--- a/Gancsos_Abel_Project/doc/AMGPetAgency.docx
+++ b/Gancsos_Abel_Project/doc/AMGPetAgency.docx
@@ -1,6 +1,6 @@
 
 <file path=word/document.xml><?xml version="1.0" encoding="utf-8"?>
-<w:document xmlns:wpc="http://schemas.microsoft.com/office/word/2010/wordprocessingCanvas" xmlns:mo="http://schemas.microsoft.com/office/mac/office/2008/main" xmlns:mc="http://schemas.openxmlformats.org/markup-compatibility/2006" xmlns:mv="urn:schemas-microsoft-com:mac:vml" xmlns:o="urn:schemas-microsoft-com:office:office" xmlns:r="http://schemas.openxmlformats.org/officeDocument/2006/relationships" xmlns:m="http://schemas.openxmlformats.org/officeDocument/2006/math" xmlns:v="urn:schemas-microsoft-com:vml" xmlns:wp14="http://schemas.microsoft.com/office/word/2010/wordprocessingDrawing" xmlns:wp="http://schemas.openxmlformats.org/drawingml/2006/wordprocessingDrawing" xmlns:w10="urn:schemas-microsoft-com:office:word" xmlns:w="http://schemas.openxmlformats.org/wordprocessingml/2006/main" xmlns:w14="http://schemas.microsoft.com/office/word/2010/wordml" xmlns:wpg="http://schemas.microsoft.com/office/word/2010/wordprocessingGroup" xmlns:wpi="http://schemas.microsoft.com/office/word/2010/wordprocessingInk" xmlns:wne="http://schemas.microsoft.com/office/word/2006/wordml" xmlns:wps="http://schemas.microsoft.com/office/word/2010/wordprocessingShape" mc:Ignorable="w14 wp14">
+<w:document xmlns:wpc="http://schemas.microsoft.com/office/word/2010/wordprocessingCanvas" xmlns:mc="http://schemas.openxmlformats.org/markup-compatibility/2006" xmlns:o="urn:schemas-microsoft-com:office:office" xmlns:r="http://schemas.openxmlformats.org/officeDocument/2006/relationships" xmlns:m="http://schemas.openxmlformats.org/officeDocument/2006/math" xmlns:v="urn:schemas-microsoft-com:vml" xmlns:wp14="http://schemas.microsoft.com/office/word/2010/wordprocessingDrawing" xmlns:wp="http://schemas.openxmlformats.org/drawingml/2006/wordprocessingDrawing" xmlns:w10="urn:schemas-microsoft-com:office:word" xmlns:w="http://schemas.openxmlformats.org/wordprocessingml/2006/main" xmlns:w14="http://schemas.microsoft.com/office/word/2010/wordml" xmlns:w15="http://schemas.microsoft.com/office/word/2012/wordml" xmlns:wpg="http://schemas.microsoft.com/office/word/2010/wordprocessingGroup" xmlns:wpi="http://schemas.microsoft.com/office/word/2010/wordprocessingInk" xmlns:wne="http://schemas.microsoft.com/office/word/2006/wordml" xmlns:wps="http://schemas.microsoft.com/office/word/2010/wordprocessingShape" mc:Ignorable="w14 w15 wp14">
   <w:body>
     <w:sdt>
       <w:sdtPr>
@@ -168,11 +168,11 @@
               </mc:Choice>
               <mc:Fallback>
                 <w:pict>
-                  <v:shapetype id="_x0000_t202" coordsize="21600,21600" o:spt="202" path="m0,0l0,21600,21600,21600,21600,0xe">
+                  <v:shapetype w14:anchorId="396F981C" id="_x0000_t202" coordsize="21600,21600" o:spt="202" path="m,l,21600r21600,l21600,xe">
                     <v:stroke joinstyle="miter"/>
                     <v:path gradientshapeok="t" o:connecttype="rect"/>
                   </v:shapetype>
-                  <v:shape id="Text Box 129" o:spid="_x0000_s1026" type="#_x0000_t202" style="position:absolute;margin-left:0;margin-top:621pt;width:540.05pt;height:35.75pt;z-index:251661312;visibility:visible;mso-wrap-style:square;mso-width-percent:1154;mso-height-percent:0;mso-wrap-distance-left:9pt;mso-wrap-distance-top:0;mso-wrap-distance-right:9pt;mso-wrap-distance-bottom:0;mso-position-horizontal:center;mso-position-horizontal-relative:page;mso-position-vertical:absolute;mso-position-vertical-relative:page;mso-width-percent:1154;mso-height-percent:0;mso-width-relative:margin;mso-height-relative:margin;v-text-anchor:top" o:gfxdata="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" filled="f" stroked="f" strokeweight=".5pt">
+                  <v:shape id="Text Box 129" o:spid="_x0000_s1026" type="#_x0000_t202" style="position:absolute;margin-left:0;margin-top:621pt;width:540.05pt;height:35.75pt;z-index:251661312;visibility:visible;mso-wrap-style:square;mso-width-percent:1154;mso-height-percent:0;mso-wrap-distance-left:9pt;mso-wrap-distance-top:0;mso-wrap-distance-right:9pt;mso-wrap-distance-bottom:0;mso-position-horizontal:center;mso-position-horizontal-relative:page;mso-position-vertical:absolute;mso-position-vertical-relative:page;mso-width-percent:1154;mso-height-percent:0;mso-width-relative:margin;mso-height-relative:margin;v-text-anchor:top" o:gfxdata="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" filled="f" stroked="f" strokeweight=".5pt">
                     <v:textbox style="mso-fit-shape-to-text:t" inset="1in,0,86.4pt,0">
                       <w:txbxContent>
                         <w:sdt>
@@ -416,7 +416,7 @@
               </mc:Choice>
               <mc:Fallback>
                 <w:pict>
-                  <v:shape id="Text Box 128" o:spid="_x0000_s1027" type="#_x0000_t202" style="position:absolute;margin-left:36pt;margin-top:664.35pt;width:540.05pt;height:10.65pt;z-index:251662336;visibility:visible;mso-wrap-style:square;mso-width-percent:1154;mso-height-percent:0;mso-wrap-distance-left:9pt;mso-wrap-distance-top:0;mso-wrap-distance-right:9pt;mso-wrap-distance-bottom:0;mso-position-horizontal:absolute;mso-position-horizontal-relative:page;mso-position-vertical:absolute;mso-position-vertical-relative:margin;mso-width-percent:1154;mso-height-percent:0;mso-width-relative:margin;mso-height-relative:margin;v-text-anchor:bottom" o:gfxdata="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" filled="f" stroked="f" strokeweight=".5pt">
+                  <v:shape w14:anchorId="3A133538" id="Text Box 128" o:spid="_x0000_s1027" type="#_x0000_t202" style="position:absolute;margin-left:36pt;margin-top:664.35pt;width:540.05pt;height:10.65pt;z-index:251662336;visibility:visible;mso-wrap-style:square;mso-width-percent:1154;mso-height-percent:0;mso-wrap-distance-left:9pt;mso-wrap-distance-top:0;mso-wrap-distance-right:9pt;mso-wrap-distance-bottom:0;mso-position-horizontal:absolute;mso-position-horizontal-relative:page;mso-position-vertical:absolute;mso-position-vertical-relative:margin;mso-width-percent:1154;mso-height-percent:0;mso-width-relative:margin;mso-height-relative:margin;v-text-anchor:bottom" o:gfxdata="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" filled="f" stroked="f" strokeweight=".5pt">
                     <v:textbox style="mso-fit-shape-to-text:t" inset="1in,0,86.4pt,0">
                       <w:txbxContent>
                         <w:p>
@@ -793,7 +793,7 @@
                               </a:ln>
                               <a:extLst>
                                 <a:ext uri="{91240B29-F687-4f45-9708-019B960494DF}">
-                                  <a14:hiddenLine xmlns:a14="http://schemas.microsoft.com/office/drawing/2010/main" w="9525">
+                                  <a14:hiddenLine xmlns:a14="http://schemas.microsoft.com/office/drawing/2010/main" xmlns:w="http://schemas.openxmlformats.org/wordprocessingml/2006/main" xmlns:w10="urn:schemas-microsoft-com:office:word" xmlns:v="urn:schemas-microsoft-com:vml" xmlns:o="urn:schemas-microsoft-com:office:office" xmlns:mv="urn:schemas-microsoft-com:mac:vml" xmlns:mo="http://schemas.microsoft.com/office/mac/office/2008/main" xmlns="" w="9525">
                                     <a:solidFill>
                                       <a:srgbClr val="000000"/>
                                     </a:solidFill>
@@ -822,10 +822,10 @@
               </mc:Choice>
               <mc:Fallback>
                 <w:pict>
-                  <v:group id="Group 125" o:spid="_x0000_s1028" style="position:absolute;margin-left:0;margin-top:0;width:540pt;height:556.55pt;z-index:-251657216;mso-width-percent:1154;mso-height-percent:670;mso-top-percent:45;mso-position-horizontal:center;mso-position-horizontal-relative:margin;mso-position-vertical-relative:page;mso-width-percent:1154;mso-height-percent:670;mso-top-percent:45;mso-width-relative:margin" coordsize="5561330,5404485" o:gfxdata="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">
+                  <v:group w14:anchorId="6BADBA50" id="Group 125" o:spid="_x0000_s1028" style="position:absolute;margin-left:0;margin-top:0;width:540pt;height:556.55pt;z-index:-251657216;mso-width-percent:1154;mso-height-percent:670;mso-top-percent:45;mso-position-horizontal:center;mso-position-horizontal-relative:margin;mso-position-vertical-relative:page;mso-width-percent:1154;mso-height-percent:670;mso-top-percent:45;mso-width-relative:margin" coordsize="55613,54044" o:gfxdata="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">
                     <o:lock v:ext="edit" aspectratio="t"/>
-                    <v:shape id="Freeform 10" o:spid="_x0000_s1029" style="position:absolute;width:5557520;height:5404485;visibility:visible;mso-wrap-style:square;v-text-anchor:bottom" coordsize="720,700" o:spt="100" o:gfxdata="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" adj="-11796480,,5400" path="m0,0c0,644,,644,,644,23,650,62,658,113,665,250,685,476,700,720,644,720,617,720,617,720,617,720,,720,,720,,,,,,,0e" stroked="f">
-                      <v:fill r:id="rId10" o:title="" rotate="t" type="frame"/>
+                    <v:shape id="Freeform 10" o:spid="_x0000_s1029" style="position:absolute;width:55575;height:54044;visibility:visible;mso-wrap-style:square;v-text-anchor:bottom" coordsize="720,700" o:spt="100" o:gfxdata="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" adj="-11796480,,5400" path="m,c,644,,644,,644v23,6,62,14,113,21c250,685,476,700,720,644v,-27,,-27,,-27c720,,720,,720,,,,,,,e" stroked="f">
+                      <v:fill r:id="rId9" o:title="" recolor="t" rotate="t" type="frame"/>
                       <v:stroke joinstyle="miter"/>
                       <v:formulas/>
                       <v:path arrowok="t" o:connecttype="custom" o:connectlocs="0,0;0,4972126;872222,5134261;5557520,4972126;5557520,4763667;5557520,0;0,0" o:connectangles="0,0,0,0,0,0,0" textboxrect="0,0,720,700"/>
@@ -870,7 +870,7 @@
                         </w:txbxContent>
                       </v:textbox>
                     </v:shape>
-                    <v:shape id="Freeform 11" o:spid="_x0000_s1030" style="position:absolute;left:876300;top:4769783;width:4685030;height:509905;visibility:visible;mso-wrap-style:square;v-text-anchor:bottom" coordsize="607,66" o:gfxdata="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" path="m607,0c450,44,300,57,176,57,109,57,49,53,,48,66,58,152,66,251,66,358,66,480,56,607,27,607,,607,,607,0e" fillcolor="white [3212]" stroked="f">
+                    <v:shape id="Freeform 11" o:spid="_x0000_s1030" style="position:absolute;left:8763;top:47697;width:46850;height:5099;visibility:visible;mso-wrap-style:square;v-text-anchor:bottom" coordsize="607,66" o:gfxdata="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" path="m607,c450,44,300,57,176,57,109,57,49,53,,48,66,58,152,66,251,66,358,66,480,56,607,27,607,,607,,607,e" fillcolor="white [3212]" stroked="f">
                       <v:fill opacity="19789f"/>
                       <v:path arrowok="t" o:connecttype="custom" o:connectlocs="4685030,0;1358427,440373;0,370840;1937302,509905;4685030,208598;4685030,0" o:connectangles="0,0,0,0,0,0"/>
                     </v:shape>
@@ -1010,7 +1010,7 @@
               </mc:Choice>
               <mc:Fallback>
                 <w:pict>
-                  <v:rect id="Rectangle 130" o:spid="_x0000_s1031" style="position:absolute;margin-left:-4.4pt;margin-top:0;width:46.8pt;height:77.75pt;z-index:251660288;visibility:visible;mso-wrap-style:square;mso-width-percent:76;mso-height-percent:98;mso-top-percent:23;mso-wrap-distance-left:9pt;mso-wrap-distance-top:0;mso-wrap-distance-right:9pt;mso-wrap-distance-bottom:0;mso-position-horizontal:right;mso-position-horizontal-relative:margin;mso-position-vertical-relative:page;mso-width-percent:76;mso-height-percent:98;mso-top-percent:23;mso-width-relative:page;mso-height-relative:page;v-text-anchor:bottom" o:gfxdata="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" fillcolor="#83992a [3204]" stroked="f" strokeweight="1.25pt">
+                  <v:rect w14:anchorId="5BA0B27B" id="Rectangle 130" o:spid="_x0000_s1031" style="position:absolute;margin-left:-4.4pt;margin-top:0;width:46.8pt;height:77.75pt;z-index:251660288;visibility:visible;mso-wrap-style:square;mso-width-percent:76;mso-height-percent:98;mso-top-percent:23;mso-wrap-distance-left:9pt;mso-wrap-distance-top:0;mso-wrap-distance-right:9pt;mso-wrap-distance-bottom:0;mso-position-horizontal:right;mso-position-horizontal-relative:margin;mso-position-vertical-relative:page;mso-width-percent:76;mso-height-percent:98;mso-top-percent:23;mso-width-relative:page;mso-height-relative:page;v-text-anchor:bottom" o:gfxdata="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" fillcolor="#83992a [3204]" stroked="f" strokeweight="1.25pt">
                     <v:path arrowok="t"/>
                     <o:lock v:ext="edit" aspectratio="t"/>
                     <v:textbox inset="3.6pt,,3.6pt">
@@ -1097,7 +1097,12 @@
             <w:pStyle w:val="TOCHeading"/>
           </w:pPr>
           <w:r>
-            <w:t>Contents</w:t>
+            <w:t>Co</w:t>
+          </w:r>
+          <w:bookmarkStart w:id="0" w:name="_GoBack"/>
+          <w:bookmarkEnd w:id="0"/>
+          <w:r>
+            <w:t>ntents</w:t>
           </w:r>
         </w:p>
         <w:p>
@@ -1109,9 +1114,6 @@
             <w:rPr>
               <w:rFonts w:eastAsiaTheme="minorEastAsia"/>
               <w:noProof/>
-              <w:sz w:val="24"/>
-              <w:szCs w:val="24"/>
-              <w:lang w:eastAsia="ja-JP"/>
             </w:rPr>
           </w:pPr>
           <w:r>
@@ -1138,53 +1140,63 @@
             </w:rPr>
             <w:fldChar w:fldCharType="separate"/>
           </w:r>
-          <w:r>
-            <w:rPr>
-              <w:noProof/>
-            </w:rPr>
-            <w:t>Introduction</w:t>
-          </w:r>
-          <w:r>
-            <w:rPr>
-              <w:noProof/>
-            </w:rPr>
-            <w:tab/>
-          </w:r>
-          <w:r>
-            <w:rPr>
-              <w:noProof/>
-            </w:rPr>
-            <w:fldChar w:fldCharType="begin"/>
-          </w:r>
-          <w:r>
-            <w:rPr>
-              <w:noProof/>
-            </w:rPr>
-            <w:instrText xml:space="preserve"> PAGEREF _Toc394867930 \h </w:instrText>
-          </w:r>
-          <w:r>
-            <w:rPr>
-              <w:noProof/>
-            </w:rPr>
-          </w:r>
-          <w:r>
-            <w:rPr>
-              <w:noProof/>
-            </w:rPr>
-            <w:fldChar w:fldCharType="separate"/>
-          </w:r>
-          <w:r>
-            <w:rPr>
-              <w:noProof/>
-            </w:rPr>
-            <w:t>2</w:t>
-          </w:r>
-          <w:r>
-            <w:rPr>
-              <w:noProof/>
-            </w:rPr>
-            <w:fldChar w:fldCharType="end"/>
-          </w:r>
+          <w:hyperlink w:anchor="_Toc521198336" w:history="1">
+            <w:r>
+              <w:rPr>
+                <w:rStyle w:val="Hyperlink"/>
+                <w:noProof/>
+              </w:rPr>
+              <w:t>Introduction</w:t>
+            </w:r>
+            <w:r>
+              <w:rPr>
+                <w:noProof/>
+                <w:webHidden/>
+              </w:rPr>
+              <w:tab/>
+            </w:r>
+            <w:r>
+              <w:rPr>
+                <w:noProof/>
+                <w:webHidden/>
+              </w:rPr>
+              <w:fldChar w:fldCharType="begin"/>
+            </w:r>
+            <w:r>
+              <w:rPr>
+                <w:noProof/>
+                <w:webHidden/>
+              </w:rPr>
+              <w:instrText xml:space="preserve"> PAGEREF _Toc521198336 \h </w:instrText>
+            </w:r>
+            <w:r>
+              <w:rPr>
+                <w:noProof/>
+                <w:webHidden/>
+              </w:rPr>
+            </w:r>
+            <w:r>
+              <w:rPr>
+                <w:noProof/>
+                <w:webHidden/>
+              </w:rPr>
+              <w:fldChar w:fldCharType="separate"/>
+            </w:r>
+            <w:r>
+              <w:rPr>
+                <w:noProof/>
+                <w:webHidden/>
+              </w:rPr>
+              <w:t>2</w:t>
+            </w:r>
+            <w:r>
+              <w:rPr>
+                <w:noProof/>
+                <w:webHidden/>
+              </w:rPr>
+              <w:fldChar w:fldCharType="end"/>
+            </w:r>
+          </w:hyperlink>
         </w:p>
         <w:p>
           <w:pPr>
@@ -1195,58 +1207,65 @@
             <w:rPr>
               <w:rFonts w:eastAsiaTheme="minorEastAsia"/>
               <w:noProof/>
-              <w:sz w:val="24"/>
-              <w:szCs w:val="24"/>
-              <w:lang w:eastAsia="ja-JP"/>
             </w:rPr>
           </w:pPr>
-          <w:r>
-            <w:rPr>
-              <w:noProof/>
-            </w:rPr>
-            <w:t>1 Application Description</w:t>
-          </w:r>
-          <w:r>
-            <w:rPr>
-              <w:noProof/>
-            </w:rPr>
-            <w:tab/>
-          </w:r>
-          <w:r>
-            <w:rPr>
-              <w:noProof/>
-            </w:rPr>
-            <w:fldChar w:fldCharType="begin"/>
-          </w:r>
-          <w:r>
-            <w:rPr>
-              <w:noProof/>
-            </w:rPr>
-            <w:instrText xml:space="preserve"> PAGEREF _Toc394867931 \h </w:instrText>
-          </w:r>
-          <w:r>
-            <w:rPr>
-              <w:noProof/>
-            </w:rPr>
-          </w:r>
-          <w:r>
-            <w:rPr>
-              <w:noProof/>
-            </w:rPr>
-            <w:fldChar w:fldCharType="separate"/>
-          </w:r>
-          <w:r>
-            <w:rPr>
-              <w:noProof/>
-            </w:rPr>
-            <w:t>3</w:t>
-          </w:r>
-          <w:r>
-            <w:rPr>
-              <w:noProof/>
-            </w:rPr>
-            <w:fldChar w:fldCharType="end"/>
-          </w:r>
+          <w:hyperlink w:anchor="_Toc521198337" w:history="1">
+            <w:r>
+              <w:rPr>
+                <w:rStyle w:val="Hyperlink"/>
+                <w:noProof/>
+              </w:rPr>
+              <w:t>1 Application Description</w:t>
+            </w:r>
+            <w:r>
+              <w:rPr>
+                <w:noProof/>
+                <w:webHidden/>
+              </w:rPr>
+              <w:tab/>
+            </w:r>
+            <w:r>
+              <w:rPr>
+                <w:noProof/>
+                <w:webHidden/>
+              </w:rPr>
+              <w:fldChar w:fldCharType="begin"/>
+            </w:r>
+            <w:r>
+              <w:rPr>
+                <w:noProof/>
+                <w:webHidden/>
+              </w:rPr>
+              <w:instrText xml:space="preserve"> PAGEREF _Toc521198337 \h </w:instrText>
+            </w:r>
+            <w:r>
+              <w:rPr>
+                <w:noProof/>
+                <w:webHidden/>
+              </w:rPr>
+            </w:r>
+            <w:r>
+              <w:rPr>
+                <w:noProof/>
+                <w:webHidden/>
+              </w:rPr>
+              <w:fldChar w:fldCharType="separate"/>
+            </w:r>
+            <w:r>
+              <w:rPr>
+                <w:noProof/>
+                <w:webHidden/>
+              </w:rPr>
+              <w:t>3</w:t>
+            </w:r>
+            <w:r>
+              <w:rPr>
+                <w:noProof/>
+                <w:webHidden/>
+              </w:rPr>
+              <w:fldChar w:fldCharType="end"/>
+            </w:r>
+          </w:hyperlink>
         </w:p>
         <w:p>
           <w:pPr>
@@ -1257,58 +1276,65 @@
             <w:rPr>
               <w:rFonts w:eastAsiaTheme="minorEastAsia"/>
               <w:noProof/>
-              <w:sz w:val="24"/>
-              <w:szCs w:val="24"/>
-              <w:lang w:eastAsia="ja-JP"/>
             </w:rPr>
           </w:pPr>
-          <w:r>
-            <w:rPr>
-              <w:noProof/>
-            </w:rPr>
-            <w:t>1.1 Implementation Details</w:t>
-          </w:r>
-          <w:r>
-            <w:rPr>
-              <w:noProof/>
-            </w:rPr>
-            <w:tab/>
-          </w:r>
-          <w:r>
-            <w:rPr>
-              <w:noProof/>
-            </w:rPr>
-            <w:fldChar w:fldCharType="begin"/>
-          </w:r>
-          <w:r>
-            <w:rPr>
-              <w:noProof/>
-            </w:rPr>
-            <w:instrText xml:space="preserve"> PAGEREF _Toc394867932 \h </w:instrText>
-          </w:r>
-          <w:r>
-            <w:rPr>
-              <w:noProof/>
-            </w:rPr>
-          </w:r>
-          <w:r>
-            <w:rPr>
-              <w:noProof/>
-            </w:rPr>
-            <w:fldChar w:fldCharType="separate"/>
-          </w:r>
-          <w:r>
-            <w:rPr>
-              <w:noProof/>
-            </w:rPr>
-            <w:t>3</w:t>
-          </w:r>
-          <w:r>
-            <w:rPr>
-              <w:noProof/>
-            </w:rPr>
-            <w:fldChar w:fldCharType="end"/>
-          </w:r>
+          <w:hyperlink w:anchor="_Toc521198338" w:history="1">
+            <w:r>
+              <w:rPr>
+                <w:rStyle w:val="Hyperlink"/>
+                <w:noProof/>
+              </w:rPr>
+              <w:t>1.1 Implementation Details</w:t>
+            </w:r>
+            <w:r>
+              <w:rPr>
+                <w:noProof/>
+                <w:webHidden/>
+              </w:rPr>
+              <w:tab/>
+            </w:r>
+            <w:r>
+              <w:rPr>
+                <w:noProof/>
+                <w:webHidden/>
+              </w:rPr>
+              <w:fldChar w:fldCharType="begin"/>
+            </w:r>
+            <w:r>
+              <w:rPr>
+                <w:noProof/>
+                <w:webHidden/>
+              </w:rPr>
+              <w:instrText xml:space="preserve"> PAGEREF _Toc521198338 \h </w:instrText>
+            </w:r>
+            <w:r>
+              <w:rPr>
+                <w:noProof/>
+                <w:webHidden/>
+              </w:rPr>
+            </w:r>
+            <w:r>
+              <w:rPr>
+                <w:noProof/>
+                <w:webHidden/>
+              </w:rPr>
+              <w:fldChar w:fldCharType="separate"/>
+            </w:r>
+            <w:r>
+              <w:rPr>
+                <w:noProof/>
+                <w:webHidden/>
+              </w:rPr>
+              <w:t>3</w:t>
+            </w:r>
+            <w:r>
+              <w:rPr>
+                <w:noProof/>
+                <w:webHidden/>
+              </w:rPr>
+              <w:fldChar w:fldCharType="end"/>
+            </w:r>
+          </w:hyperlink>
         </w:p>
         <w:p>
           <w:pPr>
@@ -1319,58 +1345,65 @@
             <w:rPr>
               <w:rFonts w:eastAsiaTheme="minorEastAsia"/>
               <w:noProof/>
-              <w:sz w:val="24"/>
-              <w:szCs w:val="24"/>
-              <w:lang w:eastAsia="ja-JP"/>
             </w:rPr>
           </w:pPr>
-          <w:r>
-            <w:rPr>
-              <w:noProof/>
-            </w:rPr>
-            <w:t>1.2 Assumptions</w:t>
-          </w:r>
-          <w:r>
-            <w:rPr>
-              <w:noProof/>
-            </w:rPr>
-            <w:tab/>
-          </w:r>
-          <w:r>
-            <w:rPr>
-              <w:noProof/>
-            </w:rPr>
-            <w:fldChar w:fldCharType="begin"/>
-          </w:r>
-          <w:r>
-            <w:rPr>
-              <w:noProof/>
-            </w:rPr>
-            <w:instrText xml:space="preserve"> PAGEREF _Toc394867933 \h </w:instrText>
-          </w:r>
-          <w:r>
-            <w:rPr>
-              <w:noProof/>
-            </w:rPr>
-          </w:r>
-          <w:r>
-            <w:rPr>
-              <w:noProof/>
-            </w:rPr>
-            <w:fldChar w:fldCharType="separate"/>
-          </w:r>
-          <w:r>
-            <w:rPr>
-              <w:noProof/>
-            </w:rPr>
-            <w:t>3</w:t>
-          </w:r>
-          <w:r>
-            <w:rPr>
-              <w:noProof/>
-            </w:rPr>
-            <w:fldChar w:fldCharType="end"/>
-          </w:r>
+          <w:hyperlink w:anchor="_Toc521198339" w:history="1">
+            <w:r>
+              <w:rPr>
+                <w:rStyle w:val="Hyperlink"/>
+                <w:noProof/>
+              </w:rPr>
+              <w:t>1.2 Assumptions</w:t>
+            </w:r>
+            <w:r>
+              <w:rPr>
+                <w:noProof/>
+                <w:webHidden/>
+              </w:rPr>
+              <w:tab/>
+            </w:r>
+            <w:r>
+              <w:rPr>
+                <w:noProof/>
+                <w:webHidden/>
+              </w:rPr>
+              <w:fldChar w:fldCharType="begin"/>
+            </w:r>
+            <w:r>
+              <w:rPr>
+                <w:noProof/>
+                <w:webHidden/>
+              </w:rPr>
+              <w:instrText xml:space="preserve"> PAGEREF _Toc521198339 \h </w:instrText>
+            </w:r>
+            <w:r>
+              <w:rPr>
+                <w:noProof/>
+                <w:webHidden/>
+              </w:rPr>
+            </w:r>
+            <w:r>
+              <w:rPr>
+                <w:noProof/>
+                <w:webHidden/>
+              </w:rPr>
+              <w:fldChar w:fldCharType="separate"/>
+            </w:r>
+            <w:r>
+              <w:rPr>
+                <w:noProof/>
+                <w:webHidden/>
+              </w:rPr>
+              <w:t>3</w:t>
+            </w:r>
+            <w:r>
+              <w:rPr>
+                <w:noProof/>
+                <w:webHidden/>
+              </w:rPr>
+              <w:fldChar w:fldCharType="end"/>
+            </w:r>
+          </w:hyperlink>
         </w:p>
         <w:p>
           <w:pPr>
@@ -1381,58 +1414,65 @@
             <w:rPr>
               <w:rFonts w:eastAsiaTheme="minorEastAsia"/>
               <w:noProof/>
-              <w:sz w:val="24"/>
-              <w:szCs w:val="24"/>
-              <w:lang w:eastAsia="ja-JP"/>
             </w:rPr>
           </w:pPr>
-          <w:r>
-            <w:rPr>
-              <w:noProof/>
-            </w:rPr>
-            <w:t>1.3 Prerequisites</w:t>
-          </w:r>
-          <w:r>
-            <w:rPr>
-              <w:noProof/>
-            </w:rPr>
-            <w:tab/>
-          </w:r>
-          <w:r>
-            <w:rPr>
-              <w:noProof/>
-            </w:rPr>
-            <w:fldChar w:fldCharType="begin"/>
-          </w:r>
-          <w:r>
-            <w:rPr>
-              <w:noProof/>
-            </w:rPr>
-            <w:instrText xml:space="preserve"> PAGEREF _Toc394867934 \h </w:instrText>
-          </w:r>
-          <w:r>
-            <w:rPr>
-              <w:noProof/>
-            </w:rPr>
-          </w:r>
-          <w:r>
-            <w:rPr>
-              <w:noProof/>
-            </w:rPr>
-            <w:fldChar w:fldCharType="separate"/>
-          </w:r>
-          <w:r>
-            <w:rPr>
-              <w:noProof/>
-            </w:rPr>
-            <w:t>3</w:t>
-          </w:r>
-          <w:r>
-            <w:rPr>
-              <w:noProof/>
-            </w:rPr>
-            <w:fldChar w:fldCharType="end"/>
-          </w:r>
+          <w:hyperlink w:anchor="_Toc521198340" w:history="1">
+            <w:r>
+              <w:rPr>
+                <w:rStyle w:val="Hyperlink"/>
+                <w:noProof/>
+              </w:rPr>
+              <w:t>1.3 Prerequisites</w:t>
+            </w:r>
+            <w:r>
+              <w:rPr>
+                <w:noProof/>
+                <w:webHidden/>
+              </w:rPr>
+              <w:tab/>
+            </w:r>
+            <w:r>
+              <w:rPr>
+                <w:noProof/>
+                <w:webHidden/>
+              </w:rPr>
+              <w:fldChar w:fldCharType="begin"/>
+            </w:r>
+            <w:r>
+              <w:rPr>
+                <w:noProof/>
+                <w:webHidden/>
+              </w:rPr>
+              <w:instrText xml:space="preserve"> PAGEREF _Toc521198340 \h </w:instrText>
+            </w:r>
+            <w:r>
+              <w:rPr>
+                <w:noProof/>
+                <w:webHidden/>
+              </w:rPr>
+            </w:r>
+            <w:r>
+              <w:rPr>
+                <w:noProof/>
+                <w:webHidden/>
+              </w:rPr>
+              <w:fldChar w:fldCharType="separate"/>
+            </w:r>
+            <w:r>
+              <w:rPr>
+                <w:noProof/>
+                <w:webHidden/>
+              </w:rPr>
+              <w:t>3</w:t>
+            </w:r>
+            <w:r>
+              <w:rPr>
+                <w:noProof/>
+                <w:webHidden/>
+              </w:rPr>
+              <w:fldChar w:fldCharType="end"/>
+            </w:r>
+          </w:hyperlink>
         </w:p>
         <w:p>
           <w:pPr>
@@ -1443,58 +1483,65 @@
             <w:rPr>
               <w:rFonts w:eastAsiaTheme="minorEastAsia"/>
               <w:noProof/>
-              <w:sz w:val="24"/>
-              <w:szCs w:val="24"/>
-              <w:lang w:eastAsia="ja-JP"/>
             </w:rPr>
           </w:pPr>
-          <w:r>
-            <w:rPr>
-              <w:noProof/>
-            </w:rPr>
-            <w:t>2 Assignment Tasks</w:t>
-          </w:r>
-          <w:r>
-            <w:rPr>
-              <w:noProof/>
-            </w:rPr>
-            <w:tab/>
-          </w:r>
-          <w:r>
-            <w:rPr>
-              <w:noProof/>
-            </w:rPr>
-            <w:fldChar w:fldCharType="begin"/>
-          </w:r>
-          <w:r>
-            <w:rPr>
-              <w:noProof/>
-            </w:rPr>
-            <w:instrText xml:space="preserve"> PAGEREF _Toc394867935 \h </w:instrText>
-          </w:r>
-          <w:r>
-            <w:rPr>
-              <w:noProof/>
-            </w:rPr>
-          </w:r>
-          <w:r>
-            <w:rPr>
-              <w:noProof/>
-            </w:rPr>
-            <w:fldChar w:fldCharType="separate"/>
-          </w:r>
-          <w:r>
-            <w:rPr>
-              <w:noProof/>
-            </w:rPr>
-            <w:t>4</w:t>
-          </w:r>
-          <w:r>
-            <w:rPr>
-              <w:noProof/>
-            </w:rPr>
-            <w:fldChar w:fldCharType="end"/>
-          </w:r>
+          <w:hyperlink w:anchor="_Toc521198341" w:history="1">
+            <w:r>
+              <w:rPr>
+                <w:rStyle w:val="Hyperlink"/>
+                <w:noProof/>
+              </w:rPr>
+              <w:t>2 Assignment Tasks</w:t>
+            </w:r>
+            <w:r>
+              <w:rPr>
+                <w:noProof/>
+                <w:webHidden/>
+              </w:rPr>
+              <w:tab/>
+            </w:r>
+            <w:r>
+              <w:rPr>
+                <w:noProof/>
+                <w:webHidden/>
+              </w:rPr>
+              <w:fldChar w:fldCharType="begin"/>
+            </w:r>
+            <w:r>
+              <w:rPr>
+                <w:noProof/>
+                <w:webHidden/>
+              </w:rPr>
+              <w:instrText xml:space="preserve"> PAGEREF _Toc521198341 \h </w:instrText>
+            </w:r>
+            <w:r>
+              <w:rPr>
+                <w:noProof/>
+                <w:webHidden/>
+              </w:rPr>
+            </w:r>
+            <w:r>
+              <w:rPr>
+                <w:noProof/>
+                <w:webHidden/>
+              </w:rPr>
+              <w:fldChar w:fldCharType="separate"/>
+            </w:r>
+            <w:r>
+              <w:rPr>
+                <w:noProof/>
+                <w:webHidden/>
+              </w:rPr>
+              <w:t>4</w:t>
+            </w:r>
+            <w:r>
+              <w:rPr>
+                <w:noProof/>
+                <w:webHidden/>
+              </w:rPr>
+              <w:fldChar w:fldCharType="end"/>
+            </w:r>
+          </w:hyperlink>
         </w:p>
         <w:p>
           <w:pPr>
@@ -1505,58 +1552,65 @@
             <w:rPr>
               <w:rFonts w:eastAsiaTheme="minorEastAsia"/>
               <w:noProof/>
-              <w:sz w:val="24"/>
-              <w:szCs w:val="24"/>
-              <w:lang w:eastAsia="ja-JP"/>
             </w:rPr>
           </w:pPr>
-          <w:r>
-            <w:rPr>
-              <w:noProof/>
-            </w:rPr>
-            <w:t>2.1 Implementation Description</w:t>
-          </w:r>
-          <w:r>
-            <w:rPr>
-              <w:noProof/>
-            </w:rPr>
-            <w:tab/>
-          </w:r>
-          <w:r>
-            <w:rPr>
-              <w:noProof/>
-            </w:rPr>
-            <w:fldChar w:fldCharType="begin"/>
-          </w:r>
-          <w:r>
-            <w:rPr>
-              <w:noProof/>
-            </w:rPr>
-            <w:instrText xml:space="preserve"> PAGEREF _Toc394867936 \h </w:instrText>
-          </w:r>
-          <w:r>
-            <w:rPr>
-              <w:noProof/>
-            </w:rPr>
-          </w:r>
-          <w:r>
-            <w:rPr>
-              <w:noProof/>
-            </w:rPr>
-            <w:fldChar w:fldCharType="separate"/>
-          </w:r>
-          <w:r>
-            <w:rPr>
-              <w:noProof/>
-            </w:rPr>
-            <w:t>4</w:t>
-          </w:r>
-          <w:r>
-            <w:rPr>
-              <w:noProof/>
-            </w:rPr>
-            <w:fldChar w:fldCharType="end"/>
-          </w:r>
+          <w:hyperlink w:anchor="_Toc521198342" w:history="1">
+            <w:r>
+              <w:rPr>
+                <w:rStyle w:val="Hyperlink"/>
+                <w:noProof/>
+              </w:rPr>
+              <w:t>2.1 Implementation Description</w:t>
+            </w:r>
+            <w:r>
+              <w:rPr>
+                <w:noProof/>
+                <w:webHidden/>
+              </w:rPr>
+              <w:tab/>
+            </w:r>
+            <w:r>
+              <w:rPr>
+                <w:noProof/>
+                <w:webHidden/>
+              </w:rPr>
+              <w:fldChar w:fldCharType="begin"/>
+            </w:r>
+            <w:r>
+              <w:rPr>
+                <w:noProof/>
+                <w:webHidden/>
+              </w:rPr>
+              <w:instrText xml:space="preserve"> PAGEREF _Toc521198342 \h </w:instrText>
+            </w:r>
+            <w:r>
+              <w:rPr>
+                <w:noProof/>
+                <w:webHidden/>
+              </w:rPr>
+            </w:r>
+            <w:r>
+              <w:rPr>
+                <w:noProof/>
+                <w:webHidden/>
+              </w:rPr>
+              <w:fldChar w:fldCharType="separate"/>
+            </w:r>
+            <w:r>
+              <w:rPr>
+                <w:noProof/>
+                <w:webHidden/>
+              </w:rPr>
+              <w:t>4</w:t>
+            </w:r>
+            <w:r>
+              <w:rPr>
+                <w:noProof/>
+                <w:webHidden/>
+              </w:rPr>
+              <w:fldChar w:fldCharType="end"/>
+            </w:r>
+          </w:hyperlink>
         </w:p>
         <w:p>
           <w:pPr>
@@ -1567,58 +1621,65 @@
             <w:rPr>
               <w:rFonts w:eastAsiaTheme="minorEastAsia"/>
               <w:noProof/>
-              <w:sz w:val="24"/>
-              <w:szCs w:val="24"/>
-              <w:lang w:eastAsia="ja-JP"/>
             </w:rPr>
           </w:pPr>
-          <w:r>
-            <w:rPr>
-              <w:noProof/>
-            </w:rPr>
-            <w:t>2.2 UML Class Diagram</w:t>
-          </w:r>
-          <w:r>
-            <w:rPr>
-              <w:noProof/>
-            </w:rPr>
-            <w:tab/>
-          </w:r>
-          <w:r>
-            <w:rPr>
-              <w:noProof/>
-            </w:rPr>
-            <w:fldChar w:fldCharType="begin"/>
-          </w:r>
-          <w:r>
-            <w:rPr>
-              <w:noProof/>
-            </w:rPr>
-            <w:instrText xml:space="preserve"> PAGEREF _Toc394867937 \h </w:instrText>
-          </w:r>
-          <w:r>
-            <w:rPr>
-              <w:noProof/>
-            </w:rPr>
-          </w:r>
-          <w:r>
-            <w:rPr>
-              <w:noProof/>
-            </w:rPr>
-            <w:fldChar w:fldCharType="separate"/>
-          </w:r>
-          <w:r>
-            <w:rPr>
-              <w:noProof/>
-            </w:rPr>
-            <w:t>5</w:t>
-          </w:r>
-          <w:r>
-            <w:rPr>
-              <w:noProof/>
-            </w:rPr>
-            <w:fldChar w:fldCharType="end"/>
-          </w:r>
+          <w:hyperlink w:anchor="_Toc521198343" w:history="1">
+            <w:r>
+              <w:rPr>
+                <w:rStyle w:val="Hyperlink"/>
+                <w:noProof/>
+              </w:rPr>
+              <w:t>2.2 UML Class Diagram</w:t>
+            </w:r>
+            <w:r>
+              <w:rPr>
+                <w:noProof/>
+                <w:webHidden/>
+              </w:rPr>
+              <w:tab/>
+            </w:r>
+            <w:r>
+              <w:rPr>
+                <w:noProof/>
+                <w:webHidden/>
+              </w:rPr>
+              <w:fldChar w:fldCharType="begin"/>
+            </w:r>
+            <w:r>
+              <w:rPr>
+                <w:noProof/>
+                <w:webHidden/>
+              </w:rPr>
+              <w:instrText xml:space="preserve"> PAGEREF _Toc521198343 \h </w:instrText>
+            </w:r>
+            <w:r>
+              <w:rPr>
+                <w:noProof/>
+                <w:webHidden/>
+              </w:rPr>
+            </w:r>
+            <w:r>
+              <w:rPr>
+                <w:noProof/>
+                <w:webHidden/>
+              </w:rPr>
+              <w:fldChar w:fldCharType="separate"/>
+            </w:r>
+            <w:r>
+              <w:rPr>
+                <w:noProof/>
+                <w:webHidden/>
+              </w:rPr>
+              <w:t>5</w:t>
+            </w:r>
+            <w:r>
+              <w:rPr>
+                <w:noProof/>
+                <w:webHidden/>
+              </w:rPr>
+              <w:fldChar w:fldCharType="end"/>
+            </w:r>
+          </w:hyperlink>
         </w:p>
         <w:p>
           <w:pPr>
@@ -1629,58 +1690,65 @@
             <w:rPr>
               <w:rFonts w:eastAsiaTheme="minorEastAsia"/>
               <w:noProof/>
-              <w:sz w:val="24"/>
-              <w:szCs w:val="24"/>
-              <w:lang w:eastAsia="ja-JP"/>
             </w:rPr>
           </w:pPr>
-          <w:r>
-            <w:rPr>
-              <w:noProof/>
-            </w:rPr>
-            <w:t>2.3 UML Sequence Diagram</w:t>
-          </w:r>
-          <w:r>
-            <w:rPr>
-              <w:noProof/>
-            </w:rPr>
-            <w:tab/>
-          </w:r>
-          <w:r>
-            <w:rPr>
-              <w:noProof/>
-            </w:rPr>
-            <w:fldChar w:fldCharType="begin"/>
-          </w:r>
-          <w:r>
-            <w:rPr>
-              <w:noProof/>
-            </w:rPr>
-            <w:instrText xml:space="preserve"> PAGEREF _Toc394867938 \h </w:instrText>
-          </w:r>
-          <w:r>
-            <w:rPr>
-              <w:noProof/>
-            </w:rPr>
-          </w:r>
-          <w:r>
-            <w:rPr>
-              <w:noProof/>
-            </w:rPr>
-            <w:fldChar w:fldCharType="separate"/>
-          </w:r>
-          <w:r>
-            <w:rPr>
-              <w:noProof/>
-            </w:rPr>
-            <w:t>6</w:t>
-          </w:r>
-          <w:r>
-            <w:rPr>
-              <w:noProof/>
-            </w:rPr>
-            <w:fldChar w:fldCharType="end"/>
-          </w:r>
+          <w:hyperlink w:anchor="_Toc521198344" w:history="1">
+            <w:r>
+              <w:rPr>
+                <w:rStyle w:val="Hyperlink"/>
+                <w:noProof/>
+              </w:rPr>
+              <w:t>2.3 UML Sequence Diagram</w:t>
+            </w:r>
+            <w:r>
+              <w:rPr>
+                <w:noProof/>
+                <w:webHidden/>
+              </w:rPr>
+              <w:tab/>
+            </w:r>
+            <w:r>
+              <w:rPr>
+                <w:noProof/>
+                <w:webHidden/>
+              </w:rPr>
+              <w:fldChar w:fldCharType="begin"/>
+            </w:r>
+            <w:r>
+              <w:rPr>
+                <w:noProof/>
+                <w:webHidden/>
+              </w:rPr>
+              <w:instrText xml:space="preserve"> PAGEREF _Toc521198344 \h </w:instrText>
+            </w:r>
+            <w:r>
+              <w:rPr>
+                <w:noProof/>
+                <w:webHidden/>
+              </w:rPr>
+            </w:r>
+            <w:r>
+              <w:rPr>
+                <w:noProof/>
+                <w:webHidden/>
+              </w:rPr>
+              <w:fldChar w:fldCharType="separate"/>
+            </w:r>
+            <w:r>
+              <w:rPr>
+                <w:noProof/>
+                <w:webHidden/>
+              </w:rPr>
+              <w:t>6</w:t>
+            </w:r>
+            <w:r>
+              <w:rPr>
+                <w:noProof/>
+                <w:webHidden/>
+              </w:rPr>
+              <w:fldChar w:fldCharType="end"/>
+            </w:r>
+          </w:hyperlink>
         </w:p>
         <w:p>
           <w:pPr>
@@ -1691,58 +1759,65 @@
             <w:rPr>
               <w:rFonts w:eastAsiaTheme="minorEastAsia"/>
               <w:noProof/>
-              <w:sz w:val="24"/>
-              <w:szCs w:val="24"/>
-              <w:lang w:eastAsia="ja-JP"/>
             </w:rPr>
           </w:pPr>
-          <w:r>
-            <w:rPr>
-              <w:noProof/>
-            </w:rPr>
-            <w:t>Bibliography</w:t>
-          </w:r>
-          <w:r>
-            <w:rPr>
-              <w:noProof/>
-            </w:rPr>
-            <w:tab/>
-          </w:r>
-          <w:r>
-            <w:rPr>
-              <w:noProof/>
-            </w:rPr>
-            <w:fldChar w:fldCharType="begin"/>
-          </w:r>
-          <w:r>
-            <w:rPr>
-              <w:noProof/>
-            </w:rPr>
-            <w:instrText xml:space="preserve"> PAGEREF _Toc394867939 \h </w:instrText>
-          </w:r>
-          <w:r>
-            <w:rPr>
-              <w:noProof/>
-            </w:rPr>
-          </w:r>
-          <w:r>
-            <w:rPr>
-              <w:noProof/>
-            </w:rPr>
-            <w:fldChar w:fldCharType="separate"/>
-          </w:r>
-          <w:r>
-            <w:rPr>
-              <w:noProof/>
-            </w:rPr>
-            <w:t>7</w:t>
-          </w:r>
-          <w:r>
-            <w:rPr>
-              <w:noProof/>
-            </w:rPr>
-            <w:fldChar w:fldCharType="end"/>
-          </w:r>
+          <w:hyperlink w:anchor="_Toc521198345" w:history="1">
+            <w:r>
+              <w:rPr>
+                <w:rStyle w:val="Hyperlink"/>
+                <w:noProof/>
+              </w:rPr>
+              <w:t>Bibliography</w:t>
+            </w:r>
+            <w:r>
+              <w:rPr>
+                <w:noProof/>
+                <w:webHidden/>
+              </w:rPr>
+              <w:tab/>
+            </w:r>
+            <w:r>
+              <w:rPr>
+                <w:noProof/>
+                <w:webHidden/>
+              </w:rPr>
+              <w:fldChar w:fldCharType="begin"/>
+            </w:r>
+            <w:r>
+              <w:rPr>
+                <w:noProof/>
+                <w:webHidden/>
+              </w:rPr>
+              <w:instrText xml:space="preserve"> PAGEREF _Toc521198345 \h </w:instrText>
+            </w:r>
+            <w:r>
+              <w:rPr>
+                <w:noProof/>
+                <w:webHidden/>
+              </w:rPr>
+            </w:r>
+            <w:r>
+              <w:rPr>
+                <w:noProof/>
+                <w:webHidden/>
+              </w:rPr>
+              <w:fldChar w:fldCharType="separate"/>
+            </w:r>
+            <w:r>
+              <w:rPr>
+                <w:noProof/>
+                <w:webHidden/>
+              </w:rPr>
+              <w:t>7</w:t>
+            </w:r>
+            <w:r>
+              <w:rPr>
+                <w:noProof/>
+                <w:webHidden/>
+              </w:rPr>
+              <w:fldChar w:fldCharType="end"/>
+            </w:r>
+          </w:hyperlink>
         </w:p>
         <w:p>
           <w:pPr>
@@ -1753,58 +1828,65 @@
             <w:rPr>
               <w:rFonts w:eastAsiaTheme="minorEastAsia"/>
               <w:noProof/>
-              <w:sz w:val="24"/>
-              <w:szCs w:val="24"/>
-              <w:lang w:eastAsia="ja-JP"/>
             </w:rPr>
           </w:pPr>
-          <w:r>
-            <w:rPr>
-              <w:noProof/>
-            </w:rPr>
-            <w:t>Appendices</w:t>
-          </w:r>
-          <w:r>
-            <w:rPr>
-              <w:noProof/>
-            </w:rPr>
-            <w:tab/>
-          </w:r>
-          <w:r>
-            <w:rPr>
-              <w:noProof/>
-            </w:rPr>
-            <w:fldChar w:fldCharType="begin"/>
-          </w:r>
-          <w:r>
-            <w:rPr>
-              <w:noProof/>
-            </w:rPr>
-            <w:instrText xml:space="preserve"> PAGEREF _Toc394867940 \h </w:instrText>
-          </w:r>
-          <w:r>
-            <w:rPr>
-              <w:noProof/>
-            </w:rPr>
-          </w:r>
-          <w:r>
-            <w:rPr>
-              <w:noProof/>
-            </w:rPr>
-            <w:fldChar w:fldCharType="separate"/>
-          </w:r>
-          <w:r>
-            <w:rPr>
-              <w:noProof/>
-            </w:rPr>
-            <w:t>8</w:t>
-          </w:r>
-          <w:r>
-            <w:rPr>
-              <w:noProof/>
-            </w:rPr>
-            <w:fldChar w:fldCharType="end"/>
-          </w:r>
+          <w:hyperlink w:anchor="_Toc521198346" w:history="1">
+            <w:r>
+              <w:rPr>
+                <w:rStyle w:val="Hyperlink"/>
+                <w:noProof/>
+              </w:rPr>
+              <w:t>Appendices</w:t>
+            </w:r>
+            <w:r>
+              <w:rPr>
+                <w:noProof/>
+                <w:webHidden/>
+              </w:rPr>
+              <w:tab/>
+            </w:r>
+            <w:r>
+              <w:rPr>
+                <w:noProof/>
+                <w:webHidden/>
+              </w:rPr>
+              <w:fldChar w:fldCharType="begin"/>
+            </w:r>
+            <w:r>
+              <w:rPr>
+                <w:noProof/>
+                <w:webHidden/>
+              </w:rPr>
+              <w:instrText xml:space="preserve"> PAGEREF _Toc521198346 \h </w:instrText>
+            </w:r>
+            <w:r>
+              <w:rPr>
+                <w:noProof/>
+                <w:webHidden/>
+              </w:rPr>
+            </w:r>
+            <w:r>
+              <w:rPr>
+                <w:noProof/>
+                <w:webHidden/>
+              </w:rPr>
+              <w:fldChar w:fldCharType="separate"/>
+            </w:r>
+            <w:r>
+              <w:rPr>
+                <w:noProof/>
+                <w:webHidden/>
+              </w:rPr>
+              <w:t>8</w:t>
+            </w:r>
+            <w:r>
+              <w:rPr>
+                <w:noProof/>
+                <w:webHidden/>
+              </w:rPr>
+              <w:fldChar w:fldCharType="end"/>
+            </w:r>
+          </w:hyperlink>
         </w:p>
         <w:p>
           <w:pPr>
@@ -1815,58 +1897,65 @@
             <w:rPr>
               <w:rFonts w:eastAsiaTheme="minorEastAsia"/>
               <w:noProof/>
-              <w:sz w:val="24"/>
-              <w:szCs w:val="24"/>
-              <w:lang w:eastAsia="ja-JP"/>
             </w:rPr>
           </w:pPr>
-          <w:r>
-            <w:rPr>
-              <w:noProof/>
-            </w:rPr>
-            <w:t>Appendix A – Setup</w:t>
-          </w:r>
-          <w:r>
-            <w:rPr>
-              <w:noProof/>
-            </w:rPr>
-            <w:tab/>
-          </w:r>
-          <w:r>
-            <w:rPr>
-              <w:noProof/>
-            </w:rPr>
-            <w:fldChar w:fldCharType="begin"/>
-          </w:r>
-          <w:r>
-            <w:rPr>
-              <w:noProof/>
-            </w:rPr>
-            <w:instrText xml:space="preserve"> PAGEREF _Toc394867941 \h </w:instrText>
-          </w:r>
-          <w:r>
-            <w:rPr>
-              <w:noProof/>
-            </w:rPr>
-          </w:r>
-          <w:r>
-            <w:rPr>
-              <w:noProof/>
-            </w:rPr>
-            <w:fldChar w:fldCharType="separate"/>
-          </w:r>
-          <w:r>
-            <w:rPr>
-              <w:noProof/>
-            </w:rPr>
-            <w:t>8</w:t>
-          </w:r>
-          <w:r>
-            <w:rPr>
-              <w:noProof/>
-            </w:rPr>
-            <w:fldChar w:fldCharType="end"/>
-          </w:r>
+          <w:hyperlink w:anchor="_Toc521198347" w:history="1">
+            <w:r>
+              <w:rPr>
+                <w:rStyle w:val="Hyperlink"/>
+                <w:noProof/>
+              </w:rPr>
+              <w:t>Appendix A – Setup</w:t>
+            </w:r>
+            <w:r>
+              <w:rPr>
+                <w:noProof/>
+                <w:webHidden/>
+              </w:rPr>
+              <w:tab/>
+            </w:r>
+            <w:r>
+              <w:rPr>
+                <w:noProof/>
+                <w:webHidden/>
+              </w:rPr>
+              <w:fldChar w:fldCharType="begin"/>
+            </w:r>
+            <w:r>
+              <w:rPr>
+                <w:noProof/>
+                <w:webHidden/>
+              </w:rPr>
+              <w:instrText xml:space="preserve"> PAGEREF _Toc521198347 \h </w:instrText>
+            </w:r>
+            <w:r>
+              <w:rPr>
+                <w:noProof/>
+                <w:webHidden/>
+              </w:rPr>
+            </w:r>
+            <w:r>
+              <w:rPr>
+                <w:noProof/>
+                <w:webHidden/>
+              </w:rPr>
+              <w:fldChar w:fldCharType="separate"/>
+            </w:r>
+            <w:r>
+              <w:rPr>
+                <w:noProof/>
+                <w:webHidden/>
+              </w:rPr>
+              <w:t>8</w:t>
+            </w:r>
+            <w:r>
+              <w:rPr>
+                <w:noProof/>
+                <w:webHidden/>
+              </w:rPr>
+              <w:fldChar w:fldCharType="end"/>
+            </w:r>
+          </w:hyperlink>
         </w:p>
         <w:p>
           <w:pPr>
@@ -1877,58 +1966,65 @@
             <w:rPr>
               <w:rFonts w:eastAsiaTheme="minorEastAsia"/>
               <w:noProof/>
-              <w:sz w:val="24"/>
-              <w:szCs w:val="24"/>
-              <w:lang w:eastAsia="ja-JP"/>
             </w:rPr>
           </w:pPr>
-          <w:r>
-            <w:rPr>
-              <w:noProof/>
-            </w:rPr>
-            <w:t>Appendix A – Building project</w:t>
-          </w:r>
-          <w:r>
-            <w:rPr>
-              <w:noProof/>
-            </w:rPr>
-            <w:tab/>
-          </w:r>
-          <w:r>
-            <w:rPr>
-              <w:noProof/>
-            </w:rPr>
-            <w:fldChar w:fldCharType="begin"/>
-          </w:r>
-          <w:r>
-            <w:rPr>
-              <w:noProof/>
-            </w:rPr>
-            <w:instrText xml:space="preserve"> PAGEREF _Toc394867942 \h </w:instrText>
-          </w:r>
-          <w:r>
-            <w:rPr>
-              <w:noProof/>
-            </w:rPr>
-          </w:r>
-          <w:r>
-            <w:rPr>
-              <w:noProof/>
-            </w:rPr>
-            <w:fldChar w:fldCharType="separate"/>
-          </w:r>
-          <w:r>
-            <w:rPr>
-              <w:noProof/>
-            </w:rPr>
-            <w:t>8</w:t>
-          </w:r>
-          <w:r>
-            <w:rPr>
-              <w:noProof/>
-            </w:rPr>
-            <w:fldChar w:fldCharType="end"/>
-          </w:r>
+          <w:hyperlink w:anchor="_Toc521198348" w:history="1">
+            <w:r>
+              <w:rPr>
+                <w:rStyle w:val="Hyperlink"/>
+                <w:noProof/>
+              </w:rPr>
+              <w:t>Appendix A – Building project</w:t>
+            </w:r>
+            <w:r>
+              <w:rPr>
+                <w:noProof/>
+                <w:webHidden/>
+              </w:rPr>
+              <w:tab/>
+            </w:r>
+            <w:r>
+              <w:rPr>
+                <w:noProof/>
+                <w:webHidden/>
+              </w:rPr>
+              <w:fldChar w:fldCharType="begin"/>
+            </w:r>
+            <w:r>
+              <w:rPr>
+                <w:noProof/>
+                <w:webHidden/>
+              </w:rPr>
+              <w:instrText xml:space="preserve"> PAGEREF _Toc521198348 \h </w:instrText>
+            </w:r>
+            <w:r>
+              <w:rPr>
+                <w:noProof/>
+                <w:webHidden/>
+              </w:rPr>
+            </w:r>
+            <w:r>
+              <w:rPr>
+                <w:noProof/>
+                <w:webHidden/>
+              </w:rPr>
+              <w:fldChar w:fldCharType="separate"/>
+            </w:r>
+            <w:r>
+              <w:rPr>
+                <w:noProof/>
+                <w:webHidden/>
+              </w:rPr>
+              <w:t>8</w:t>
+            </w:r>
+            <w:r>
+              <w:rPr>
+                <w:noProof/>
+                <w:webHidden/>
+              </w:rPr>
+              <w:fldChar w:fldCharType="end"/>
+            </w:r>
+          </w:hyperlink>
         </w:p>
         <w:p>
           <w:pPr>
@@ -1939,58 +2035,65 @@
             <w:rPr>
               <w:rFonts w:eastAsiaTheme="minorEastAsia"/>
               <w:noProof/>
-              <w:sz w:val="24"/>
-              <w:szCs w:val="24"/>
-              <w:lang w:eastAsia="ja-JP"/>
             </w:rPr>
           </w:pPr>
-          <w:r>
-            <w:rPr>
-              <w:noProof/>
-            </w:rPr>
-            <w:t>Appendix B – Running executable</w:t>
-          </w:r>
-          <w:r>
-            <w:rPr>
-              <w:noProof/>
-            </w:rPr>
-            <w:tab/>
-          </w:r>
-          <w:r>
-            <w:rPr>
-              <w:noProof/>
-            </w:rPr>
-            <w:fldChar w:fldCharType="begin"/>
-          </w:r>
-          <w:r>
-            <w:rPr>
-              <w:noProof/>
-            </w:rPr>
-            <w:instrText xml:space="preserve"> PAGEREF _Toc394867943 \h </w:instrText>
-          </w:r>
-          <w:r>
-            <w:rPr>
-              <w:noProof/>
-            </w:rPr>
-          </w:r>
-          <w:r>
-            <w:rPr>
-              <w:noProof/>
-            </w:rPr>
-            <w:fldChar w:fldCharType="separate"/>
-          </w:r>
-          <w:r>
-            <w:rPr>
-              <w:noProof/>
-            </w:rPr>
-            <w:t>9</w:t>
-          </w:r>
-          <w:r>
-            <w:rPr>
-              <w:noProof/>
-            </w:rPr>
-            <w:fldChar w:fldCharType="end"/>
-          </w:r>
+          <w:hyperlink w:anchor="_Toc521198349" w:history="1">
+            <w:r>
+              <w:rPr>
+                <w:rStyle w:val="Hyperlink"/>
+                <w:noProof/>
+              </w:rPr>
+              <w:t>Appendix B – Running executable</w:t>
+            </w:r>
+            <w:r>
+              <w:rPr>
+                <w:noProof/>
+                <w:webHidden/>
+              </w:rPr>
+              <w:tab/>
+            </w:r>
+            <w:r>
+              <w:rPr>
+                <w:noProof/>
+                <w:webHidden/>
+              </w:rPr>
+              <w:fldChar w:fldCharType="begin"/>
+            </w:r>
+            <w:r>
+              <w:rPr>
+                <w:noProof/>
+                <w:webHidden/>
+              </w:rPr>
+              <w:instrText xml:space="preserve"> PAGEREF _Toc521198349 \h </w:instrText>
+            </w:r>
+            <w:r>
+              <w:rPr>
+                <w:noProof/>
+                <w:webHidden/>
+              </w:rPr>
+            </w:r>
+            <w:r>
+              <w:rPr>
+                <w:noProof/>
+                <w:webHidden/>
+              </w:rPr>
+              <w:fldChar w:fldCharType="separate"/>
+            </w:r>
+            <w:r>
+              <w:rPr>
+                <w:noProof/>
+                <w:webHidden/>
+              </w:rPr>
+              <w:t>9</w:t>
+            </w:r>
+            <w:r>
+              <w:rPr>
+                <w:noProof/>
+                <w:webHidden/>
+              </w:rPr>
+              <w:fldChar w:fldCharType="end"/>
+            </w:r>
+          </w:hyperlink>
         </w:p>
         <w:p>
           <w:r>
@@ -2013,12 +2116,12 @@
       <w:pPr>
         <w:pStyle w:val="Heading1"/>
       </w:pPr>
-      <w:bookmarkStart w:id="0" w:name="_Toc394867930"/>
+      <w:bookmarkStart w:id="1" w:name="_Toc521198336"/>
       <w:r>
         <w:lastRenderedPageBreak/>
         <w:t>Introduction</w:t>
       </w:r>
-      <w:bookmarkEnd w:id="0"/>
+      <w:bookmarkEnd w:id="1"/>
     </w:p>
     <w:p>
       <w:r>
@@ -2049,15 +2152,7 @@
         <w:t xml:space="preserve">The president met up with a software developer friend and they came up with a suggestion to build a record management system in order to know which animal is placed in which home as well as which animals are still available for adoption.  </w:t>
       </w:r>
       <w:r>
-        <w:t xml:space="preserve">The end result would be a custom application that can be accessed only on the internal network from any machine and would be scalable to handle the large number of animals </w:t>
-      </w:r>
-      <w:proofErr w:type="gramStart"/>
-      <w:r>
-        <w:t>needed to be adopted</w:t>
-      </w:r>
-      <w:proofErr w:type="gramEnd"/>
-      <w:r>
-        <w:t xml:space="preserve">.  </w:t>
+        <w:t xml:space="preserve">The end result would be a custom application that can be accessed only on the internal network from any machine and would be scalable to handle the large number of animals needed to be adopted.  </w:t>
       </w:r>
       <w:r>
         <w:t>In order to get a better understanding of the system details, the president requested the development team to build a prototype that demonstrates the overall features that will be available in the initial release.</w:t>
@@ -2066,8 +2161,8 @@
     <w:p>
       <w:pPr>
         <w:sectPr>
-          <w:footerReference w:type="even" r:id="rId11"/>
-          <w:footerReference w:type="default" r:id="rId12"/>
+          <w:footerReference w:type="even" r:id="rId10"/>
+          <w:footerReference w:type="default" r:id="rId11"/>
           <w:pgSz w:w="12240" w:h="15840"/>
           <w:pgMar w:top="1440" w:right="1440" w:bottom="1440" w:left="1440" w:header="720" w:footer="720" w:gutter="0"/>
           <w:pgNumType w:start="0"/>
@@ -2081,25 +2176,25 @@
       <w:pPr>
         <w:pStyle w:val="Heading1"/>
       </w:pPr>
-      <w:bookmarkStart w:id="1" w:name="_Toc394867931"/>
+      <w:bookmarkStart w:id="2" w:name="_Toc521198337"/>
       <w:r>
         <w:lastRenderedPageBreak/>
         <w:t>1 Application Description</w:t>
       </w:r>
-      <w:bookmarkEnd w:id="1"/>
+      <w:bookmarkEnd w:id="2"/>
     </w:p>
     <w:p>
       <w:pPr>
         <w:pStyle w:val="Heading2"/>
       </w:pPr>
-      <w:bookmarkStart w:id="2" w:name="_Toc394867932"/>
+      <w:bookmarkStart w:id="3" w:name="_Toc521198338"/>
       <w:r>
         <w:t xml:space="preserve">1.1 </w:t>
       </w:r>
       <w:r>
         <w:t>Implementation Details</w:t>
       </w:r>
-      <w:bookmarkEnd w:id="2"/>
+      <w:bookmarkEnd w:id="3"/>
     </w:p>
     <w:p>
       <w:pPr>
@@ -2114,18 +2209,50 @@
         <w:t>The following details are also available in the README.md file</w:t>
       </w:r>
     </w:p>
+    <w:p>
+      <w:r>
+        <w:t xml:space="preserve">This utility, </w:t>
+      </w:r>
+      <w:proofErr w:type="spellStart"/>
+      <w:r>
+        <w:t>AMGPetAgency</w:t>
+      </w:r>
+      <w:proofErr w:type="spellEnd"/>
+      <w:r>
+        <w:t xml:space="preserve">, is a prototype system controller that helps keep pet adoption records safe and organized in one central location.  The current prototype uses an in-memory database (collections) to store the records and is able to demonstrate the bulk of the functionality of the final product.  The controller uses a command-line input mechanism to prompt the user to required details to construct a new person to add to the system or a new pet that is available for adoption.  The controller then uses the array indices for the records when prompting the user to adopt a new pet or to return a pet that can no longer be kept in the current home. </w:t>
+      </w:r>
+    </w:p>
+    <w:p>
+      <w:r>
+        <w:t>During the prompt to adopt, the controller will display a list of available pets to adopt, will validate the input from the user, and will also display a list of all people that are able to adopt a pet.  During the return process, the controller will ask for a confirmation if the user really wants to return the pet and will then display a list of adopted pets.  If the user input is not valid, either because it’s not in a numeric form or is out of scope of the collection, a message will be displayed</w:t>
+      </w:r>
+      <w:r>
+        <w:t xml:space="preserve"> and/or the error will be corrected by reapplying a default value.  </w:t>
+      </w:r>
+      <w:r>
+        <w:t xml:space="preserve"> </w:t>
+      </w:r>
+    </w:p>
+    <w:p>
+      <w:r>
+        <w:t xml:space="preserve">In the event that the prototype does become a CLI (command-line interface) for the final product, additional feature may be added, such as searching for a specific pet or a specific person.  </w:t>
+      </w:r>
+      <w:r>
+        <w:t>The key aspect of the controller is being able to smoothly build a complete object such as a dog or person since the rest of the operations are just input/output.</w:t>
+      </w:r>
+    </w:p>
     <w:p/>
     <w:p>
       <w:pPr>
         <w:pStyle w:val="Heading2"/>
       </w:pPr>
-      <w:bookmarkStart w:id="3" w:name="_Toc392340769"/>
-      <w:bookmarkStart w:id="4" w:name="_Toc394867933"/>
+      <w:bookmarkStart w:id="4" w:name="_Toc392340769"/>
+      <w:bookmarkStart w:id="5" w:name="_Toc521198339"/>
       <w:r>
         <w:t>1.2 Assumptions</w:t>
       </w:r>
-      <w:bookmarkEnd w:id="3"/>
       <w:bookmarkEnd w:id="4"/>
+      <w:bookmarkEnd w:id="5"/>
     </w:p>
     <w:p>
       <w:pPr>
@@ -2263,13 +2390,13 @@
       <w:pPr>
         <w:pStyle w:val="Heading2"/>
       </w:pPr>
-      <w:bookmarkStart w:id="5" w:name="_Toc392340768"/>
-      <w:bookmarkStart w:id="6" w:name="_Toc394867934"/>
+      <w:bookmarkStart w:id="6" w:name="_Toc392340768"/>
+      <w:bookmarkStart w:id="7" w:name="_Toc521198340"/>
       <w:r>
         <w:t>1.3 Prerequisites</w:t>
       </w:r>
-      <w:bookmarkEnd w:id="5"/>
       <w:bookmarkEnd w:id="6"/>
+      <w:bookmarkEnd w:id="7"/>
       <w:r>
         <w:t xml:space="preserve"> </w:t>
       </w:r>
@@ -2317,7 +2444,15 @@
       </w:r>
       <w:proofErr w:type="spellEnd"/>
       <w:r>
-        <w:t xml:space="preserve"> command-line tools (MacOS only)</w:t>
+        <w:t xml:space="preserve"> command-line tools (</w:t>
+      </w:r>
+      <w:proofErr w:type="spellStart"/>
+      <w:r>
+        <w:t>MacOS</w:t>
+      </w:r>
+      <w:proofErr w:type="spellEnd"/>
+      <w:r>
+        <w:t xml:space="preserve"> only)</w:t>
       </w:r>
     </w:p>
     <w:p>
@@ -2341,8 +2476,68 @@
       </w:r>
     </w:p>
     <w:p/>
-    <w:p/>
-    <w:p/>
+    <w:p>
+      <w:pPr>
+        <w:pStyle w:val="Heading1"/>
+      </w:pPr>
+      <w:bookmarkStart w:id="8" w:name="_Toc521198341"/>
+      <w:r>
+        <w:lastRenderedPageBreak/>
+        <w:t>2 Assignment Tasks</w:t>
+      </w:r>
+      <w:bookmarkEnd w:id="8"/>
+    </w:p>
+    <w:p>
+      <w:pPr>
+        <w:pStyle w:val="Heading2"/>
+      </w:pPr>
+      <w:bookmarkStart w:id="9" w:name="_Toc521198342"/>
+      <w:r>
+        <w:t xml:space="preserve">2.1 </w:t>
+      </w:r>
+      <w:r>
+        <w:t>Implementation Description</w:t>
+      </w:r>
+      <w:bookmarkEnd w:id="9"/>
+    </w:p>
+    <w:p>
+      <w:r>
+        <w:rPr>
+          <w:i/>
+        </w:rPr>
+        <w:t>The following details are also available in the README.md file</w:t>
+      </w:r>
+    </w:p>
+    <w:p>
+      <w:r>
+        <w:t>What are the design goals in your project?</w:t>
+      </w:r>
+    </w:p>
+    <w:p>
+      <w:r>
+        <w:t>• How is the flexibility, of your implementation, e.g., how you add or remove in future new</w:t>
+      </w:r>
+    </w:p>
+    <w:p>
+      <w:proofErr w:type="gramStart"/>
+      <w:r>
+        <w:t>types</w:t>
+      </w:r>
+      <w:proofErr w:type="gramEnd"/>
+      <w:r>
+        <w:t>?</w:t>
+      </w:r>
+    </w:p>
+    <w:p>
+      <w:r>
+        <w:t>• How is the simplicity and understandability of your implementation?</w:t>
+      </w:r>
+    </w:p>
+    <w:p>
+      <w:r>
+        <w:t>• How you avoided duplicated code?</w:t>
+      </w:r>
+    </w:p>
     <w:p>
       <w:pPr>
         <w:sectPr>
@@ -2355,91 +2550,62 @@
     </w:p>
     <w:p>
       <w:pPr>
-        <w:pStyle w:val="Heading1"/>
-      </w:pPr>
-      <w:bookmarkStart w:id="7" w:name="_Toc394867935"/>
+        <w:pStyle w:val="Heading2"/>
+      </w:pPr>
+      <w:bookmarkStart w:id="10" w:name="_Toc521198343"/>
       <w:r>
         <w:lastRenderedPageBreak/>
-        <w:t>2 Assignment Tasks</w:t>
-      </w:r>
-      <w:bookmarkEnd w:id="7"/>
-    </w:p>
-    <w:p>
-      <w:pPr>
-        <w:pStyle w:val="Heading2"/>
-      </w:pPr>
-      <w:bookmarkStart w:id="8" w:name="_Toc394867936"/>
-      <w:r>
-        <w:t xml:space="preserve">2.1 </w:t>
-      </w:r>
-      <w:r>
-        <w:t>Implementation Description</w:t>
-      </w:r>
-      <w:bookmarkEnd w:id="8"/>
+        <w:t>2.2 UML Class Diagram</w:t>
+      </w:r>
+      <w:bookmarkEnd w:id="10"/>
     </w:p>
     <w:p>
       <w:r>
         <w:rPr>
-          <w:i/>
+          <w:noProof/>
         </w:rPr>
-        <w:t>The following details are also available in the README.md file</w:t>
-      </w:r>
-    </w:p>
-    <w:p>
-      <w:r>
-        <w:t>What are the design goals in your project?</w:t>
-      </w:r>
-    </w:p>
-    <w:p>
-      <w:r>
-        <w:t xml:space="preserve">• </w:t>
-      </w:r>
-      <w:proofErr w:type="gramStart"/>
-      <w:r>
-        <w:t>How</w:t>
-      </w:r>
-      <w:proofErr w:type="gramEnd"/>
-      <w:r>
-        <w:t xml:space="preserve"> is the flexibility, of your implementation, e.g., how you add or remove in future new</w:t>
-      </w:r>
-    </w:p>
-    <w:p>
-      <w:proofErr w:type="gramStart"/>
-      <w:r>
-        <w:t>types</w:t>
-      </w:r>
-      <w:proofErr w:type="gramEnd"/>
-      <w:r>
-        <w:t>?</w:t>
-      </w:r>
-    </w:p>
-    <w:p>
-      <w:r>
-        <w:t xml:space="preserve">• </w:t>
-      </w:r>
-      <w:proofErr w:type="gramStart"/>
-      <w:r>
-        <w:t>How</w:t>
-      </w:r>
-      <w:proofErr w:type="gramEnd"/>
-      <w:r>
-        <w:t xml:space="preserve"> is the simplicity and understandability of your implementation?</w:t>
-      </w:r>
-    </w:p>
-    <w:p>
-      <w:r>
-        <w:t xml:space="preserve">• </w:t>
-      </w:r>
-      <w:proofErr w:type="gramStart"/>
-      <w:r>
-        <w:t>How</w:t>
-      </w:r>
-      <w:proofErr w:type="gramEnd"/>
-      <w:r>
-        <w:t xml:space="preserve"> you avoided duplicated code?</w:t>
-      </w:r>
-      <w:bookmarkStart w:id="9" w:name="_GoBack"/>
-      <w:bookmarkEnd w:id="9"/>
+        <w:drawing>
+          <wp:inline distT="0" distB="0" distL="0" distR="0" wp14:anchorId="52E2D34F" wp14:editId="0FABE9F7">
+            <wp:extent cx="5812971" cy="7759893"/>
+            <wp:effectExtent l="0" t="0" r="0" b="0"/>
+            <wp:docPr id="3" name="Picture 3"/>
+            <wp:cNvGraphicFramePr>
+              <a:graphicFrameLocks xmlns:a="http://schemas.openxmlformats.org/drawingml/2006/main" noChangeAspect="1"/>
+            </wp:cNvGraphicFramePr>
+            <a:graphic xmlns:a="http://schemas.openxmlformats.org/drawingml/2006/main">
+              <a:graphicData uri="http://schemas.openxmlformats.org/drawingml/2006/picture">
+                <pic:pic xmlns:pic="http://schemas.openxmlformats.org/drawingml/2006/picture">
+                  <pic:nvPicPr>
+                    <pic:cNvPr id="3" name="Gancsos_Abel_ProjectA.png"/>
+                    <pic:cNvPicPr/>
+                  </pic:nvPicPr>
+                  <pic:blipFill>
+                    <a:blip r:embed="rId12">
+                      <a:extLst>
+                        <a:ext uri="{28A0092B-C50C-407E-A947-70E740481C1C}">
+                          <a14:useLocalDpi xmlns:a14="http://schemas.microsoft.com/office/drawing/2010/main" val="0"/>
+                        </a:ext>
+                      </a:extLst>
+                    </a:blip>
+                    <a:stretch>
+                      <a:fillRect/>
+                    </a:stretch>
+                  </pic:blipFill>
+                  <pic:spPr>
+                    <a:xfrm>
+                      <a:off x="0" y="0"/>
+                      <a:ext cx="5821396" cy="7771140"/>
+                    </a:xfrm>
+                    <a:prstGeom prst="rect">
+                      <a:avLst/>
+                    </a:prstGeom>
+                  </pic:spPr>
+                </pic:pic>
+              </a:graphicData>
+            </a:graphic>
+          </wp:inline>
+        </w:drawing>
+      </w:r>
     </w:p>
     <w:p>
       <w:pPr>
@@ -2455,14 +2621,61 @@
       <w:pPr>
         <w:pStyle w:val="Heading2"/>
       </w:pPr>
-      <w:bookmarkStart w:id="10" w:name="_Toc394867937"/>
+      <w:bookmarkStart w:id="11" w:name="_Toc521198344"/>
       <w:r>
         <w:lastRenderedPageBreak/>
-        <w:t>2.2 UML Class Diagram</w:t>
-      </w:r>
-      <w:bookmarkEnd w:id="10"/>
-    </w:p>
-    <w:p/>
+        <w:t>2.3 UML Sequence Diagram</w:t>
+      </w:r>
+      <w:bookmarkEnd w:id="11"/>
+    </w:p>
+    <w:p>
+      <w:r>
+        <w:rPr>
+          <w:noProof/>
+        </w:rPr>
+        <w:drawing>
+          <wp:inline distT="0" distB="0" distL="0" distR="0" wp14:anchorId="654A421E" wp14:editId="620388EB">
+            <wp:extent cx="5961413" cy="7700645"/>
+            <wp:effectExtent l="0" t="0" r="1270" b="0"/>
+            <wp:docPr id="4" name="Picture 4"/>
+            <wp:cNvGraphicFramePr>
+              <a:graphicFrameLocks xmlns:a="http://schemas.openxmlformats.org/drawingml/2006/main" noChangeAspect="1"/>
+            </wp:cNvGraphicFramePr>
+            <a:graphic xmlns:a="http://schemas.openxmlformats.org/drawingml/2006/main">
+              <a:graphicData uri="http://schemas.openxmlformats.org/drawingml/2006/picture">
+                <pic:pic xmlns:pic="http://schemas.openxmlformats.org/drawingml/2006/picture">
+                  <pic:nvPicPr>
+                    <pic:cNvPr id="4" name="Gancsos_Abel_ProjectB.png"/>
+                    <pic:cNvPicPr/>
+                  </pic:nvPicPr>
+                  <pic:blipFill>
+                    <a:blip r:embed="rId13">
+                      <a:extLst>
+                        <a:ext uri="{28A0092B-C50C-407E-A947-70E740481C1C}">
+                          <a14:useLocalDpi xmlns:a14="http://schemas.microsoft.com/office/drawing/2010/main" val="0"/>
+                        </a:ext>
+                      </a:extLst>
+                    </a:blip>
+                    <a:stretch>
+                      <a:fillRect/>
+                    </a:stretch>
+                  </pic:blipFill>
+                  <pic:spPr>
+                    <a:xfrm>
+                      <a:off x="0" y="0"/>
+                      <a:ext cx="5970481" cy="7712359"/>
+                    </a:xfrm>
+                    <a:prstGeom prst="rect">
+                      <a:avLst/>
+                    </a:prstGeom>
+                  </pic:spPr>
+                </pic:pic>
+              </a:graphicData>
+            </a:graphic>
+          </wp:inline>
+        </w:drawing>
+      </w:r>
+    </w:p>
     <w:p>
       <w:pPr>
         <w:sectPr>
@@ -2473,29 +2686,7 @@
         </w:sectPr>
       </w:pPr>
     </w:p>
-    <w:p>
-      <w:pPr>
-        <w:pStyle w:val="Heading2"/>
-      </w:pPr>
-      <w:bookmarkStart w:id="11" w:name="_Toc394867938"/>
-      <w:r>
-        <w:lastRenderedPageBreak/>
-        <w:t>2.3 UML Sequence Diagram</w:t>
-      </w:r>
-      <w:bookmarkEnd w:id="11"/>
-    </w:p>
-    <w:p/>
-    <w:p>
-      <w:pPr>
-        <w:sectPr>
-          <w:pgSz w:w="12240" w:h="15840"/>
-          <w:pgMar w:top="1440" w:right="1440" w:bottom="1440" w:left="1440" w:header="720" w:footer="720" w:gutter="0"/>
-          <w:cols w:space="720"/>
-          <w:docGrid w:linePitch="360"/>
-        </w:sectPr>
-      </w:pPr>
-    </w:p>
-    <w:bookmarkStart w:id="12" w:name="_Toc394867939" w:displacedByCustomXml="next"/>
+    <w:bookmarkStart w:id="12" w:name="_Toc521198345" w:displacedByCustomXml="next"/>
     <w:sdt>
       <w:sdtPr>
         <w:rPr>
@@ -2531,9 +2722,11 @@
             <w:p>
               <w:pPr>
                 <w:pStyle w:val="Bibliography"/>
+                <w:ind w:left="720" w:hanging="720"/>
                 <w:rPr>
-                  <w:rFonts w:cs="Times New Roman"/>
                   <w:noProof/>
+                  <w:sz w:val="24"/>
+                  <w:szCs w:val="24"/>
                 </w:rPr>
               </w:pPr>
               <w:r>
@@ -2547,14 +2740,12 @@
               </w:r>
               <w:r>
                 <w:rPr>
-                  <w:rFonts w:cs="Times New Roman"/>
                   <w:noProof/>
                 </w:rPr>
                 <w:t xml:space="preserve">Döring, A. (2016, 11 07). </w:t>
               </w:r>
               <w:r>
                 <w:rPr>
-                  <w:rFonts w:cs="Times New Roman"/>
                   <w:i/>
                   <w:iCs/>
                   <w:noProof/>
@@ -2563,7 +2754,6 @@
               </w:r>
               <w:r>
                 <w:rPr>
-                  <w:rFonts w:cs="Times New Roman"/>
                   <w:noProof/>
                 </w:rPr>
                 <w:t>. Retrieved 07 03, 2018, from GitHub Web site: https://github.com/krux02/minimal_cmake_example</w:t>
@@ -2572,21 +2762,48 @@
             <w:p>
               <w:pPr>
                 <w:pStyle w:val="Bibliography"/>
+                <w:ind w:left="720" w:hanging="720"/>
                 <w:rPr>
-                  <w:rFonts w:cs="Times New Roman"/>
                   <w:noProof/>
                 </w:rPr>
               </w:pPr>
               <w:r>
                 <w:rPr>
-                  <w:rFonts w:cs="Times New Roman"/>
+                  <w:noProof/>
+                </w:rPr>
+                <w:t xml:space="preserve">Geeks for Geeks Organization. (n.d.). </w:t>
+              </w:r>
+              <w:r>
+                <w:rPr>
+                  <w:i/>
+                  <w:iCs/>
+                  <w:noProof/>
+                </w:rPr>
+                <w:t xml:space="preserve">Builder Design Pattern </w:t>
+              </w:r>
+              <w:r>
+                <w:rPr>
+                  <w:noProof/>
+                </w:rPr>
+                <w:t>. Retrieved from Geeks for Geeks Web site: https://www.geeksforgeeks.org/builder-design-pattern/</w:t>
+              </w:r>
+            </w:p>
+            <w:p>
+              <w:pPr>
+                <w:pStyle w:val="Bibliography"/>
+                <w:ind w:left="720" w:hanging="720"/>
+                <w:rPr>
+                  <w:noProof/>
+                </w:rPr>
+              </w:pPr>
+              <w:r>
+                <w:rPr>
                   <w:noProof/>
                 </w:rPr>
                 <w:t xml:space="preserve">Google Corporation. (2018, 06 19). </w:t>
               </w:r>
               <w:r>
                 <w:rPr>
-                  <w:rFonts w:cs="Times New Roman"/>
                   <w:i/>
                   <w:iCs/>
                   <w:noProof/>
@@ -2595,7 +2812,6 @@
               </w:r>
               <w:r>
                 <w:rPr>
-                  <w:rFonts w:cs="Times New Roman"/>
                   <w:noProof/>
                 </w:rPr>
                 <w:t>. Retrieved 07 03, 2018, from Google GitHub styles: https://google.github.io/styleguide/cppguide.html</w:t>
@@ -2604,21 +2820,19 @@
             <w:p>
               <w:pPr>
                 <w:pStyle w:val="Bibliography"/>
+                <w:ind w:left="720" w:hanging="720"/>
                 <w:rPr>
-                  <w:rFonts w:cs="Times New Roman"/>
                   <w:noProof/>
                 </w:rPr>
               </w:pPr>
               <w:r>
                 <w:rPr>
-                  <w:rFonts w:cs="Times New Roman"/>
                   <w:noProof/>
                 </w:rPr>
                 <w:t xml:space="preserve">Kitware Corporation. (n.d.). </w:t>
               </w:r>
               <w:r>
                 <w:rPr>
-                  <w:rFonts w:cs="Times New Roman"/>
                   <w:i/>
                   <w:iCs/>
                   <w:noProof/>
@@ -2627,7 +2841,6 @@
               </w:r>
               <w:r>
                 <w:rPr>
-                  <w:rFonts w:cs="Times New Roman"/>
                   <w:noProof/>
                 </w:rPr>
                 <w:t>. Retrieved 07 03, 2018, from CMake Web site: https://cmake.org/download/</w:t>
@@ -2636,21 +2849,19 @@
             <w:p>
               <w:pPr>
                 <w:pStyle w:val="Bibliography"/>
+                <w:ind w:left="720" w:hanging="720"/>
                 <w:rPr>
-                  <w:rFonts w:cs="Times New Roman"/>
                   <w:noProof/>
                 </w:rPr>
               </w:pPr>
               <w:r>
                 <w:rPr>
-                  <w:rFonts w:cs="Times New Roman"/>
                   <w:noProof/>
                 </w:rPr>
                 <w:t xml:space="preserve">Lucid Software Corporation. (2017). </w:t>
               </w:r>
               <w:r>
                 <w:rPr>
-                  <w:rFonts w:cs="Times New Roman"/>
                   <w:i/>
                   <w:iCs/>
                   <w:noProof/>
@@ -2659,7 +2870,6 @@
               </w:r>
               <w:r>
                 <w:rPr>
-                  <w:rFonts w:cs="Times New Roman"/>
                   <w:noProof/>
                 </w:rPr>
                 <w:t>. Retrieved 7 25, 2017, from Lucid Software Corporation Web site: https://www.lucidchart.com/pages/uml/class-diagram</w:t>
@@ -2668,14 +2878,13 @@
             <w:p>
               <w:pPr>
                 <w:pStyle w:val="Bibliography"/>
+                <w:ind w:left="720" w:hanging="720"/>
                 <w:rPr>
-                  <w:rFonts w:cs="Times New Roman"/>
                   <w:noProof/>
                 </w:rPr>
               </w:pPr>
               <w:r>
                 <w:rPr>
-                  <w:rFonts w:cs="Times New Roman"/>
                   <w:noProof/>
                 </w:rPr>
                 <w:t>Microsoft Corporation. (2010). Visio. (2010). Redmond, WA, USA.</w:t>
@@ -2684,21 +2893,19 @@
             <w:p>
               <w:pPr>
                 <w:pStyle w:val="Bibliography"/>
+                <w:ind w:left="720" w:hanging="720"/>
                 <w:rPr>
-                  <w:rFonts w:cs="Times New Roman"/>
                   <w:noProof/>
                 </w:rPr>
               </w:pPr>
               <w:r>
                 <w:rPr>
-                  <w:rFonts w:cs="Times New Roman"/>
                   <w:noProof/>
                 </w:rPr>
                 <w:t xml:space="preserve">Moser, M. (2018, 06 28). </w:t>
               </w:r>
               <w:r>
                 <w:rPr>
-                  <w:rFonts w:cs="Times New Roman"/>
                   <w:i/>
                   <w:iCs/>
                   <w:noProof/>
@@ -2707,7 +2914,6 @@
               </w:r>
               <w:r>
                 <w:rPr>
-                  <w:rFonts w:cs="Times New Roman"/>
                   <w:noProof/>
                 </w:rPr>
                 <w:t>. Retrieved 07 04, 2018, from Java Patterns Web site: http://java-design-patterns.com/patterns/builder/</w:t>
@@ -2716,14 +2922,13 @@
             <w:p>
               <w:pPr>
                 <w:pStyle w:val="Bibliography"/>
+                <w:ind w:left="720" w:hanging="720"/>
                 <w:rPr>
-                  <w:rFonts w:cs="Times New Roman"/>
                   <w:noProof/>
                 </w:rPr>
               </w:pPr>
               <w:r>
                 <w:rPr>
-                  <w:rFonts w:cs="Times New Roman"/>
                   <w:noProof/>
                 </w:rPr>
                 <w:t>Oracle Corporation. (2017). VirtualBox. (5.1.18). Redwood City, CA, USA.</w:t>
@@ -2732,21 +2937,48 @@
             <w:p>
               <w:pPr>
                 <w:pStyle w:val="Bibliography"/>
+                <w:ind w:left="720" w:hanging="720"/>
                 <w:rPr>
-                  <w:rFonts w:cs="Times New Roman"/>
                   <w:noProof/>
                 </w:rPr>
               </w:pPr>
               <w:r>
                 <w:rPr>
-                  <w:rFonts w:cs="Times New Roman"/>
+                  <w:noProof/>
+                </w:rPr>
+                <w:t xml:space="preserve">Pazdera, R. (2011). </w:t>
+              </w:r>
+              <w:r>
+                <w:rPr>
+                  <w:i/>
+                  <w:iCs/>
+                  <w:noProof/>
+                </w:rPr>
+                <w:t>Example of `builder' design pattern in C++</w:t>
+              </w:r>
+              <w:r>
+                <w:rPr>
+                  <w:noProof/>
+                </w:rPr>
+                <w:t>. Retrieved from GitHub Web site: https://gist.github.com/pazdera/1121152</w:t>
+              </w:r>
+            </w:p>
+            <w:p>
+              <w:pPr>
+                <w:pStyle w:val="Bibliography"/>
+                <w:ind w:left="720" w:hanging="720"/>
+                <w:rPr>
+                  <w:noProof/>
+                </w:rPr>
+              </w:pPr>
+              <w:r>
+                <w:rPr>
                   <w:noProof/>
                 </w:rPr>
                 <w:t xml:space="preserve">Tutorials Point. (n.d.). </w:t>
               </w:r>
               <w:r>
                 <w:rPr>
-                  <w:rFonts w:cs="Times New Roman"/>
                   <w:i/>
                   <w:iCs/>
                   <w:noProof/>
@@ -2755,7 +2987,6 @@
               </w:r>
               <w:r>
                 <w:rPr>
-                  <w:rFonts w:cs="Times New Roman"/>
                   <w:noProof/>
                 </w:rPr>
                 <w:t>. Retrieved 08 01, 2018, from Tutorials Point Web site: https://www.tutorialspoint.com/design_pattern/builder_pattern.htm</w:t>
@@ -2789,7 +3020,7 @@
       <w:pPr>
         <w:pStyle w:val="Heading1"/>
       </w:pPr>
-      <w:bookmarkStart w:id="13" w:name="_Toc394867940"/>
+      <w:bookmarkStart w:id="13" w:name="_Toc521198346"/>
       <w:r>
         <w:lastRenderedPageBreak/>
         <w:t>Appendices</w:t>
@@ -2803,7 +3034,7 @@
       <w:pPr>
         <w:pStyle w:val="Heading2"/>
       </w:pPr>
-      <w:bookmarkStart w:id="14" w:name="_Toc394867941"/>
+      <w:bookmarkStart w:id="14" w:name="_Toc521198347"/>
       <w:r>
         <w:t>Appendix A – Setup</w:t>
       </w:r>
@@ -2834,7 +3065,7 @@
       <w:pPr>
         <w:pStyle w:val="Heading2"/>
       </w:pPr>
-      <w:bookmarkStart w:id="15" w:name="_Toc394867942"/>
+      <w:bookmarkStart w:id="15" w:name="_Toc521198348"/>
       <w:r>
         <w:t>Appendix A – Building project</w:t>
       </w:r>
@@ -2861,7 +3092,7 @@
                     <pic:cNvPicPr/>
                   </pic:nvPicPr>
                   <pic:blipFill>
-                    <a:blip r:embed="rId13">
+                    <a:blip r:embed="rId14">
                       <a:extLst>
                         <a:ext uri="{28A0092B-C50C-407E-A947-70E740481C1C}">
                           <a14:useLocalDpi xmlns:a14="http://schemas.microsoft.com/office/drawing/2010/main" val="0"/>
@@ -2892,7 +3123,7 @@
       <w:pPr>
         <w:pStyle w:val="Heading2"/>
       </w:pPr>
-      <w:bookmarkStart w:id="16" w:name="_Toc394867943"/>
+      <w:bookmarkStart w:id="16" w:name="_Toc521198349"/>
       <w:r>
         <w:lastRenderedPageBreak/>
         <w:t>Appendix B – Running executable</w:t>
@@ -2920,7 +3151,7 @@
                     <pic:cNvPicPr/>
                   </pic:nvPicPr>
                   <pic:blipFill>
-                    <a:blip r:embed="rId14">
+                    <a:blip r:embed="rId15">
                       <a:extLst>
                         <a:ext uri="{28A0092B-C50C-407E-A947-70E740481C1C}">
                           <a14:useLocalDpi xmlns:a14="http://schemas.microsoft.com/office/drawing/2010/main" val="0"/>
@@ -2958,7 +3189,7 @@
 </file>
 
 <file path=word/endnotes.xml><?xml version="1.0" encoding="utf-8"?>
-<w:endnotes xmlns:wpc="http://schemas.microsoft.com/office/word/2010/wordprocessingCanvas" xmlns:mo="http://schemas.microsoft.com/office/mac/office/2008/main" xmlns:mc="http://schemas.openxmlformats.org/markup-compatibility/2006" xmlns:mv="urn:schemas-microsoft-com:mac:vml" xmlns:o="urn:schemas-microsoft-com:office:office" xmlns:r="http://schemas.openxmlformats.org/officeDocument/2006/relationships" xmlns:m="http://schemas.openxmlformats.org/officeDocument/2006/math" xmlns:v="urn:schemas-microsoft-com:vml" xmlns:wp14="http://schemas.microsoft.com/office/word/2010/wordprocessingDrawing" xmlns:wp="http://schemas.openxmlformats.org/drawingml/2006/wordprocessingDrawing" xmlns:w10="urn:schemas-microsoft-com:office:word" xmlns:w="http://schemas.openxmlformats.org/wordprocessingml/2006/main" xmlns:w14="http://schemas.microsoft.com/office/word/2010/wordml" xmlns:wpg="http://schemas.microsoft.com/office/word/2010/wordprocessingGroup" xmlns:wpi="http://schemas.microsoft.com/office/word/2010/wordprocessingInk" xmlns:wne="http://schemas.microsoft.com/office/word/2006/wordml" xmlns:wps="http://schemas.microsoft.com/office/word/2010/wordprocessingShape" mc:Ignorable="w14 wp14">
+<w:endnotes xmlns:wpc="http://schemas.microsoft.com/office/word/2010/wordprocessingCanvas" xmlns:mc="http://schemas.openxmlformats.org/markup-compatibility/2006" xmlns:o="urn:schemas-microsoft-com:office:office" xmlns:r="http://schemas.openxmlformats.org/officeDocument/2006/relationships" xmlns:m="http://schemas.openxmlformats.org/officeDocument/2006/math" xmlns:v="urn:schemas-microsoft-com:vml" xmlns:wp14="http://schemas.microsoft.com/office/word/2010/wordprocessingDrawing" xmlns:wp="http://schemas.openxmlformats.org/drawingml/2006/wordprocessingDrawing" xmlns:w10="urn:schemas-microsoft-com:office:word" xmlns:w="http://schemas.openxmlformats.org/wordprocessingml/2006/main" xmlns:w14="http://schemas.microsoft.com/office/word/2010/wordml" xmlns:w15="http://schemas.microsoft.com/office/word/2012/wordml" xmlns:wpg="http://schemas.microsoft.com/office/word/2010/wordprocessingGroup" xmlns:wpi="http://schemas.microsoft.com/office/word/2010/wordprocessingInk" xmlns:wne="http://schemas.microsoft.com/office/word/2006/wordml" xmlns:wps="http://schemas.microsoft.com/office/word/2010/wordprocessingShape" mc:Ignorable="w14 w15 wp14">
   <w:endnote w:type="separator" w:id="-1">
     <w:p>
       <w:pPr>
@@ -2983,7 +3214,7 @@
 </file>
 
 <file path=word/footer1.xml><?xml version="1.0" encoding="utf-8"?>
-<w:ftr xmlns:wpc="http://schemas.microsoft.com/office/word/2010/wordprocessingCanvas" xmlns:mo="http://schemas.microsoft.com/office/mac/office/2008/main" xmlns:mc="http://schemas.openxmlformats.org/markup-compatibility/2006" xmlns:mv="urn:schemas-microsoft-com:mac:vml" xmlns:o="urn:schemas-microsoft-com:office:office" xmlns:r="http://schemas.openxmlformats.org/officeDocument/2006/relationships" xmlns:m="http://schemas.openxmlformats.org/officeDocument/2006/math" xmlns:v="urn:schemas-microsoft-com:vml" xmlns:wp14="http://schemas.microsoft.com/office/word/2010/wordprocessingDrawing" xmlns:wp="http://schemas.openxmlformats.org/drawingml/2006/wordprocessingDrawing" xmlns:w10="urn:schemas-microsoft-com:office:word" xmlns:w="http://schemas.openxmlformats.org/wordprocessingml/2006/main" xmlns:w14="http://schemas.microsoft.com/office/word/2010/wordml" xmlns:wpg="http://schemas.microsoft.com/office/word/2010/wordprocessingGroup" xmlns:wpi="http://schemas.microsoft.com/office/word/2010/wordprocessingInk" xmlns:wne="http://schemas.microsoft.com/office/word/2006/wordml" xmlns:wps="http://schemas.microsoft.com/office/word/2010/wordprocessingShape" mc:Ignorable="w14 wp14">
+<w:ftr xmlns:wpc="http://schemas.microsoft.com/office/word/2010/wordprocessingCanvas" xmlns:mc="http://schemas.openxmlformats.org/markup-compatibility/2006" xmlns:o="urn:schemas-microsoft-com:office:office" xmlns:r="http://schemas.openxmlformats.org/officeDocument/2006/relationships" xmlns:m="http://schemas.openxmlformats.org/officeDocument/2006/math" xmlns:v="urn:schemas-microsoft-com:vml" xmlns:wp14="http://schemas.microsoft.com/office/word/2010/wordprocessingDrawing" xmlns:wp="http://schemas.openxmlformats.org/drawingml/2006/wordprocessingDrawing" xmlns:w10="urn:schemas-microsoft-com:office:word" xmlns:w="http://schemas.openxmlformats.org/wordprocessingml/2006/main" xmlns:w14="http://schemas.microsoft.com/office/word/2010/wordml" xmlns:w15="http://schemas.microsoft.com/office/word/2012/wordml" xmlns:wpg="http://schemas.microsoft.com/office/word/2010/wordprocessingGroup" xmlns:wpi="http://schemas.microsoft.com/office/word/2010/wordprocessingInk" xmlns:wne="http://schemas.microsoft.com/office/word/2006/wordml" xmlns:wps="http://schemas.microsoft.com/office/word/2010/wordprocessingShape" mc:Ignorable="w14 w15 wp14">
   <w:p>
     <w:pPr>
       <w:pStyle w:val="Footer"/>
@@ -3021,7 +3252,7 @@
 </file>
 
 <file path=word/footer2.xml><?xml version="1.0" encoding="utf-8"?>
-<w:ftr xmlns:wpc="http://schemas.microsoft.com/office/word/2010/wordprocessingCanvas" xmlns:mo="http://schemas.microsoft.com/office/mac/office/2008/main" xmlns:mc="http://schemas.openxmlformats.org/markup-compatibility/2006" xmlns:mv="urn:schemas-microsoft-com:mac:vml" xmlns:o="urn:schemas-microsoft-com:office:office" xmlns:r="http://schemas.openxmlformats.org/officeDocument/2006/relationships" xmlns:m="http://schemas.openxmlformats.org/officeDocument/2006/math" xmlns:v="urn:schemas-microsoft-com:vml" xmlns:wp14="http://schemas.microsoft.com/office/word/2010/wordprocessingDrawing" xmlns:wp="http://schemas.openxmlformats.org/drawingml/2006/wordprocessingDrawing" xmlns:w10="urn:schemas-microsoft-com:office:word" xmlns:w="http://schemas.openxmlformats.org/wordprocessingml/2006/main" xmlns:w14="http://schemas.microsoft.com/office/word/2010/wordml" xmlns:wpg="http://schemas.microsoft.com/office/word/2010/wordprocessingGroup" xmlns:wpi="http://schemas.microsoft.com/office/word/2010/wordprocessingInk" xmlns:wne="http://schemas.microsoft.com/office/word/2006/wordml" xmlns:wps="http://schemas.microsoft.com/office/word/2010/wordprocessingShape" mc:Ignorable="w14 wp14">
+<w:ftr xmlns:wpc="http://schemas.microsoft.com/office/word/2010/wordprocessingCanvas" xmlns:mc="http://schemas.openxmlformats.org/markup-compatibility/2006" xmlns:o="urn:schemas-microsoft-com:office:office" xmlns:r="http://schemas.openxmlformats.org/officeDocument/2006/relationships" xmlns:m="http://schemas.openxmlformats.org/officeDocument/2006/math" xmlns:v="urn:schemas-microsoft-com:vml" xmlns:wp14="http://schemas.microsoft.com/office/word/2010/wordprocessingDrawing" xmlns:wp="http://schemas.openxmlformats.org/drawingml/2006/wordprocessingDrawing" xmlns:w10="urn:schemas-microsoft-com:office:word" xmlns:w="http://schemas.openxmlformats.org/wordprocessingml/2006/main" xmlns:w14="http://schemas.microsoft.com/office/word/2010/wordml" xmlns:w15="http://schemas.microsoft.com/office/word/2012/wordml" xmlns:wpg="http://schemas.microsoft.com/office/word/2010/wordprocessingGroup" xmlns:wpi="http://schemas.microsoft.com/office/word/2010/wordprocessingInk" xmlns:wne="http://schemas.microsoft.com/office/word/2006/wordml" xmlns:wps="http://schemas.microsoft.com/office/word/2010/wordprocessingShape" mc:Ignorable="w14 w15 wp14">
   <w:p>
     <w:pPr>
       <w:pStyle w:val="Footer"/>
@@ -3053,7 +3284,7 @@
         <w:rStyle w:val="PageNumber"/>
         <w:noProof/>
       </w:rPr>
-      <w:t>1</w:t>
+      <w:t>8</w:t>
     </w:r>
     <w:r>
       <w:rPr>
@@ -3078,7 +3309,7 @@
 </file>
 
 <file path=word/footnotes.xml><?xml version="1.0" encoding="utf-8"?>
-<w:footnotes xmlns:wpc="http://schemas.microsoft.com/office/word/2010/wordprocessingCanvas" xmlns:mo="http://schemas.microsoft.com/office/mac/office/2008/main" xmlns:mc="http://schemas.openxmlformats.org/markup-compatibility/2006" xmlns:mv="urn:schemas-microsoft-com:mac:vml" xmlns:o="urn:schemas-microsoft-com:office:office" xmlns:r="http://schemas.openxmlformats.org/officeDocument/2006/relationships" xmlns:m="http://schemas.openxmlformats.org/officeDocument/2006/math" xmlns:v="urn:schemas-microsoft-com:vml" xmlns:wp14="http://schemas.microsoft.com/office/word/2010/wordprocessingDrawing" xmlns:wp="http://schemas.openxmlformats.org/drawingml/2006/wordprocessingDrawing" xmlns:w10="urn:schemas-microsoft-com:office:word" xmlns:w="http://schemas.openxmlformats.org/wordprocessingml/2006/main" xmlns:w14="http://schemas.microsoft.com/office/word/2010/wordml" xmlns:wpg="http://schemas.microsoft.com/office/word/2010/wordprocessingGroup" xmlns:wpi="http://schemas.microsoft.com/office/word/2010/wordprocessingInk" xmlns:wne="http://schemas.microsoft.com/office/word/2006/wordml" xmlns:wps="http://schemas.microsoft.com/office/word/2010/wordprocessingShape" mc:Ignorable="w14 wp14">
+<w:footnotes xmlns:wpc="http://schemas.microsoft.com/office/word/2010/wordprocessingCanvas" xmlns:mc="http://schemas.openxmlformats.org/markup-compatibility/2006" xmlns:o="urn:schemas-microsoft-com:office:office" xmlns:r="http://schemas.openxmlformats.org/officeDocument/2006/relationships" xmlns:m="http://schemas.openxmlformats.org/officeDocument/2006/math" xmlns:v="urn:schemas-microsoft-com:vml" xmlns:wp14="http://schemas.microsoft.com/office/word/2010/wordprocessingDrawing" xmlns:wp="http://schemas.openxmlformats.org/drawingml/2006/wordprocessingDrawing" xmlns:w10="urn:schemas-microsoft-com:office:word" xmlns:w="http://schemas.openxmlformats.org/wordprocessingml/2006/main" xmlns:w14="http://schemas.microsoft.com/office/word/2010/wordml" xmlns:w15="http://schemas.microsoft.com/office/word/2012/wordml" xmlns:wpg="http://schemas.microsoft.com/office/word/2010/wordprocessingGroup" xmlns:wpi="http://schemas.microsoft.com/office/word/2010/wordprocessingInk" xmlns:wne="http://schemas.microsoft.com/office/word/2006/wordml" xmlns:wps="http://schemas.microsoft.com/office/word/2010/wordprocessingShape" mc:Ignorable="w14 w15 wp14">
   <w:footnote w:type="separator" w:id="-1">
     <w:p>
       <w:pPr>
@@ -3103,8 +3334,8 @@
 </file>
 
 <file path=word/numbering.xml><?xml version="1.0" encoding="utf-8"?>
-<w:numbering xmlns:wpc="http://schemas.microsoft.com/office/word/2010/wordprocessingCanvas" xmlns:mo="http://schemas.microsoft.com/office/mac/office/2008/main" xmlns:mc="http://schemas.openxmlformats.org/markup-compatibility/2006" xmlns:mv="urn:schemas-microsoft-com:mac:vml" xmlns:o="urn:schemas-microsoft-com:office:office" xmlns:r="http://schemas.openxmlformats.org/officeDocument/2006/relationships" xmlns:m="http://schemas.openxmlformats.org/officeDocument/2006/math" xmlns:v="urn:schemas-microsoft-com:vml" xmlns:wp14="http://schemas.microsoft.com/office/word/2010/wordprocessingDrawing" xmlns:wp="http://schemas.openxmlformats.org/drawingml/2006/wordprocessingDrawing" xmlns:w10="urn:schemas-microsoft-com:office:word" xmlns:w="http://schemas.openxmlformats.org/wordprocessingml/2006/main" xmlns:w14="http://schemas.microsoft.com/office/word/2010/wordml" xmlns:wpg="http://schemas.microsoft.com/office/word/2010/wordprocessingGroup" xmlns:wpi="http://schemas.microsoft.com/office/word/2010/wordprocessingInk" xmlns:wne="http://schemas.microsoft.com/office/word/2006/wordml" xmlns:wps="http://schemas.microsoft.com/office/word/2010/wordprocessingShape" mc:Ignorable="w14 wp14">
-  <w:abstractNum w:abstractNumId="0">
+<w:numbering xmlns:wpc="http://schemas.microsoft.com/office/word/2010/wordprocessingCanvas" xmlns:mc="http://schemas.openxmlformats.org/markup-compatibility/2006" xmlns:o="urn:schemas-microsoft-com:office:office" xmlns:r="http://schemas.openxmlformats.org/officeDocument/2006/relationships" xmlns:m="http://schemas.openxmlformats.org/officeDocument/2006/math" xmlns:v="urn:schemas-microsoft-com:vml" xmlns:wp14="http://schemas.microsoft.com/office/word/2010/wordprocessingDrawing" xmlns:wp="http://schemas.openxmlformats.org/drawingml/2006/wordprocessingDrawing" xmlns:w10="urn:schemas-microsoft-com:office:word" xmlns:w="http://schemas.openxmlformats.org/wordprocessingml/2006/main" xmlns:w14="http://schemas.microsoft.com/office/word/2010/wordml" xmlns:w15="http://schemas.microsoft.com/office/word/2012/wordml" xmlns:wpg="http://schemas.microsoft.com/office/word/2010/wordprocessingGroup" xmlns:wpi="http://schemas.microsoft.com/office/word/2010/wordprocessingInk" xmlns:wne="http://schemas.microsoft.com/office/word/2006/wordml" xmlns:wps="http://schemas.microsoft.com/office/word/2010/wordprocessingShape" mc:Ignorable="w14 w15 wp14">
+  <w:abstractNum w:abstractNumId="0" w15:restartNumberingAfterBreak="0">
     <w:nsid w:val="32A9384F"/>
     <w:multiLevelType w:val="hybridMultilevel"/>
     <w:tmpl w:val="D5C0D40A"/>
@@ -3217,7 +3448,7 @@
       </w:rPr>
     </w:lvl>
   </w:abstractNum>
-  <w:abstractNum w:abstractNumId="1">
+  <w:abstractNum w:abstractNumId="1" w15:restartNumberingAfterBreak="0">
     <w:nsid w:val="3F5B4DBC"/>
     <w:multiLevelType w:val="hybridMultilevel"/>
     <w:tmpl w:val="F6EE8FB2"/>
@@ -3330,7 +3561,7 @@
       </w:rPr>
     </w:lvl>
   </w:abstractNum>
-  <w:abstractNum w:abstractNumId="2">
+  <w:abstractNum w:abstractNumId="2" w15:restartNumberingAfterBreak="0">
     <w:nsid w:val="584F2804"/>
     <w:multiLevelType w:val="multilevel"/>
     <w:tmpl w:val="A4CA8D1C"/>
@@ -3443,7 +3674,7 @@
       </w:rPr>
     </w:lvl>
   </w:abstractNum>
-  <w:abstractNum w:abstractNumId="3">
+  <w:abstractNum w:abstractNumId="3" w15:restartNumberingAfterBreak="0">
     <w:nsid w:val="66675697"/>
     <w:multiLevelType w:val="hybridMultilevel"/>
     <w:tmpl w:val="4D66928C"/>
@@ -3572,7 +3803,7 @@
 </file>
 
 <file path=word/styles.xml><?xml version="1.0" encoding="utf-8"?>
-<w:styles xmlns:mc="http://schemas.openxmlformats.org/markup-compatibility/2006" xmlns:r="http://schemas.openxmlformats.org/officeDocument/2006/relationships" xmlns:w="http://schemas.openxmlformats.org/wordprocessingml/2006/main" xmlns:w14="http://schemas.microsoft.com/office/word/2010/wordml" mc:Ignorable="w14">
+<w:styles xmlns:mc="http://schemas.openxmlformats.org/markup-compatibility/2006" xmlns:r="http://schemas.openxmlformats.org/officeDocument/2006/relationships" xmlns:w="http://schemas.openxmlformats.org/wordprocessingml/2006/main" xmlns:w14="http://schemas.microsoft.com/office/word/2010/wordml" xmlns:w15="http://schemas.microsoft.com/office/word/2012/wordml" mc:Ignorable="w14 w15">
   <w:docDefaults>
     <w:rPrDefault>
       <w:rPr>
@@ -3588,153 +3819,369 @@
       </w:pPr>
     </w:pPrDefault>
   </w:docDefaults>
-  <w:latentStyles w:defLockedState="0" w:defUIPriority="99" w:defSemiHidden="1" w:defUnhideWhenUsed="1" w:defQFormat="0" w:count="276">
-    <w:lsdException w:name="Normal" w:semiHidden="0" w:uiPriority="0" w:unhideWhenUsed="0" w:qFormat="1"/>
-    <w:lsdException w:name="heading 1" w:semiHidden="0" w:uiPriority="9" w:unhideWhenUsed="0" w:qFormat="1"/>
-    <w:lsdException w:name="heading 2" w:uiPriority="9" w:qFormat="1"/>
-    <w:lsdException w:name="heading 3" w:uiPriority="9" w:qFormat="1"/>
-    <w:lsdException w:name="heading 4" w:uiPriority="9" w:qFormat="1"/>
-    <w:lsdException w:name="heading 5" w:uiPriority="9" w:qFormat="1"/>
-    <w:lsdException w:name="heading 6" w:uiPriority="9" w:qFormat="1"/>
-    <w:lsdException w:name="heading 7" w:uiPriority="9" w:qFormat="1"/>
-    <w:lsdException w:name="heading 8" w:uiPriority="9" w:qFormat="1"/>
-    <w:lsdException w:name="heading 9" w:uiPriority="9" w:qFormat="1"/>
-    <w:lsdException w:name="toc 1" w:uiPriority="39"/>
-    <w:lsdException w:name="toc 2" w:uiPriority="39"/>
-    <w:lsdException w:name="toc 3" w:uiPriority="39"/>
-    <w:lsdException w:name="toc 4" w:uiPriority="39"/>
-    <w:lsdException w:name="toc 5" w:uiPriority="39"/>
-    <w:lsdException w:name="toc 6" w:uiPriority="39"/>
-    <w:lsdException w:name="toc 7" w:uiPriority="39"/>
-    <w:lsdException w:name="toc 8" w:uiPriority="39"/>
-    <w:lsdException w:name="toc 9" w:uiPriority="39"/>
-    <w:lsdException w:name="caption" w:uiPriority="35" w:qFormat="1"/>
-    <w:lsdException w:name="Title" w:semiHidden="0" w:uiPriority="10" w:unhideWhenUsed="0" w:qFormat="1"/>
-    <w:lsdException w:name="Default Paragraph Font" w:uiPriority="1"/>
-    <w:lsdException w:name="Subtitle" w:semiHidden="0" w:uiPriority="11" w:unhideWhenUsed="0" w:qFormat="1"/>
-    <w:lsdException w:name="Strong" w:semiHidden="0" w:uiPriority="22" w:unhideWhenUsed="0" w:qFormat="1"/>
-    <w:lsdException w:name="Emphasis" w:semiHidden="0" w:uiPriority="20" w:unhideWhenUsed="0" w:qFormat="1"/>
-    <w:lsdException w:name="Table Grid" w:semiHidden="0" w:uiPriority="39" w:unhideWhenUsed="0"/>
-    <w:lsdException w:name="Note Level 1" w:semiHidden="0" w:unhideWhenUsed="0"/>
-    <w:lsdException w:name="Note Level 2" w:semiHidden="0" w:unhideWhenUsed="0"/>
-    <w:lsdException w:name="Note Level 3" w:semiHidden="0" w:unhideWhenUsed="0"/>
-    <w:lsdException w:name="Note Level 4" w:semiHidden="0" w:unhideWhenUsed="0"/>
-    <w:lsdException w:name="Note Level 5" w:semiHidden="0" w:unhideWhenUsed="0"/>
-    <w:lsdException w:name="Note Level 6" w:semiHidden="0" w:unhideWhenUsed="0"/>
-    <w:lsdException w:name="Note Level 7" w:semiHidden="0" w:unhideWhenUsed="0"/>
-    <w:lsdException w:name="Note Level 8" w:semiHidden="0" w:unhideWhenUsed="0"/>
-    <w:lsdException w:name="Note Level 9" w:semiHidden="0" w:unhideWhenUsed="0"/>
-    <w:lsdException w:name="Placeholder Text" w:unhideWhenUsed="0"/>
-    <w:lsdException w:name="No Spacing" w:semiHidden="0" w:uiPriority="1" w:unhideWhenUsed="0" w:qFormat="1"/>
-    <w:lsdException w:name="Light Shading" w:semiHidden="0" w:uiPriority="60" w:unhideWhenUsed="0"/>
-    <w:lsdException w:name="Light List" w:semiHidden="0" w:uiPriority="61" w:unhideWhenUsed="0"/>
-    <w:lsdException w:name="Light Grid" w:semiHidden="0" w:uiPriority="62" w:unhideWhenUsed="0"/>
-    <w:lsdException w:name="Medium Shading 1" w:semiHidden="0" w:uiPriority="63" w:unhideWhenUsed="0"/>
-    <w:lsdException w:name="Medium Shading 2" w:semiHidden="0" w:uiPriority="64" w:unhideWhenUsed="0"/>
-    <w:lsdException w:name="Medium List 1" w:semiHidden="0" w:uiPriority="65" w:unhideWhenUsed="0"/>
-    <w:lsdException w:name="Medium List 2" w:semiHidden="0" w:uiPriority="66" w:unhideWhenUsed="0"/>
-    <w:lsdException w:name="Medium Grid 1" w:semiHidden="0" w:uiPriority="67" w:unhideWhenUsed="0"/>
-    <w:lsdException w:name="Medium Grid 2" w:semiHidden="0" w:uiPriority="68" w:unhideWhenUsed="0"/>
-    <w:lsdException w:name="Medium Grid 3" w:semiHidden="0" w:uiPriority="69" w:unhideWhenUsed="0"/>
-    <w:lsdException w:name="Dark List" w:semiHidden="0" w:uiPriority="70" w:unhideWhenUsed="0"/>
-    <w:lsdException w:name="Colorful Shading" w:semiHidden="0" w:uiPriority="71" w:unhideWhenUsed="0"/>
-    <w:lsdException w:name="Colorful List" w:semiHidden="0" w:uiPriority="72" w:unhideWhenUsed="0"/>
-    <w:lsdException w:name="Colorful Grid" w:semiHidden="0" w:uiPriority="73" w:unhideWhenUsed="0"/>
-    <w:lsdException w:name="Light Shading Accent 1" w:semiHidden="0" w:uiPriority="60" w:unhideWhenUsed="0"/>
-    <w:lsdException w:name="Light List Accent 1" w:semiHidden="0" w:uiPriority="61" w:unhideWhenUsed="0"/>
-    <w:lsdException w:name="Light Grid Accent 1" w:semiHidden="0" w:uiPriority="62" w:unhideWhenUsed="0"/>
-    <w:lsdException w:name="Medium Shading 1 Accent 1" w:semiHidden="0" w:uiPriority="63" w:unhideWhenUsed="0"/>
-    <w:lsdException w:name="Medium Shading 2 Accent 1" w:semiHidden="0" w:uiPriority="64" w:unhideWhenUsed="0"/>
-    <w:lsdException w:name="Medium List 1 Accent 1" w:semiHidden="0" w:uiPriority="65" w:unhideWhenUsed="0"/>
-    <w:lsdException w:name="Revision" w:unhideWhenUsed="0"/>
-    <w:lsdException w:name="List Paragraph" w:semiHidden="0" w:uiPriority="34" w:unhideWhenUsed="0" w:qFormat="1"/>
-    <w:lsdException w:name="Quote" w:semiHidden="0" w:uiPriority="29" w:unhideWhenUsed="0" w:qFormat="1"/>
-    <w:lsdException w:name="Intense Quote" w:semiHidden="0" w:uiPriority="30" w:unhideWhenUsed="0" w:qFormat="1"/>
-    <w:lsdException w:name="Medium List 2 Accent 1" w:semiHidden="0" w:uiPriority="66" w:unhideWhenUsed="0"/>
-    <w:lsdException w:name="Medium Grid 1 Accent 1" w:semiHidden="0" w:uiPriority="67" w:unhideWhenUsed="0"/>
-    <w:lsdException w:name="Medium Grid 2 Accent 1" w:semiHidden="0" w:uiPriority="68" w:unhideWhenUsed="0"/>
-    <w:lsdException w:name="Medium Grid 3 Accent 1" w:semiHidden="0" w:uiPriority="69" w:unhideWhenUsed="0"/>
-    <w:lsdException w:name="Dark List Accent 1" w:semiHidden="0" w:uiPriority="70" w:unhideWhenUsed="0"/>
-    <w:lsdException w:name="Colorful Shading Accent 1" w:semiHidden="0" w:uiPriority="71" w:unhideWhenUsed="0"/>
-    <w:lsdException w:name="Colorful List Accent 1" w:semiHidden="0" w:uiPriority="72" w:unhideWhenUsed="0"/>
-    <w:lsdException w:name="Colorful Grid Accent 1" w:semiHidden="0" w:uiPriority="73" w:unhideWhenUsed="0"/>
-    <w:lsdException w:name="Light Shading Accent 2" w:semiHidden="0" w:uiPriority="60" w:unhideWhenUsed="0"/>
-    <w:lsdException w:name="Light List Accent 2" w:semiHidden="0" w:uiPriority="61" w:unhideWhenUsed="0"/>
-    <w:lsdException w:name="Light Grid Accent 2" w:semiHidden="0" w:uiPriority="62" w:unhideWhenUsed="0"/>
-    <w:lsdException w:name="Medium Shading 1 Accent 2" w:semiHidden="0" w:uiPriority="63" w:unhideWhenUsed="0"/>
-    <w:lsdException w:name="Medium Shading 2 Accent 2" w:semiHidden="0" w:uiPriority="64" w:unhideWhenUsed="0"/>
-    <w:lsdException w:name="Medium List 1 Accent 2" w:semiHidden="0" w:uiPriority="65" w:unhideWhenUsed="0"/>
-    <w:lsdException w:name="Medium List 2 Accent 2" w:semiHidden="0" w:uiPriority="66" w:unhideWhenUsed="0"/>
-    <w:lsdException w:name="Medium Grid 1 Accent 2" w:semiHidden="0" w:uiPriority="67" w:unhideWhenUsed="0"/>
-    <w:lsdException w:name="Medium Grid 2 Accent 2" w:semiHidden="0" w:uiPriority="68" w:unhideWhenUsed="0"/>
-    <w:lsdException w:name="Medium Grid 3 Accent 2" w:semiHidden="0" w:uiPriority="69" w:unhideWhenUsed="0"/>
-    <w:lsdException w:name="Dark List Accent 2" w:semiHidden="0" w:uiPriority="70" w:unhideWhenUsed="0"/>
-    <w:lsdException w:name="Colorful Shading Accent 2" w:semiHidden="0" w:uiPriority="71" w:unhideWhenUsed="0"/>
-    <w:lsdException w:name="Colorful List Accent 2" w:semiHidden="0" w:uiPriority="72" w:unhideWhenUsed="0"/>
-    <w:lsdException w:name="Colorful Grid Accent 2" w:semiHidden="0" w:uiPriority="73" w:unhideWhenUsed="0"/>
-    <w:lsdException w:name="Light Shading Accent 3" w:semiHidden="0" w:uiPriority="60" w:unhideWhenUsed="0"/>
-    <w:lsdException w:name="Light List Accent 3" w:semiHidden="0" w:uiPriority="61" w:unhideWhenUsed="0"/>
-    <w:lsdException w:name="Light Grid Accent 3" w:semiHidden="0" w:uiPriority="62" w:unhideWhenUsed="0"/>
-    <w:lsdException w:name="Medium Shading 1 Accent 3" w:semiHidden="0" w:uiPriority="63" w:unhideWhenUsed="0"/>
-    <w:lsdException w:name="Medium Shading 2 Accent 3" w:semiHidden="0" w:uiPriority="64" w:unhideWhenUsed="0"/>
-    <w:lsdException w:name="Medium List 1 Accent 3" w:semiHidden="0" w:uiPriority="65" w:unhideWhenUsed="0"/>
-    <w:lsdException w:name="Medium List 2 Accent 3" w:semiHidden="0" w:uiPriority="66" w:unhideWhenUsed="0"/>
-    <w:lsdException w:name="Medium Grid 1 Accent 3" w:semiHidden="0" w:uiPriority="67" w:unhideWhenUsed="0"/>
-    <w:lsdException w:name="Medium Grid 2 Accent 3" w:semiHidden="0" w:uiPriority="68" w:unhideWhenUsed="0"/>
-    <w:lsdException w:name="Medium Grid 3 Accent 3" w:semiHidden="0" w:uiPriority="69" w:unhideWhenUsed="0"/>
-    <w:lsdException w:name="Dark List Accent 3" w:semiHidden="0" w:uiPriority="70" w:unhideWhenUsed="0"/>
-    <w:lsdException w:name="Colorful Shading Accent 3" w:semiHidden="0" w:uiPriority="71" w:unhideWhenUsed="0"/>
-    <w:lsdException w:name="Colorful List Accent 3" w:semiHidden="0" w:uiPriority="72" w:unhideWhenUsed="0"/>
-    <w:lsdException w:name="Colorful Grid Accent 3" w:semiHidden="0" w:uiPriority="73" w:unhideWhenUsed="0"/>
-    <w:lsdException w:name="Light Shading Accent 4" w:semiHidden="0" w:uiPriority="60" w:unhideWhenUsed="0"/>
-    <w:lsdException w:name="Light List Accent 4" w:semiHidden="0" w:uiPriority="61" w:unhideWhenUsed="0"/>
-    <w:lsdException w:name="Light Grid Accent 4" w:semiHidden="0" w:uiPriority="62" w:unhideWhenUsed="0"/>
-    <w:lsdException w:name="Medium Shading 1 Accent 4" w:semiHidden="0" w:uiPriority="63" w:unhideWhenUsed="0"/>
-    <w:lsdException w:name="Medium Shading 2 Accent 4" w:semiHidden="0" w:uiPriority="64" w:unhideWhenUsed="0"/>
-    <w:lsdException w:name="Medium List 1 Accent 4" w:semiHidden="0" w:uiPriority="65" w:unhideWhenUsed="0"/>
-    <w:lsdException w:name="Medium List 2 Accent 4" w:semiHidden="0" w:uiPriority="66" w:unhideWhenUsed="0"/>
-    <w:lsdException w:name="Medium Grid 1 Accent 4" w:semiHidden="0" w:uiPriority="67" w:unhideWhenUsed="0"/>
-    <w:lsdException w:name="Medium Grid 2 Accent 4" w:semiHidden="0" w:uiPriority="68" w:unhideWhenUsed="0"/>
-    <w:lsdException w:name="Medium Grid 3 Accent 4" w:semiHidden="0" w:uiPriority="69" w:unhideWhenUsed="0"/>
-    <w:lsdException w:name="Dark List Accent 4" w:semiHidden="0" w:uiPriority="70" w:unhideWhenUsed="0"/>
-    <w:lsdException w:name="Colorful Shading Accent 4" w:semiHidden="0" w:uiPriority="71" w:unhideWhenUsed="0"/>
-    <w:lsdException w:name="Colorful List Accent 4" w:semiHidden="0" w:uiPriority="72" w:unhideWhenUsed="0"/>
-    <w:lsdException w:name="Colorful Grid Accent 4" w:semiHidden="0" w:uiPriority="73" w:unhideWhenUsed="0"/>
-    <w:lsdException w:name="Light Shading Accent 5" w:semiHidden="0" w:uiPriority="60" w:unhideWhenUsed="0"/>
-    <w:lsdException w:name="Light List Accent 5" w:semiHidden="0" w:uiPriority="61" w:unhideWhenUsed="0"/>
-    <w:lsdException w:name="Light Grid Accent 5" w:semiHidden="0" w:uiPriority="62" w:unhideWhenUsed="0"/>
-    <w:lsdException w:name="Medium Shading 1 Accent 5" w:semiHidden="0" w:uiPriority="63" w:unhideWhenUsed="0"/>
-    <w:lsdException w:name="Medium Shading 2 Accent 5" w:semiHidden="0" w:uiPriority="64" w:unhideWhenUsed="0"/>
-    <w:lsdException w:name="Medium List 1 Accent 5" w:semiHidden="0" w:uiPriority="65" w:unhideWhenUsed="0"/>
-    <w:lsdException w:name="Medium List 2 Accent 5" w:semiHidden="0" w:uiPriority="66" w:unhideWhenUsed="0"/>
-    <w:lsdException w:name="Medium Grid 1 Accent 5" w:semiHidden="0" w:uiPriority="67" w:unhideWhenUsed="0"/>
-    <w:lsdException w:name="Medium Grid 2 Accent 5" w:semiHidden="0" w:uiPriority="68" w:unhideWhenUsed="0"/>
-    <w:lsdException w:name="Medium Grid 3 Accent 5" w:semiHidden="0" w:uiPriority="69" w:unhideWhenUsed="0"/>
-    <w:lsdException w:name="Dark List Accent 5" w:semiHidden="0" w:uiPriority="70" w:unhideWhenUsed="0"/>
-    <w:lsdException w:name="Colorful Shading Accent 5" w:semiHidden="0" w:uiPriority="71" w:unhideWhenUsed="0"/>
-    <w:lsdException w:name="Colorful List Accent 5" w:semiHidden="0" w:uiPriority="72" w:unhideWhenUsed="0"/>
-    <w:lsdException w:name="Colorful Grid Accent 5" w:semiHidden="0" w:uiPriority="73" w:unhideWhenUsed="0"/>
-    <w:lsdException w:name="Light Shading Accent 6" w:semiHidden="0" w:uiPriority="60" w:unhideWhenUsed="0"/>
-    <w:lsdException w:name="Light List Accent 6" w:semiHidden="0" w:uiPriority="61" w:unhideWhenUsed="0"/>
-    <w:lsdException w:name="Light Grid Accent 6" w:semiHidden="0" w:uiPriority="62" w:unhideWhenUsed="0"/>
-    <w:lsdException w:name="Medium Shading 1 Accent 6" w:semiHidden="0" w:uiPriority="63" w:unhideWhenUsed="0"/>
-    <w:lsdException w:name="Medium Shading 2 Accent 6" w:semiHidden="0" w:uiPriority="64" w:unhideWhenUsed="0"/>
-    <w:lsdException w:name="Medium List 1 Accent 6" w:semiHidden="0" w:uiPriority="65" w:unhideWhenUsed="0"/>
-    <w:lsdException w:name="Medium List 2 Accent 6" w:semiHidden="0" w:uiPriority="66" w:unhideWhenUsed="0"/>
-    <w:lsdException w:name="Medium Grid 1 Accent 6" w:semiHidden="0" w:uiPriority="67" w:unhideWhenUsed="0"/>
-    <w:lsdException w:name="Medium Grid 2 Accent 6" w:semiHidden="0" w:uiPriority="68" w:unhideWhenUsed="0"/>
-    <w:lsdException w:name="Medium Grid 3 Accent 6" w:semiHidden="0" w:uiPriority="69" w:unhideWhenUsed="0"/>
-    <w:lsdException w:name="Dark List Accent 6" w:semiHidden="0" w:uiPriority="70" w:unhideWhenUsed="0"/>
-    <w:lsdException w:name="Colorful Shading Accent 6" w:semiHidden="0" w:uiPriority="71" w:unhideWhenUsed="0"/>
-    <w:lsdException w:name="Colorful List Accent 6" w:semiHidden="0" w:uiPriority="72" w:unhideWhenUsed="0"/>
-    <w:lsdException w:name="Colorful Grid Accent 6" w:semiHidden="0" w:uiPriority="73" w:unhideWhenUsed="0"/>
-    <w:lsdException w:name="Subtle Emphasis" w:semiHidden="0" w:uiPriority="19" w:unhideWhenUsed="0" w:qFormat="1"/>
-    <w:lsdException w:name="Intense Emphasis" w:semiHidden="0" w:uiPriority="21" w:unhideWhenUsed="0" w:qFormat="1"/>
-    <w:lsdException w:name="Subtle Reference" w:semiHidden="0" w:uiPriority="31" w:unhideWhenUsed="0" w:qFormat="1"/>
-    <w:lsdException w:name="Intense Reference" w:semiHidden="0" w:uiPriority="32" w:unhideWhenUsed="0" w:qFormat="1"/>
-    <w:lsdException w:name="Book Title" w:semiHidden="0" w:uiPriority="33" w:unhideWhenUsed="0" w:qFormat="1"/>
-    <w:lsdException w:name="Bibliography" w:uiPriority="37"/>
-    <w:lsdException w:name="TOC Heading" w:uiPriority="39" w:qFormat="1"/>
+  <w:latentStyles w:defLockedState="0" w:defUIPriority="99" w:defSemiHidden="0" w:defUnhideWhenUsed="0" w:defQFormat="0" w:count="371">
+    <w:lsdException w:name="Normal" w:uiPriority="0" w:qFormat="1"/>
+    <w:lsdException w:name="heading 1" w:uiPriority="9" w:qFormat="1"/>
+    <w:lsdException w:name="heading 2" w:semiHidden="1" w:uiPriority="9" w:unhideWhenUsed="1" w:qFormat="1"/>
+    <w:lsdException w:name="heading 3" w:semiHidden="1" w:uiPriority="9" w:unhideWhenUsed="1" w:qFormat="1"/>
+    <w:lsdException w:name="heading 4" w:semiHidden="1" w:uiPriority="9" w:unhideWhenUsed="1" w:qFormat="1"/>
+    <w:lsdException w:name="heading 5" w:semiHidden="1" w:uiPriority="9" w:unhideWhenUsed="1" w:qFormat="1"/>
+    <w:lsdException w:name="heading 6" w:semiHidden="1" w:uiPriority="9" w:unhideWhenUsed="1" w:qFormat="1"/>
+    <w:lsdException w:name="heading 7" w:semiHidden="1" w:uiPriority="9" w:unhideWhenUsed="1" w:qFormat="1"/>
+    <w:lsdException w:name="heading 8" w:semiHidden="1" w:uiPriority="9" w:unhideWhenUsed="1" w:qFormat="1"/>
+    <w:lsdException w:name="heading 9" w:semiHidden="1" w:uiPriority="9" w:unhideWhenUsed="1" w:qFormat="1"/>
+    <w:lsdException w:name="index 1" w:semiHidden="1" w:unhideWhenUsed="1"/>
+    <w:lsdException w:name="index 2" w:semiHidden="1" w:unhideWhenUsed="1"/>
+    <w:lsdException w:name="index 3" w:semiHidden="1" w:unhideWhenUsed="1"/>
+    <w:lsdException w:name="index 4" w:semiHidden="1" w:unhideWhenUsed="1"/>
+    <w:lsdException w:name="index 5" w:semiHidden="1" w:unhideWhenUsed="1"/>
+    <w:lsdException w:name="index 6" w:semiHidden="1" w:unhideWhenUsed="1"/>
+    <w:lsdException w:name="index 7" w:semiHidden="1" w:unhideWhenUsed="1"/>
+    <w:lsdException w:name="index 8" w:semiHidden="1" w:unhideWhenUsed="1"/>
+    <w:lsdException w:name="index 9" w:semiHidden="1" w:unhideWhenUsed="1"/>
+    <w:lsdException w:name="toc 1" w:semiHidden="1" w:uiPriority="39" w:unhideWhenUsed="1"/>
+    <w:lsdException w:name="toc 2" w:semiHidden="1" w:uiPriority="39" w:unhideWhenUsed="1"/>
+    <w:lsdException w:name="toc 3" w:semiHidden="1" w:uiPriority="39" w:unhideWhenUsed="1"/>
+    <w:lsdException w:name="toc 4" w:semiHidden="1" w:uiPriority="39" w:unhideWhenUsed="1"/>
+    <w:lsdException w:name="toc 5" w:semiHidden="1" w:uiPriority="39" w:unhideWhenUsed="1"/>
+    <w:lsdException w:name="toc 6" w:semiHidden="1" w:uiPriority="39" w:unhideWhenUsed="1"/>
+    <w:lsdException w:name="toc 7" w:semiHidden="1" w:uiPriority="39" w:unhideWhenUsed="1"/>
+    <w:lsdException w:name="toc 8" w:semiHidden="1" w:uiPriority="39" w:unhideWhenUsed="1"/>
+    <w:lsdException w:name="toc 9" w:semiHidden="1" w:uiPriority="39" w:unhideWhenUsed="1"/>
+    <w:lsdException w:name="Normal Indent" w:semiHidden="1" w:unhideWhenUsed="1"/>
+    <w:lsdException w:name="footnote text" w:semiHidden="1" w:unhideWhenUsed="1"/>
+    <w:lsdException w:name="annotation text" w:semiHidden="1" w:unhideWhenUsed="1"/>
+    <w:lsdException w:name="header" w:semiHidden="1" w:unhideWhenUsed="1"/>
+    <w:lsdException w:name="footer" w:semiHidden="1" w:unhideWhenUsed="1"/>
+    <w:lsdException w:name="index heading" w:semiHidden="1" w:unhideWhenUsed="1"/>
+    <w:lsdException w:name="caption" w:semiHidden="1" w:uiPriority="35" w:unhideWhenUsed="1" w:qFormat="1"/>
+    <w:lsdException w:name="table of figures" w:semiHidden="1" w:unhideWhenUsed="1"/>
+    <w:lsdException w:name="envelope address" w:semiHidden="1" w:unhideWhenUsed="1"/>
+    <w:lsdException w:name="envelope return" w:semiHidden="1" w:unhideWhenUsed="1"/>
+    <w:lsdException w:name="footnote reference" w:semiHidden="1" w:unhideWhenUsed="1"/>
+    <w:lsdException w:name="annotation reference" w:semiHidden="1" w:unhideWhenUsed="1"/>
+    <w:lsdException w:name="line number" w:semiHidden="1" w:unhideWhenUsed="1"/>
+    <w:lsdException w:name="page number" w:semiHidden="1" w:unhideWhenUsed="1"/>
+    <w:lsdException w:name="endnote reference" w:semiHidden="1" w:unhideWhenUsed="1"/>
+    <w:lsdException w:name="endnote text" w:semiHidden="1" w:unhideWhenUsed="1"/>
+    <w:lsdException w:name="table of authorities" w:semiHidden="1" w:unhideWhenUsed="1"/>
+    <w:lsdException w:name="macro" w:semiHidden="1" w:unhideWhenUsed="1"/>
+    <w:lsdException w:name="toa heading" w:semiHidden="1" w:unhideWhenUsed="1"/>
+    <w:lsdException w:name="List" w:semiHidden="1" w:unhideWhenUsed="1"/>
+    <w:lsdException w:name="List Bullet" w:semiHidden="1" w:unhideWhenUsed="1"/>
+    <w:lsdException w:name="List Number" w:semiHidden="1" w:unhideWhenUsed="1"/>
+    <w:lsdException w:name="List 2" w:semiHidden="1" w:unhideWhenUsed="1"/>
+    <w:lsdException w:name="List 3" w:semiHidden="1" w:unhideWhenUsed="1"/>
+    <w:lsdException w:name="List 4" w:semiHidden="1" w:unhideWhenUsed="1"/>
+    <w:lsdException w:name="List 5" w:semiHidden="1" w:unhideWhenUsed="1"/>
+    <w:lsdException w:name="List Bullet 2" w:semiHidden="1" w:unhideWhenUsed="1"/>
+    <w:lsdException w:name="List Bullet 3" w:semiHidden="1" w:unhideWhenUsed="1"/>
+    <w:lsdException w:name="List Bullet 4" w:semiHidden="1" w:unhideWhenUsed="1"/>
+    <w:lsdException w:name="List Bullet 5" w:semiHidden="1" w:unhideWhenUsed="1"/>
+    <w:lsdException w:name="List Number 2" w:semiHidden="1" w:unhideWhenUsed="1"/>
+    <w:lsdException w:name="List Number 3" w:semiHidden="1" w:unhideWhenUsed="1"/>
+    <w:lsdException w:name="List Number 4" w:semiHidden="1" w:unhideWhenUsed="1"/>
+    <w:lsdException w:name="List Number 5" w:semiHidden="1" w:unhideWhenUsed="1"/>
+    <w:lsdException w:name="Title" w:uiPriority="10" w:qFormat="1"/>
+    <w:lsdException w:name="Closing" w:semiHidden="1" w:unhideWhenUsed="1"/>
+    <w:lsdException w:name="Signature" w:semiHidden="1" w:unhideWhenUsed="1"/>
+    <w:lsdException w:name="Default Paragraph Font" w:semiHidden="1" w:uiPriority="1" w:unhideWhenUsed="1"/>
+    <w:lsdException w:name="Body Text" w:semiHidden="1" w:unhideWhenUsed="1"/>
+    <w:lsdException w:name="Body Text Indent" w:semiHidden="1" w:unhideWhenUsed="1"/>
+    <w:lsdException w:name="List Continue" w:semiHidden="1" w:unhideWhenUsed="1"/>
+    <w:lsdException w:name="List Continue 2" w:semiHidden="1" w:unhideWhenUsed="1"/>
+    <w:lsdException w:name="List Continue 3" w:semiHidden="1" w:unhideWhenUsed="1"/>
+    <w:lsdException w:name="List Continue 4" w:semiHidden="1" w:unhideWhenUsed="1"/>
+    <w:lsdException w:name="List Continue 5" w:semiHidden="1" w:unhideWhenUsed="1"/>
+    <w:lsdException w:name="Message Header" w:semiHidden="1" w:unhideWhenUsed="1"/>
+    <w:lsdException w:name="Subtitle" w:uiPriority="11" w:qFormat="1"/>
+    <w:lsdException w:name="Salutation" w:semiHidden="1" w:unhideWhenUsed="1"/>
+    <w:lsdException w:name="Date" w:semiHidden="1" w:unhideWhenUsed="1"/>
+    <w:lsdException w:name="Body Text First Indent" w:semiHidden="1" w:unhideWhenUsed="1"/>
+    <w:lsdException w:name="Body Text First Indent 2" w:semiHidden="1" w:unhideWhenUsed="1"/>
+    <w:lsdException w:name="Note Heading" w:semiHidden="1" w:unhideWhenUsed="1"/>
+    <w:lsdException w:name="Body Text 2" w:semiHidden="1" w:unhideWhenUsed="1"/>
+    <w:lsdException w:name="Body Text 3" w:semiHidden="1" w:unhideWhenUsed="1"/>
+    <w:lsdException w:name="Body Text Indent 2" w:semiHidden="1" w:unhideWhenUsed="1"/>
+    <w:lsdException w:name="Body Text Indent 3" w:semiHidden="1" w:unhideWhenUsed="1"/>
+    <w:lsdException w:name="Block Text" w:semiHidden="1" w:unhideWhenUsed="1"/>
+    <w:lsdException w:name="Hyperlink" w:semiHidden="1" w:unhideWhenUsed="1"/>
+    <w:lsdException w:name="FollowedHyperlink" w:semiHidden="1" w:unhideWhenUsed="1"/>
+    <w:lsdException w:name="Strong" w:uiPriority="22" w:qFormat="1"/>
+    <w:lsdException w:name="Emphasis" w:uiPriority="20" w:qFormat="1"/>
+    <w:lsdException w:name="Document Map" w:semiHidden="1" w:unhideWhenUsed="1"/>
+    <w:lsdException w:name="Plain Text" w:semiHidden="1" w:unhideWhenUsed="1"/>
+    <w:lsdException w:name="E-mail Signature" w:semiHidden="1" w:unhideWhenUsed="1"/>
+    <w:lsdException w:name="HTML Top of Form" w:semiHidden="1" w:unhideWhenUsed="1"/>
+    <w:lsdException w:name="HTML Bottom of Form" w:semiHidden="1" w:unhideWhenUsed="1"/>
+    <w:lsdException w:name="Normal (Web)" w:semiHidden="1" w:unhideWhenUsed="1"/>
+    <w:lsdException w:name="HTML Acronym" w:semiHidden="1" w:unhideWhenUsed="1"/>
+    <w:lsdException w:name="HTML Address" w:semiHidden="1" w:unhideWhenUsed="1"/>
+    <w:lsdException w:name="HTML Cite" w:semiHidden="1" w:unhideWhenUsed="1"/>
+    <w:lsdException w:name="HTML Code" w:semiHidden="1" w:unhideWhenUsed="1"/>
+    <w:lsdException w:name="HTML Definition" w:semiHidden="1" w:unhideWhenUsed="1"/>
+    <w:lsdException w:name="HTML Keyboard" w:semiHidden="1" w:unhideWhenUsed="1"/>
+    <w:lsdException w:name="HTML Preformatted" w:semiHidden="1" w:unhideWhenUsed="1"/>
+    <w:lsdException w:name="HTML Sample" w:semiHidden="1" w:unhideWhenUsed="1"/>
+    <w:lsdException w:name="HTML Typewriter" w:semiHidden="1" w:unhideWhenUsed="1"/>
+    <w:lsdException w:name="HTML Variable" w:semiHidden="1" w:unhideWhenUsed="1"/>
+    <w:lsdException w:name="Normal Table" w:semiHidden="1" w:unhideWhenUsed="1"/>
+    <w:lsdException w:name="annotation subject" w:semiHidden="1" w:unhideWhenUsed="1"/>
+    <w:lsdException w:name="No List" w:semiHidden="1" w:unhideWhenUsed="1"/>
+    <w:lsdException w:name="Outline List 1" w:semiHidden="1" w:unhideWhenUsed="1"/>
+    <w:lsdException w:name="Outline List 2" w:semiHidden="1" w:unhideWhenUsed="1"/>
+    <w:lsdException w:name="Outline List 3" w:semiHidden="1" w:unhideWhenUsed="1"/>
+    <w:lsdException w:name="Table Simple 1" w:semiHidden="1" w:unhideWhenUsed="1"/>
+    <w:lsdException w:name="Table Simple 2" w:semiHidden="1" w:unhideWhenUsed="1"/>
+    <w:lsdException w:name="Table Simple 3" w:semiHidden="1" w:unhideWhenUsed="1"/>
+    <w:lsdException w:name="Table Classic 1" w:semiHidden="1" w:unhideWhenUsed="1"/>
+    <w:lsdException w:name="Table Classic 2" w:semiHidden="1" w:unhideWhenUsed="1"/>
+    <w:lsdException w:name="Table Classic 3" w:semiHidden="1" w:unhideWhenUsed="1"/>
+    <w:lsdException w:name="Table Classic 4" w:semiHidden="1" w:unhideWhenUsed="1"/>
+    <w:lsdException w:name="Table Colorful 1" w:semiHidden="1" w:unhideWhenUsed="1"/>
+    <w:lsdException w:name="Table Colorful 2" w:semiHidden="1" w:unhideWhenUsed="1"/>
+    <w:lsdException w:name="Table Colorful 3" w:semiHidden="1" w:unhideWhenUsed="1"/>
+    <w:lsdException w:name="Table Columns 1" w:semiHidden="1" w:unhideWhenUsed="1"/>
+    <w:lsdException w:name="Table Columns 2" w:semiHidden="1" w:unhideWhenUsed="1"/>
+    <w:lsdException w:name="Table Columns 3" w:semiHidden="1" w:unhideWhenUsed="1"/>
+    <w:lsdException w:name="Table Columns 4" w:semiHidden="1" w:unhideWhenUsed="1"/>
+    <w:lsdException w:name="Table Columns 5" w:semiHidden="1" w:unhideWhenUsed="1"/>
+    <w:lsdException w:name="Table Grid 1" w:semiHidden="1" w:unhideWhenUsed="1"/>
+    <w:lsdException w:name="Table Grid 2" w:semiHidden="1" w:unhideWhenUsed="1"/>
+    <w:lsdException w:name="Table Grid 3" w:semiHidden="1" w:unhideWhenUsed="1"/>
+    <w:lsdException w:name="Table Grid 4" w:semiHidden="1" w:unhideWhenUsed="1"/>
+    <w:lsdException w:name="Table Grid 5" w:semiHidden="1" w:unhideWhenUsed="1"/>
+    <w:lsdException w:name="Table Grid 6" w:semiHidden="1" w:unhideWhenUsed="1"/>
+    <w:lsdException w:name="Table Grid 7" w:semiHidden="1" w:unhideWhenUsed="1"/>
+    <w:lsdException w:name="Table Grid 8" w:semiHidden="1" w:unhideWhenUsed="1"/>
+    <w:lsdException w:name="Table List 1" w:semiHidden="1" w:unhideWhenUsed="1"/>
+    <w:lsdException w:name="Table List 2" w:semiHidden="1" w:unhideWhenUsed="1"/>
+    <w:lsdException w:name="Table List 3" w:semiHidden="1" w:unhideWhenUsed="1"/>
+    <w:lsdException w:name="Table List 4" w:semiHidden="1" w:unhideWhenUsed="1"/>
+    <w:lsdException w:name="Table List 5" w:semiHidden="1" w:unhideWhenUsed="1"/>
+    <w:lsdException w:name="Table List 6" w:semiHidden="1" w:unhideWhenUsed="1"/>
+    <w:lsdException w:name="Table List 7" w:semiHidden="1" w:unhideWhenUsed="1"/>
+    <w:lsdException w:name="Table List 8" w:semiHidden="1" w:unhideWhenUsed="1"/>
+    <w:lsdException w:name="Table 3D effects 1" w:semiHidden="1" w:unhideWhenUsed="1"/>
+    <w:lsdException w:name="Table 3D effects 2" w:semiHidden="1" w:unhideWhenUsed="1"/>
+    <w:lsdException w:name="Table 3D effects 3" w:semiHidden="1" w:unhideWhenUsed="1"/>
+    <w:lsdException w:name="Table Contemporary" w:semiHidden="1" w:unhideWhenUsed="1"/>
+    <w:lsdException w:name="Table Elegant" w:semiHidden="1" w:unhideWhenUsed="1"/>
+    <w:lsdException w:name="Table Professional" w:semiHidden="1" w:unhideWhenUsed="1"/>
+    <w:lsdException w:name="Table Subtle 1" w:semiHidden="1" w:unhideWhenUsed="1"/>
+    <w:lsdException w:name="Table Subtle 2" w:semiHidden="1" w:unhideWhenUsed="1"/>
+    <w:lsdException w:name="Table Web 1" w:semiHidden="1" w:unhideWhenUsed="1"/>
+    <w:lsdException w:name="Table Web 2" w:semiHidden="1" w:unhideWhenUsed="1"/>
+    <w:lsdException w:name="Table Web 3" w:semiHidden="1" w:unhideWhenUsed="1"/>
+    <w:lsdException w:name="Balloon Text" w:semiHidden="1" w:unhideWhenUsed="1"/>
+    <w:lsdException w:name="Table Grid" w:uiPriority="39"/>
+    <w:lsdException w:name="Table Theme" w:semiHidden="1" w:unhideWhenUsed="1"/>
+    <w:lsdException w:name="Placeholder Text" w:semiHidden="1"/>
+    <w:lsdException w:name="No Spacing" w:uiPriority="1" w:qFormat="1"/>
+    <w:lsdException w:name="Light Shading" w:uiPriority="60"/>
+    <w:lsdException w:name="Light List" w:uiPriority="61"/>
+    <w:lsdException w:name="Light Grid" w:uiPriority="62"/>
+    <w:lsdException w:name="Medium Shading 1" w:uiPriority="63"/>
+    <w:lsdException w:name="Medium Shading 2" w:uiPriority="64"/>
+    <w:lsdException w:name="Medium List 1" w:uiPriority="65"/>
+    <w:lsdException w:name="Medium List 2" w:uiPriority="66"/>
+    <w:lsdException w:name="Medium Grid 1" w:uiPriority="67"/>
+    <w:lsdException w:name="Medium Grid 2" w:uiPriority="68"/>
+    <w:lsdException w:name="Medium Grid 3" w:uiPriority="69"/>
+    <w:lsdException w:name="Dark List" w:uiPriority="70"/>
+    <w:lsdException w:name="Colorful Shading" w:uiPriority="71"/>
+    <w:lsdException w:name="Colorful List" w:uiPriority="72"/>
+    <w:lsdException w:name="Colorful Grid" w:uiPriority="73"/>
+    <w:lsdException w:name="Light Shading Accent 1" w:uiPriority="60"/>
+    <w:lsdException w:name="Light List Accent 1" w:uiPriority="61"/>
+    <w:lsdException w:name="Light Grid Accent 1" w:uiPriority="62"/>
+    <w:lsdException w:name="Medium Shading 1 Accent 1" w:uiPriority="63"/>
+    <w:lsdException w:name="Medium Shading 2 Accent 1" w:uiPriority="64"/>
+    <w:lsdException w:name="Medium List 1 Accent 1" w:uiPriority="65"/>
+    <w:lsdException w:name="Revision" w:semiHidden="1"/>
+    <w:lsdException w:name="List Paragraph" w:uiPriority="34" w:qFormat="1"/>
+    <w:lsdException w:name="Quote" w:uiPriority="29" w:qFormat="1"/>
+    <w:lsdException w:name="Intense Quote" w:uiPriority="30" w:qFormat="1"/>
+    <w:lsdException w:name="Medium List 2 Accent 1" w:uiPriority="66"/>
+    <w:lsdException w:name="Medium Grid 1 Accent 1" w:uiPriority="67"/>
+    <w:lsdException w:name="Medium Grid 2 Accent 1" w:uiPriority="68"/>
+    <w:lsdException w:name="Medium Grid 3 Accent 1" w:uiPriority="69"/>
+    <w:lsdException w:name="Dark List Accent 1" w:uiPriority="70"/>
+    <w:lsdException w:name="Colorful Shading Accent 1" w:uiPriority="71"/>
+    <w:lsdException w:name="Colorful List Accent 1" w:uiPriority="72"/>
+    <w:lsdException w:name="Colorful Grid Accent 1" w:uiPriority="73"/>
+    <w:lsdException w:name="Light Shading Accent 2" w:uiPriority="60"/>
+    <w:lsdException w:name="Light List Accent 2" w:uiPriority="61"/>
+    <w:lsdException w:name="Light Grid Accent 2" w:uiPriority="62"/>
+    <w:lsdException w:name="Medium Shading 1 Accent 2" w:uiPriority="63"/>
+    <w:lsdException w:name="Medium Shading 2 Accent 2" w:uiPriority="64"/>
+    <w:lsdException w:name="Medium List 1 Accent 2" w:uiPriority="65"/>
+    <w:lsdException w:name="Medium List 2 Accent 2" w:uiPriority="66"/>
+    <w:lsdException w:name="Medium Grid 1 Accent 2" w:uiPriority="67"/>
+    <w:lsdException w:name="Medium Grid 2 Accent 2" w:uiPriority="68"/>
+    <w:lsdException w:name="Medium Grid 3 Accent 2" w:uiPriority="69"/>
+    <w:lsdException w:name="Dark List Accent 2" w:uiPriority="70"/>
+    <w:lsdException w:name="Colorful Shading Accent 2" w:uiPriority="71"/>
+    <w:lsdException w:name="Colorful List Accent 2" w:uiPriority="72"/>
+    <w:lsdException w:name="Colorful Grid Accent 2" w:uiPriority="73"/>
+    <w:lsdException w:name="Light Shading Accent 3" w:uiPriority="60"/>
+    <w:lsdException w:name="Light List Accent 3" w:uiPriority="61"/>
+    <w:lsdException w:name="Light Grid Accent 3" w:uiPriority="62"/>
+    <w:lsdException w:name="Medium Shading 1 Accent 3" w:uiPriority="63"/>
+    <w:lsdException w:name="Medium Shading 2 Accent 3" w:uiPriority="64"/>
+    <w:lsdException w:name="Medium List 1 Accent 3" w:uiPriority="65"/>
+    <w:lsdException w:name="Medium List 2 Accent 3" w:uiPriority="66"/>
+    <w:lsdException w:name="Medium Grid 1 Accent 3" w:uiPriority="67"/>
+    <w:lsdException w:name="Medium Grid 2 Accent 3" w:uiPriority="68"/>
+    <w:lsdException w:name="Medium Grid 3 Accent 3" w:uiPriority="69"/>
+    <w:lsdException w:name="Dark List Accent 3" w:uiPriority="70"/>
+    <w:lsdException w:name="Colorful Shading Accent 3" w:uiPriority="71"/>
+    <w:lsdException w:name="Colorful List Accent 3" w:uiPriority="72"/>
+    <w:lsdException w:name="Colorful Grid Accent 3" w:uiPriority="73"/>
+    <w:lsdException w:name="Light Shading Accent 4" w:uiPriority="60"/>
+    <w:lsdException w:name="Light List Accent 4" w:uiPriority="61"/>
+    <w:lsdException w:name="Light Grid Accent 4" w:uiPriority="62"/>
+    <w:lsdException w:name="Medium Shading 1 Accent 4" w:uiPriority="63"/>
+    <w:lsdException w:name="Medium Shading 2 Accent 4" w:uiPriority="64"/>
+    <w:lsdException w:name="Medium List 1 Accent 4" w:uiPriority="65"/>
+    <w:lsdException w:name="Medium List 2 Accent 4" w:uiPriority="66"/>
+    <w:lsdException w:name="Medium Grid 1 Accent 4" w:uiPriority="67"/>
+    <w:lsdException w:name="Medium Grid 2 Accent 4" w:uiPriority="68"/>
+    <w:lsdException w:name="Medium Grid 3 Accent 4" w:uiPriority="69"/>
+    <w:lsdException w:name="Dark List Accent 4" w:uiPriority="70"/>
+    <w:lsdException w:name="Colorful Shading Accent 4" w:uiPriority="71"/>
+    <w:lsdException w:name="Colorful List Accent 4" w:uiPriority="72"/>
+    <w:lsdException w:name="Colorful Grid Accent 4" w:uiPriority="73"/>
+    <w:lsdException w:name="Light Shading Accent 5" w:uiPriority="60"/>
+    <w:lsdException w:name="Light List Accent 5" w:uiPriority="61"/>
+    <w:lsdException w:name="Light Grid Accent 5" w:uiPriority="62"/>
+    <w:lsdException w:name="Medium Shading 1 Accent 5" w:uiPriority="63"/>
+    <w:lsdException w:name="Medium Shading 2 Accent 5" w:uiPriority="64"/>
+    <w:lsdException w:name="Medium List 1 Accent 5" w:uiPriority="65"/>
+    <w:lsdException w:name="Medium List 2 Accent 5" w:uiPriority="66"/>
+    <w:lsdException w:name="Medium Grid 1 Accent 5" w:uiPriority="67"/>
+    <w:lsdException w:name="Medium Grid 2 Accent 5" w:uiPriority="68"/>
+    <w:lsdException w:name="Medium Grid 3 Accent 5" w:uiPriority="69"/>
+    <w:lsdException w:name="Dark List Accent 5" w:uiPriority="70"/>
+    <w:lsdException w:name="Colorful Shading Accent 5" w:uiPriority="71"/>
+    <w:lsdException w:name="Colorful List Accent 5" w:uiPriority="72"/>
+    <w:lsdException w:name="Colorful Grid Accent 5" w:uiPriority="73"/>
+    <w:lsdException w:name="Light Shading Accent 6" w:uiPriority="60"/>
+    <w:lsdException w:name="Light List Accent 6" w:uiPriority="61"/>
+    <w:lsdException w:name="Light Grid Accent 6" w:uiPriority="62"/>
+    <w:lsdException w:name="Medium Shading 1 Accent 6" w:uiPriority="63"/>
+    <w:lsdException w:name="Medium Shading 2 Accent 6" w:uiPriority="64"/>
+    <w:lsdException w:name="Medium List 1 Accent 6" w:uiPriority="65"/>
+    <w:lsdException w:name="Medium List 2 Accent 6" w:uiPriority="66"/>
+    <w:lsdException w:name="Medium Grid 1 Accent 6" w:uiPriority="67"/>
+    <w:lsdException w:name="Medium Grid 2 Accent 6" w:uiPriority="68"/>
+    <w:lsdException w:name="Medium Grid 3 Accent 6" w:uiPriority="69"/>
+    <w:lsdException w:name="Dark List Accent 6" w:uiPriority="70"/>
+    <w:lsdException w:name="Colorful Shading Accent 6" w:uiPriority="71"/>
+    <w:lsdException w:name="Colorful List Accent 6" w:uiPriority="72"/>
+    <w:lsdException w:name="Colorful Grid Accent 6" w:uiPriority="73"/>
+    <w:lsdException w:name="Subtle Emphasis" w:uiPriority="19" w:qFormat="1"/>
+    <w:lsdException w:name="Intense Emphasis" w:uiPriority="21" w:qFormat="1"/>
+    <w:lsdException w:name="Subtle Reference" w:uiPriority="31" w:qFormat="1"/>
+    <w:lsdException w:name="Intense Reference" w:uiPriority="32" w:qFormat="1"/>
+    <w:lsdException w:name="Book Title" w:uiPriority="33" w:qFormat="1"/>
+    <w:lsdException w:name="Bibliography" w:semiHidden="1" w:uiPriority="37" w:unhideWhenUsed="1"/>
+    <w:lsdException w:name="TOC Heading" w:semiHidden="1" w:uiPriority="39" w:unhideWhenUsed="1" w:qFormat="1"/>
+    <w:lsdException w:name="Grid Table 4" w:uiPriority="49"/>
+    <w:lsdException w:name="Grid Table 5 Dark" w:uiPriority="50"/>
+    <w:lsdException w:name="Grid Table 6 Colorful" w:uiPriority="51"/>
+    <w:lsdException w:name="Grid Table 7 Colorful" w:uiPriority="52"/>
+    <w:lsdException w:name="Grid Table 1 Light Accent 1" w:uiPriority="46"/>
+    <w:lsdException w:name="Grid Table 2 Accent 1" w:uiPriority="47"/>
+    <w:lsdException w:name="Grid Table 3 Accent 1" w:uiPriority="48"/>
+    <w:lsdException w:name="Grid Table 4 Accent 1" w:uiPriority="49"/>
+    <w:lsdException w:name="Grid Table 5 Dark Accent 1" w:uiPriority="50"/>
+    <w:lsdException w:name="Grid Table 6 Colorful Accent 1" w:uiPriority="51"/>
+    <w:lsdException w:name="Grid Table 7 Colorful Accent 1" w:uiPriority="52"/>
+    <w:lsdException w:name="Grid Table 1 Light Accent 2" w:uiPriority="46"/>
+    <w:lsdException w:name="Grid Table 2 Accent 2" w:uiPriority="47"/>
+    <w:lsdException w:name="Grid Table 3 Accent 2" w:uiPriority="48"/>
+    <w:lsdException w:name="Grid Table 4 Accent 2" w:uiPriority="49"/>
+    <w:lsdException w:name="Grid Table 5 Dark Accent 2" w:uiPriority="50"/>
+    <w:lsdException w:name="Grid Table 6 Colorful Accent 2" w:uiPriority="51"/>
+    <w:lsdException w:name="Grid Table 7 Colorful Accent 2" w:uiPriority="52"/>
+    <w:lsdException w:name="Grid Table 1 Light Accent 3" w:uiPriority="46"/>
+    <w:lsdException w:name="Grid Table 2 Accent 3" w:uiPriority="47"/>
+    <w:lsdException w:name="Grid Table 3 Accent 3" w:uiPriority="48"/>
+    <w:lsdException w:name="Grid Table 4 Accent 3" w:uiPriority="49"/>
+    <w:lsdException w:name="Grid Table 5 Dark Accent 3" w:uiPriority="50"/>
+    <w:lsdException w:name="Grid Table 6 Colorful Accent 3" w:uiPriority="51"/>
+    <w:lsdException w:name="Grid Table 7 Colorful Accent 3" w:uiPriority="52"/>
+    <w:lsdException w:name="Grid Table 1 Light Accent 4" w:uiPriority="46"/>
+    <w:lsdException w:name="Grid Table 2 Accent 4" w:uiPriority="47"/>
+    <w:lsdException w:name="Grid Table 3 Accent 4" w:uiPriority="48"/>
+    <w:lsdException w:name="Grid Table 4 Accent 4" w:uiPriority="49"/>
+    <w:lsdException w:name="Grid Table 5 Dark Accent 4" w:uiPriority="50"/>
+    <w:lsdException w:name="Grid Table 6 Colorful Accent 4" w:uiPriority="51"/>
+    <w:lsdException w:name="Grid Table 7 Colorful Accent 4" w:uiPriority="52"/>
+    <w:lsdException w:name="Grid Table 1 Light Accent 5" w:uiPriority="46"/>
+    <w:lsdException w:name="Grid Table 2 Accent 5" w:uiPriority="47"/>
+    <w:lsdException w:name="Grid Table 3 Accent 5" w:uiPriority="48"/>
+    <w:lsdException w:name="Grid Table 4 Accent 5" w:uiPriority="49"/>
+    <w:lsdException w:name="Grid Table 5 Dark Accent 5" w:uiPriority="50"/>
+    <w:lsdException w:name="Grid Table 6 Colorful Accent 5" w:uiPriority="51"/>
+    <w:lsdException w:name="Grid Table 7 Colorful Accent 5" w:uiPriority="52"/>
+    <w:lsdException w:name="Grid Table 1 Light Accent 6" w:uiPriority="46"/>
+    <w:lsdException w:name="Grid Table 2 Accent 6" w:uiPriority="47"/>
+    <w:lsdException w:name="Grid Table 3 Accent 6" w:uiPriority="48"/>
+    <w:lsdException w:name="Grid Table 4 Accent 6" w:uiPriority="49"/>
+    <w:lsdException w:name="Grid Table 5 Dark Accent 6" w:uiPriority="50"/>
+    <w:lsdException w:name="Grid Table 6 Colorful Accent 6" w:uiPriority="51"/>
+    <w:lsdException w:name="Grid Table 7 Colorful Accent 6" w:uiPriority="52"/>
+    <w:lsdException w:name="List Table 1 Light" w:uiPriority="46"/>
+    <w:lsdException w:name="List Table 2" w:uiPriority="47"/>
+    <w:lsdException w:name="List Table 3" w:uiPriority="48"/>
+    <w:lsdException w:name="List Table 4" w:uiPriority="49"/>
+    <w:lsdException w:name="List Table 5 Dark" w:uiPriority="50"/>
+    <w:lsdException w:name="List Table 6 Colorful" w:uiPriority="51"/>
+    <w:lsdException w:name="List Table 7 Colorful" w:uiPriority="52"/>
+    <w:lsdException w:name="List Table 1 Light Accent 1" w:uiPriority="46"/>
+    <w:lsdException w:name="List Table 2 Accent 1" w:uiPriority="47"/>
+    <w:lsdException w:name="List Table 3 Accent 1" w:uiPriority="48"/>
+    <w:lsdException w:name="List Table 4 Accent 1" w:uiPriority="49"/>
+    <w:lsdException w:name="List Table 5 Dark Accent 1" w:uiPriority="50"/>
+    <w:lsdException w:name="List Table 6 Colorful Accent 1" w:uiPriority="51"/>
+    <w:lsdException w:name="List Table 7 Colorful Accent 1" w:uiPriority="52"/>
+    <w:lsdException w:name="List Table 1 Light Accent 2" w:uiPriority="46"/>
+    <w:lsdException w:name="List Table 2 Accent 2" w:uiPriority="47"/>
+    <w:lsdException w:name="List Table 3 Accent 2" w:uiPriority="48"/>
+    <w:lsdException w:name="List Table 4 Accent 2" w:uiPriority="49"/>
+    <w:lsdException w:name="List Table 5 Dark Accent 2" w:uiPriority="50"/>
+    <w:lsdException w:name="List Table 6 Colorful Accent 2" w:uiPriority="51"/>
+    <w:lsdException w:name="List Table 7 Colorful Accent 2" w:uiPriority="52"/>
+    <w:lsdException w:name="List Table 1 Light Accent 3" w:uiPriority="46"/>
+    <w:lsdException w:name="List Table 2 Accent 3" w:uiPriority="47"/>
+    <w:lsdException w:name="List Table 3 Accent 3" w:uiPriority="48"/>
+    <w:lsdException w:name="List Table 4 Accent 3" w:uiPriority="49"/>
+    <w:lsdException w:name="List Table 5 Dark Accent 3" w:uiPriority="50"/>
+    <w:lsdException w:name="List Table 6 Colorful Accent 3" w:uiPriority="51"/>
+    <w:lsdException w:name="List Table 7 Colorful Accent 3" w:uiPriority="52"/>
+    <w:lsdException w:name="List Table 1 Light Accent 4" w:uiPriority="46"/>
+    <w:lsdException w:name="List Table 2 Accent 4" w:uiPriority="47"/>
+    <w:lsdException w:name="List Table 3 Accent 4" w:uiPriority="48"/>
+    <w:lsdException w:name="List Table 4 Accent 4" w:uiPriority="49"/>
+    <w:lsdException w:name="List Table 5 Dark Accent 4" w:uiPriority="50"/>
+    <w:lsdException w:name="List Table 6 Colorful Accent 4" w:uiPriority="51"/>
+    <w:lsdException w:name="List Table 7 Colorful Accent 4" w:uiPriority="52"/>
+    <w:lsdException w:name="List Table 1 Light Accent 5" w:uiPriority="46"/>
+    <w:lsdException w:name="List Table 2 Accent 5" w:uiPriority="47"/>
+    <w:lsdException w:name="List Table 3 Accent 5" w:uiPriority="48"/>
+    <w:lsdException w:name="List Table 4 Accent 5" w:uiPriority="49"/>
+    <w:lsdException w:name="List Table 5 Dark Accent 5" w:uiPriority="50"/>
+    <w:lsdException w:name="List Table 6 Colorful Accent 5" w:uiPriority="51"/>
+    <w:lsdException w:name="List Table 7 Colorful Accent 5" w:uiPriority="52"/>
+    <w:lsdException w:name="List Table 1 Light Accent 6" w:uiPriority="46"/>
+    <w:lsdException w:name="List Table 2 Accent 6" w:uiPriority="47"/>
+    <w:lsdException w:name="List Table 3 Accent 6" w:uiPriority="48"/>
+    <w:lsdException w:name="List Table 4 Accent 6" w:uiPriority="49"/>
+    <w:lsdException w:name="List Table 5 Dark Accent 6" w:uiPriority="50"/>
+    <w:lsdException w:name="List Table 6 Colorful Accent 6" w:uiPriority="51"/>
+    <w:lsdException w:name="List Table 7 Colorful Accent 6" w:uiPriority="52"/>
   </w:latentStyles>
   <w:style w:type="paragraph" w:default="1" w:styleId="Normal">
     <w:name w:val="Normal"/>
@@ -4088,525 +4535,16 @@
       <w:contextualSpacing/>
     </w:pPr>
   </w:style>
-</w:styles>
-</file>
-
-<file path=word/stylesWithEffects.xml><?xml version="1.0" encoding="utf-8"?>
-<w:styles xmlns:wpc="http://schemas.microsoft.com/office/word/2010/wordprocessingCanvas" xmlns:mo="http://schemas.microsoft.com/office/mac/office/2008/main" xmlns:mc="http://schemas.openxmlformats.org/markup-compatibility/2006" xmlns:mv="urn:schemas-microsoft-com:mac:vml" xmlns:o="urn:schemas-microsoft-com:office:office" xmlns:r="http://schemas.openxmlformats.org/officeDocument/2006/relationships" xmlns:m="http://schemas.openxmlformats.org/officeDocument/2006/math" xmlns:v="urn:schemas-microsoft-com:vml" xmlns:wp14="http://schemas.microsoft.com/office/word/2010/wordprocessingDrawing" xmlns:wp="http://schemas.openxmlformats.org/drawingml/2006/wordprocessingDrawing" xmlns:w10="urn:schemas-microsoft-com:office:word" xmlns:w="http://schemas.openxmlformats.org/wordprocessingml/2006/main" xmlns:w14="http://schemas.microsoft.com/office/word/2010/wordml" xmlns:wpg="http://schemas.microsoft.com/office/word/2010/wordprocessingGroup" xmlns:wpi="http://schemas.microsoft.com/office/word/2010/wordprocessingInk" xmlns:wne="http://schemas.microsoft.com/office/word/2006/wordml" xmlns:wps="http://schemas.microsoft.com/office/word/2010/wordprocessingShape" mc:Ignorable="w14 wp14">
-  <w:docDefaults>
-    <w:rPrDefault>
-      <w:rPr>
-        <w:rFonts w:asciiTheme="minorHAnsi" w:eastAsiaTheme="minorHAnsi" w:hAnsiTheme="minorHAnsi" w:cstheme="minorBidi"/>
-        <w:sz w:val="22"/>
-        <w:szCs w:val="22"/>
-        <w:lang w:val="en-US" w:eastAsia="en-US" w:bidi="ar-SA"/>
-      </w:rPr>
-    </w:rPrDefault>
-    <w:pPrDefault>
-      <w:pPr>
-        <w:spacing w:after="160" w:line="259" w:lineRule="auto"/>
-      </w:pPr>
-    </w:pPrDefault>
-  </w:docDefaults>
-  <w:latentStyles w:defLockedState="0" w:defUIPriority="99" w:defSemiHidden="1" w:defUnhideWhenUsed="1" w:defQFormat="0" w:count="276">
-    <w:lsdException w:name="Normal" w:semiHidden="0" w:uiPriority="0" w:unhideWhenUsed="0" w:qFormat="1"/>
-    <w:lsdException w:name="heading 1" w:semiHidden="0" w:uiPriority="9" w:unhideWhenUsed="0" w:qFormat="1"/>
-    <w:lsdException w:name="heading 2" w:uiPriority="9" w:qFormat="1"/>
-    <w:lsdException w:name="heading 3" w:uiPriority="9" w:qFormat="1"/>
-    <w:lsdException w:name="heading 4" w:uiPriority="9" w:qFormat="1"/>
-    <w:lsdException w:name="heading 5" w:uiPriority="9" w:qFormat="1"/>
-    <w:lsdException w:name="heading 6" w:uiPriority="9" w:qFormat="1"/>
-    <w:lsdException w:name="heading 7" w:uiPriority="9" w:qFormat="1"/>
-    <w:lsdException w:name="heading 8" w:uiPriority="9" w:qFormat="1"/>
-    <w:lsdException w:name="heading 9" w:uiPriority="9" w:qFormat="1"/>
-    <w:lsdException w:name="toc 1" w:uiPriority="39"/>
-    <w:lsdException w:name="toc 2" w:uiPriority="39"/>
-    <w:lsdException w:name="toc 3" w:uiPriority="39"/>
-    <w:lsdException w:name="toc 4" w:uiPriority="39"/>
-    <w:lsdException w:name="toc 5" w:uiPriority="39"/>
-    <w:lsdException w:name="toc 6" w:uiPriority="39"/>
-    <w:lsdException w:name="toc 7" w:uiPriority="39"/>
-    <w:lsdException w:name="toc 8" w:uiPriority="39"/>
-    <w:lsdException w:name="toc 9" w:uiPriority="39"/>
-    <w:lsdException w:name="caption" w:uiPriority="35" w:qFormat="1"/>
-    <w:lsdException w:name="Title" w:semiHidden="0" w:uiPriority="10" w:unhideWhenUsed="0" w:qFormat="1"/>
-    <w:lsdException w:name="Default Paragraph Font" w:uiPriority="1"/>
-    <w:lsdException w:name="Subtitle" w:semiHidden="0" w:uiPriority="11" w:unhideWhenUsed="0" w:qFormat="1"/>
-    <w:lsdException w:name="Strong" w:semiHidden="0" w:uiPriority="22" w:unhideWhenUsed="0" w:qFormat="1"/>
-    <w:lsdException w:name="Emphasis" w:semiHidden="0" w:uiPriority="20" w:unhideWhenUsed="0" w:qFormat="1"/>
-    <w:lsdException w:name="Table Grid" w:semiHidden="0" w:uiPriority="39" w:unhideWhenUsed="0"/>
-    <w:lsdException w:name="Note Level 1" w:semiHidden="0" w:unhideWhenUsed="0"/>
-    <w:lsdException w:name="Note Level 2" w:semiHidden="0" w:unhideWhenUsed="0"/>
-    <w:lsdException w:name="Note Level 3" w:semiHidden="0" w:unhideWhenUsed="0"/>
-    <w:lsdException w:name="Note Level 4" w:semiHidden="0" w:unhideWhenUsed="0"/>
-    <w:lsdException w:name="Note Level 5" w:semiHidden="0" w:unhideWhenUsed="0"/>
-    <w:lsdException w:name="Note Level 6" w:semiHidden="0" w:unhideWhenUsed="0"/>
-    <w:lsdException w:name="Note Level 7" w:semiHidden="0" w:unhideWhenUsed="0"/>
-    <w:lsdException w:name="Note Level 8" w:semiHidden="0" w:unhideWhenUsed="0"/>
-    <w:lsdException w:name="Note Level 9" w:semiHidden="0" w:unhideWhenUsed="0"/>
-    <w:lsdException w:name="Placeholder Text" w:unhideWhenUsed="0"/>
-    <w:lsdException w:name="No Spacing" w:semiHidden="0" w:uiPriority="1" w:unhideWhenUsed="0" w:qFormat="1"/>
-    <w:lsdException w:name="Light Shading" w:semiHidden="0" w:uiPriority="60" w:unhideWhenUsed="0"/>
-    <w:lsdException w:name="Light List" w:semiHidden="0" w:uiPriority="61" w:unhideWhenUsed="0"/>
-    <w:lsdException w:name="Light Grid" w:semiHidden="0" w:uiPriority="62" w:unhideWhenUsed="0"/>
-    <w:lsdException w:name="Medium Shading 1" w:semiHidden="0" w:uiPriority="63" w:unhideWhenUsed="0"/>
-    <w:lsdException w:name="Medium Shading 2" w:semiHidden="0" w:uiPriority="64" w:unhideWhenUsed="0"/>
-    <w:lsdException w:name="Medium List 1" w:semiHidden="0" w:uiPriority="65" w:unhideWhenUsed="0"/>
-    <w:lsdException w:name="Medium List 2" w:semiHidden="0" w:uiPriority="66" w:unhideWhenUsed="0"/>
-    <w:lsdException w:name="Medium Grid 1" w:semiHidden="0" w:uiPriority="67" w:unhideWhenUsed="0"/>
-    <w:lsdException w:name="Medium Grid 2" w:semiHidden="0" w:uiPriority="68" w:unhideWhenUsed="0"/>
-    <w:lsdException w:name="Medium Grid 3" w:semiHidden="0" w:uiPriority="69" w:unhideWhenUsed="0"/>
-    <w:lsdException w:name="Dark List" w:semiHidden="0" w:uiPriority="70" w:unhideWhenUsed="0"/>
-    <w:lsdException w:name="Colorful Shading" w:semiHidden="0" w:uiPriority="71" w:unhideWhenUsed="0"/>
-    <w:lsdException w:name="Colorful List" w:semiHidden="0" w:uiPriority="72" w:unhideWhenUsed="0"/>
-    <w:lsdException w:name="Colorful Grid" w:semiHidden="0" w:uiPriority="73" w:unhideWhenUsed="0"/>
-    <w:lsdException w:name="Light Shading Accent 1" w:semiHidden="0" w:uiPriority="60" w:unhideWhenUsed="0"/>
-    <w:lsdException w:name="Light List Accent 1" w:semiHidden="0" w:uiPriority="61" w:unhideWhenUsed="0"/>
-    <w:lsdException w:name="Light Grid Accent 1" w:semiHidden="0" w:uiPriority="62" w:unhideWhenUsed="0"/>
-    <w:lsdException w:name="Medium Shading 1 Accent 1" w:semiHidden="0" w:uiPriority="63" w:unhideWhenUsed="0"/>
-    <w:lsdException w:name="Medium Shading 2 Accent 1" w:semiHidden="0" w:uiPriority="64" w:unhideWhenUsed="0"/>
-    <w:lsdException w:name="Medium List 1 Accent 1" w:semiHidden="0" w:uiPriority="65" w:unhideWhenUsed="0"/>
-    <w:lsdException w:name="Revision" w:unhideWhenUsed="0"/>
-    <w:lsdException w:name="List Paragraph" w:semiHidden="0" w:uiPriority="34" w:unhideWhenUsed="0" w:qFormat="1"/>
-    <w:lsdException w:name="Quote" w:semiHidden="0" w:uiPriority="29" w:unhideWhenUsed="0" w:qFormat="1"/>
-    <w:lsdException w:name="Intense Quote" w:semiHidden="0" w:uiPriority="30" w:unhideWhenUsed="0" w:qFormat="1"/>
-    <w:lsdException w:name="Medium List 2 Accent 1" w:semiHidden="0" w:uiPriority="66" w:unhideWhenUsed="0"/>
-    <w:lsdException w:name="Medium Grid 1 Accent 1" w:semiHidden="0" w:uiPriority="67" w:unhideWhenUsed="0"/>
-    <w:lsdException w:name="Medium Grid 2 Accent 1" w:semiHidden="0" w:uiPriority="68" w:unhideWhenUsed="0"/>
-    <w:lsdException w:name="Medium Grid 3 Accent 1" w:semiHidden="0" w:uiPriority="69" w:unhideWhenUsed="0"/>
-    <w:lsdException w:name="Dark List Accent 1" w:semiHidden="0" w:uiPriority="70" w:unhideWhenUsed="0"/>
-    <w:lsdException w:name="Colorful Shading Accent 1" w:semiHidden="0" w:uiPriority="71" w:unhideWhenUsed="0"/>
-    <w:lsdException w:name="Colorful List Accent 1" w:semiHidden="0" w:uiPriority="72" w:unhideWhenUsed="0"/>
-    <w:lsdException w:name="Colorful Grid Accent 1" w:semiHidden="0" w:uiPriority="73" w:unhideWhenUsed="0"/>
-    <w:lsdException w:name="Light Shading Accent 2" w:semiHidden="0" w:uiPriority="60" w:unhideWhenUsed="0"/>
-    <w:lsdException w:name="Light List Accent 2" w:semiHidden="0" w:uiPriority="61" w:unhideWhenUsed="0"/>
-    <w:lsdException w:name="Light Grid Accent 2" w:semiHidden="0" w:uiPriority="62" w:unhideWhenUsed="0"/>
-    <w:lsdException w:name="Medium Shading 1 Accent 2" w:semiHidden="0" w:uiPriority="63" w:unhideWhenUsed="0"/>
-    <w:lsdException w:name="Medium Shading 2 Accent 2" w:semiHidden="0" w:uiPriority="64" w:unhideWhenUsed="0"/>
-    <w:lsdException w:name="Medium List 1 Accent 2" w:semiHidden="0" w:uiPriority="65" w:unhideWhenUsed="0"/>
-    <w:lsdException w:name="Medium List 2 Accent 2" w:semiHidden="0" w:uiPriority="66" w:unhideWhenUsed="0"/>
-    <w:lsdException w:name="Medium Grid 1 Accent 2" w:semiHidden="0" w:uiPriority="67" w:unhideWhenUsed="0"/>
-    <w:lsdException w:name="Medium Grid 2 Accent 2" w:semiHidden="0" w:uiPriority="68" w:unhideWhenUsed="0"/>
-    <w:lsdException w:name="Medium Grid 3 Accent 2" w:semiHidden="0" w:uiPriority="69" w:unhideWhenUsed="0"/>
-    <w:lsdException w:name="Dark List Accent 2" w:semiHidden="0" w:uiPriority="70" w:unhideWhenUsed="0"/>
-    <w:lsdException w:name="Colorful Shading Accent 2" w:semiHidden="0" w:uiPriority="71" w:unhideWhenUsed="0"/>
-    <w:lsdException w:name="Colorful List Accent 2" w:semiHidden="0" w:uiPriority="72" w:unhideWhenUsed="0"/>
-    <w:lsdException w:name="Colorful Grid Accent 2" w:semiHidden="0" w:uiPriority="73" w:unhideWhenUsed="0"/>
-    <w:lsdException w:name="Light Shading Accent 3" w:semiHidden="0" w:uiPriority="60" w:unhideWhenUsed="0"/>
-    <w:lsdException w:name="Light List Accent 3" w:semiHidden="0" w:uiPriority="61" w:unhideWhenUsed="0"/>
-    <w:lsdException w:name="Light Grid Accent 3" w:semiHidden="0" w:uiPriority="62" w:unhideWhenUsed="0"/>
-    <w:lsdException w:name="Medium Shading 1 Accent 3" w:semiHidden="0" w:uiPriority="63" w:unhideWhenUsed="0"/>
-    <w:lsdException w:name="Medium Shading 2 Accent 3" w:semiHidden="0" w:uiPriority="64" w:unhideWhenUsed="0"/>
-    <w:lsdException w:name="Medium List 1 Accent 3" w:semiHidden="0" w:uiPriority="65" w:unhideWhenUsed="0"/>
-    <w:lsdException w:name="Medium List 2 Accent 3" w:semiHidden="0" w:uiPriority="66" w:unhideWhenUsed="0"/>
-    <w:lsdException w:name="Medium Grid 1 Accent 3" w:semiHidden="0" w:uiPriority="67" w:unhideWhenUsed="0"/>
-    <w:lsdException w:name="Medium Grid 2 Accent 3" w:semiHidden="0" w:uiPriority="68" w:unhideWhenUsed="0"/>
-    <w:lsdException w:name="Medium Grid 3 Accent 3" w:semiHidden="0" w:uiPriority="69" w:unhideWhenUsed="0"/>
-    <w:lsdException w:name="Dark List Accent 3" w:semiHidden="0" w:uiPriority="70" w:unhideWhenUsed="0"/>
-    <w:lsdException w:name="Colorful Shading Accent 3" w:semiHidden="0" w:uiPriority="71" w:unhideWhenUsed="0"/>
-    <w:lsdException w:name="Colorful List Accent 3" w:semiHidden="0" w:uiPriority="72" w:unhideWhenUsed="0"/>
-    <w:lsdException w:name="Colorful Grid Accent 3" w:semiHidden="0" w:uiPriority="73" w:unhideWhenUsed="0"/>
-    <w:lsdException w:name="Light Shading Accent 4" w:semiHidden="0" w:uiPriority="60" w:unhideWhenUsed="0"/>
-    <w:lsdException w:name="Light List Accent 4" w:semiHidden="0" w:uiPriority="61" w:unhideWhenUsed="0"/>
-    <w:lsdException w:name="Light Grid Accent 4" w:semiHidden="0" w:uiPriority="62" w:unhideWhenUsed="0"/>
-    <w:lsdException w:name="Medium Shading 1 Accent 4" w:semiHidden="0" w:uiPriority="63" w:unhideWhenUsed="0"/>
-    <w:lsdException w:name="Medium Shading 2 Accent 4" w:semiHidden="0" w:uiPriority="64" w:unhideWhenUsed="0"/>
-    <w:lsdException w:name="Medium List 1 Accent 4" w:semiHidden="0" w:uiPriority="65" w:unhideWhenUsed="0"/>
-    <w:lsdException w:name="Medium List 2 Accent 4" w:semiHidden="0" w:uiPriority="66" w:unhideWhenUsed="0"/>
-    <w:lsdException w:name="Medium Grid 1 Accent 4" w:semiHidden="0" w:uiPriority="67" w:unhideWhenUsed="0"/>
-    <w:lsdException w:name="Medium Grid 2 Accent 4" w:semiHidden="0" w:uiPriority="68" w:unhideWhenUsed="0"/>
-    <w:lsdException w:name="Medium Grid 3 Accent 4" w:semiHidden="0" w:uiPriority="69" w:unhideWhenUsed="0"/>
-    <w:lsdException w:name="Dark List Accent 4" w:semiHidden="0" w:uiPriority="70" w:unhideWhenUsed="0"/>
-    <w:lsdException w:name="Colorful Shading Accent 4" w:semiHidden="0" w:uiPriority="71" w:unhideWhenUsed="0"/>
-    <w:lsdException w:name="Colorful List Accent 4" w:semiHidden="0" w:uiPriority="72" w:unhideWhenUsed="0"/>
-    <w:lsdException w:name="Colorful Grid Accent 4" w:semiHidden="0" w:uiPriority="73" w:unhideWhenUsed="0"/>
-    <w:lsdException w:name="Light Shading Accent 5" w:semiHidden="0" w:uiPriority="60" w:unhideWhenUsed="0"/>
-    <w:lsdException w:name="Light List Accent 5" w:semiHidden="0" w:uiPriority="61" w:unhideWhenUsed="0"/>
-    <w:lsdException w:name="Light Grid Accent 5" w:semiHidden="0" w:uiPriority="62" w:unhideWhenUsed="0"/>
-    <w:lsdException w:name="Medium Shading 1 Accent 5" w:semiHidden="0" w:uiPriority="63" w:unhideWhenUsed="0"/>
-    <w:lsdException w:name="Medium Shading 2 Accent 5" w:semiHidden="0" w:uiPriority="64" w:unhideWhenUsed="0"/>
-    <w:lsdException w:name="Medium List 1 Accent 5" w:semiHidden="0" w:uiPriority="65" w:unhideWhenUsed="0"/>
-    <w:lsdException w:name="Medium List 2 Accent 5" w:semiHidden="0" w:uiPriority="66" w:unhideWhenUsed="0"/>
-    <w:lsdException w:name="Medium Grid 1 Accent 5" w:semiHidden="0" w:uiPriority="67" w:unhideWhenUsed="0"/>
-    <w:lsdException w:name="Medium Grid 2 Accent 5" w:semiHidden="0" w:uiPriority="68" w:unhideWhenUsed="0"/>
-    <w:lsdException w:name="Medium Grid 3 Accent 5" w:semiHidden="0" w:uiPriority="69" w:unhideWhenUsed="0"/>
-    <w:lsdException w:name="Dark List Accent 5" w:semiHidden="0" w:uiPriority="70" w:unhideWhenUsed="0"/>
-    <w:lsdException w:name="Colorful Shading Accent 5" w:semiHidden="0" w:uiPriority="71" w:unhideWhenUsed="0"/>
-    <w:lsdException w:name="Colorful List Accent 5" w:semiHidden="0" w:uiPriority="72" w:unhideWhenUsed="0"/>
-    <w:lsdException w:name="Colorful Grid Accent 5" w:semiHidden="0" w:uiPriority="73" w:unhideWhenUsed="0"/>
-    <w:lsdException w:name="Light Shading Accent 6" w:semiHidden="0" w:uiPriority="60" w:unhideWhenUsed="0"/>
-    <w:lsdException w:name="Light List Accent 6" w:semiHidden="0" w:uiPriority="61" w:unhideWhenUsed="0"/>
-    <w:lsdException w:name="Light Grid Accent 6" w:semiHidden="0" w:uiPriority="62" w:unhideWhenUsed="0"/>
-    <w:lsdException w:name="Medium Shading 1 Accent 6" w:semiHidden="0" w:uiPriority="63" w:unhideWhenUsed="0"/>
-    <w:lsdException w:name="Medium Shading 2 Accent 6" w:semiHidden="0" w:uiPriority="64" w:unhideWhenUsed="0"/>
-    <w:lsdException w:name="Medium List 1 Accent 6" w:semiHidden="0" w:uiPriority="65" w:unhideWhenUsed="0"/>
-    <w:lsdException w:name="Medium List 2 Accent 6" w:semiHidden="0" w:uiPriority="66" w:unhideWhenUsed="0"/>
-    <w:lsdException w:name="Medium Grid 1 Accent 6" w:semiHidden="0" w:uiPriority="67" w:unhideWhenUsed="0"/>
-    <w:lsdException w:name="Medium Grid 2 Accent 6" w:semiHidden="0" w:uiPriority="68" w:unhideWhenUsed="0"/>
-    <w:lsdException w:name="Medium Grid 3 Accent 6" w:semiHidden="0" w:uiPriority="69" w:unhideWhenUsed="0"/>
-    <w:lsdException w:name="Dark List Accent 6" w:semiHidden="0" w:uiPriority="70" w:unhideWhenUsed="0"/>
-    <w:lsdException w:name="Colorful Shading Accent 6" w:semiHidden="0" w:uiPriority="71" w:unhideWhenUsed="0"/>
-    <w:lsdException w:name="Colorful List Accent 6" w:semiHidden="0" w:uiPriority="72" w:unhideWhenUsed="0"/>
-    <w:lsdException w:name="Colorful Grid Accent 6" w:semiHidden="0" w:uiPriority="73" w:unhideWhenUsed="0"/>
-    <w:lsdException w:name="Subtle Emphasis" w:semiHidden="0" w:uiPriority="19" w:unhideWhenUsed="0" w:qFormat="1"/>
-    <w:lsdException w:name="Intense Emphasis" w:semiHidden="0" w:uiPriority="21" w:unhideWhenUsed="0" w:qFormat="1"/>
-    <w:lsdException w:name="Subtle Reference" w:semiHidden="0" w:uiPriority="31" w:unhideWhenUsed="0" w:qFormat="1"/>
-    <w:lsdException w:name="Intense Reference" w:semiHidden="0" w:uiPriority="32" w:unhideWhenUsed="0" w:qFormat="1"/>
-    <w:lsdException w:name="Book Title" w:semiHidden="0" w:uiPriority="33" w:unhideWhenUsed="0" w:qFormat="1"/>
-    <w:lsdException w:name="Bibliography" w:uiPriority="37"/>
-    <w:lsdException w:name="TOC Heading" w:uiPriority="39" w:qFormat="1"/>
-  </w:latentStyles>
-  <w:style w:type="paragraph" w:default="1" w:styleId="Normal">
-    <w:name w:val="Normal"/>
-    <w:qFormat/>
-  </w:style>
-  <w:style w:type="paragraph" w:styleId="Heading1">
-    <w:name w:val="heading 1"/>
-    <w:basedOn w:val="Normal"/>
-    <w:next w:val="Normal"/>
-    <w:link w:val="Heading1Char"/>
-    <w:uiPriority w:val="9"/>
-    <w:qFormat/>
-    <w:rsid w:val="007562CB"/>
-    <w:pPr>
-      <w:keepNext/>
-      <w:keepLines/>
-      <w:spacing w:before="240" w:after="0"/>
-      <w:outlineLvl w:val="0"/>
-    </w:pPr>
-    <w:rPr>
-      <w:rFonts w:asciiTheme="majorHAnsi" w:eastAsiaTheme="majorEastAsia" w:hAnsiTheme="majorHAnsi" w:cstheme="majorBidi"/>
-      <w:color w:val="61721F" w:themeColor="accent1" w:themeShade="BF"/>
-      <w:sz w:val="32"/>
-      <w:szCs w:val="32"/>
-    </w:rPr>
-  </w:style>
-  <w:style w:type="paragraph" w:styleId="Heading2">
-    <w:name w:val="heading 2"/>
-    <w:basedOn w:val="Normal"/>
-    <w:next w:val="Normal"/>
-    <w:link w:val="Heading2Char"/>
-    <w:uiPriority w:val="9"/>
-    <w:unhideWhenUsed/>
-    <w:qFormat/>
-    <w:rsid w:val="00D0459D"/>
-    <w:pPr>
-      <w:keepNext/>
-      <w:keepLines/>
-      <w:spacing w:before="200" w:after="0"/>
-      <w:outlineLvl w:val="1"/>
-    </w:pPr>
-    <w:rPr>
-      <w:rFonts w:asciiTheme="majorHAnsi" w:eastAsiaTheme="majorEastAsia" w:hAnsiTheme="majorHAnsi" w:cstheme="majorBidi"/>
-      <w:b/>
-      <w:bCs/>
-      <w:color w:val="83992A" w:themeColor="accent1"/>
-      <w:sz w:val="26"/>
-      <w:szCs w:val="26"/>
-    </w:rPr>
-  </w:style>
-  <w:style w:type="paragraph" w:styleId="Heading3">
-    <w:name w:val="heading 3"/>
-    <w:basedOn w:val="Normal"/>
-    <w:next w:val="Normal"/>
-    <w:link w:val="Heading3Char"/>
-    <w:uiPriority w:val="9"/>
-    <w:unhideWhenUsed/>
-    <w:qFormat/>
-    <w:rsid w:val="00D0459D"/>
-    <w:pPr>
-      <w:keepNext/>
-      <w:keepLines/>
-      <w:spacing w:before="200" w:after="0"/>
-      <w:outlineLvl w:val="2"/>
-    </w:pPr>
-    <w:rPr>
-      <w:rFonts w:asciiTheme="majorHAnsi" w:eastAsiaTheme="majorEastAsia" w:hAnsiTheme="majorHAnsi" w:cstheme="majorBidi"/>
-      <w:b/>
-      <w:bCs/>
-      <w:color w:val="83992A" w:themeColor="accent1"/>
-    </w:rPr>
-  </w:style>
-  <w:style w:type="paragraph" w:styleId="Heading4">
-    <w:name w:val="heading 4"/>
-    <w:basedOn w:val="Normal"/>
-    <w:next w:val="Normal"/>
-    <w:link w:val="Heading4Char"/>
-    <w:uiPriority w:val="9"/>
-    <w:unhideWhenUsed/>
-    <w:qFormat/>
-    <w:rsid w:val="00A52ABA"/>
-    <w:pPr>
-      <w:keepNext/>
-      <w:keepLines/>
-      <w:spacing w:before="200" w:after="0"/>
-      <w:outlineLvl w:val="3"/>
-    </w:pPr>
-    <w:rPr>
-      <w:rFonts w:asciiTheme="majorHAnsi" w:eastAsiaTheme="majorEastAsia" w:hAnsiTheme="majorHAnsi" w:cstheme="majorBidi"/>
-      <w:b/>
-      <w:bCs/>
-      <w:i/>
-      <w:iCs/>
-      <w:color w:val="83992A" w:themeColor="accent1"/>
-    </w:rPr>
-  </w:style>
-  <w:style w:type="character" w:default="1" w:styleId="DefaultParagraphFont">
-    <w:name w:val="Default Paragraph Font"/>
-    <w:uiPriority w:val="1"/>
-    <w:semiHidden/>
-    <w:unhideWhenUsed/>
-  </w:style>
-  <w:style w:type="table" w:default="1" w:styleId="TableNormal">
-    <w:name w:val="Normal Table"/>
-    <w:uiPriority w:val="99"/>
-    <w:semiHidden/>
-    <w:unhideWhenUsed/>
-    <w:tblPr>
-      <w:tblInd w:w="0" w:type="dxa"/>
-      <w:tblCellMar>
-        <w:top w:w="0" w:type="dxa"/>
-        <w:left w:w="108" w:type="dxa"/>
-        <w:bottom w:w="0" w:type="dxa"/>
-        <w:right w:w="108" w:type="dxa"/>
-      </w:tblCellMar>
-    </w:tblPr>
-  </w:style>
-  <w:style w:type="numbering" w:default="1" w:styleId="NoList">
-    <w:name w:val="No List"/>
-    <w:uiPriority w:val="99"/>
-    <w:semiHidden/>
-    <w:unhideWhenUsed/>
-  </w:style>
-  <w:style w:type="paragraph" w:styleId="NoSpacing">
-    <w:name w:val="No Spacing"/>
-    <w:link w:val="NoSpacingChar"/>
-    <w:uiPriority w:val="1"/>
-    <w:qFormat/>
-    <w:rsid w:val="007562CB"/>
-    <w:pPr>
-      <w:spacing w:after="0" w:line="240" w:lineRule="auto"/>
-    </w:pPr>
-    <w:rPr>
-      <w:rFonts w:eastAsiaTheme="minorEastAsia"/>
-    </w:rPr>
-  </w:style>
-  <w:style w:type="character" w:customStyle="1" w:styleId="NoSpacingChar">
-    <w:name w:val="No Spacing Char"/>
+  <w:style w:type="character" w:styleId="Hyperlink">
+    <w:name w:val="Hyperlink"/>
     <w:basedOn w:val="DefaultParagraphFont"/>
-    <w:link w:val="NoSpacing"/>
-    <w:uiPriority w:val="1"/>
-    <w:rsid w:val="007562CB"/>
-    <w:rPr>
-      <w:rFonts w:eastAsiaTheme="minorEastAsia"/>
-    </w:rPr>
-  </w:style>
-  <w:style w:type="paragraph" w:styleId="Header">
-    <w:name w:val="header"/>
-    <w:basedOn w:val="Normal"/>
-    <w:link w:val="HeaderChar"/>
     <w:uiPriority w:val="99"/>
     <w:unhideWhenUsed/>
-    <w:rsid w:val="007562CB"/>
-    <w:pPr>
-      <w:tabs>
-        <w:tab w:val="center" w:pos="4680"/>
-        <w:tab w:val="right" w:pos="9360"/>
-      </w:tabs>
-      <w:spacing w:after="0" w:line="240" w:lineRule="auto"/>
-    </w:pPr>
-  </w:style>
-  <w:style w:type="character" w:customStyle="1" w:styleId="HeaderChar">
-    <w:name w:val="Header Char"/>
-    <w:basedOn w:val="DefaultParagraphFont"/>
-    <w:link w:val="Header"/>
-    <w:uiPriority w:val="99"/>
-    <w:rsid w:val="007562CB"/>
-  </w:style>
-  <w:style w:type="paragraph" w:styleId="Footer">
-    <w:name w:val="footer"/>
-    <w:basedOn w:val="Normal"/>
-    <w:link w:val="FooterChar"/>
-    <w:uiPriority w:val="99"/>
-    <w:unhideWhenUsed/>
-    <w:rsid w:val="007562CB"/>
-    <w:pPr>
-      <w:tabs>
-        <w:tab w:val="center" w:pos="4680"/>
-        <w:tab w:val="right" w:pos="9360"/>
-      </w:tabs>
-      <w:spacing w:after="0" w:line="240" w:lineRule="auto"/>
-    </w:pPr>
-  </w:style>
-  <w:style w:type="character" w:customStyle="1" w:styleId="FooterChar">
-    <w:name w:val="Footer Char"/>
-    <w:basedOn w:val="DefaultParagraphFont"/>
-    <w:link w:val="Footer"/>
-    <w:uiPriority w:val="99"/>
-    <w:rsid w:val="007562CB"/>
-  </w:style>
-  <w:style w:type="character" w:customStyle="1" w:styleId="Heading1Char">
-    <w:name w:val="Heading 1 Char"/>
-    <w:basedOn w:val="DefaultParagraphFont"/>
-    <w:link w:val="Heading1"/>
-    <w:uiPriority w:val="9"/>
-    <w:rsid w:val="007562CB"/>
+    <w:rsid w:val="005F148B"/>
     <w:rPr>
-      <w:rFonts w:asciiTheme="majorHAnsi" w:eastAsiaTheme="majorEastAsia" w:hAnsiTheme="majorHAnsi" w:cstheme="majorBidi"/>
-      <w:color w:val="61721F" w:themeColor="accent1" w:themeShade="BF"/>
-      <w:sz w:val="32"/>
-      <w:szCs w:val="32"/>
+      <w:color w:val="A8BF4D" w:themeColor="hyperlink"/>
+      <w:u w:val="single"/>
     </w:rPr>
-  </w:style>
-  <w:style w:type="paragraph" w:styleId="TOCHeading">
-    <w:name w:val="TOC Heading"/>
-    <w:basedOn w:val="Heading1"/>
-    <w:next w:val="Normal"/>
-    <w:uiPriority w:val="39"/>
-    <w:unhideWhenUsed/>
-    <w:qFormat/>
-    <w:rsid w:val="007562CB"/>
-    <w:pPr>
-      <w:outlineLvl w:val="9"/>
-    </w:pPr>
-  </w:style>
-  <w:style w:type="paragraph" w:styleId="BalloonText">
-    <w:name w:val="Balloon Text"/>
-    <w:basedOn w:val="Normal"/>
-    <w:link w:val="BalloonTextChar"/>
-    <w:uiPriority w:val="99"/>
-    <w:semiHidden/>
-    <w:unhideWhenUsed/>
-    <w:rsid w:val="00086725"/>
-    <w:pPr>
-      <w:spacing w:after="0" w:line="240" w:lineRule="auto"/>
-    </w:pPr>
-    <w:rPr>
-      <w:rFonts w:ascii="Lucida Grande" w:hAnsi="Lucida Grande"/>
-      <w:sz w:val="18"/>
-      <w:szCs w:val="18"/>
-    </w:rPr>
-  </w:style>
-  <w:style w:type="character" w:customStyle="1" w:styleId="BalloonTextChar">
-    <w:name w:val="Balloon Text Char"/>
-    <w:basedOn w:val="DefaultParagraphFont"/>
-    <w:link w:val="BalloonText"/>
-    <w:uiPriority w:val="99"/>
-    <w:semiHidden/>
-    <w:rsid w:val="00086725"/>
-    <w:rPr>
-      <w:rFonts w:ascii="Lucida Grande" w:hAnsi="Lucida Grande"/>
-      <w:sz w:val="18"/>
-      <w:szCs w:val="18"/>
-    </w:rPr>
-  </w:style>
-  <w:style w:type="paragraph" w:styleId="TOC1">
-    <w:name w:val="toc 1"/>
-    <w:basedOn w:val="Normal"/>
-    <w:next w:val="Normal"/>
-    <w:autoRedefine/>
-    <w:uiPriority w:val="39"/>
-    <w:unhideWhenUsed/>
-    <w:rsid w:val="00B10324"/>
-    <w:pPr>
-      <w:spacing w:after="100"/>
-    </w:pPr>
-  </w:style>
-  <w:style w:type="character" w:customStyle="1" w:styleId="Heading2Char">
-    <w:name w:val="Heading 2 Char"/>
-    <w:basedOn w:val="DefaultParagraphFont"/>
-    <w:link w:val="Heading2"/>
-    <w:uiPriority w:val="9"/>
-    <w:rsid w:val="00D0459D"/>
-    <w:rPr>
-      <w:rFonts w:asciiTheme="majorHAnsi" w:eastAsiaTheme="majorEastAsia" w:hAnsiTheme="majorHAnsi" w:cstheme="majorBidi"/>
-      <w:b/>
-      <w:bCs/>
-      <w:color w:val="83992A" w:themeColor="accent1"/>
-      <w:sz w:val="26"/>
-      <w:szCs w:val="26"/>
-    </w:rPr>
-  </w:style>
-  <w:style w:type="character" w:customStyle="1" w:styleId="Heading3Char">
-    <w:name w:val="Heading 3 Char"/>
-    <w:basedOn w:val="DefaultParagraphFont"/>
-    <w:link w:val="Heading3"/>
-    <w:uiPriority w:val="9"/>
-    <w:rsid w:val="00D0459D"/>
-    <w:rPr>
-      <w:rFonts w:asciiTheme="majorHAnsi" w:eastAsiaTheme="majorEastAsia" w:hAnsiTheme="majorHAnsi" w:cstheme="majorBidi"/>
-      <w:b/>
-      <w:bCs/>
-      <w:color w:val="83992A" w:themeColor="accent1"/>
-    </w:rPr>
-  </w:style>
-  <w:style w:type="character" w:customStyle="1" w:styleId="Heading4Char">
-    <w:name w:val="Heading 4 Char"/>
-    <w:basedOn w:val="DefaultParagraphFont"/>
-    <w:link w:val="Heading4"/>
-    <w:uiPriority w:val="9"/>
-    <w:rsid w:val="00A52ABA"/>
-    <w:rPr>
-      <w:rFonts w:asciiTheme="majorHAnsi" w:eastAsiaTheme="majorEastAsia" w:hAnsiTheme="majorHAnsi" w:cstheme="majorBidi"/>
-      <w:b/>
-      <w:bCs/>
-      <w:i/>
-      <w:iCs/>
-      <w:color w:val="83992A" w:themeColor="accent1"/>
-    </w:rPr>
-  </w:style>
-  <w:style w:type="paragraph" w:styleId="TOC2">
-    <w:name w:val="toc 2"/>
-    <w:basedOn w:val="Normal"/>
-    <w:next w:val="Normal"/>
-    <w:autoRedefine/>
-    <w:uiPriority w:val="39"/>
-    <w:unhideWhenUsed/>
-    <w:rsid w:val="00612C0B"/>
-    <w:pPr>
-      <w:spacing w:after="100"/>
-      <w:ind w:left="220"/>
-    </w:pPr>
-  </w:style>
-  <w:style w:type="paragraph" w:styleId="TOC3">
-    <w:name w:val="toc 3"/>
-    <w:basedOn w:val="Normal"/>
-    <w:next w:val="Normal"/>
-    <w:autoRedefine/>
-    <w:uiPriority w:val="39"/>
-    <w:unhideWhenUsed/>
-    <w:rsid w:val="00612C0B"/>
-    <w:pPr>
-      <w:spacing w:after="100"/>
-      <w:ind w:left="440"/>
-    </w:pPr>
-  </w:style>
-  <w:style w:type="character" w:styleId="PageNumber">
-    <w:name w:val="page number"/>
-    <w:basedOn w:val="DefaultParagraphFont"/>
-    <w:uiPriority w:val="99"/>
-    <w:semiHidden/>
-    <w:unhideWhenUsed/>
-    <w:rsid w:val="00954DB5"/>
-  </w:style>
-  <w:style w:type="paragraph" w:styleId="Bibliography">
-    <w:name w:val="Bibliography"/>
-    <w:basedOn w:val="Normal"/>
-    <w:next w:val="Normal"/>
-    <w:uiPriority w:val="37"/>
-    <w:unhideWhenUsed/>
-    <w:rsid w:val="002A7508"/>
-  </w:style>
-  <w:style w:type="paragraph" w:styleId="ListParagraph">
-    <w:name w:val="List Paragraph"/>
-    <w:basedOn w:val="Normal"/>
-    <w:uiPriority w:val="34"/>
-    <w:qFormat/>
-    <w:rsid w:val="00453871"/>
-    <w:pPr>
-      <w:ind w:left="720"/>
-      <w:contextualSpacing/>
-    </w:pPr>
   </w:style>
 </w:styles>
 </file>
@@ -4838,7 +4776,7 @@
   <a:extraClrSchemeLst/>
   <a:extLst>
     <a:ext uri="{05A4C25C-085E-4340-85A3-A5531E510DB2}">
-      <thm15:themeFamily xmlns="" xmlns:thm15="http://schemas.microsoft.com/office/thememl/2012/main" name="Organic" id="{28CDC826-8792-45C0-861B-85EB3ADEDA33}" vid="{7DAC20F1-423D-49E2-BD0B-50532748BAD0}"/>
+      <thm15:themeFamily xmlns:thm15="http://schemas.microsoft.com/office/thememl/2012/main" name="Organic" id="{28CDC826-8792-45C0-861B-85EB3ADEDA33}" vid="{7DAC20F1-423D-49E2-BD0B-50532748BAD0}"/>
     </a:ext>
   </a:extLst>
 </a:theme>
@@ -4856,7 +4794,7 @@
 </file>
 
 <file path=customXml/item2.xml><?xml version="1.0" encoding="utf-8"?>
-<b:Sources xmlns:b="http://schemas.openxmlformats.org/officeDocument/2006/bibliography" xmlns="http://schemas.openxmlformats.org/officeDocument/2006/bibliography" SelectedStyle="/APA.XSL" StyleName="APA" Version="6">
+<b:Sources xmlns:b="http://schemas.openxmlformats.org/officeDocument/2006/bibliography" xmlns="http://schemas.openxmlformats.org/officeDocument/2006/bibliography" SelectedStyle="\APASixthEditionOfficeOnline.xsl" StyleName="APA" Version="6">
   <b:Source>
     <b:Tag>Kitnd</b:Tag>
     <b:SourceType>InternetSite</b:SourceType>
@@ -5017,6 +4955,41 @@
     <b:DayAccessed>01</b:DayAccessed>
     <b:RefOrder>8</b:RefOrder>
   </b:Source>
+  <b:Source>
+    <b:Tag>Geend</b:Tag>
+    <b:SourceType>InternetSite</b:SourceType>
+    <b:Guid>{B187EF0C-68BF-49DF-99D5-D63A5660BA9E}</b:Guid>
+    <b:Title>Builder Design Pattern </b:Title>
+    <b:Year>n.d.</b:Year>
+    <b:Author>
+      <b:Author>
+        <b:Corporate>Geeks for Geeks Organization</b:Corporate>
+      </b:Author>
+    </b:Author>
+    <b:InternetSiteTitle>Geeks for Geeks Web site</b:InternetSiteTitle>
+    <b:URL>https://www.geeksforgeeks.org/builder-design-pattern/</b:URL>
+    <b:RefOrder>9</b:RefOrder>
+  </b:Source>
+  <b:Source>
+    <b:Tag>Paz11</b:Tag>
+    <b:SourceType>InternetSite</b:SourceType>
+    <b:Guid>{96F14EE7-EDB6-4E0E-A6FA-D77C1D210E90}</b:Guid>
+    <b:Author>
+      <b:Author>
+        <b:NameList>
+          <b:Person>
+            <b:Last>Pazdera</b:Last>
+            <b:First>Radek</b:First>
+          </b:Person>
+        </b:NameList>
+      </b:Author>
+    </b:Author>
+    <b:Title>Example of `builder' design pattern in C++</b:Title>
+    <b:InternetSiteTitle>GitHub Web site</b:InternetSiteTitle>
+    <b:Year>2011</b:Year>
+    <b:URL>https://gist.github.com/pazdera/1121152</b:URL>
+    <b:RefOrder>10</b:RefOrder>
+  </b:Source>
 </b:Sources>
 </file>
 
@@ -5029,7 +5002,7 @@
 </file>
 
 <file path=customXml/itemProps2.xml><?xml version="1.0" encoding="utf-8"?>
-<ds:datastoreItem xmlns:ds="http://schemas.openxmlformats.org/officeDocument/2006/customXml" ds:itemID="{7CFF19C9-79DA-F64B-A402-2908699033EA}">
+<ds:datastoreItem xmlns:ds="http://schemas.openxmlformats.org/officeDocument/2006/customXml" ds:itemID="{533A74DD-3F6F-4E15-A974-76F43494F85C}">
   <ds:schemaRefs>
     <ds:schemaRef ds:uri="http://schemas.openxmlformats.org/officeDocument/2006/bibliography"/>
   </ds:schemaRefs>

--- a/Gancsos_Abel_Project/doc/AMGPetAgency.docx
+++ b/Gancsos_Abel_Project/doc/AMGPetAgency.docx
@@ -1,6 +1,6 @@
 
 <file path=word/document.xml><?xml version="1.0" encoding="utf-8"?>
-<w:document xmlns:wpc="http://schemas.microsoft.com/office/word/2010/wordprocessingCanvas" xmlns:mc="http://schemas.openxmlformats.org/markup-compatibility/2006" xmlns:o="urn:schemas-microsoft-com:office:office" xmlns:r="http://schemas.openxmlformats.org/officeDocument/2006/relationships" xmlns:m="http://schemas.openxmlformats.org/officeDocument/2006/math" xmlns:v="urn:schemas-microsoft-com:vml" xmlns:wp14="http://schemas.microsoft.com/office/word/2010/wordprocessingDrawing" xmlns:wp="http://schemas.openxmlformats.org/drawingml/2006/wordprocessingDrawing" xmlns:w10="urn:schemas-microsoft-com:office:word" xmlns:w="http://schemas.openxmlformats.org/wordprocessingml/2006/main" xmlns:w14="http://schemas.microsoft.com/office/word/2010/wordml" xmlns:w15="http://schemas.microsoft.com/office/word/2012/wordml" xmlns:wpg="http://schemas.microsoft.com/office/word/2010/wordprocessingGroup" xmlns:wpi="http://schemas.microsoft.com/office/word/2010/wordprocessingInk" xmlns:wne="http://schemas.microsoft.com/office/word/2006/wordml" xmlns:wps="http://schemas.microsoft.com/office/word/2010/wordprocessingShape" mc:Ignorable="w14 w15 wp14">
+<w:document xmlns:wpc="http://schemas.microsoft.com/office/word/2010/wordprocessingCanvas" xmlns:mo="http://schemas.microsoft.com/office/mac/office/2008/main" xmlns:mc="http://schemas.openxmlformats.org/markup-compatibility/2006" xmlns:mv="urn:schemas-microsoft-com:mac:vml" xmlns:o="urn:schemas-microsoft-com:office:office" xmlns:r="http://schemas.openxmlformats.org/officeDocument/2006/relationships" xmlns:m="http://schemas.openxmlformats.org/officeDocument/2006/math" xmlns:v="urn:schemas-microsoft-com:vml" xmlns:wp14="http://schemas.microsoft.com/office/word/2010/wordprocessingDrawing" xmlns:wp="http://schemas.openxmlformats.org/drawingml/2006/wordprocessingDrawing" xmlns:w10="urn:schemas-microsoft-com:office:word" xmlns:w="http://schemas.openxmlformats.org/wordprocessingml/2006/main" xmlns:w14="http://schemas.microsoft.com/office/word/2010/wordml" xmlns:wpg="http://schemas.microsoft.com/office/word/2010/wordprocessingGroup" xmlns:wpi="http://schemas.microsoft.com/office/word/2010/wordprocessingInk" xmlns:wne="http://schemas.microsoft.com/office/word/2006/wordml" xmlns:wps="http://schemas.microsoft.com/office/word/2010/wordprocessingShape" mc:Ignorable="w14 wp14">
   <w:body>
     <w:sdt>
       <w:sdtPr>
@@ -10,7 +10,6 @@
           <w:docPartUnique/>
         </w:docPartObj>
       </w:sdtPr>
-      <w:sdtEndPr/>
       <w:sdtContent>
         <w:p/>
         <w:p>
@@ -82,7 +81,6 @@
                                   <w:dataBinding w:prefixMappings="xmlns:ns0='http://purl.org/dc/elements/1.1/' xmlns:ns1='http://schemas.openxmlformats.org/package/2006/metadata/core-properties' " w:xpath="/ns1:coreProperties[1]/ns0:subject[1]" w:storeItemID="{6C3C8BC8-F283-45AE-878A-BAB7291924A1}"/>
                                   <w:text/>
                                 </w:sdtPr>
-                                <w:sdtEndPr/>
                                 <w:sdtContent>
                                   <w:p>
                                     <w:pPr>
@@ -121,7 +119,6 @@
                                   <w:dataBinding w:prefixMappings="xmlns:ns0='http://purl.org/dc/elements/1.1/' xmlns:ns1='http://schemas.openxmlformats.org/package/2006/metadata/core-properties' " w:xpath="/ns1:coreProperties[1]/ns0:creator[1]" w:storeItemID="{6C3C8BC8-F283-45AE-878A-BAB7291924A1}"/>
                                   <w:text/>
                                 </w:sdtPr>
-                                <w:sdtEndPr/>
                                 <w:sdtContent>
                                   <w:p>
                                     <w:pPr>
@@ -168,11 +165,11 @@
               </mc:Choice>
               <mc:Fallback>
                 <w:pict>
-                  <v:shapetype w14:anchorId="396F981C" id="_x0000_t202" coordsize="21600,21600" o:spt="202" path="m,l,21600r21600,l21600,xe">
+                  <v:shapetype id="_x0000_t202" coordsize="21600,21600" o:spt="202" path="m0,0l0,21600,21600,21600,21600,0xe">
                     <v:stroke joinstyle="miter"/>
                     <v:path gradientshapeok="t" o:connecttype="rect"/>
                   </v:shapetype>
-                  <v:shape id="Text Box 129" o:spid="_x0000_s1026" type="#_x0000_t202" style="position:absolute;margin-left:0;margin-top:621pt;width:540.05pt;height:35.75pt;z-index:251661312;visibility:visible;mso-wrap-style:square;mso-width-percent:1154;mso-height-percent:0;mso-wrap-distance-left:9pt;mso-wrap-distance-top:0;mso-wrap-distance-right:9pt;mso-wrap-distance-bottom:0;mso-position-horizontal:center;mso-position-horizontal-relative:page;mso-position-vertical:absolute;mso-position-vertical-relative:page;mso-width-percent:1154;mso-height-percent:0;mso-width-relative:margin;mso-height-relative:margin;v-text-anchor:top" o:gfxdata="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" filled="f" stroked="f" strokeweight=".5pt">
+                  <v:shape id="Text Box 129" o:spid="_x0000_s1026" type="#_x0000_t202" style="position:absolute;margin-left:0;margin-top:621pt;width:540.05pt;height:35.75pt;z-index:251661312;visibility:visible;mso-wrap-style:square;mso-width-percent:1154;mso-height-percent:0;mso-wrap-distance-left:9pt;mso-wrap-distance-top:0;mso-wrap-distance-right:9pt;mso-wrap-distance-bottom:0;mso-position-horizontal:center;mso-position-horizontal-relative:page;mso-position-vertical:absolute;mso-position-vertical-relative:page;mso-width-percent:1154;mso-height-percent:0;mso-width-relative:margin;mso-height-relative:margin;v-text-anchor:top" o:gfxdata="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" filled="f" stroked="f" strokeweight=".5pt">
                     <v:textbox style="mso-fit-shape-to-text:t" inset="1in,0,86.4pt,0">
                       <w:txbxContent>
                         <w:sdt>
@@ -189,7 +186,6 @@
                             <w:dataBinding w:prefixMappings="xmlns:ns0='http://purl.org/dc/elements/1.1/' xmlns:ns1='http://schemas.openxmlformats.org/package/2006/metadata/core-properties' " w:xpath="/ns1:coreProperties[1]/ns0:subject[1]" w:storeItemID="{6C3C8BC8-F283-45AE-878A-BAB7291924A1}"/>
                             <w:text/>
                           </w:sdtPr>
-                          <w:sdtEndPr/>
                           <w:sdtContent>
                             <w:p>
                               <w:pPr>
@@ -228,7 +224,6 @@
                             <w:dataBinding w:prefixMappings="xmlns:ns0='http://purl.org/dc/elements/1.1/' xmlns:ns1='http://schemas.openxmlformats.org/package/2006/metadata/core-properties' " w:xpath="/ns1:coreProperties[1]/ns0:creator[1]" w:storeItemID="{6C3C8BC8-F283-45AE-878A-BAB7291924A1}"/>
                             <w:text/>
                           </w:sdtPr>
-                          <w:sdtEndPr/>
                           <w:sdtContent>
                             <w:p>
                               <w:pPr>
@@ -338,7 +333,6 @@
                                     <w:dataBinding w:prefixMappings="xmlns:ns0='http://schemas.openxmlformats.org/officeDocument/2006/extended-properties' " w:xpath="/ns0:Properties[1]/ns0:Company[1]" w:storeItemID="{6668398D-A668-4E3E-A5EB-62B293D839F1}"/>
                                     <w:text/>
                                   </w:sdtPr>
-                                  <w:sdtEndPr/>
                                   <w:sdtContent>
                                     <w:r>
                                       <w:rPr>
@@ -381,7 +375,6 @@
                                     <w:dataBinding w:prefixMappings="xmlns:ns0='http://schemas.microsoft.com/office/2006/coverPageProps' " w:xpath="/ns0:CoverPageProperties[1]/ns0:CompanyAddress[1]" w:storeItemID="{55AF091B-3C7A-41E3-B477-F2FDAA23CFDA}"/>
                                     <w:text/>
                                   </w:sdtPr>
-                                  <w:sdtEndPr/>
                                   <w:sdtContent>
                                     <w:r>
                                       <w:rPr>
@@ -416,7 +409,7 @@
               </mc:Choice>
               <mc:Fallback>
                 <w:pict>
-                  <v:shape w14:anchorId="3A133538" id="Text Box 128" o:spid="_x0000_s1027" type="#_x0000_t202" style="position:absolute;margin-left:36pt;margin-top:664.35pt;width:540.05pt;height:10.65pt;z-index:251662336;visibility:visible;mso-wrap-style:square;mso-width-percent:1154;mso-height-percent:0;mso-wrap-distance-left:9pt;mso-wrap-distance-top:0;mso-wrap-distance-right:9pt;mso-wrap-distance-bottom:0;mso-position-horizontal:absolute;mso-position-horizontal-relative:page;mso-position-vertical:absolute;mso-position-vertical-relative:margin;mso-width-percent:1154;mso-height-percent:0;mso-width-relative:margin;mso-height-relative:margin;v-text-anchor:bottom" o:gfxdata="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" filled="f" stroked="f" strokeweight=".5pt">
+                  <v:shape id="Text Box 128" o:spid="_x0000_s1027" type="#_x0000_t202" style="position:absolute;margin-left:36pt;margin-top:664.35pt;width:540.05pt;height:10.65pt;z-index:251662336;visibility:visible;mso-wrap-style:square;mso-width-percent:1154;mso-height-percent:0;mso-wrap-distance-left:9pt;mso-wrap-distance-top:0;mso-wrap-distance-right:9pt;mso-wrap-distance-bottom:0;mso-position-horizontal:absolute;mso-position-horizontal-relative:page;mso-position-vertical:absolute;mso-position-vertical-relative:margin;mso-width-percent:1154;mso-height-percent:0;mso-width-relative:margin;mso-height-relative:margin;v-text-anchor:bottom" o:gfxdata="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" filled="f" stroked="f" strokeweight=".5pt">
                     <v:textbox style="mso-fit-shape-to-text:t" inset="1in,0,86.4pt,0">
                       <w:txbxContent>
                         <w:p>
@@ -442,7 +435,6 @@
                               <w:dataBinding w:prefixMappings="xmlns:ns0='http://schemas.openxmlformats.org/officeDocument/2006/extended-properties' " w:xpath="/ns0:Properties[1]/ns0:Company[1]" w:storeItemID="{6668398D-A668-4E3E-A5EB-62B293D839F1}"/>
                               <w:text/>
                             </w:sdtPr>
-                            <w:sdtEndPr/>
                             <w:sdtContent>
                               <w:r>
                                 <w:rPr>
@@ -485,7 +477,6 @@
                               <w:dataBinding w:prefixMappings="xmlns:ns0='http://schemas.microsoft.com/office/2006/coverPageProps' " w:xpath="/ns0:CoverPageProperties[1]/ns0:CompanyAddress[1]" w:storeItemID="{55AF091B-3C7A-41E3-B477-F2FDAA23CFDA}"/>
                               <w:text/>
                             </w:sdtPr>
-                            <w:sdtEndPr/>
                             <w:sdtContent>
                               <w:r>
                                 <w:rPr>
@@ -681,9 +672,7 @@
                                       <w:dataBinding w:prefixMappings="xmlns:ns0='http://purl.org/dc/elements/1.1/' xmlns:ns1='http://schemas.openxmlformats.org/package/2006/metadata/core-properties' " w:xpath="/ns1:coreProperties[1]/ns0:title[1]" w:storeItemID="{6C3C8BC8-F283-45AE-878A-BAB7291924A1}"/>
                                       <w:text/>
                                     </w:sdtPr>
-                                    <w:sdtEndPr/>
                                     <w:sdtContent>
-                                      <w:proofErr w:type="spellStart"/>
                                       <w:r>
                                         <w:rPr>
                                           <w:color w:val="FFFFFF" w:themeColor="background1"/>
@@ -692,7 +681,6 @@
                                         </w:rPr>
                                         <w:t>AMGPetAgency</w:t>
                                       </w:r>
-                                      <w:proofErr w:type="spellEnd"/>
                                     </w:sdtContent>
                                   </w:sdt>
                                 </w:p>
@@ -793,7 +781,7 @@
                               </a:ln>
                               <a:extLst>
                                 <a:ext uri="{91240B29-F687-4f45-9708-019B960494DF}">
-                                  <a14:hiddenLine xmlns:a14="http://schemas.microsoft.com/office/drawing/2010/main" xmlns:w="http://schemas.openxmlformats.org/wordprocessingml/2006/main" xmlns:w10="urn:schemas-microsoft-com:office:word" xmlns:v="urn:schemas-microsoft-com:vml" xmlns:o="urn:schemas-microsoft-com:office:office" xmlns:mv="urn:schemas-microsoft-com:mac:vml" xmlns:mo="http://schemas.microsoft.com/office/mac/office/2008/main" xmlns="" w="9525">
+                                  <a14:hiddenLine xmlns:a14="http://schemas.microsoft.com/office/drawing/2010/main" w="9525">
                                     <a:solidFill>
                                       <a:srgbClr val="000000"/>
                                     </a:solidFill>
@@ -822,10 +810,10 @@
               </mc:Choice>
               <mc:Fallback>
                 <w:pict>
-                  <v:group w14:anchorId="6BADBA50" id="Group 125" o:spid="_x0000_s1028" style="position:absolute;margin-left:0;margin-top:0;width:540pt;height:556.55pt;z-index:-251657216;mso-width-percent:1154;mso-height-percent:670;mso-top-percent:45;mso-position-horizontal:center;mso-position-horizontal-relative:margin;mso-position-vertical-relative:page;mso-width-percent:1154;mso-height-percent:670;mso-top-percent:45;mso-width-relative:margin" coordsize="55613,54044" o:gfxdata="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">
+                  <v:group id="Group 125" o:spid="_x0000_s1028" style="position:absolute;margin-left:0;margin-top:0;width:540pt;height:556.55pt;z-index:-251657216;mso-width-percent:1154;mso-height-percent:670;mso-top-percent:45;mso-position-horizontal:center;mso-position-horizontal-relative:margin;mso-position-vertical-relative:page;mso-width-percent:1154;mso-height-percent:670;mso-top-percent:45;mso-width-relative:margin" coordsize="5561330,5404485" o:gfxdata="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">
                     <o:lock v:ext="edit" aspectratio="t"/>
-                    <v:shape id="Freeform 10" o:spid="_x0000_s1029" style="position:absolute;width:55575;height:54044;visibility:visible;mso-wrap-style:square;v-text-anchor:bottom" coordsize="720,700" o:spt="100" o:gfxdata="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" adj="-11796480,,5400" path="m,c,644,,644,,644v23,6,62,14,113,21c250,685,476,700,720,644v,-27,,-27,,-27c720,,720,,720,,,,,,,e" stroked="f">
-                      <v:fill r:id="rId9" o:title="" recolor="t" rotate="t" type="frame"/>
+                    <v:shape id="Freeform 10" o:spid="_x0000_s1029" style="position:absolute;width:5557520;height:5404485;visibility:visible;mso-wrap-style:square;v-text-anchor:bottom" coordsize="720,700" o:spt="100" o:gfxdata="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" adj="-11796480,,5400" path="m0,0c0,644,,644,,644,23,650,62,658,113,665,250,685,476,700,720,644,720,617,720,617,720,617,720,,720,,720,,,,,,,0e" stroked="f">
+                      <v:fill r:id="rId10" o:title="" rotate="t" type="frame"/>
                       <v:stroke joinstyle="miter"/>
                       <v:formulas/>
                       <v:path arrowok="t" o:connecttype="custom" o:connectlocs="0,0;0,4972126;872222,5134261;5557520,4972126;5557520,4763667;5557520,0;0,0" o:connectangles="0,0,0,0,0,0,0" textboxrect="0,0,720,700"/>
@@ -852,9 +840,7 @@
                                 <w:dataBinding w:prefixMappings="xmlns:ns0='http://purl.org/dc/elements/1.1/' xmlns:ns1='http://schemas.openxmlformats.org/package/2006/metadata/core-properties' " w:xpath="/ns1:coreProperties[1]/ns0:title[1]" w:storeItemID="{6C3C8BC8-F283-45AE-878A-BAB7291924A1}"/>
                                 <w:text/>
                               </w:sdtPr>
-                              <w:sdtEndPr/>
                               <w:sdtContent>
-                                <w:proofErr w:type="spellStart"/>
                                 <w:r>
                                   <w:rPr>
                                     <w:color w:val="FFFFFF" w:themeColor="background1"/>
@@ -863,14 +849,13 @@
                                   </w:rPr>
                                   <w:t>AMGPetAgency</w:t>
                                 </w:r>
-                                <w:proofErr w:type="spellEnd"/>
                               </w:sdtContent>
                             </w:sdt>
                           </w:p>
                         </w:txbxContent>
                       </v:textbox>
                     </v:shape>
-                    <v:shape id="Freeform 11" o:spid="_x0000_s1030" style="position:absolute;left:8763;top:47697;width:46850;height:5099;visibility:visible;mso-wrap-style:square;v-text-anchor:bottom" coordsize="607,66" o:gfxdata="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" path="m607,c450,44,300,57,176,57,109,57,49,53,,48,66,58,152,66,251,66,358,66,480,56,607,27,607,,607,,607,e" fillcolor="white [3212]" stroked="f">
+                    <v:shape id="Freeform 11" o:spid="_x0000_s1030" style="position:absolute;left:876300;top:4769783;width:4685030;height:509905;visibility:visible;mso-wrap-style:square;v-text-anchor:bottom" coordsize="607,66" o:gfxdata="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" path="m607,0c450,44,300,57,176,57,109,57,49,53,,48,66,58,152,66,251,66,358,66,480,56,607,27,607,,607,,607,0e" fillcolor="white [3212]" stroked="f">
                       <v:fill opacity="19789f"/>
                       <v:path arrowok="t" o:connecttype="custom" o:connectlocs="4685030,0;1358427,440373;0,370840;1937302,509905;4685030,208598;4685030,0" o:connectangles="0,0,0,0,0,0"/>
                     </v:shape>
@@ -965,7 +950,6 @@
                                     <w:calendar w:val="gregorian"/>
                                   </w:date>
                                 </w:sdtPr>
-                                <w:sdtEndPr/>
                                 <w:sdtContent>
                                   <w:p>
                                     <w:pPr>
@@ -1010,7 +994,7 @@
               </mc:Choice>
               <mc:Fallback>
                 <w:pict>
-                  <v:rect w14:anchorId="5BA0B27B" id="Rectangle 130" o:spid="_x0000_s1031" style="position:absolute;margin-left:-4.4pt;margin-top:0;width:46.8pt;height:77.75pt;z-index:251660288;visibility:visible;mso-wrap-style:square;mso-width-percent:76;mso-height-percent:98;mso-top-percent:23;mso-wrap-distance-left:9pt;mso-wrap-distance-top:0;mso-wrap-distance-right:9pt;mso-wrap-distance-bottom:0;mso-position-horizontal:right;mso-position-horizontal-relative:margin;mso-position-vertical-relative:page;mso-width-percent:76;mso-height-percent:98;mso-top-percent:23;mso-width-relative:page;mso-height-relative:page;v-text-anchor:bottom" o:gfxdata="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" fillcolor="#83992a [3204]" stroked="f" strokeweight="1.25pt">
+                  <v:rect id="Rectangle 130" o:spid="_x0000_s1031" style="position:absolute;margin-left:-4.4pt;margin-top:0;width:46.8pt;height:77.75pt;z-index:251660288;visibility:visible;mso-wrap-style:square;mso-width-percent:76;mso-height-percent:98;mso-top-percent:23;mso-wrap-distance-left:9pt;mso-wrap-distance-top:0;mso-wrap-distance-right:9pt;mso-wrap-distance-bottom:0;mso-position-horizontal:right;mso-position-horizontal-relative:margin;mso-position-vertical-relative:page;mso-width-percent:76;mso-height-percent:98;mso-top-percent:23;mso-width-relative:page;mso-height-relative:page;v-text-anchor:bottom" o:gfxdata="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" fillcolor="#83992a [3204]" stroked="f" strokeweight="1.25pt">
                     <v:path arrowok="t"/>
                     <o:lock v:ext="edit" aspectratio="t"/>
                     <v:textbox inset="3.6pt,,3.6pt">
@@ -1033,7 +1017,6 @@
                               <w:calendar w:val="gregorian"/>
                             </w:date>
                           </w:sdtPr>
-                          <w:sdtEndPr/>
                           <w:sdtContent>
                             <w:p>
                               <w:pPr>
@@ -1097,12 +1080,7 @@
             <w:pStyle w:val="TOCHeading"/>
           </w:pPr>
           <w:r>
-            <w:t>Co</w:t>
-          </w:r>
-          <w:bookmarkStart w:id="0" w:name="_GoBack"/>
-          <w:bookmarkEnd w:id="0"/>
-          <w:r>
-            <w:t>ntents</w:t>
+            <w:t>Contents</w:t>
           </w:r>
         </w:p>
         <w:p>
@@ -1114,6 +1092,9 @@
             <w:rPr>
               <w:rFonts w:eastAsiaTheme="minorEastAsia"/>
               <w:noProof/>
+              <w:sz w:val="24"/>
+              <w:szCs w:val="24"/>
+              <w:lang w:eastAsia="ja-JP"/>
             </w:rPr>
           </w:pPr>
           <w:r>
@@ -1140,63 +1121,53 @@
             </w:rPr>
             <w:fldChar w:fldCharType="separate"/>
           </w:r>
-          <w:hyperlink w:anchor="_Toc521198336" w:history="1">
-            <w:r>
-              <w:rPr>
-                <w:rStyle w:val="Hyperlink"/>
-                <w:noProof/>
-              </w:rPr>
-              <w:t>Introduction</w:t>
-            </w:r>
-            <w:r>
-              <w:rPr>
-                <w:noProof/>
-                <w:webHidden/>
-              </w:rPr>
-              <w:tab/>
-            </w:r>
-            <w:r>
-              <w:rPr>
-                <w:noProof/>
-                <w:webHidden/>
-              </w:rPr>
-              <w:fldChar w:fldCharType="begin"/>
-            </w:r>
-            <w:r>
-              <w:rPr>
-                <w:noProof/>
-                <w:webHidden/>
-              </w:rPr>
-              <w:instrText xml:space="preserve"> PAGEREF _Toc521198336 \h </w:instrText>
-            </w:r>
-            <w:r>
-              <w:rPr>
-                <w:noProof/>
-                <w:webHidden/>
-              </w:rPr>
-            </w:r>
-            <w:r>
-              <w:rPr>
-                <w:noProof/>
-                <w:webHidden/>
-              </w:rPr>
-              <w:fldChar w:fldCharType="separate"/>
-            </w:r>
-            <w:r>
-              <w:rPr>
-                <w:noProof/>
-                <w:webHidden/>
-              </w:rPr>
-              <w:t>2</w:t>
-            </w:r>
-            <w:r>
-              <w:rPr>
-                <w:noProof/>
-                <w:webHidden/>
-              </w:rPr>
-              <w:fldChar w:fldCharType="end"/>
-            </w:r>
-          </w:hyperlink>
+          <w:r>
+            <w:rPr>
+              <w:noProof/>
+            </w:rPr>
+            <w:t>Introduction</w:t>
+          </w:r>
+          <w:r>
+            <w:rPr>
+              <w:noProof/>
+            </w:rPr>
+            <w:tab/>
+          </w:r>
+          <w:r>
+            <w:rPr>
+              <w:noProof/>
+            </w:rPr>
+            <w:fldChar w:fldCharType="begin"/>
+          </w:r>
+          <w:r>
+            <w:rPr>
+              <w:noProof/>
+            </w:rPr>
+            <w:instrText xml:space="preserve"> PAGEREF _Toc395106572 \h </w:instrText>
+          </w:r>
+          <w:r>
+            <w:rPr>
+              <w:noProof/>
+            </w:rPr>
+          </w:r>
+          <w:r>
+            <w:rPr>
+              <w:noProof/>
+            </w:rPr>
+            <w:fldChar w:fldCharType="separate"/>
+          </w:r>
+          <w:r>
+            <w:rPr>
+              <w:noProof/>
+            </w:rPr>
+            <w:t>2</w:t>
+          </w:r>
+          <w:r>
+            <w:rPr>
+              <w:noProof/>
+            </w:rPr>
+            <w:fldChar w:fldCharType="end"/>
+          </w:r>
         </w:p>
         <w:p>
           <w:pPr>
@@ -1207,65 +1178,58 @@
             <w:rPr>
               <w:rFonts w:eastAsiaTheme="minorEastAsia"/>
               <w:noProof/>
+              <w:sz w:val="24"/>
+              <w:szCs w:val="24"/>
+              <w:lang w:eastAsia="ja-JP"/>
             </w:rPr>
           </w:pPr>
-          <w:hyperlink w:anchor="_Toc521198337" w:history="1">
-            <w:r>
-              <w:rPr>
-                <w:rStyle w:val="Hyperlink"/>
-                <w:noProof/>
-              </w:rPr>
-              <w:t>1 Application Description</w:t>
-            </w:r>
-            <w:r>
-              <w:rPr>
-                <w:noProof/>
-                <w:webHidden/>
-              </w:rPr>
-              <w:tab/>
-            </w:r>
-            <w:r>
-              <w:rPr>
-                <w:noProof/>
-                <w:webHidden/>
-              </w:rPr>
-              <w:fldChar w:fldCharType="begin"/>
-            </w:r>
-            <w:r>
-              <w:rPr>
-                <w:noProof/>
-                <w:webHidden/>
-              </w:rPr>
-              <w:instrText xml:space="preserve"> PAGEREF _Toc521198337 \h </w:instrText>
-            </w:r>
-            <w:r>
-              <w:rPr>
-                <w:noProof/>
-                <w:webHidden/>
-              </w:rPr>
-            </w:r>
-            <w:r>
-              <w:rPr>
-                <w:noProof/>
-                <w:webHidden/>
-              </w:rPr>
-              <w:fldChar w:fldCharType="separate"/>
-            </w:r>
-            <w:r>
-              <w:rPr>
-                <w:noProof/>
-                <w:webHidden/>
-              </w:rPr>
-              <w:t>3</w:t>
-            </w:r>
-            <w:r>
-              <w:rPr>
-                <w:noProof/>
-                <w:webHidden/>
-              </w:rPr>
-              <w:fldChar w:fldCharType="end"/>
-            </w:r>
-          </w:hyperlink>
+          <w:r>
+            <w:rPr>
+              <w:noProof/>
+            </w:rPr>
+            <w:t>1 Application Description</w:t>
+          </w:r>
+          <w:r>
+            <w:rPr>
+              <w:noProof/>
+            </w:rPr>
+            <w:tab/>
+          </w:r>
+          <w:r>
+            <w:rPr>
+              <w:noProof/>
+            </w:rPr>
+            <w:fldChar w:fldCharType="begin"/>
+          </w:r>
+          <w:r>
+            <w:rPr>
+              <w:noProof/>
+            </w:rPr>
+            <w:instrText xml:space="preserve"> PAGEREF _Toc395106573 \h </w:instrText>
+          </w:r>
+          <w:r>
+            <w:rPr>
+              <w:noProof/>
+            </w:rPr>
+          </w:r>
+          <w:r>
+            <w:rPr>
+              <w:noProof/>
+            </w:rPr>
+            <w:fldChar w:fldCharType="separate"/>
+          </w:r>
+          <w:r>
+            <w:rPr>
+              <w:noProof/>
+            </w:rPr>
+            <w:t>3</w:t>
+          </w:r>
+          <w:r>
+            <w:rPr>
+              <w:noProof/>
+            </w:rPr>
+            <w:fldChar w:fldCharType="end"/>
+          </w:r>
         </w:p>
         <w:p>
           <w:pPr>
@@ -1276,65 +1240,58 @@
             <w:rPr>
               <w:rFonts w:eastAsiaTheme="minorEastAsia"/>
               <w:noProof/>
+              <w:sz w:val="24"/>
+              <w:szCs w:val="24"/>
+              <w:lang w:eastAsia="ja-JP"/>
             </w:rPr>
           </w:pPr>
-          <w:hyperlink w:anchor="_Toc521198338" w:history="1">
-            <w:r>
-              <w:rPr>
-                <w:rStyle w:val="Hyperlink"/>
-                <w:noProof/>
-              </w:rPr>
-              <w:t>1.1 Implementation Details</w:t>
-            </w:r>
-            <w:r>
-              <w:rPr>
-                <w:noProof/>
-                <w:webHidden/>
-              </w:rPr>
-              <w:tab/>
-            </w:r>
-            <w:r>
-              <w:rPr>
-                <w:noProof/>
-                <w:webHidden/>
-              </w:rPr>
-              <w:fldChar w:fldCharType="begin"/>
-            </w:r>
-            <w:r>
-              <w:rPr>
-                <w:noProof/>
-                <w:webHidden/>
-              </w:rPr>
-              <w:instrText xml:space="preserve"> PAGEREF _Toc521198338 \h </w:instrText>
-            </w:r>
-            <w:r>
-              <w:rPr>
-                <w:noProof/>
-                <w:webHidden/>
-              </w:rPr>
-            </w:r>
-            <w:r>
-              <w:rPr>
-                <w:noProof/>
-                <w:webHidden/>
-              </w:rPr>
-              <w:fldChar w:fldCharType="separate"/>
-            </w:r>
-            <w:r>
-              <w:rPr>
-                <w:noProof/>
-                <w:webHidden/>
-              </w:rPr>
-              <w:t>3</w:t>
-            </w:r>
-            <w:r>
-              <w:rPr>
-                <w:noProof/>
-                <w:webHidden/>
-              </w:rPr>
-              <w:fldChar w:fldCharType="end"/>
-            </w:r>
-          </w:hyperlink>
+          <w:r>
+            <w:rPr>
+              <w:noProof/>
+            </w:rPr>
+            <w:t>1.1 Implementation Details</w:t>
+          </w:r>
+          <w:r>
+            <w:rPr>
+              <w:noProof/>
+            </w:rPr>
+            <w:tab/>
+          </w:r>
+          <w:r>
+            <w:rPr>
+              <w:noProof/>
+            </w:rPr>
+            <w:fldChar w:fldCharType="begin"/>
+          </w:r>
+          <w:r>
+            <w:rPr>
+              <w:noProof/>
+            </w:rPr>
+            <w:instrText xml:space="preserve"> PAGEREF _Toc395106574 \h </w:instrText>
+          </w:r>
+          <w:r>
+            <w:rPr>
+              <w:noProof/>
+            </w:rPr>
+          </w:r>
+          <w:r>
+            <w:rPr>
+              <w:noProof/>
+            </w:rPr>
+            <w:fldChar w:fldCharType="separate"/>
+          </w:r>
+          <w:r>
+            <w:rPr>
+              <w:noProof/>
+            </w:rPr>
+            <w:t>3</w:t>
+          </w:r>
+          <w:r>
+            <w:rPr>
+              <w:noProof/>
+            </w:rPr>
+            <w:fldChar w:fldCharType="end"/>
+          </w:r>
         </w:p>
         <w:p>
           <w:pPr>
@@ -1345,65 +1302,58 @@
             <w:rPr>
               <w:rFonts w:eastAsiaTheme="minorEastAsia"/>
               <w:noProof/>
+              <w:sz w:val="24"/>
+              <w:szCs w:val="24"/>
+              <w:lang w:eastAsia="ja-JP"/>
             </w:rPr>
           </w:pPr>
-          <w:hyperlink w:anchor="_Toc521198339" w:history="1">
-            <w:r>
-              <w:rPr>
-                <w:rStyle w:val="Hyperlink"/>
-                <w:noProof/>
-              </w:rPr>
-              <w:t>1.2 Assumptions</w:t>
-            </w:r>
-            <w:r>
-              <w:rPr>
-                <w:noProof/>
-                <w:webHidden/>
-              </w:rPr>
-              <w:tab/>
-            </w:r>
-            <w:r>
-              <w:rPr>
-                <w:noProof/>
-                <w:webHidden/>
-              </w:rPr>
-              <w:fldChar w:fldCharType="begin"/>
-            </w:r>
-            <w:r>
-              <w:rPr>
-                <w:noProof/>
-                <w:webHidden/>
-              </w:rPr>
-              <w:instrText xml:space="preserve"> PAGEREF _Toc521198339 \h </w:instrText>
-            </w:r>
-            <w:r>
-              <w:rPr>
-                <w:noProof/>
-                <w:webHidden/>
-              </w:rPr>
-            </w:r>
-            <w:r>
-              <w:rPr>
-                <w:noProof/>
-                <w:webHidden/>
-              </w:rPr>
-              <w:fldChar w:fldCharType="separate"/>
-            </w:r>
-            <w:r>
-              <w:rPr>
-                <w:noProof/>
-                <w:webHidden/>
-              </w:rPr>
-              <w:t>3</w:t>
-            </w:r>
-            <w:r>
-              <w:rPr>
-                <w:noProof/>
-                <w:webHidden/>
-              </w:rPr>
-              <w:fldChar w:fldCharType="end"/>
-            </w:r>
-          </w:hyperlink>
+          <w:r>
+            <w:rPr>
+              <w:noProof/>
+            </w:rPr>
+            <w:t>1.2 Assumptions</w:t>
+          </w:r>
+          <w:r>
+            <w:rPr>
+              <w:noProof/>
+            </w:rPr>
+            <w:tab/>
+          </w:r>
+          <w:r>
+            <w:rPr>
+              <w:noProof/>
+            </w:rPr>
+            <w:fldChar w:fldCharType="begin"/>
+          </w:r>
+          <w:r>
+            <w:rPr>
+              <w:noProof/>
+            </w:rPr>
+            <w:instrText xml:space="preserve"> PAGEREF _Toc395106575 \h </w:instrText>
+          </w:r>
+          <w:r>
+            <w:rPr>
+              <w:noProof/>
+            </w:rPr>
+          </w:r>
+          <w:r>
+            <w:rPr>
+              <w:noProof/>
+            </w:rPr>
+            <w:fldChar w:fldCharType="separate"/>
+          </w:r>
+          <w:r>
+            <w:rPr>
+              <w:noProof/>
+            </w:rPr>
+            <w:t>3</w:t>
+          </w:r>
+          <w:r>
+            <w:rPr>
+              <w:noProof/>
+            </w:rPr>
+            <w:fldChar w:fldCharType="end"/>
+          </w:r>
         </w:p>
         <w:p>
           <w:pPr>
@@ -1414,65 +1364,58 @@
             <w:rPr>
               <w:rFonts w:eastAsiaTheme="minorEastAsia"/>
               <w:noProof/>
+              <w:sz w:val="24"/>
+              <w:szCs w:val="24"/>
+              <w:lang w:eastAsia="ja-JP"/>
             </w:rPr>
           </w:pPr>
-          <w:hyperlink w:anchor="_Toc521198340" w:history="1">
-            <w:r>
-              <w:rPr>
-                <w:rStyle w:val="Hyperlink"/>
-                <w:noProof/>
-              </w:rPr>
-              <w:t>1.3 Prerequisites</w:t>
-            </w:r>
-            <w:r>
-              <w:rPr>
-                <w:noProof/>
-                <w:webHidden/>
-              </w:rPr>
-              <w:tab/>
-            </w:r>
-            <w:r>
-              <w:rPr>
-                <w:noProof/>
-                <w:webHidden/>
-              </w:rPr>
-              <w:fldChar w:fldCharType="begin"/>
-            </w:r>
-            <w:r>
-              <w:rPr>
-                <w:noProof/>
-                <w:webHidden/>
-              </w:rPr>
-              <w:instrText xml:space="preserve"> PAGEREF _Toc521198340 \h </w:instrText>
-            </w:r>
-            <w:r>
-              <w:rPr>
-                <w:noProof/>
-                <w:webHidden/>
-              </w:rPr>
-            </w:r>
-            <w:r>
-              <w:rPr>
-                <w:noProof/>
-                <w:webHidden/>
-              </w:rPr>
-              <w:fldChar w:fldCharType="separate"/>
-            </w:r>
-            <w:r>
-              <w:rPr>
-                <w:noProof/>
-                <w:webHidden/>
-              </w:rPr>
-              <w:t>3</w:t>
-            </w:r>
-            <w:r>
-              <w:rPr>
-                <w:noProof/>
-                <w:webHidden/>
-              </w:rPr>
-              <w:fldChar w:fldCharType="end"/>
-            </w:r>
-          </w:hyperlink>
+          <w:r>
+            <w:rPr>
+              <w:noProof/>
+            </w:rPr>
+            <w:t>1.3 Prerequisites</w:t>
+          </w:r>
+          <w:r>
+            <w:rPr>
+              <w:noProof/>
+            </w:rPr>
+            <w:tab/>
+          </w:r>
+          <w:r>
+            <w:rPr>
+              <w:noProof/>
+            </w:rPr>
+            <w:fldChar w:fldCharType="begin"/>
+          </w:r>
+          <w:r>
+            <w:rPr>
+              <w:noProof/>
+            </w:rPr>
+            <w:instrText xml:space="preserve"> PAGEREF _Toc395106576 \h </w:instrText>
+          </w:r>
+          <w:r>
+            <w:rPr>
+              <w:noProof/>
+            </w:rPr>
+          </w:r>
+          <w:r>
+            <w:rPr>
+              <w:noProof/>
+            </w:rPr>
+            <w:fldChar w:fldCharType="separate"/>
+          </w:r>
+          <w:r>
+            <w:rPr>
+              <w:noProof/>
+            </w:rPr>
+            <w:t>3</w:t>
+          </w:r>
+          <w:r>
+            <w:rPr>
+              <w:noProof/>
+            </w:rPr>
+            <w:fldChar w:fldCharType="end"/>
+          </w:r>
         </w:p>
         <w:p>
           <w:pPr>
@@ -1483,65 +1426,58 @@
             <w:rPr>
               <w:rFonts w:eastAsiaTheme="minorEastAsia"/>
               <w:noProof/>
+              <w:sz w:val="24"/>
+              <w:szCs w:val="24"/>
+              <w:lang w:eastAsia="ja-JP"/>
             </w:rPr>
           </w:pPr>
-          <w:hyperlink w:anchor="_Toc521198341" w:history="1">
-            <w:r>
-              <w:rPr>
-                <w:rStyle w:val="Hyperlink"/>
-                <w:noProof/>
-              </w:rPr>
-              <w:t>2 Assignment Tasks</w:t>
-            </w:r>
-            <w:r>
-              <w:rPr>
-                <w:noProof/>
-                <w:webHidden/>
-              </w:rPr>
-              <w:tab/>
-            </w:r>
-            <w:r>
-              <w:rPr>
-                <w:noProof/>
-                <w:webHidden/>
-              </w:rPr>
-              <w:fldChar w:fldCharType="begin"/>
-            </w:r>
-            <w:r>
-              <w:rPr>
-                <w:noProof/>
-                <w:webHidden/>
-              </w:rPr>
-              <w:instrText xml:space="preserve"> PAGEREF _Toc521198341 \h </w:instrText>
-            </w:r>
-            <w:r>
-              <w:rPr>
-                <w:noProof/>
-                <w:webHidden/>
-              </w:rPr>
-            </w:r>
-            <w:r>
-              <w:rPr>
-                <w:noProof/>
-                <w:webHidden/>
-              </w:rPr>
-              <w:fldChar w:fldCharType="separate"/>
-            </w:r>
-            <w:r>
-              <w:rPr>
-                <w:noProof/>
-                <w:webHidden/>
-              </w:rPr>
-              <w:t>4</w:t>
-            </w:r>
-            <w:r>
-              <w:rPr>
-                <w:noProof/>
-                <w:webHidden/>
-              </w:rPr>
-              <w:fldChar w:fldCharType="end"/>
-            </w:r>
-          </w:hyperlink>
+          <w:r>
+            <w:rPr>
+              <w:noProof/>
+            </w:rPr>
+            <w:t>2 Assignment Tasks</w:t>
+          </w:r>
+          <w:r>
+            <w:rPr>
+              <w:noProof/>
+            </w:rPr>
+            <w:tab/>
+          </w:r>
+          <w:r>
+            <w:rPr>
+              <w:noProof/>
+            </w:rPr>
+            <w:fldChar w:fldCharType="begin"/>
+          </w:r>
+          <w:r>
+            <w:rPr>
+              <w:noProof/>
+            </w:rPr>
+            <w:instrText xml:space="preserve"> PAGEREF _Toc395106577 \h </w:instrText>
+          </w:r>
+          <w:r>
+            <w:rPr>
+              <w:noProof/>
+            </w:rPr>
+          </w:r>
+          <w:r>
+            <w:rPr>
+              <w:noProof/>
+            </w:rPr>
+            <w:fldChar w:fldCharType="separate"/>
+          </w:r>
+          <w:r>
+            <w:rPr>
+              <w:noProof/>
+            </w:rPr>
+            <w:t>4</w:t>
+          </w:r>
+          <w:r>
+            <w:rPr>
+              <w:noProof/>
+            </w:rPr>
+            <w:fldChar w:fldCharType="end"/>
+          </w:r>
         </w:p>
         <w:p>
           <w:pPr>
@@ -1552,65 +1488,58 @@
             <w:rPr>
               <w:rFonts w:eastAsiaTheme="minorEastAsia"/>
               <w:noProof/>
+              <w:sz w:val="24"/>
+              <w:szCs w:val="24"/>
+              <w:lang w:eastAsia="ja-JP"/>
             </w:rPr>
           </w:pPr>
-          <w:hyperlink w:anchor="_Toc521198342" w:history="1">
-            <w:r>
-              <w:rPr>
-                <w:rStyle w:val="Hyperlink"/>
-                <w:noProof/>
-              </w:rPr>
-              <w:t>2.1 Implementation Description</w:t>
-            </w:r>
-            <w:r>
-              <w:rPr>
-                <w:noProof/>
-                <w:webHidden/>
-              </w:rPr>
-              <w:tab/>
-            </w:r>
-            <w:r>
-              <w:rPr>
-                <w:noProof/>
-                <w:webHidden/>
-              </w:rPr>
-              <w:fldChar w:fldCharType="begin"/>
-            </w:r>
-            <w:r>
-              <w:rPr>
-                <w:noProof/>
-                <w:webHidden/>
-              </w:rPr>
-              <w:instrText xml:space="preserve"> PAGEREF _Toc521198342 \h </w:instrText>
-            </w:r>
-            <w:r>
-              <w:rPr>
-                <w:noProof/>
-                <w:webHidden/>
-              </w:rPr>
-            </w:r>
-            <w:r>
-              <w:rPr>
-                <w:noProof/>
-                <w:webHidden/>
-              </w:rPr>
-              <w:fldChar w:fldCharType="separate"/>
-            </w:r>
-            <w:r>
-              <w:rPr>
-                <w:noProof/>
-                <w:webHidden/>
-              </w:rPr>
-              <w:t>4</w:t>
-            </w:r>
-            <w:r>
-              <w:rPr>
-                <w:noProof/>
-                <w:webHidden/>
-              </w:rPr>
-              <w:fldChar w:fldCharType="end"/>
-            </w:r>
-          </w:hyperlink>
+          <w:r>
+            <w:rPr>
+              <w:noProof/>
+            </w:rPr>
+            <w:t>2.1 Design Goals</w:t>
+          </w:r>
+          <w:r>
+            <w:rPr>
+              <w:noProof/>
+            </w:rPr>
+            <w:tab/>
+          </w:r>
+          <w:r>
+            <w:rPr>
+              <w:noProof/>
+            </w:rPr>
+            <w:fldChar w:fldCharType="begin"/>
+          </w:r>
+          <w:r>
+            <w:rPr>
+              <w:noProof/>
+            </w:rPr>
+            <w:instrText xml:space="preserve"> PAGEREF _Toc395106578 \h </w:instrText>
+          </w:r>
+          <w:r>
+            <w:rPr>
+              <w:noProof/>
+            </w:rPr>
+          </w:r>
+          <w:r>
+            <w:rPr>
+              <w:noProof/>
+            </w:rPr>
+            <w:fldChar w:fldCharType="separate"/>
+          </w:r>
+          <w:r>
+            <w:rPr>
+              <w:noProof/>
+            </w:rPr>
+            <w:t>4</w:t>
+          </w:r>
+          <w:r>
+            <w:rPr>
+              <w:noProof/>
+            </w:rPr>
+            <w:fldChar w:fldCharType="end"/>
+          </w:r>
         </w:p>
         <w:p>
           <w:pPr>
@@ -1621,65 +1550,58 @@
             <w:rPr>
               <w:rFonts w:eastAsiaTheme="minorEastAsia"/>
               <w:noProof/>
+              <w:sz w:val="24"/>
+              <w:szCs w:val="24"/>
+              <w:lang w:eastAsia="ja-JP"/>
             </w:rPr>
           </w:pPr>
-          <w:hyperlink w:anchor="_Toc521198343" w:history="1">
-            <w:r>
-              <w:rPr>
-                <w:rStyle w:val="Hyperlink"/>
-                <w:noProof/>
-              </w:rPr>
-              <w:t>2.2 UML Class Diagram</w:t>
-            </w:r>
-            <w:r>
-              <w:rPr>
-                <w:noProof/>
-                <w:webHidden/>
-              </w:rPr>
-              <w:tab/>
-            </w:r>
-            <w:r>
-              <w:rPr>
-                <w:noProof/>
-                <w:webHidden/>
-              </w:rPr>
-              <w:fldChar w:fldCharType="begin"/>
-            </w:r>
-            <w:r>
-              <w:rPr>
-                <w:noProof/>
-                <w:webHidden/>
-              </w:rPr>
-              <w:instrText xml:space="preserve"> PAGEREF _Toc521198343 \h </w:instrText>
-            </w:r>
-            <w:r>
-              <w:rPr>
-                <w:noProof/>
-                <w:webHidden/>
-              </w:rPr>
-            </w:r>
-            <w:r>
-              <w:rPr>
-                <w:noProof/>
-                <w:webHidden/>
-              </w:rPr>
-              <w:fldChar w:fldCharType="separate"/>
-            </w:r>
-            <w:r>
-              <w:rPr>
-                <w:noProof/>
-                <w:webHidden/>
-              </w:rPr>
-              <w:t>5</w:t>
-            </w:r>
-            <w:r>
-              <w:rPr>
-                <w:noProof/>
-                <w:webHidden/>
-              </w:rPr>
-              <w:fldChar w:fldCharType="end"/>
-            </w:r>
-          </w:hyperlink>
+          <w:r>
+            <w:rPr>
+              <w:noProof/>
+            </w:rPr>
+            <w:t>2.2 Implementation Description</w:t>
+          </w:r>
+          <w:r>
+            <w:rPr>
+              <w:noProof/>
+            </w:rPr>
+            <w:tab/>
+          </w:r>
+          <w:r>
+            <w:rPr>
+              <w:noProof/>
+            </w:rPr>
+            <w:fldChar w:fldCharType="begin"/>
+          </w:r>
+          <w:r>
+            <w:rPr>
+              <w:noProof/>
+            </w:rPr>
+            <w:instrText xml:space="preserve"> PAGEREF _Toc395106579 \h </w:instrText>
+          </w:r>
+          <w:r>
+            <w:rPr>
+              <w:noProof/>
+            </w:rPr>
+          </w:r>
+          <w:r>
+            <w:rPr>
+              <w:noProof/>
+            </w:rPr>
+            <w:fldChar w:fldCharType="separate"/>
+          </w:r>
+          <w:r>
+            <w:rPr>
+              <w:noProof/>
+            </w:rPr>
+            <w:t>4</w:t>
+          </w:r>
+          <w:r>
+            <w:rPr>
+              <w:noProof/>
+            </w:rPr>
+            <w:fldChar w:fldCharType="end"/>
+          </w:r>
         </w:p>
         <w:p>
           <w:pPr>
@@ -1690,65 +1612,120 @@
             <w:rPr>
               <w:rFonts w:eastAsiaTheme="minorEastAsia"/>
               <w:noProof/>
+              <w:sz w:val="24"/>
+              <w:szCs w:val="24"/>
+              <w:lang w:eastAsia="ja-JP"/>
             </w:rPr>
           </w:pPr>
-          <w:hyperlink w:anchor="_Toc521198344" w:history="1">
-            <w:r>
-              <w:rPr>
-                <w:rStyle w:val="Hyperlink"/>
-                <w:noProof/>
-              </w:rPr>
-              <w:t>2.3 UML Sequence Diagram</w:t>
-            </w:r>
-            <w:r>
-              <w:rPr>
-                <w:noProof/>
-                <w:webHidden/>
-              </w:rPr>
-              <w:tab/>
-            </w:r>
-            <w:r>
-              <w:rPr>
-                <w:noProof/>
-                <w:webHidden/>
-              </w:rPr>
-              <w:fldChar w:fldCharType="begin"/>
-            </w:r>
-            <w:r>
-              <w:rPr>
-                <w:noProof/>
-                <w:webHidden/>
-              </w:rPr>
-              <w:instrText xml:space="preserve"> PAGEREF _Toc521198344 \h </w:instrText>
-            </w:r>
-            <w:r>
-              <w:rPr>
-                <w:noProof/>
-                <w:webHidden/>
-              </w:rPr>
-            </w:r>
-            <w:r>
-              <w:rPr>
-                <w:noProof/>
-                <w:webHidden/>
-              </w:rPr>
-              <w:fldChar w:fldCharType="separate"/>
-            </w:r>
-            <w:r>
-              <w:rPr>
-                <w:noProof/>
-                <w:webHidden/>
-              </w:rPr>
-              <w:t>6</w:t>
-            </w:r>
-            <w:r>
-              <w:rPr>
-                <w:noProof/>
-                <w:webHidden/>
-              </w:rPr>
-              <w:fldChar w:fldCharType="end"/>
-            </w:r>
-          </w:hyperlink>
+          <w:r>
+            <w:rPr>
+              <w:noProof/>
+            </w:rPr>
+            <w:t>2.3 UML Class Diagram</w:t>
+          </w:r>
+          <w:r>
+            <w:rPr>
+              <w:noProof/>
+            </w:rPr>
+            <w:tab/>
+          </w:r>
+          <w:r>
+            <w:rPr>
+              <w:noProof/>
+            </w:rPr>
+            <w:fldChar w:fldCharType="begin"/>
+          </w:r>
+          <w:r>
+            <w:rPr>
+              <w:noProof/>
+            </w:rPr>
+            <w:instrText xml:space="preserve"> PAGEREF _Toc395106580 \h </w:instrText>
+          </w:r>
+          <w:r>
+            <w:rPr>
+              <w:noProof/>
+            </w:rPr>
+          </w:r>
+          <w:r>
+            <w:rPr>
+              <w:noProof/>
+            </w:rPr>
+            <w:fldChar w:fldCharType="separate"/>
+          </w:r>
+          <w:r>
+            <w:rPr>
+              <w:noProof/>
+            </w:rPr>
+            <w:t>6</w:t>
+          </w:r>
+          <w:r>
+            <w:rPr>
+              <w:noProof/>
+            </w:rPr>
+            <w:fldChar w:fldCharType="end"/>
+          </w:r>
+        </w:p>
+        <w:p>
+          <w:pPr>
+            <w:pStyle w:val="TOC2"/>
+            <w:tabs>
+              <w:tab w:val="right" w:leader="dot" w:pos="9350"/>
+            </w:tabs>
+            <w:rPr>
+              <w:rFonts w:eastAsiaTheme="minorEastAsia"/>
+              <w:noProof/>
+              <w:sz w:val="24"/>
+              <w:szCs w:val="24"/>
+              <w:lang w:eastAsia="ja-JP"/>
+            </w:rPr>
+          </w:pPr>
+          <w:r>
+            <w:rPr>
+              <w:noProof/>
+            </w:rPr>
+            <w:t>2.4 UML Sequence Diagram</w:t>
+          </w:r>
+          <w:r>
+            <w:rPr>
+              <w:noProof/>
+            </w:rPr>
+            <w:tab/>
+          </w:r>
+          <w:r>
+            <w:rPr>
+              <w:noProof/>
+            </w:rPr>
+            <w:fldChar w:fldCharType="begin"/>
+          </w:r>
+          <w:r>
+            <w:rPr>
+              <w:noProof/>
+            </w:rPr>
+            <w:instrText xml:space="preserve"> PAGEREF _Toc395106581 \h </w:instrText>
+          </w:r>
+          <w:r>
+            <w:rPr>
+              <w:noProof/>
+            </w:rPr>
+          </w:r>
+          <w:r>
+            <w:rPr>
+              <w:noProof/>
+            </w:rPr>
+            <w:fldChar w:fldCharType="separate"/>
+          </w:r>
+          <w:r>
+            <w:rPr>
+              <w:noProof/>
+            </w:rPr>
+            <w:t>7</w:t>
+          </w:r>
+          <w:r>
+            <w:rPr>
+              <w:noProof/>
+            </w:rPr>
+            <w:fldChar w:fldCharType="end"/>
+          </w:r>
         </w:p>
         <w:p>
           <w:pPr>
@@ -1759,65 +1736,58 @@
             <w:rPr>
               <w:rFonts w:eastAsiaTheme="minorEastAsia"/>
               <w:noProof/>
+              <w:sz w:val="24"/>
+              <w:szCs w:val="24"/>
+              <w:lang w:eastAsia="ja-JP"/>
             </w:rPr>
           </w:pPr>
-          <w:hyperlink w:anchor="_Toc521198345" w:history="1">
-            <w:r>
-              <w:rPr>
-                <w:rStyle w:val="Hyperlink"/>
-                <w:noProof/>
-              </w:rPr>
-              <w:t>Bibliography</w:t>
-            </w:r>
-            <w:r>
-              <w:rPr>
-                <w:noProof/>
-                <w:webHidden/>
-              </w:rPr>
-              <w:tab/>
-            </w:r>
-            <w:r>
-              <w:rPr>
-                <w:noProof/>
-                <w:webHidden/>
-              </w:rPr>
-              <w:fldChar w:fldCharType="begin"/>
-            </w:r>
-            <w:r>
-              <w:rPr>
-                <w:noProof/>
-                <w:webHidden/>
-              </w:rPr>
-              <w:instrText xml:space="preserve"> PAGEREF _Toc521198345 \h </w:instrText>
-            </w:r>
-            <w:r>
-              <w:rPr>
-                <w:noProof/>
-                <w:webHidden/>
-              </w:rPr>
-            </w:r>
-            <w:r>
-              <w:rPr>
-                <w:noProof/>
-                <w:webHidden/>
-              </w:rPr>
-              <w:fldChar w:fldCharType="separate"/>
-            </w:r>
-            <w:r>
-              <w:rPr>
-                <w:noProof/>
-                <w:webHidden/>
-              </w:rPr>
-              <w:t>7</w:t>
-            </w:r>
-            <w:r>
-              <w:rPr>
-                <w:noProof/>
-                <w:webHidden/>
-              </w:rPr>
-              <w:fldChar w:fldCharType="end"/>
-            </w:r>
-          </w:hyperlink>
+          <w:r>
+            <w:rPr>
+              <w:noProof/>
+            </w:rPr>
+            <w:t>Bibliography</w:t>
+          </w:r>
+          <w:r>
+            <w:rPr>
+              <w:noProof/>
+            </w:rPr>
+            <w:tab/>
+          </w:r>
+          <w:r>
+            <w:rPr>
+              <w:noProof/>
+            </w:rPr>
+            <w:fldChar w:fldCharType="begin"/>
+          </w:r>
+          <w:r>
+            <w:rPr>
+              <w:noProof/>
+            </w:rPr>
+            <w:instrText xml:space="preserve"> PAGEREF _Toc395106582 \h </w:instrText>
+          </w:r>
+          <w:r>
+            <w:rPr>
+              <w:noProof/>
+            </w:rPr>
+          </w:r>
+          <w:r>
+            <w:rPr>
+              <w:noProof/>
+            </w:rPr>
+            <w:fldChar w:fldCharType="separate"/>
+          </w:r>
+          <w:r>
+            <w:rPr>
+              <w:noProof/>
+            </w:rPr>
+            <w:t>8</w:t>
+          </w:r>
+          <w:r>
+            <w:rPr>
+              <w:noProof/>
+            </w:rPr>
+            <w:fldChar w:fldCharType="end"/>
+          </w:r>
         </w:p>
         <w:p>
           <w:pPr>
@@ -1828,65 +1798,58 @@
             <w:rPr>
               <w:rFonts w:eastAsiaTheme="minorEastAsia"/>
               <w:noProof/>
+              <w:sz w:val="24"/>
+              <w:szCs w:val="24"/>
+              <w:lang w:eastAsia="ja-JP"/>
             </w:rPr>
           </w:pPr>
-          <w:hyperlink w:anchor="_Toc521198346" w:history="1">
-            <w:r>
-              <w:rPr>
-                <w:rStyle w:val="Hyperlink"/>
-                <w:noProof/>
-              </w:rPr>
-              <w:t>Appendices</w:t>
-            </w:r>
-            <w:r>
-              <w:rPr>
-                <w:noProof/>
-                <w:webHidden/>
-              </w:rPr>
-              <w:tab/>
-            </w:r>
-            <w:r>
-              <w:rPr>
-                <w:noProof/>
-                <w:webHidden/>
-              </w:rPr>
-              <w:fldChar w:fldCharType="begin"/>
-            </w:r>
-            <w:r>
-              <w:rPr>
-                <w:noProof/>
-                <w:webHidden/>
-              </w:rPr>
-              <w:instrText xml:space="preserve"> PAGEREF _Toc521198346 \h </w:instrText>
-            </w:r>
-            <w:r>
-              <w:rPr>
-                <w:noProof/>
-                <w:webHidden/>
-              </w:rPr>
-            </w:r>
-            <w:r>
-              <w:rPr>
-                <w:noProof/>
-                <w:webHidden/>
-              </w:rPr>
-              <w:fldChar w:fldCharType="separate"/>
-            </w:r>
-            <w:r>
-              <w:rPr>
-                <w:noProof/>
-                <w:webHidden/>
-              </w:rPr>
-              <w:t>8</w:t>
-            </w:r>
-            <w:r>
-              <w:rPr>
-                <w:noProof/>
-                <w:webHidden/>
-              </w:rPr>
-              <w:fldChar w:fldCharType="end"/>
-            </w:r>
-          </w:hyperlink>
+          <w:r>
+            <w:rPr>
+              <w:noProof/>
+            </w:rPr>
+            <w:t>Appendices</w:t>
+          </w:r>
+          <w:r>
+            <w:rPr>
+              <w:noProof/>
+            </w:rPr>
+            <w:tab/>
+          </w:r>
+          <w:r>
+            <w:rPr>
+              <w:noProof/>
+            </w:rPr>
+            <w:fldChar w:fldCharType="begin"/>
+          </w:r>
+          <w:r>
+            <w:rPr>
+              <w:noProof/>
+            </w:rPr>
+            <w:instrText xml:space="preserve"> PAGEREF _Toc395106583 \h </w:instrText>
+          </w:r>
+          <w:r>
+            <w:rPr>
+              <w:noProof/>
+            </w:rPr>
+          </w:r>
+          <w:r>
+            <w:rPr>
+              <w:noProof/>
+            </w:rPr>
+            <w:fldChar w:fldCharType="separate"/>
+          </w:r>
+          <w:r>
+            <w:rPr>
+              <w:noProof/>
+            </w:rPr>
+            <w:t>9</w:t>
+          </w:r>
+          <w:r>
+            <w:rPr>
+              <w:noProof/>
+            </w:rPr>
+            <w:fldChar w:fldCharType="end"/>
+          </w:r>
         </w:p>
         <w:p>
           <w:pPr>
@@ -1897,65 +1860,58 @@
             <w:rPr>
               <w:rFonts w:eastAsiaTheme="minorEastAsia"/>
               <w:noProof/>
+              <w:sz w:val="24"/>
+              <w:szCs w:val="24"/>
+              <w:lang w:eastAsia="ja-JP"/>
             </w:rPr>
           </w:pPr>
-          <w:hyperlink w:anchor="_Toc521198347" w:history="1">
-            <w:r>
-              <w:rPr>
-                <w:rStyle w:val="Hyperlink"/>
-                <w:noProof/>
-              </w:rPr>
-              <w:t>Appendix A – Setup</w:t>
-            </w:r>
-            <w:r>
-              <w:rPr>
-                <w:noProof/>
-                <w:webHidden/>
-              </w:rPr>
-              <w:tab/>
-            </w:r>
-            <w:r>
-              <w:rPr>
-                <w:noProof/>
-                <w:webHidden/>
-              </w:rPr>
-              <w:fldChar w:fldCharType="begin"/>
-            </w:r>
-            <w:r>
-              <w:rPr>
-                <w:noProof/>
-                <w:webHidden/>
-              </w:rPr>
-              <w:instrText xml:space="preserve"> PAGEREF _Toc521198347 \h </w:instrText>
-            </w:r>
-            <w:r>
-              <w:rPr>
-                <w:noProof/>
-                <w:webHidden/>
-              </w:rPr>
-            </w:r>
-            <w:r>
-              <w:rPr>
-                <w:noProof/>
-                <w:webHidden/>
-              </w:rPr>
-              <w:fldChar w:fldCharType="separate"/>
-            </w:r>
-            <w:r>
-              <w:rPr>
-                <w:noProof/>
-                <w:webHidden/>
-              </w:rPr>
-              <w:t>8</w:t>
-            </w:r>
-            <w:r>
-              <w:rPr>
-                <w:noProof/>
-                <w:webHidden/>
-              </w:rPr>
-              <w:fldChar w:fldCharType="end"/>
-            </w:r>
-          </w:hyperlink>
+          <w:r>
+            <w:rPr>
+              <w:noProof/>
+            </w:rPr>
+            <w:t>Appendix A – Setup</w:t>
+          </w:r>
+          <w:r>
+            <w:rPr>
+              <w:noProof/>
+            </w:rPr>
+            <w:tab/>
+          </w:r>
+          <w:r>
+            <w:rPr>
+              <w:noProof/>
+            </w:rPr>
+            <w:fldChar w:fldCharType="begin"/>
+          </w:r>
+          <w:r>
+            <w:rPr>
+              <w:noProof/>
+            </w:rPr>
+            <w:instrText xml:space="preserve"> PAGEREF _Toc395106584 \h </w:instrText>
+          </w:r>
+          <w:r>
+            <w:rPr>
+              <w:noProof/>
+            </w:rPr>
+          </w:r>
+          <w:r>
+            <w:rPr>
+              <w:noProof/>
+            </w:rPr>
+            <w:fldChar w:fldCharType="separate"/>
+          </w:r>
+          <w:r>
+            <w:rPr>
+              <w:noProof/>
+            </w:rPr>
+            <w:t>9</w:t>
+          </w:r>
+          <w:r>
+            <w:rPr>
+              <w:noProof/>
+            </w:rPr>
+            <w:fldChar w:fldCharType="end"/>
+          </w:r>
         </w:p>
         <w:p>
           <w:pPr>
@@ -1966,65 +1922,58 @@
             <w:rPr>
               <w:rFonts w:eastAsiaTheme="minorEastAsia"/>
               <w:noProof/>
+              <w:sz w:val="24"/>
+              <w:szCs w:val="24"/>
+              <w:lang w:eastAsia="ja-JP"/>
             </w:rPr>
           </w:pPr>
-          <w:hyperlink w:anchor="_Toc521198348" w:history="1">
-            <w:r>
-              <w:rPr>
-                <w:rStyle w:val="Hyperlink"/>
-                <w:noProof/>
-              </w:rPr>
-              <w:t>Appendix A – Building project</w:t>
-            </w:r>
-            <w:r>
-              <w:rPr>
-                <w:noProof/>
-                <w:webHidden/>
-              </w:rPr>
-              <w:tab/>
-            </w:r>
-            <w:r>
-              <w:rPr>
-                <w:noProof/>
-                <w:webHidden/>
-              </w:rPr>
-              <w:fldChar w:fldCharType="begin"/>
-            </w:r>
-            <w:r>
-              <w:rPr>
-                <w:noProof/>
-                <w:webHidden/>
-              </w:rPr>
-              <w:instrText xml:space="preserve"> PAGEREF _Toc521198348 \h </w:instrText>
-            </w:r>
-            <w:r>
-              <w:rPr>
-                <w:noProof/>
-                <w:webHidden/>
-              </w:rPr>
-            </w:r>
-            <w:r>
-              <w:rPr>
-                <w:noProof/>
-                <w:webHidden/>
-              </w:rPr>
-              <w:fldChar w:fldCharType="separate"/>
-            </w:r>
-            <w:r>
-              <w:rPr>
-                <w:noProof/>
-                <w:webHidden/>
-              </w:rPr>
-              <w:t>8</w:t>
-            </w:r>
-            <w:r>
-              <w:rPr>
-                <w:noProof/>
-                <w:webHidden/>
-              </w:rPr>
-              <w:fldChar w:fldCharType="end"/>
-            </w:r>
-          </w:hyperlink>
+          <w:r>
+            <w:rPr>
+              <w:noProof/>
+            </w:rPr>
+            <w:t>Appendix B – Building project</w:t>
+          </w:r>
+          <w:r>
+            <w:rPr>
+              <w:noProof/>
+            </w:rPr>
+            <w:tab/>
+          </w:r>
+          <w:r>
+            <w:rPr>
+              <w:noProof/>
+            </w:rPr>
+            <w:fldChar w:fldCharType="begin"/>
+          </w:r>
+          <w:r>
+            <w:rPr>
+              <w:noProof/>
+            </w:rPr>
+            <w:instrText xml:space="preserve"> PAGEREF _Toc395106585 \h </w:instrText>
+          </w:r>
+          <w:r>
+            <w:rPr>
+              <w:noProof/>
+            </w:rPr>
+          </w:r>
+          <w:r>
+            <w:rPr>
+              <w:noProof/>
+            </w:rPr>
+            <w:fldChar w:fldCharType="separate"/>
+          </w:r>
+          <w:r>
+            <w:rPr>
+              <w:noProof/>
+            </w:rPr>
+            <w:t>9</w:t>
+          </w:r>
+          <w:r>
+            <w:rPr>
+              <w:noProof/>
+            </w:rPr>
+            <w:fldChar w:fldCharType="end"/>
+          </w:r>
         </w:p>
         <w:p>
           <w:pPr>
@@ -2035,65 +1984,58 @@
             <w:rPr>
               <w:rFonts w:eastAsiaTheme="minorEastAsia"/>
               <w:noProof/>
+              <w:sz w:val="24"/>
+              <w:szCs w:val="24"/>
+              <w:lang w:eastAsia="ja-JP"/>
             </w:rPr>
           </w:pPr>
-          <w:hyperlink w:anchor="_Toc521198349" w:history="1">
-            <w:r>
-              <w:rPr>
-                <w:rStyle w:val="Hyperlink"/>
-                <w:noProof/>
-              </w:rPr>
-              <w:t>Appendix B – Running executable</w:t>
-            </w:r>
-            <w:r>
-              <w:rPr>
-                <w:noProof/>
-                <w:webHidden/>
-              </w:rPr>
-              <w:tab/>
-            </w:r>
-            <w:r>
-              <w:rPr>
-                <w:noProof/>
-                <w:webHidden/>
-              </w:rPr>
-              <w:fldChar w:fldCharType="begin"/>
-            </w:r>
-            <w:r>
-              <w:rPr>
-                <w:noProof/>
-                <w:webHidden/>
-              </w:rPr>
-              <w:instrText xml:space="preserve"> PAGEREF _Toc521198349 \h </w:instrText>
-            </w:r>
-            <w:r>
-              <w:rPr>
-                <w:noProof/>
-                <w:webHidden/>
-              </w:rPr>
-            </w:r>
-            <w:r>
-              <w:rPr>
-                <w:noProof/>
-                <w:webHidden/>
-              </w:rPr>
-              <w:fldChar w:fldCharType="separate"/>
-            </w:r>
-            <w:r>
-              <w:rPr>
-                <w:noProof/>
-                <w:webHidden/>
-              </w:rPr>
-              <w:t>9</w:t>
-            </w:r>
-            <w:r>
-              <w:rPr>
-                <w:noProof/>
-                <w:webHidden/>
-              </w:rPr>
-              <w:fldChar w:fldCharType="end"/>
-            </w:r>
-          </w:hyperlink>
+          <w:r>
+            <w:rPr>
+              <w:noProof/>
+            </w:rPr>
+            <w:t>Appendix C – Running executable</w:t>
+          </w:r>
+          <w:r>
+            <w:rPr>
+              <w:noProof/>
+            </w:rPr>
+            <w:tab/>
+          </w:r>
+          <w:r>
+            <w:rPr>
+              <w:noProof/>
+            </w:rPr>
+            <w:fldChar w:fldCharType="begin"/>
+          </w:r>
+          <w:r>
+            <w:rPr>
+              <w:noProof/>
+            </w:rPr>
+            <w:instrText xml:space="preserve"> PAGEREF _Toc395106586 \h </w:instrText>
+          </w:r>
+          <w:r>
+            <w:rPr>
+              <w:noProof/>
+            </w:rPr>
+          </w:r>
+          <w:r>
+            <w:rPr>
+              <w:noProof/>
+            </w:rPr>
+            <w:fldChar w:fldCharType="separate"/>
+          </w:r>
+          <w:r>
+            <w:rPr>
+              <w:noProof/>
+            </w:rPr>
+            <w:t>10</w:t>
+          </w:r>
+          <w:r>
+            <w:rPr>
+              <w:noProof/>
+            </w:rPr>
+            <w:fldChar w:fldCharType="end"/>
+          </w:r>
         </w:p>
         <w:p>
           <w:r>
@@ -2116,32 +2058,16 @@
       <w:pPr>
         <w:pStyle w:val="Heading1"/>
       </w:pPr>
-      <w:bookmarkStart w:id="1" w:name="_Toc521198336"/>
+      <w:bookmarkStart w:id="0" w:name="_Toc395106572"/>
       <w:r>
         <w:lastRenderedPageBreak/>
         <w:t>Introduction</w:t>
       </w:r>
-      <w:bookmarkEnd w:id="1"/>
-    </w:p>
-    <w:p>
-      <w:r>
-        <w:t xml:space="preserve">With more and more pets being abandoned or removed from an abusive household, leading to more homeless animals, there is a higher need find adoptive parents for these pets.  </w:t>
-      </w:r>
-      <w:proofErr w:type="spellStart"/>
-      <w:r>
-        <w:t>AMGPetAgency</w:t>
-      </w:r>
-      <w:proofErr w:type="spellEnd"/>
-      <w:r>
-        <w:t xml:space="preserve"> thus so happens to be one of these organizations that strives to place animals with the most appropriate adoptive parents based on personality traits, work schedule, family size, and overall lifestyle.  However, because of the recent increase in demand, </w:t>
-      </w:r>
-      <w:proofErr w:type="spellStart"/>
-      <w:r>
-        <w:t>AMGPetAgency’s</w:t>
-      </w:r>
-      <w:proofErr w:type="spellEnd"/>
-      <w:r>
-        <w:t xml:space="preserve"> paper-copy approach isn’t working too well, leading to data loss, ranging from the very minor details to </w:t>
+      <w:bookmarkEnd w:id="0"/>
+    </w:p>
+    <w:p>
+      <w:r>
+        <w:t xml:space="preserve">With more and more pets being abandoned or removed from an abusive household, leading to more homeless animals, there is a higher need find adoptive parents for these pets.  AMGPetAgency thus so happens to be one of these organizations that strives to place animals with the most appropriate adoptive parents based on personality traits, work schedule, family size, and overall lifestyle.  However, because of the recent increase in demand, AMGPetAgency’s paper-copy approach isn’t working too well, leading to data loss, ranging from the very minor details to </w:t>
       </w:r>
       <w:r>
         <w:t xml:space="preserve">losing documentation.  In all honesty, this issue only started recently and the president is looking for an immediate solution.  </w:t>
@@ -2161,8 +2087,8 @@
     <w:p>
       <w:pPr>
         <w:sectPr>
-          <w:footerReference w:type="even" r:id="rId10"/>
-          <w:footerReference w:type="default" r:id="rId11"/>
+          <w:footerReference w:type="even" r:id="rId11"/>
+          <w:footerReference w:type="default" r:id="rId12"/>
           <w:pgSz w:w="12240" w:h="15840"/>
           <w:pgMar w:top="1440" w:right="1440" w:bottom="1440" w:left="1440" w:header="720" w:footer="720" w:gutter="0"/>
           <w:pgNumType w:start="0"/>
@@ -2176,25 +2102,25 @@
       <w:pPr>
         <w:pStyle w:val="Heading1"/>
       </w:pPr>
-      <w:bookmarkStart w:id="2" w:name="_Toc521198337"/>
+      <w:bookmarkStart w:id="1" w:name="_Toc395106573"/>
       <w:r>
         <w:lastRenderedPageBreak/>
         <w:t>1 Application Description</w:t>
       </w:r>
+      <w:bookmarkEnd w:id="1"/>
+    </w:p>
+    <w:p>
+      <w:pPr>
+        <w:pStyle w:val="Heading2"/>
+      </w:pPr>
+      <w:bookmarkStart w:id="2" w:name="_Toc395106574"/>
+      <w:r>
+        <w:t xml:space="preserve">1.1 </w:t>
+      </w:r>
+      <w:r>
+        <w:t>Implementation Details</w:t>
+      </w:r>
       <w:bookmarkEnd w:id="2"/>
-    </w:p>
-    <w:p>
-      <w:pPr>
-        <w:pStyle w:val="Heading2"/>
-      </w:pPr>
-      <w:bookmarkStart w:id="3" w:name="_Toc521198338"/>
-      <w:r>
-        <w:t xml:space="preserve">1.1 </w:t>
-      </w:r>
-      <w:r>
-        <w:t>Implementation Details</w:t>
-      </w:r>
-      <w:bookmarkEnd w:id="3"/>
     </w:p>
     <w:p>
       <w:pPr>
@@ -2211,15 +2137,7 @@
     </w:p>
     <w:p>
       <w:r>
-        <w:t xml:space="preserve">This utility, </w:t>
-      </w:r>
-      <w:proofErr w:type="spellStart"/>
-      <w:r>
-        <w:t>AMGPetAgency</w:t>
-      </w:r>
-      <w:proofErr w:type="spellEnd"/>
-      <w:r>
-        <w:t xml:space="preserve">, is a prototype system controller that helps keep pet adoption records safe and organized in one central location.  The current prototype uses an in-memory database (collections) to store the records and is able to demonstrate the bulk of the functionality of the final product.  The controller uses a command-line input mechanism to prompt the user to required details to construct a new person to add to the system or a new pet that is available for adoption.  The controller then uses the array indices for the records when prompting the user to adopt a new pet or to return a pet that can no longer be kept in the current home. </w:t>
+        <w:t xml:space="preserve">This utility, AMGPetAgency, is a prototype system controller that helps keep pet adoption records safe and organized in one central location.  The current prototype uses an in-memory database (collections) to store the records and is able to demonstrate the bulk of the functionality of the final product.  The controller uses a command-line input mechanism to prompt the user to required details to construct a new person to add to the system or a new pet that is available for adoption.  The controller then uses the array indices for the records when prompting the user to adopt a new pet or to return a pet that can no longer be kept in the current home. </w:t>
       </w:r>
     </w:p>
     <w:p>
@@ -2246,13 +2164,13 @@
       <w:pPr>
         <w:pStyle w:val="Heading2"/>
       </w:pPr>
-      <w:bookmarkStart w:id="4" w:name="_Toc392340769"/>
-      <w:bookmarkStart w:id="5" w:name="_Toc521198339"/>
+      <w:bookmarkStart w:id="3" w:name="_Toc392340769"/>
+      <w:bookmarkStart w:id="4" w:name="_Toc395106575"/>
       <w:r>
         <w:t>1.2 Assumptions</w:t>
       </w:r>
+      <w:bookmarkEnd w:id="3"/>
       <w:bookmarkEnd w:id="4"/>
-      <w:bookmarkEnd w:id="5"/>
     </w:p>
     <w:p>
       <w:pPr>
@@ -2390,13 +2308,13 @@
       <w:pPr>
         <w:pStyle w:val="Heading2"/>
       </w:pPr>
-      <w:bookmarkStart w:id="6" w:name="_Toc392340768"/>
-      <w:bookmarkStart w:id="7" w:name="_Toc521198340"/>
+      <w:bookmarkStart w:id="5" w:name="_Toc392340768"/>
+      <w:bookmarkStart w:id="6" w:name="_Toc395106576"/>
       <w:r>
         <w:t>1.3 Prerequisites</w:t>
       </w:r>
+      <w:bookmarkEnd w:id="5"/>
       <w:bookmarkEnd w:id="6"/>
-      <w:bookmarkEnd w:id="7"/>
       <w:r>
         <w:t xml:space="preserve"> </w:t>
       </w:r>
@@ -2421,13 +2339,8 @@
           <w:numId w:val="1"/>
         </w:numPr>
       </w:pPr>
-      <w:proofErr w:type="spellStart"/>
-      <w:r>
-        <w:t>CMake</w:t>
-      </w:r>
-      <w:proofErr w:type="spellEnd"/>
-      <w:r>
-        <w:t xml:space="preserve"> version 3.11 or higher</w:t>
+      <w:r>
+        <w:t>CMake version 3.11 or higher</w:t>
       </w:r>
     </w:p>
     <w:p>
@@ -2438,21 +2351,8 @@
           <w:numId w:val="1"/>
         </w:numPr>
       </w:pPr>
-      <w:proofErr w:type="spellStart"/>
-      <w:r>
-        <w:t>XCode</w:t>
-      </w:r>
-      <w:proofErr w:type="spellEnd"/>
-      <w:r>
-        <w:t xml:space="preserve"> command-line tools (</w:t>
-      </w:r>
-      <w:proofErr w:type="spellStart"/>
-      <w:r>
-        <w:t>MacOS</w:t>
-      </w:r>
-      <w:proofErr w:type="spellEnd"/>
-      <w:r>
-        <w:t xml:space="preserve"> only)</w:t>
+      <w:r>
+        <w:t>XCode command-line tools (MacOS only)</w:t>
       </w:r>
     </w:p>
     <w:p>
@@ -2464,15 +2364,7 @@
         </w:numPr>
       </w:pPr>
       <w:r>
-        <w:t xml:space="preserve">Visual </w:t>
-      </w:r>
-      <w:proofErr w:type="spellStart"/>
-      <w:r>
-        <w:t>Stuido</w:t>
-      </w:r>
-      <w:proofErr w:type="spellEnd"/>
-      <w:r>
-        <w:t xml:space="preserve"> 2017 or higher (Windows only)</w:t>
+        <w:t>Visual Stuido 2017 or higher (Windows only)</w:t>
       </w:r>
     </w:p>
     <w:p/>
@@ -2480,25 +2372,22 @@
       <w:pPr>
         <w:pStyle w:val="Heading1"/>
       </w:pPr>
-      <w:bookmarkStart w:id="8" w:name="_Toc521198341"/>
+      <w:bookmarkStart w:id="7" w:name="_Toc395106577"/>
       <w:r>
         <w:lastRenderedPageBreak/>
         <w:t>2 Assignment Tasks</w:t>
       </w:r>
+      <w:bookmarkEnd w:id="7"/>
+    </w:p>
+    <w:p>
+      <w:pPr>
+        <w:pStyle w:val="Heading2"/>
+      </w:pPr>
+      <w:bookmarkStart w:id="8" w:name="_Toc395106578"/>
+      <w:r>
+        <w:t>2.1 Design Goals</w:t>
+      </w:r>
       <w:bookmarkEnd w:id="8"/>
-    </w:p>
-    <w:p>
-      <w:pPr>
-        <w:pStyle w:val="Heading2"/>
-      </w:pPr>
-      <w:bookmarkStart w:id="9" w:name="_Toc521198342"/>
-      <w:r>
-        <w:t xml:space="preserve">2.1 </w:t>
-      </w:r>
-      <w:r>
-        <w:t>Implementation Description</w:t>
-      </w:r>
-      <w:bookmarkEnd w:id="9"/>
     </w:p>
     <w:p>
       <w:r>
@@ -2510,33 +2399,171 @@
     </w:p>
     <w:p>
       <w:r>
-        <w:t>What are the design goals in your project?</w:t>
-      </w:r>
-    </w:p>
-    <w:p>
-      <w:r>
-        <w:t>• How is the flexibility, of your implementation, e.g., how you add or remove in future new</w:t>
-      </w:r>
-    </w:p>
-    <w:p>
-      <w:proofErr w:type="gramStart"/>
-      <w:r>
-        <w:t>types</w:t>
-      </w:r>
-      <w:proofErr w:type="gramEnd"/>
-      <w:r>
-        <w:t>?</w:t>
-      </w:r>
-    </w:p>
-    <w:p>
-      <w:r>
-        <w:t>• How is the simplicity and understandability of your implementation?</w:t>
-      </w:r>
-    </w:p>
-    <w:p>
-      <w:r>
-        <w:t>• How you avoided duplicated code?</w:t>
-      </w:r>
+        <w:t xml:space="preserve">At a high level, whichever design pattern selected to implement the utility, should be able to take user input from the command-line level and produce the complex types of an AMGAnimal or AMGPerson object.  Complexity here is referring to the number of properties that an object could contain, which means that the design pattern must be </w:t>
+      </w:r>
+      <w:r>
+        <w:t>maintainable</w:t>
+      </w:r>
+      <w:r>
+        <w:t xml:space="preserve"> to handle any attributes that would be added to the complex types.</w:t>
+      </w:r>
+      <w:r>
+        <w:t xml:space="preserve">  </w:t>
+      </w:r>
+      <w:r>
+        <w:t>The design pattern should also be able to handle different derivatives of the complex types, for example, it should not only be able to build AMGDog types, but should also be able to build AMGCat types if added to the infrastructure.</w:t>
+      </w:r>
+      <w:r>
+        <w:t xml:space="preserve">  </w:t>
+      </w:r>
+      <w:r>
+        <w:t>The components should be portable and able to be applied to other utilities.</w:t>
+      </w:r>
+    </w:p>
+    <w:p>
+      <w:pPr>
+        <w:pStyle w:val="Heading2"/>
+      </w:pPr>
+      <w:bookmarkStart w:id="9" w:name="_Toc395106579"/>
+      <w:r>
+        <w:t>2.2</w:t>
+      </w:r>
+      <w:r>
+        <w:t xml:space="preserve"> </w:t>
+      </w:r>
+      <w:r>
+        <w:t>Implementation Description</w:t>
+      </w:r>
+      <w:bookmarkEnd w:id="9"/>
+    </w:p>
+    <w:p>
+      <w:r>
+        <w:rPr>
+          <w:i/>
+        </w:rPr>
+        <w:t>The following details are also available in the README.md file</w:t>
+      </w:r>
+    </w:p>
+    <w:p>
+      <w:r>
+        <w:t>Although not as efficient as other options, the Builder design pattern was primarily used to implement the cont</w:t>
+      </w:r>
+      <w:r>
+        <w:t xml:space="preserve">roller needed for the utility because of its mechanism to construct complex objects.  </w:t>
+      </w:r>
+      <w:r>
+        <w:t>This mechanism that the Builder pattern leverages to construct complex types uses three main components to build or construct the pieces of the object in additional to the final class instance, known as the Product.  First, there’s the Director object, which traditionally is the actual object that creates the instance of the object with it’s specific attribute values.  In terms of AMGPetAgency, there are two types of products, AMGAnimal and AMGPerson, that the design pattern attempts to build, so two different Directors, AMGAnimalDirector and AMGPerson</w:t>
+      </w:r>
+      <w:r>
+        <w:t>Director, are required.  Based on the research that was done, it would be possible to build an abstract Product via an Object object (Java) or a void* object (C++).  However, because of the abstraction, it would require additional steps in order to display the information.  In addition, each Director object should be able to produce an infinite number of v</w:t>
+      </w:r>
+      <w:r>
+        <w:t xml:space="preserve">ariations of the same Product, so </w:t>
+      </w:r>
+      <w:r>
+        <w:t>an interface or an abstract object, AMGAnimalBuilder /AMGPersonBuilder, is required for the Director to work directly with.</w:t>
+      </w:r>
+      <w:r>
+        <w:t xml:space="preserve">  And finally, the object that has the actual configuration must implement that abstract methods as well as set the specific values for the attributes.  While researching, this concrete object is typically prebuilt with the attribute values without user input; however, because this utility is strongly driven by user-input to build the complex types, we must first configure the builder and then build the instance.  </w:t>
+      </w:r>
+    </w:p>
+    <w:p>
+      <w:r>
+        <w:t>One example of why the Builder design pattern may not have been the most efficient to this controller is because the Builder pattern typically has a so</w:t>
+      </w:r>
+      <w:r>
+        <w:t xml:space="preserve">mewhat prebuilt </w:t>
+      </w:r>
+      <w:r>
+        <w:t>structure that the Director component of the pattern uses to construct the Product.  However, this utility uses user input to build the Builder, depending on the type of the Product was selected, for example the AMGDogBuilder is used to build the AMGDog object, and then the AMGAnimalDirector would call the Build() method of the Builder, to return the instance.</w:t>
+      </w:r>
+      <w:r>
+        <w:t xml:space="preserve">  Another example of how the Builder pattern may not have been the most efficient </w:t>
+      </w:r>
+      <w:r>
+        <w:t xml:space="preserve">is that it could lead to duplicated code.  For example, because </w:t>
+      </w:r>
+      <w:r>
+        <w:t>the controller uses user input/output to set the attributes of the Product</w:t>
+      </w:r>
+      <w:r>
+        <w:t xml:space="preserve"> through the Builder, getters and setters would be required in multiple classes, not just the AMGDog object.  Instead, the utility uses setters in the Builder, which then calls the setters in the AMGDog class and then the getters from the AMGDog class are called to display the information.</w:t>
+      </w:r>
+      <w:r>
+        <w:t xml:space="preserve">  Although this might not seem exactly like the typical Builder pattern, it can be argued that it is because the Director object is still the object that returns the final instance.  This means that the instance can still be manipulated or additional properties can be built before the applications accepts the instance of the product.</w:t>
+      </w:r>
+    </w:p>
+    <w:p>
+      <w:r>
+        <w:t xml:space="preserve">So what would have been better alternatives when implementing the AMGPetAgency controller? </w:t>
+      </w:r>
+      <w:r>
+        <w:t>B</w:t>
+      </w:r>
+      <w:r>
+        <w:t xml:space="preserve">ased on research, one </w:t>
+      </w:r>
+      <w:r>
+        <w:t>considered</w:t>
+      </w:r>
+      <w:r>
+        <w:t xml:space="preserve"> </w:t>
+      </w:r>
+      <w:r>
+        <w:t xml:space="preserve">alternative that could have been used in place of the Builder pattern is the </w:t>
+      </w:r>
+      <w:r>
+        <w:lastRenderedPageBreak/>
+        <w:t>Decorator</w:t>
+      </w:r>
+      <w:r>
+        <w:t>, where instead of building the instance of the complex type by parts, the base product would be created and the Decorator pattern components would be used to enhance the product.  The main reason why this design pattern wasn’t used is that it would require a larger amount of small classes, but those smaller classes could be applied to many product types.</w:t>
+      </w:r>
+      <w:r>
+        <w:t xml:space="preserve"> </w:t>
+      </w:r>
+      <w:r>
+        <w:t xml:space="preserve"> </w:t>
+      </w:r>
+      <w:r>
+        <w:t xml:space="preserve"> </w:t>
+      </w:r>
+      <w:r>
+        <w:t xml:space="preserve"> </w:t>
+      </w:r>
+    </w:p>
+    <w:p>
+      <w:r>
+        <w:t>As for how flexible the implementation is because of the design chosen, because the builder components were designed to be very much moduler, new builders could be added by just implementing the builder class itself.  Another example of how flexible the implementation is, is that new objects (products) can be added by just adding the class to the AMGPetAgencyCommon package, for example, to add an AMGCat product, just add the class to the package.  A third example of how flexible the implementation is, is that in order to add a new product type (AMGFood), the base and concrete classes must be added to the AMGPetAgencyCommon package and a builder package must be added to the AMGPetAgencyBuilder container.</w:t>
+      </w:r>
+    </w:p>
+    <w:p>
+      <w:r>
+        <w:t xml:space="preserve">In terms of simplicity, </w:t>
+      </w:r>
+      <w:r>
+        <w:t xml:space="preserve">the implementation is broken down into 2 moduler packages, AMGAnimalBuilder and AMGPersonBuilder.  This is in order organizes the classes that are specific to certain product types.  The packages are then further broken down into what’s currently considered the basic structures to construct the complex product types.  There’s the concrete builders, for example the AMGDogBuilder, which contains the values specific for AMGDog products and then the AMGAnimalDirector builds, or in this case produces, the final product.  As for </w:t>
+      </w:r>
+      <w:r>
+        <w:t>the structure of the implementation should be very understandable because the objects are organized in a logical way.  First, there are common objects or types that can be used throughout the entire system and they are organized in the AMGPetAgency</w:t>
+      </w:r>
+      <w:r>
+        <w:t>Common</w:t>
+      </w:r>
+      <w:r>
+        <w:t xml:space="preserve"> package.  Then there’s the </w:t>
+      </w:r>
+      <w:r>
+        <w:t>main system classes that are kept in the AMGPetAgency package, allowing a place to further break down the main system as well as it’s helpers into smaller pieces.  Then there’s the main AMGPetAgencyBuilder container, which is used as a section of the implementation to hold all the builder modules.</w:t>
+      </w:r>
+      <w:r>
+        <w:t xml:space="preserve">  </w:t>
+      </w:r>
+      <w:r>
+        <w:t>The rest of the system is heavily dependent on user interaction, which is documented as best as possible.  Additional documentation might be provided as the CLI becomes more integrated with the final system.</w:t>
+      </w:r>
+      <w:bookmarkStart w:id="10" w:name="_GoBack"/>
+      <w:bookmarkEnd w:id="10"/>
     </w:p>
     <w:p>
       <w:pPr>
@@ -2547,17 +2574,35 @@
           <w:docGrid w:linePitch="360"/>
         </w:sectPr>
       </w:pPr>
+      <w:r>
+        <w:t xml:space="preserve">In regards to avoiding duplicate code, </w:t>
+      </w:r>
+      <w:r>
+        <w:t xml:space="preserve">although some of the user interaction code required duplicated code, other instances where duplicated code would normally occur was avoided </w:t>
+      </w:r>
+      <w:r>
+        <w:t>by modifying the traditional Builder design objects to only have the code required for the Builder mechanism.  For example, because the AMGDogBuilder and AMGCustomerBuilder objects had the actual AMGDog or AMGPerson object as an attribute, the builders only required setter methods, not getters as the Builder design pattern would typically require.</w:t>
+      </w:r>
+      <w:r>
+        <w:t xml:space="preserve">  </w:t>
+      </w:r>
+      <w:r>
+        <w:t>Another example of how duplicate code was avoided is that simple, non-interaction blocks were implemented in common classes.  For example, the user input is validated using the AMGSystem::ValidateInput() method.</w:t>
+      </w:r>
     </w:p>
     <w:p>
       <w:pPr>
         <w:pStyle w:val="Heading2"/>
       </w:pPr>
-      <w:bookmarkStart w:id="10" w:name="_Toc521198343"/>
+      <w:bookmarkStart w:id="11" w:name="_Toc395106580"/>
       <w:r>
         <w:lastRenderedPageBreak/>
-        <w:t>2.2 UML Class Diagram</w:t>
-      </w:r>
-      <w:bookmarkEnd w:id="10"/>
+        <w:t>2.3</w:t>
+      </w:r>
+      <w:r>
+        <w:t xml:space="preserve"> UML Class Diagram</w:t>
+      </w:r>
+      <w:bookmarkEnd w:id="11"/>
     </w:p>
     <w:p>
       <w:r>
@@ -2580,7 +2625,7 @@
                     <pic:cNvPicPr/>
                   </pic:nvPicPr>
                   <pic:blipFill>
-                    <a:blip r:embed="rId12">
+                    <a:blip r:embed="rId13">
                       <a:extLst>
                         <a:ext uri="{28A0092B-C50C-407E-A947-70E740481C1C}">
                           <a14:useLocalDpi xmlns:a14="http://schemas.microsoft.com/office/drawing/2010/main" val="0"/>
@@ -2621,12 +2666,15 @@
       <w:pPr>
         <w:pStyle w:val="Heading2"/>
       </w:pPr>
-      <w:bookmarkStart w:id="11" w:name="_Toc521198344"/>
+      <w:bookmarkStart w:id="12" w:name="_Toc395106581"/>
       <w:r>
         <w:lastRenderedPageBreak/>
-        <w:t>2.3 UML Sequence Diagram</w:t>
-      </w:r>
-      <w:bookmarkEnd w:id="11"/>
+        <w:t>2.4</w:t>
+      </w:r>
+      <w:r>
+        <w:t xml:space="preserve"> UML Sequence Diagram</w:t>
+      </w:r>
+      <w:bookmarkEnd w:id="12"/>
     </w:p>
     <w:p>
       <w:r>
@@ -2649,7 +2697,7 @@
                     <pic:cNvPicPr/>
                   </pic:nvPicPr>
                   <pic:blipFill>
-                    <a:blip r:embed="rId13">
+                    <a:blip r:embed="rId14">
                       <a:extLst>
                         <a:ext uri="{28A0092B-C50C-407E-A947-70E740481C1C}">
                           <a14:useLocalDpi xmlns:a14="http://schemas.microsoft.com/office/drawing/2010/main" val="0"/>
@@ -2686,7 +2734,7 @@
         </w:sectPr>
       </w:pPr>
     </w:p>
-    <w:bookmarkStart w:id="12" w:name="_Toc521198345" w:displacedByCustomXml="next"/>
+    <w:bookmarkStart w:id="13" w:name="_Toc395106582" w:displacedByCustomXml="next"/>
     <w:sdt>
       <w:sdtPr>
         <w:rPr>
@@ -2701,7 +2749,6 @@
           <w:docPartUnique/>
         </w:docPartObj>
       </w:sdtPr>
-      <w:sdtEndPr/>
       <w:sdtContent>
         <w:p>
           <w:pPr>
@@ -2710,14 +2757,13 @@
           <w:r>
             <w:t>Bibliography</w:t>
           </w:r>
-          <w:bookmarkEnd w:id="12"/>
+          <w:bookmarkEnd w:id="13"/>
         </w:p>
         <w:sdt>
           <w:sdtPr>
             <w:id w:val="111145805"/>
             <w:bibliography/>
           </w:sdtPr>
-          <w:sdtEndPr/>
           <w:sdtContent>
             <w:p>
               <w:pPr>
@@ -3020,12 +3066,12 @@
       <w:pPr>
         <w:pStyle w:val="Heading1"/>
       </w:pPr>
-      <w:bookmarkStart w:id="13" w:name="_Toc521198346"/>
+      <w:bookmarkStart w:id="14" w:name="_Toc395106583"/>
       <w:r>
         <w:lastRenderedPageBreak/>
         <w:t>Appendices</w:t>
       </w:r>
-      <w:bookmarkEnd w:id="13"/>
+      <w:bookmarkEnd w:id="14"/>
       <w:r>
         <w:t xml:space="preserve"> </w:t>
       </w:r>
@@ -3034,42 +3080,29 @@
       <w:pPr>
         <w:pStyle w:val="Heading2"/>
       </w:pPr>
-      <w:bookmarkStart w:id="14" w:name="_Toc521198347"/>
+      <w:bookmarkStart w:id="15" w:name="_Toc395106584"/>
       <w:r>
         <w:t>Appendix A – Setup</w:t>
       </w:r>
-      <w:bookmarkEnd w:id="14"/>
-    </w:p>
-    <w:p>
-      <w:r>
-        <w:t xml:space="preserve">The project can be build using the make.sh or make.bat scripts, depending on the platform.  Both of these scripts will run </w:t>
-      </w:r>
-      <w:proofErr w:type="spellStart"/>
-      <w:r>
-        <w:t>cmake</w:t>
-      </w:r>
-      <w:proofErr w:type="spellEnd"/>
-      <w:r>
-        <w:t xml:space="preserve"> to generate the </w:t>
-      </w:r>
-      <w:proofErr w:type="spellStart"/>
-      <w:r>
-        <w:t>CMakeFiles</w:t>
-      </w:r>
-      <w:proofErr w:type="spellEnd"/>
-      <w:r>
-        <w:t xml:space="preserve"> and then run the make command in the bin directory.  Alternatively, the project can be built manually using the CMakeLists.txt file that comes with the package.</w:t>
+      <w:bookmarkEnd w:id="15"/>
+    </w:p>
+    <w:p>
+      <w:r>
+        <w:t>The project can be build using the make.sh or make.bat scripts, depending on the platform.  Both of these scripts will run cmake to generate the CMakeFiles and then run the make command in the bin directory.  Alternatively, the project can be built manually using the CMakeLists.txt file that comes with the package.</w:t>
       </w:r>
     </w:p>
     <w:p>
       <w:pPr>
         <w:pStyle w:val="Heading2"/>
       </w:pPr>
-      <w:bookmarkStart w:id="15" w:name="_Toc521198348"/>
-      <w:r>
-        <w:t>Appendix A – Building project</w:t>
-      </w:r>
-      <w:bookmarkEnd w:id="15"/>
+      <w:bookmarkStart w:id="16" w:name="_Toc395106585"/>
+      <w:r>
+        <w:t>Appendix B</w:t>
+      </w:r>
+      <w:r>
+        <w:t xml:space="preserve"> – Building project</w:t>
+      </w:r>
+      <w:bookmarkEnd w:id="16"/>
     </w:p>
     <w:p>
       <w:r>
@@ -3092,7 +3125,7 @@
                     <pic:cNvPicPr/>
                   </pic:nvPicPr>
                   <pic:blipFill>
-                    <a:blip r:embed="rId14">
+                    <a:blip r:embed="rId15">
                       <a:extLst>
                         <a:ext uri="{28A0092B-C50C-407E-A947-70E740481C1C}">
                           <a14:useLocalDpi xmlns:a14="http://schemas.microsoft.com/office/drawing/2010/main" val="0"/>
@@ -3123,12 +3156,15 @@
       <w:pPr>
         <w:pStyle w:val="Heading2"/>
       </w:pPr>
-      <w:bookmarkStart w:id="16" w:name="_Toc521198349"/>
+      <w:bookmarkStart w:id="17" w:name="_Toc395106586"/>
       <w:r>
         <w:lastRenderedPageBreak/>
-        <w:t>Appendix B – Running executable</w:t>
-      </w:r>
-      <w:bookmarkEnd w:id="16"/>
+        <w:t>Appendix C</w:t>
+      </w:r>
+      <w:r>
+        <w:t xml:space="preserve"> – Running executable</w:t>
+      </w:r>
+      <w:bookmarkEnd w:id="17"/>
     </w:p>
     <w:p>
       <w:r>
@@ -3151,7 +3187,7 @@
                     <pic:cNvPicPr/>
                   </pic:nvPicPr>
                   <pic:blipFill>
-                    <a:blip r:embed="rId15">
+                    <a:blip r:embed="rId16">
                       <a:extLst>
                         <a:ext uri="{28A0092B-C50C-407E-A947-70E740481C1C}">
                           <a14:useLocalDpi xmlns:a14="http://schemas.microsoft.com/office/drawing/2010/main" val="0"/>
@@ -3189,7 +3225,7 @@
 </file>
 
 <file path=word/endnotes.xml><?xml version="1.0" encoding="utf-8"?>
-<w:endnotes xmlns:wpc="http://schemas.microsoft.com/office/word/2010/wordprocessingCanvas" xmlns:mc="http://schemas.openxmlformats.org/markup-compatibility/2006" xmlns:o="urn:schemas-microsoft-com:office:office" xmlns:r="http://schemas.openxmlformats.org/officeDocument/2006/relationships" xmlns:m="http://schemas.openxmlformats.org/officeDocument/2006/math" xmlns:v="urn:schemas-microsoft-com:vml" xmlns:wp14="http://schemas.microsoft.com/office/word/2010/wordprocessingDrawing" xmlns:wp="http://schemas.openxmlformats.org/drawingml/2006/wordprocessingDrawing" xmlns:w10="urn:schemas-microsoft-com:office:word" xmlns:w="http://schemas.openxmlformats.org/wordprocessingml/2006/main" xmlns:w14="http://schemas.microsoft.com/office/word/2010/wordml" xmlns:w15="http://schemas.microsoft.com/office/word/2012/wordml" xmlns:wpg="http://schemas.microsoft.com/office/word/2010/wordprocessingGroup" xmlns:wpi="http://schemas.microsoft.com/office/word/2010/wordprocessingInk" xmlns:wne="http://schemas.microsoft.com/office/word/2006/wordml" xmlns:wps="http://schemas.microsoft.com/office/word/2010/wordprocessingShape" mc:Ignorable="w14 w15 wp14">
+<w:endnotes xmlns:wpc="http://schemas.microsoft.com/office/word/2010/wordprocessingCanvas" xmlns:mo="http://schemas.microsoft.com/office/mac/office/2008/main" xmlns:mc="http://schemas.openxmlformats.org/markup-compatibility/2006" xmlns:mv="urn:schemas-microsoft-com:mac:vml" xmlns:o="urn:schemas-microsoft-com:office:office" xmlns:r="http://schemas.openxmlformats.org/officeDocument/2006/relationships" xmlns:m="http://schemas.openxmlformats.org/officeDocument/2006/math" xmlns:v="urn:schemas-microsoft-com:vml" xmlns:wp14="http://schemas.microsoft.com/office/word/2010/wordprocessingDrawing" xmlns:wp="http://schemas.openxmlformats.org/drawingml/2006/wordprocessingDrawing" xmlns:w10="urn:schemas-microsoft-com:office:word" xmlns:w="http://schemas.openxmlformats.org/wordprocessingml/2006/main" xmlns:w14="http://schemas.microsoft.com/office/word/2010/wordml" xmlns:wpg="http://schemas.microsoft.com/office/word/2010/wordprocessingGroup" xmlns:wpi="http://schemas.microsoft.com/office/word/2010/wordprocessingInk" xmlns:wne="http://schemas.microsoft.com/office/word/2006/wordml" xmlns:wps="http://schemas.microsoft.com/office/word/2010/wordprocessingShape" mc:Ignorable="w14 wp14">
   <w:endnote w:type="separator" w:id="-1">
     <w:p>
       <w:pPr>
@@ -3214,7 +3250,7 @@
 </file>
 
 <file path=word/footer1.xml><?xml version="1.0" encoding="utf-8"?>
-<w:ftr xmlns:wpc="http://schemas.microsoft.com/office/word/2010/wordprocessingCanvas" xmlns:mc="http://schemas.openxmlformats.org/markup-compatibility/2006" xmlns:o="urn:schemas-microsoft-com:office:office" xmlns:r="http://schemas.openxmlformats.org/officeDocument/2006/relationships" xmlns:m="http://schemas.openxmlformats.org/officeDocument/2006/math" xmlns:v="urn:schemas-microsoft-com:vml" xmlns:wp14="http://schemas.microsoft.com/office/word/2010/wordprocessingDrawing" xmlns:wp="http://schemas.openxmlformats.org/drawingml/2006/wordprocessingDrawing" xmlns:w10="urn:schemas-microsoft-com:office:word" xmlns:w="http://schemas.openxmlformats.org/wordprocessingml/2006/main" xmlns:w14="http://schemas.microsoft.com/office/word/2010/wordml" xmlns:w15="http://schemas.microsoft.com/office/word/2012/wordml" xmlns:wpg="http://schemas.microsoft.com/office/word/2010/wordprocessingGroup" xmlns:wpi="http://schemas.microsoft.com/office/word/2010/wordprocessingInk" xmlns:wne="http://schemas.microsoft.com/office/word/2006/wordml" xmlns:wps="http://schemas.microsoft.com/office/word/2010/wordprocessingShape" mc:Ignorable="w14 w15 wp14">
+<w:ftr xmlns:wpc="http://schemas.microsoft.com/office/word/2010/wordprocessingCanvas" xmlns:mo="http://schemas.microsoft.com/office/mac/office/2008/main" xmlns:mc="http://schemas.openxmlformats.org/markup-compatibility/2006" xmlns:mv="urn:schemas-microsoft-com:mac:vml" xmlns:o="urn:schemas-microsoft-com:office:office" xmlns:r="http://schemas.openxmlformats.org/officeDocument/2006/relationships" xmlns:m="http://schemas.openxmlformats.org/officeDocument/2006/math" xmlns:v="urn:schemas-microsoft-com:vml" xmlns:wp14="http://schemas.microsoft.com/office/word/2010/wordprocessingDrawing" xmlns:wp="http://schemas.openxmlformats.org/drawingml/2006/wordprocessingDrawing" xmlns:w10="urn:schemas-microsoft-com:office:word" xmlns:w="http://schemas.openxmlformats.org/wordprocessingml/2006/main" xmlns:w14="http://schemas.microsoft.com/office/word/2010/wordml" xmlns:wpg="http://schemas.microsoft.com/office/word/2010/wordprocessingGroup" xmlns:wpi="http://schemas.microsoft.com/office/word/2010/wordprocessingInk" xmlns:wne="http://schemas.microsoft.com/office/word/2006/wordml" xmlns:wps="http://schemas.microsoft.com/office/word/2010/wordprocessingShape" mc:Ignorable="w14 wp14">
   <w:p>
     <w:pPr>
       <w:pStyle w:val="Footer"/>
@@ -3252,7 +3288,7 @@
 </file>
 
 <file path=word/footer2.xml><?xml version="1.0" encoding="utf-8"?>
-<w:ftr xmlns:wpc="http://schemas.microsoft.com/office/word/2010/wordprocessingCanvas" xmlns:mc="http://schemas.openxmlformats.org/markup-compatibility/2006" xmlns:o="urn:schemas-microsoft-com:office:office" xmlns:r="http://schemas.openxmlformats.org/officeDocument/2006/relationships" xmlns:m="http://schemas.openxmlformats.org/officeDocument/2006/math" xmlns:v="urn:schemas-microsoft-com:vml" xmlns:wp14="http://schemas.microsoft.com/office/word/2010/wordprocessingDrawing" xmlns:wp="http://schemas.openxmlformats.org/drawingml/2006/wordprocessingDrawing" xmlns:w10="urn:schemas-microsoft-com:office:word" xmlns:w="http://schemas.openxmlformats.org/wordprocessingml/2006/main" xmlns:w14="http://schemas.microsoft.com/office/word/2010/wordml" xmlns:w15="http://schemas.microsoft.com/office/word/2012/wordml" xmlns:wpg="http://schemas.microsoft.com/office/word/2010/wordprocessingGroup" xmlns:wpi="http://schemas.microsoft.com/office/word/2010/wordprocessingInk" xmlns:wne="http://schemas.microsoft.com/office/word/2006/wordml" xmlns:wps="http://schemas.microsoft.com/office/word/2010/wordprocessingShape" mc:Ignorable="w14 w15 wp14">
+<w:ftr xmlns:wpc="http://schemas.microsoft.com/office/word/2010/wordprocessingCanvas" xmlns:mo="http://schemas.microsoft.com/office/mac/office/2008/main" xmlns:mc="http://schemas.openxmlformats.org/markup-compatibility/2006" xmlns:mv="urn:schemas-microsoft-com:mac:vml" xmlns:o="urn:schemas-microsoft-com:office:office" xmlns:r="http://schemas.openxmlformats.org/officeDocument/2006/relationships" xmlns:m="http://schemas.openxmlformats.org/officeDocument/2006/math" xmlns:v="urn:schemas-microsoft-com:vml" xmlns:wp14="http://schemas.microsoft.com/office/word/2010/wordprocessingDrawing" xmlns:wp="http://schemas.openxmlformats.org/drawingml/2006/wordprocessingDrawing" xmlns:w10="urn:schemas-microsoft-com:office:word" xmlns:w="http://schemas.openxmlformats.org/wordprocessingml/2006/main" xmlns:w14="http://schemas.microsoft.com/office/word/2010/wordml" xmlns:wpg="http://schemas.microsoft.com/office/word/2010/wordprocessingGroup" xmlns:wpi="http://schemas.microsoft.com/office/word/2010/wordprocessingInk" xmlns:wne="http://schemas.microsoft.com/office/word/2006/wordml" xmlns:wps="http://schemas.microsoft.com/office/word/2010/wordprocessingShape" mc:Ignorable="w14 wp14">
   <w:p>
     <w:pPr>
       <w:pStyle w:val="Footer"/>
@@ -3284,7 +3320,7 @@
         <w:rStyle w:val="PageNumber"/>
         <w:noProof/>
       </w:rPr>
-      <w:t>8</w:t>
+      <w:t>5</w:t>
     </w:r>
     <w:r>
       <w:rPr>
@@ -3309,7 +3345,7 @@
 </file>
 
 <file path=word/footnotes.xml><?xml version="1.0" encoding="utf-8"?>
-<w:footnotes xmlns:wpc="http://schemas.microsoft.com/office/word/2010/wordprocessingCanvas" xmlns:mc="http://schemas.openxmlformats.org/markup-compatibility/2006" xmlns:o="urn:schemas-microsoft-com:office:office" xmlns:r="http://schemas.openxmlformats.org/officeDocument/2006/relationships" xmlns:m="http://schemas.openxmlformats.org/officeDocument/2006/math" xmlns:v="urn:schemas-microsoft-com:vml" xmlns:wp14="http://schemas.microsoft.com/office/word/2010/wordprocessingDrawing" xmlns:wp="http://schemas.openxmlformats.org/drawingml/2006/wordprocessingDrawing" xmlns:w10="urn:schemas-microsoft-com:office:word" xmlns:w="http://schemas.openxmlformats.org/wordprocessingml/2006/main" xmlns:w14="http://schemas.microsoft.com/office/word/2010/wordml" xmlns:w15="http://schemas.microsoft.com/office/word/2012/wordml" xmlns:wpg="http://schemas.microsoft.com/office/word/2010/wordprocessingGroup" xmlns:wpi="http://schemas.microsoft.com/office/word/2010/wordprocessingInk" xmlns:wne="http://schemas.microsoft.com/office/word/2006/wordml" xmlns:wps="http://schemas.microsoft.com/office/word/2010/wordprocessingShape" mc:Ignorable="w14 w15 wp14">
+<w:footnotes xmlns:wpc="http://schemas.microsoft.com/office/word/2010/wordprocessingCanvas" xmlns:mo="http://schemas.microsoft.com/office/mac/office/2008/main" xmlns:mc="http://schemas.openxmlformats.org/markup-compatibility/2006" xmlns:mv="urn:schemas-microsoft-com:mac:vml" xmlns:o="urn:schemas-microsoft-com:office:office" xmlns:r="http://schemas.openxmlformats.org/officeDocument/2006/relationships" xmlns:m="http://schemas.openxmlformats.org/officeDocument/2006/math" xmlns:v="urn:schemas-microsoft-com:vml" xmlns:wp14="http://schemas.microsoft.com/office/word/2010/wordprocessingDrawing" xmlns:wp="http://schemas.openxmlformats.org/drawingml/2006/wordprocessingDrawing" xmlns:w10="urn:schemas-microsoft-com:office:word" xmlns:w="http://schemas.openxmlformats.org/wordprocessingml/2006/main" xmlns:w14="http://schemas.microsoft.com/office/word/2010/wordml" xmlns:wpg="http://schemas.microsoft.com/office/word/2010/wordprocessingGroup" xmlns:wpi="http://schemas.microsoft.com/office/word/2010/wordprocessingInk" xmlns:wne="http://schemas.microsoft.com/office/word/2006/wordml" xmlns:wps="http://schemas.microsoft.com/office/word/2010/wordprocessingShape" mc:Ignorable="w14 wp14">
   <w:footnote w:type="separator" w:id="-1">
     <w:p>
       <w:pPr>
@@ -3334,8 +3370,8 @@
 </file>
 
 <file path=word/numbering.xml><?xml version="1.0" encoding="utf-8"?>
-<w:numbering xmlns:wpc="http://schemas.microsoft.com/office/word/2010/wordprocessingCanvas" xmlns:mc="http://schemas.openxmlformats.org/markup-compatibility/2006" xmlns:o="urn:schemas-microsoft-com:office:office" xmlns:r="http://schemas.openxmlformats.org/officeDocument/2006/relationships" xmlns:m="http://schemas.openxmlformats.org/officeDocument/2006/math" xmlns:v="urn:schemas-microsoft-com:vml" xmlns:wp14="http://schemas.microsoft.com/office/word/2010/wordprocessingDrawing" xmlns:wp="http://schemas.openxmlformats.org/drawingml/2006/wordprocessingDrawing" xmlns:w10="urn:schemas-microsoft-com:office:word" xmlns:w="http://schemas.openxmlformats.org/wordprocessingml/2006/main" xmlns:w14="http://schemas.microsoft.com/office/word/2010/wordml" xmlns:w15="http://schemas.microsoft.com/office/word/2012/wordml" xmlns:wpg="http://schemas.microsoft.com/office/word/2010/wordprocessingGroup" xmlns:wpi="http://schemas.microsoft.com/office/word/2010/wordprocessingInk" xmlns:wne="http://schemas.microsoft.com/office/word/2006/wordml" xmlns:wps="http://schemas.microsoft.com/office/word/2010/wordprocessingShape" mc:Ignorable="w14 w15 wp14">
-  <w:abstractNum w:abstractNumId="0" w15:restartNumberingAfterBreak="0">
+<w:numbering xmlns:wpc="http://schemas.microsoft.com/office/word/2010/wordprocessingCanvas" xmlns:mo="http://schemas.microsoft.com/office/mac/office/2008/main" xmlns:mc="http://schemas.openxmlformats.org/markup-compatibility/2006" xmlns:mv="urn:schemas-microsoft-com:mac:vml" xmlns:o="urn:schemas-microsoft-com:office:office" xmlns:r="http://schemas.openxmlformats.org/officeDocument/2006/relationships" xmlns:m="http://schemas.openxmlformats.org/officeDocument/2006/math" xmlns:v="urn:schemas-microsoft-com:vml" xmlns:wp14="http://schemas.microsoft.com/office/word/2010/wordprocessingDrawing" xmlns:wp="http://schemas.openxmlformats.org/drawingml/2006/wordprocessingDrawing" xmlns:w10="urn:schemas-microsoft-com:office:word" xmlns:w="http://schemas.openxmlformats.org/wordprocessingml/2006/main" xmlns:w14="http://schemas.microsoft.com/office/word/2010/wordml" xmlns:wpg="http://schemas.microsoft.com/office/word/2010/wordprocessingGroup" xmlns:wpi="http://schemas.microsoft.com/office/word/2010/wordprocessingInk" xmlns:wne="http://schemas.microsoft.com/office/word/2006/wordml" xmlns:wps="http://schemas.microsoft.com/office/word/2010/wordprocessingShape" mc:Ignorable="w14 wp14">
+  <w:abstractNum w:abstractNumId="0">
     <w:nsid w:val="32A9384F"/>
     <w:multiLevelType w:val="hybridMultilevel"/>
     <w:tmpl w:val="D5C0D40A"/>
@@ -3448,7 +3484,7 @@
       </w:rPr>
     </w:lvl>
   </w:abstractNum>
-  <w:abstractNum w:abstractNumId="1" w15:restartNumberingAfterBreak="0">
+  <w:abstractNum w:abstractNumId="1">
     <w:nsid w:val="3F5B4DBC"/>
     <w:multiLevelType w:val="hybridMultilevel"/>
     <w:tmpl w:val="F6EE8FB2"/>
@@ -3561,7 +3597,7 @@
       </w:rPr>
     </w:lvl>
   </w:abstractNum>
-  <w:abstractNum w:abstractNumId="2" w15:restartNumberingAfterBreak="0">
+  <w:abstractNum w:abstractNumId="2">
     <w:nsid w:val="584F2804"/>
     <w:multiLevelType w:val="multilevel"/>
     <w:tmpl w:val="A4CA8D1C"/>
@@ -3674,7 +3710,7 @@
       </w:rPr>
     </w:lvl>
   </w:abstractNum>
-  <w:abstractNum w:abstractNumId="3" w15:restartNumberingAfterBreak="0">
+  <w:abstractNum w:abstractNumId="3">
     <w:nsid w:val="66675697"/>
     <w:multiLevelType w:val="hybridMultilevel"/>
     <w:tmpl w:val="4D66928C"/>
@@ -3803,7 +3839,7 @@
 </file>
 
 <file path=word/styles.xml><?xml version="1.0" encoding="utf-8"?>
-<w:styles xmlns:mc="http://schemas.openxmlformats.org/markup-compatibility/2006" xmlns:r="http://schemas.openxmlformats.org/officeDocument/2006/relationships" xmlns:w="http://schemas.openxmlformats.org/wordprocessingml/2006/main" xmlns:w14="http://schemas.microsoft.com/office/word/2010/wordml" xmlns:w15="http://schemas.microsoft.com/office/word/2012/wordml" mc:Ignorable="w14 w15">
+<w:styles xmlns:mc="http://schemas.openxmlformats.org/markup-compatibility/2006" xmlns:r="http://schemas.openxmlformats.org/officeDocument/2006/relationships" xmlns:w="http://schemas.openxmlformats.org/wordprocessingml/2006/main" xmlns:w14="http://schemas.microsoft.com/office/word/2010/wordml" mc:Ignorable="w14">
   <w:docDefaults>
     <w:rPrDefault>
       <w:rPr>
@@ -3819,369 +3855,684 @@
       </w:pPr>
     </w:pPrDefault>
   </w:docDefaults>
-  <w:latentStyles w:defLockedState="0" w:defUIPriority="99" w:defSemiHidden="0" w:defUnhideWhenUsed="0" w:defQFormat="0" w:count="371">
-    <w:lsdException w:name="Normal" w:uiPriority="0" w:qFormat="1"/>
-    <w:lsdException w:name="heading 1" w:uiPriority="9" w:qFormat="1"/>
-    <w:lsdException w:name="heading 2" w:semiHidden="1" w:uiPriority="9" w:unhideWhenUsed="1" w:qFormat="1"/>
-    <w:lsdException w:name="heading 3" w:semiHidden="1" w:uiPriority="9" w:unhideWhenUsed="1" w:qFormat="1"/>
-    <w:lsdException w:name="heading 4" w:semiHidden="1" w:uiPriority="9" w:unhideWhenUsed="1" w:qFormat="1"/>
-    <w:lsdException w:name="heading 5" w:semiHidden="1" w:uiPriority="9" w:unhideWhenUsed="1" w:qFormat="1"/>
-    <w:lsdException w:name="heading 6" w:semiHidden="1" w:uiPriority="9" w:unhideWhenUsed="1" w:qFormat="1"/>
-    <w:lsdException w:name="heading 7" w:semiHidden="1" w:uiPriority="9" w:unhideWhenUsed="1" w:qFormat="1"/>
-    <w:lsdException w:name="heading 8" w:semiHidden="1" w:uiPriority="9" w:unhideWhenUsed="1" w:qFormat="1"/>
-    <w:lsdException w:name="heading 9" w:semiHidden="1" w:uiPriority="9" w:unhideWhenUsed="1" w:qFormat="1"/>
-    <w:lsdException w:name="index 1" w:semiHidden="1" w:unhideWhenUsed="1"/>
-    <w:lsdException w:name="index 2" w:semiHidden="1" w:unhideWhenUsed="1"/>
-    <w:lsdException w:name="index 3" w:semiHidden="1" w:unhideWhenUsed="1"/>
-    <w:lsdException w:name="index 4" w:semiHidden="1" w:unhideWhenUsed="1"/>
-    <w:lsdException w:name="index 5" w:semiHidden="1" w:unhideWhenUsed="1"/>
-    <w:lsdException w:name="index 6" w:semiHidden="1" w:unhideWhenUsed="1"/>
-    <w:lsdException w:name="index 7" w:semiHidden="1" w:unhideWhenUsed="1"/>
-    <w:lsdException w:name="index 8" w:semiHidden="1" w:unhideWhenUsed="1"/>
-    <w:lsdException w:name="index 9" w:semiHidden="1" w:unhideWhenUsed="1"/>
-    <w:lsdException w:name="toc 1" w:semiHidden="1" w:uiPriority="39" w:unhideWhenUsed="1"/>
-    <w:lsdException w:name="toc 2" w:semiHidden="1" w:uiPriority="39" w:unhideWhenUsed="1"/>
-    <w:lsdException w:name="toc 3" w:semiHidden="1" w:uiPriority="39" w:unhideWhenUsed="1"/>
-    <w:lsdException w:name="toc 4" w:semiHidden="1" w:uiPriority="39" w:unhideWhenUsed="1"/>
-    <w:lsdException w:name="toc 5" w:semiHidden="1" w:uiPriority="39" w:unhideWhenUsed="1"/>
-    <w:lsdException w:name="toc 6" w:semiHidden="1" w:uiPriority="39" w:unhideWhenUsed="1"/>
-    <w:lsdException w:name="toc 7" w:semiHidden="1" w:uiPriority="39" w:unhideWhenUsed="1"/>
-    <w:lsdException w:name="toc 8" w:semiHidden="1" w:uiPriority="39" w:unhideWhenUsed="1"/>
-    <w:lsdException w:name="toc 9" w:semiHidden="1" w:uiPriority="39" w:unhideWhenUsed="1"/>
-    <w:lsdException w:name="Normal Indent" w:semiHidden="1" w:unhideWhenUsed="1"/>
-    <w:lsdException w:name="footnote text" w:semiHidden="1" w:unhideWhenUsed="1"/>
-    <w:lsdException w:name="annotation text" w:semiHidden="1" w:unhideWhenUsed="1"/>
-    <w:lsdException w:name="header" w:semiHidden="1" w:unhideWhenUsed="1"/>
-    <w:lsdException w:name="footer" w:semiHidden="1" w:unhideWhenUsed="1"/>
-    <w:lsdException w:name="index heading" w:semiHidden="1" w:unhideWhenUsed="1"/>
-    <w:lsdException w:name="caption" w:semiHidden="1" w:uiPriority="35" w:unhideWhenUsed="1" w:qFormat="1"/>
-    <w:lsdException w:name="table of figures" w:semiHidden="1" w:unhideWhenUsed="1"/>
-    <w:lsdException w:name="envelope address" w:semiHidden="1" w:unhideWhenUsed="1"/>
-    <w:lsdException w:name="envelope return" w:semiHidden="1" w:unhideWhenUsed="1"/>
-    <w:lsdException w:name="footnote reference" w:semiHidden="1" w:unhideWhenUsed="1"/>
-    <w:lsdException w:name="annotation reference" w:semiHidden="1" w:unhideWhenUsed="1"/>
-    <w:lsdException w:name="line number" w:semiHidden="1" w:unhideWhenUsed="1"/>
-    <w:lsdException w:name="page number" w:semiHidden="1" w:unhideWhenUsed="1"/>
-    <w:lsdException w:name="endnote reference" w:semiHidden="1" w:unhideWhenUsed="1"/>
-    <w:lsdException w:name="endnote text" w:semiHidden="1" w:unhideWhenUsed="1"/>
-    <w:lsdException w:name="table of authorities" w:semiHidden="1" w:unhideWhenUsed="1"/>
-    <w:lsdException w:name="macro" w:semiHidden="1" w:unhideWhenUsed="1"/>
-    <w:lsdException w:name="toa heading" w:semiHidden="1" w:unhideWhenUsed="1"/>
-    <w:lsdException w:name="List" w:semiHidden="1" w:unhideWhenUsed="1"/>
-    <w:lsdException w:name="List Bullet" w:semiHidden="1" w:unhideWhenUsed="1"/>
-    <w:lsdException w:name="List Number" w:semiHidden="1" w:unhideWhenUsed="1"/>
-    <w:lsdException w:name="List 2" w:semiHidden="1" w:unhideWhenUsed="1"/>
-    <w:lsdException w:name="List 3" w:semiHidden="1" w:unhideWhenUsed="1"/>
-    <w:lsdException w:name="List 4" w:semiHidden="1" w:unhideWhenUsed="1"/>
-    <w:lsdException w:name="List 5" w:semiHidden="1" w:unhideWhenUsed="1"/>
-    <w:lsdException w:name="List Bullet 2" w:semiHidden="1" w:unhideWhenUsed="1"/>
-    <w:lsdException w:name="List Bullet 3" w:semiHidden="1" w:unhideWhenUsed="1"/>
-    <w:lsdException w:name="List Bullet 4" w:semiHidden="1" w:unhideWhenUsed="1"/>
-    <w:lsdException w:name="List Bullet 5" w:semiHidden="1" w:unhideWhenUsed="1"/>
-    <w:lsdException w:name="List Number 2" w:semiHidden="1" w:unhideWhenUsed="1"/>
-    <w:lsdException w:name="List Number 3" w:semiHidden="1" w:unhideWhenUsed="1"/>
-    <w:lsdException w:name="List Number 4" w:semiHidden="1" w:unhideWhenUsed="1"/>
-    <w:lsdException w:name="List Number 5" w:semiHidden="1" w:unhideWhenUsed="1"/>
-    <w:lsdException w:name="Title" w:uiPriority="10" w:qFormat="1"/>
-    <w:lsdException w:name="Closing" w:semiHidden="1" w:unhideWhenUsed="1"/>
-    <w:lsdException w:name="Signature" w:semiHidden="1" w:unhideWhenUsed="1"/>
-    <w:lsdException w:name="Default Paragraph Font" w:semiHidden="1" w:uiPriority="1" w:unhideWhenUsed="1"/>
-    <w:lsdException w:name="Body Text" w:semiHidden="1" w:unhideWhenUsed="1"/>
-    <w:lsdException w:name="Body Text Indent" w:semiHidden="1" w:unhideWhenUsed="1"/>
-    <w:lsdException w:name="List Continue" w:semiHidden="1" w:unhideWhenUsed="1"/>
-    <w:lsdException w:name="List Continue 2" w:semiHidden="1" w:unhideWhenUsed="1"/>
-    <w:lsdException w:name="List Continue 3" w:semiHidden="1" w:unhideWhenUsed="1"/>
-    <w:lsdException w:name="List Continue 4" w:semiHidden="1" w:unhideWhenUsed="1"/>
-    <w:lsdException w:name="List Continue 5" w:semiHidden="1" w:unhideWhenUsed="1"/>
-    <w:lsdException w:name="Message Header" w:semiHidden="1" w:unhideWhenUsed="1"/>
-    <w:lsdException w:name="Subtitle" w:uiPriority="11" w:qFormat="1"/>
-    <w:lsdException w:name="Salutation" w:semiHidden="1" w:unhideWhenUsed="1"/>
-    <w:lsdException w:name="Date" w:semiHidden="1" w:unhideWhenUsed="1"/>
-    <w:lsdException w:name="Body Text First Indent" w:semiHidden="1" w:unhideWhenUsed="1"/>
-    <w:lsdException w:name="Body Text First Indent 2" w:semiHidden="1" w:unhideWhenUsed="1"/>
-    <w:lsdException w:name="Note Heading" w:semiHidden="1" w:unhideWhenUsed="1"/>
-    <w:lsdException w:name="Body Text 2" w:semiHidden="1" w:unhideWhenUsed="1"/>
-    <w:lsdException w:name="Body Text 3" w:semiHidden="1" w:unhideWhenUsed="1"/>
-    <w:lsdException w:name="Body Text Indent 2" w:semiHidden="1" w:unhideWhenUsed="1"/>
-    <w:lsdException w:name="Body Text Indent 3" w:semiHidden="1" w:unhideWhenUsed="1"/>
-    <w:lsdException w:name="Block Text" w:semiHidden="1" w:unhideWhenUsed="1"/>
-    <w:lsdException w:name="Hyperlink" w:semiHidden="1" w:unhideWhenUsed="1"/>
-    <w:lsdException w:name="FollowedHyperlink" w:semiHidden="1" w:unhideWhenUsed="1"/>
-    <w:lsdException w:name="Strong" w:uiPriority="22" w:qFormat="1"/>
-    <w:lsdException w:name="Emphasis" w:uiPriority="20" w:qFormat="1"/>
-    <w:lsdException w:name="Document Map" w:semiHidden="1" w:unhideWhenUsed="1"/>
-    <w:lsdException w:name="Plain Text" w:semiHidden="1" w:unhideWhenUsed="1"/>
-    <w:lsdException w:name="E-mail Signature" w:semiHidden="1" w:unhideWhenUsed="1"/>
-    <w:lsdException w:name="HTML Top of Form" w:semiHidden="1" w:unhideWhenUsed="1"/>
-    <w:lsdException w:name="HTML Bottom of Form" w:semiHidden="1" w:unhideWhenUsed="1"/>
-    <w:lsdException w:name="Normal (Web)" w:semiHidden="1" w:unhideWhenUsed="1"/>
-    <w:lsdException w:name="HTML Acronym" w:semiHidden="1" w:unhideWhenUsed="1"/>
-    <w:lsdException w:name="HTML Address" w:semiHidden="1" w:unhideWhenUsed="1"/>
-    <w:lsdException w:name="HTML Cite" w:semiHidden="1" w:unhideWhenUsed="1"/>
-    <w:lsdException w:name="HTML Code" w:semiHidden="1" w:unhideWhenUsed="1"/>
-    <w:lsdException w:name="HTML Definition" w:semiHidden="1" w:unhideWhenUsed="1"/>
-    <w:lsdException w:name="HTML Keyboard" w:semiHidden="1" w:unhideWhenUsed="1"/>
-    <w:lsdException w:name="HTML Preformatted" w:semiHidden="1" w:unhideWhenUsed="1"/>
-    <w:lsdException w:name="HTML Sample" w:semiHidden="1" w:unhideWhenUsed="1"/>
-    <w:lsdException w:name="HTML Typewriter" w:semiHidden="1" w:unhideWhenUsed="1"/>
-    <w:lsdException w:name="HTML Variable" w:semiHidden="1" w:unhideWhenUsed="1"/>
-    <w:lsdException w:name="Normal Table" w:semiHidden="1" w:unhideWhenUsed="1"/>
-    <w:lsdException w:name="annotation subject" w:semiHidden="1" w:unhideWhenUsed="1"/>
-    <w:lsdException w:name="No List" w:semiHidden="1" w:unhideWhenUsed="1"/>
-    <w:lsdException w:name="Outline List 1" w:semiHidden="1" w:unhideWhenUsed="1"/>
-    <w:lsdException w:name="Outline List 2" w:semiHidden="1" w:unhideWhenUsed="1"/>
-    <w:lsdException w:name="Outline List 3" w:semiHidden="1" w:unhideWhenUsed="1"/>
-    <w:lsdException w:name="Table Simple 1" w:semiHidden="1" w:unhideWhenUsed="1"/>
-    <w:lsdException w:name="Table Simple 2" w:semiHidden="1" w:unhideWhenUsed="1"/>
-    <w:lsdException w:name="Table Simple 3" w:semiHidden="1" w:unhideWhenUsed="1"/>
-    <w:lsdException w:name="Table Classic 1" w:semiHidden="1" w:unhideWhenUsed="1"/>
-    <w:lsdException w:name="Table Classic 2" w:semiHidden="1" w:unhideWhenUsed="1"/>
-    <w:lsdException w:name="Table Classic 3" w:semiHidden="1" w:unhideWhenUsed="1"/>
-    <w:lsdException w:name="Table Classic 4" w:semiHidden="1" w:unhideWhenUsed="1"/>
-    <w:lsdException w:name="Table Colorful 1" w:semiHidden="1" w:unhideWhenUsed="1"/>
-    <w:lsdException w:name="Table Colorful 2" w:semiHidden="1" w:unhideWhenUsed="1"/>
-    <w:lsdException w:name="Table Colorful 3" w:semiHidden="1" w:unhideWhenUsed="1"/>
-    <w:lsdException w:name="Table Columns 1" w:semiHidden="1" w:unhideWhenUsed="1"/>
-    <w:lsdException w:name="Table Columns 2" w:semiHidden="1" w:unhideWhenUsed="1"/>
-    <w:lsdException w:name="Table Columns 3" w:semiHidden="1" w:unhideWhenUsed="1"/>
-    <w:lsdException w:name="Table Columns 4" w:semiHidden="1" w:unhideWhenUsed="1"/>
-    <w:lsdException w:name="Table Columns 5" w:semiHidden="1" w:unhideWhenUsed="1"/>
-    <w:lsdException w:name="Table Grid 1" w:semiHidden="1" w:unhideWhenUsed="1"/>
-    <w:lsdException w:name="Table Grid 2" w:semiHidden="1" w:unhideWhenUsed="1"/>
-    <w:lsdException w:name="Table Grid 3" w:semiHidden="1" w:unhideWhenUsed="1"/>
-    <w:lsdException w:name="Table Grid 4" w:semiHidden="1" w:unhideWhenUsed="1"/>
-    <w:lsdException w:name="Table Grid 5" w:semiHidden="1" w:unhideWhenUsed="1"/>
-    <w:lsdException w:name="Table Grid 6" w:semiHidden="1" w:unhideWhenUsed="1"/>
-    <w:lsdException w:name="Table Grid 7" w:semiHidden="1" w:unhideWhenUsed="1"/>
-    <w:lsdException w:name="Table Grid 8" w:semiHidden="1" w:unhideWhenUsed="1"/>
-    <w:lsdException w:name="Table List 1" w:semiHidden="1" w:unhideWhenUsed="1"/>
-    <w:lsdException w:name="Table List 2" w:semiHidden="1" w:unhideWhenUsed="1"/>
-    <w:lsdException w:name="Table List 3" w:semiHidden="1" w:unhideWhenUsed="1"/>
-    <w:lsdException w:name="Table List 4" w:semiHidden="1" w:unhideWhenUsed="1"/>
-    <w:lsdException w:name="Table List 5" w:semiHidden="1" w:unhideWhenUsed="1"/>
-    <w:lsdException w:name="Table List 6" w:semiHidden="1" w:unhideWhenUsed="1"/>
-    <w:lsdException w:name="Table List 7" w:semiHidden="1" w:unhideWhenUsed="1"/>
-    <w:lsdException w:name="Table List 8" w:semiHidden="1" w:unhideWhenUsed="1"/>
-    <w:lsdException w:name="Table 3D effects 1" w:semiHidden="1" w:unhideWhenUsed="1"/>
-    <w:lsdException w:name="Table 3D effects 2" w:semiHidden="1" w:unhideWhenUsed="1"/>
-    <w:lsdException w:name="Table 3D effects 3" w:semiHidden="1" w:unhideWhenUsed="1"/>
-    <w:lsdException w:name="Table Contemporary" w:semiHidden="1" w:unhideWhenUsed="1"/>
-    <w:lsdException w:name="Table Elegant" w:semiHidden="1" w:unhideWhenUsed="1"/>
-    <w:lsdException w:name="Table Professional" w:semiHidden="1" w:unhideWhenUsed="1"/>
-    <w:lsdException w:name="Table Subtle 1" w:semiHidden="1" w:unhideWhenUsed="1"/>
-    <w:lsdException w:name="Table Subtle 2" w:semiHidden="1" w:unhideWhenUsed="1"/>
-    <w:lsdException w:name="Table Web 1" w:semiHidden="1" w:unhideWhenUsed="1"/>
-    <w:lsdException w:name="Table Web 2" w:semiHidden="1" w:unhideWhenUsed="1"/>
-    <w:lsdException w:name="Table Web 3" w:semiHidden="1" w:unhideWhenUsed="1"/>
-    <w:lsdException w:name="Balloon Text" w:semiHidden="1" w:unhideWhenUsed="1"/>
-    <w:lsdException w:name="Table Grid" w:uiPriority="39"/>
-    <w:lsdException w:name="Table Theme" w:semiHidden="1" w:unhideWhenUsed="1"/>
-    <w:lsdException w:name="Placeholder Text" w:semiHidden="1"/>
-    <w:lsdException w:name="No Spacing" w:uiPriority="1" w:qFormat="1"/>
-    <w:lsdException w:name="Light Shading" w:uiPriority="60"/>
-    <w:lsdException w:name="Light List" w:uiPriority="61"/>
-    <w:lsdException w:name="Light Grid" w:uiPriority="62"/>
-    <w:lsdException w:name="Medium Shading 1" w:uiPriority="63"/>
-    <w:lsdException w:name="Medium Shading 2" w:uiPriority="64"/>
-    <w:lsdException w:name="Medium List 1" w:uiPriority="65"/>
-    <w:lsdException w:name="Medium List 2" w:uiPriority="66"/>
-    <w:lsdException w:name="Medium Grid 1" w:uiPriority="67"/>
-    <w:lsdException w:name="Medium Grid 2" w:uiPriority="68"/>
-    <w:lsdException w:name="Medium Grid 3" w:uiPriority="69"/>
-    <w:lsdException w:name="Dark List" w:uiPriority="70"/>
-    <w:lsdException w:name="Colorful Shading" w:uiPriority="71"/>
-    <w:lsdException w:name="Colorful List" w:uiPriority="72"/>
-    <w:lsdException w:name="Colorful Grid" w:uiPriority="73"/>
-    <w:lsdException w:name="Light Shading Accent 1" w:uiPriority="60"/>
-    <w:lsdException w:name="Light List Accent 1" w:uiPriority="61"/>
-    <w:lsdException w:name="Light Grid Accent 1" w:uiPriority="62"/>
-    <w:lsdException w:name="Medium Shading 1 Accent 1" w:uiPriority="63"/>
-    <w:lsdException w:name="Medium Shading 2 Accent 1" w:uiPriority="64"/>
-    <w:lsdException w:name="Medium List 1 Accent 1" w:uiPriority="65"/>
-    <w:lsdException w:name="Revision" w:semiHidden="1"/>
-    <w:lsdException w:name="List Paragraph" w:uiPriority="34" w:qFormat="1"/>
-    <w:lsdException w:name="Quote" w:uiPriority="29" w:qFormat="1"/>
-    <w:lsdException w:name="Intense Quote" w:uiPriority="30" w:qFormat="1"/>
-    <w:lsdException w:name="Medium List 2 Accent 1" w:uiPriority="66"/>
-    <w:lsdException w:name="Medium Grid 1 Accent 1" w:uiPriority="67"/>
-    <w:lsdException w:name="Medium Grid 2 Accent 1" w:uiPriority="68"/>
-    <w:lsdException w:name="Medium Grid 3 Accent 1" w:uiPriority="69"/>
-    <w:lsdException w:name="Dark List Accent 1" w:uiPriority="70"/>
-    <w:lsdException w:name="Colorful Shading Accent 1" w:uiPriority="71"/>
-    <w:lsdException w:name="Colorful List Accent 1" w:uiPriority="72"/>
-    <w:lsdException w:name="Colorful Grid Accent 1" w:uiPriority="73"/>
-    <w:lsdException w:name="Light Shading Accent 2" w:uiPriority="60"/>
-    <w:lsdException w:name="Light List Accent 2" w:uiPriority="61"/>
-    <w:lsdException w:name="Light Grid Accent 2" w:uiPriority="62"/>
-    <w:lsdException w:name="Medium Shading 1 Accent 2" w:uiPriority="63"/>
-    <w:lsdException w:name="Medium Shading 2 Accent 2" w:uiPriority="64"/>
-    <w:lsdException w:name="Medium List 1 Accent 2" w:uiPriority="65"/>
-    <w:lsdException w:name="Medium List 2 Accent 2" w:uiPriority="66"/>
-    <w:lsdException w:name="Medium Grid 1 Accent 2" w:uiPriority="67"/>
-    <w:lsdException w:name="Medium Grid 2 Accent 2" w:uiPriority="68"/>
-    <w:lsdException w:name="Medium Grid 3 Accent 2" w:uiPriority="69"/>
-    <w:lsdException w:name="Dark List Accent 2" w:uiPriority="70"/>
-    <w:lsdException w:name="Colorful Shading Accent 2" w:uiPriority="71"/>
-    <w:lsdException w:name="Colorful List Accent 2" w:uiPriority="72"/>
-    <w:lsdException w:name="Colorful Grid Accent 2" w:uiPriority="73"/>
-    <w:lsdException w:name="Light Shading Accent 3" w:uiPriority="60"/>
-    <w:lsdException w:name="Light List Accent 3" w:uiPriority="61"/>
-    <w:lsdException w:name="Light Grid Accent 3" w:uiPriority="62"/>
-    <w:lsdException w:name="Medium Shading 1 Accent 3" w:uiPriority="63"/>
-    <w:lsdException w:name="Medium Shading 2 Accent 3" w:uiPriority="64"/>
-    <w:lsdException w:name="Medium List 1 Accent 3" w:uiPriority="65"/>
-    <w:lsdException w:name="Medium List 2 Accent 3" w:uiPriority="66"/>
-    <w:lsdException w:name="Medium Grid 1 Accent 3" w:uiPriority="67"/>
-    <w:lsdException w:name="Medium Grid 2 Accent 3" w:uiPriority="68"/>
-    <w:lsdException w:name="Medium Grid 3 Accent 3" w:uiPriority="69"/>
-    <w:lsdException w:name="Dark List Accent 3" w:uiPriority="70"/>
-    <w:lsdException w:name="Colorful Shading Accent 3" w:uiPriority="71"/>
-    <w:lsdException w:name="Colorful List Accent 3" w:uiPriority="72"/>
-    <w:lsdException w:name="Colorful Grid Accent 3" w:uiPriority="73"/>
-    <w:lsdException w:name="Light Shading Accent 4" w:uiPriority="60"/>
-    <w:lsdException w:name="Light List Accent 4" w:uiPriority="61"/>
-    <w:lsdException w:name="Light Grid Accent 4" w:uiPriority="62"/>
-    <w:lsdException w:name="Medium Shading 1 Accent 4" w:uiPriority="63"/>
-    <w:lsdException w:name="Medium Shading 2 Accent 4" w:uiPriority="64"/>
-    <w:lsdException w:name="Medium List 1 Accent 4" w:uiPriority="65"/>
-    <w:lsdException w:name="Medium List 2 Accent 4" w:uiPriority="66"/>
-    <w:lsdException w:name="Medium Grid 1 Accent 4" w:uiPriority="67"/>
-    <w:lsdException w:name="Medium Grid 2 Accent 4" w:uiPriority="68"/>
-    <w:lsdException w:name="Medium Grid 3 Accent 4" w:uiPriority="69"/>
-    <w:lsdException w:name="Dark List Accent 4" w:uiPriority="70"/>
-    <w:lsdException w:name="Colorful Shading Accent 4" w:uiPriority="71"/>
-    <w:lsdException w:name="Colorful List Accent 4" w:uiPriority="72"/>
-    <w:lsdException w:name="Colorful Grid Accent 4" w:uiPriority="73"/>
-    <w:lsdException w:name="Light Shading Accent 5" w:uiPriority="60"/>
-    <w:lsdException w:name="Light List Accent 5" w:uiPriority="61"/>
-    <w:lsdException w:name="Light Grid Accent 5" w:uiPriority="62"/>
-    <w:lsdException w:name="Medium Shading 1 Accent 5" w:uiPriority="63"/>
-    <w:lsdException w:name="Medium Shading 2 Accent 5" w:uiPriority="64"/>
-    <w:lsdException w:name="Medium List 1 Accent 5" w:uiPriority="65"/>
-    <w:lsdException w:name="Medium List 2 Accent 5" w:uiPriority="66"/>
-    <w:lsdException w:name="Medium Grid 1 Accent 5" w:uiPriority="67"/>
-    <w:lsdException w:name="Medium Grid 2 Accent 5" w:uiPriority="68"/>
-    <w:lsdException w:name="Medium Grid 3 Accent 5" w:uiPriority="69"/>
-    <w:lsdException w:name="Dark List Accent 5" w:uiPriority="70"/>
-    <w:lsdException w:name="Colorful Shading Accent 5" w:uiPriority="71"/>
-    <w:lsdException w:name="Colorful List Accent 5" w:uiPriority="72"/>
-    <w:lsdException w:name="Colorful Grid Accent 5" w:uiPriority="73"/>
-    <w:lsdException w:name="Light Shading Accent 6" w:uiPriority="60"/>
-    <w:lsdException w:name="Light List Accent 6" w:uiPriority="61"/>
-    <w:lsdException w:name="Light Grid Accent 6" w:uiPriority="62"/>
-    <w:lsdException w:name="Medium Shading 1 Accent 6" w:uiPriority="63"/>
-    <w:lsdException w:name="Medium Shading 2 Accent 6" w:uiPriority="64"/>
-    <w:lsdException w:name="Medium List 1 Accent 6" w:uiPriority="65"/>
-    <w:lsdException w:name="Medium List 2 Accent 6" w:uiPriority="66"/>
-    <w:lsdException w:name="Medium Grid 1 Accent 6" w:uiPriority="67"/>
-    <w:lsdException w:name="Medium Grid 2 Accent 6" w:uiPriority="68"/>
-    <w:lsdException w:name="Medium Grid 3 Accent 6" w:uiPriority="69"/>
-    <w:lsdException w:name="Dark List Accent 6" w:uiPriority="70"/>
-    <w:lsdException w:name="Colorful Shading Accent 6" w:uiPriority="71"/>
-    <w:lsdException w:name="Colorful List Accent 6" w:uiPriority="72"/>
-    <w:lsdException w:name="Colorful Grid Accent 6" w:uiPriority="73"/>
-    <w:lsdException w:name="Subtle Emphasis" w:uiPriority="19" w:qFormat="1"/>
-    <w:lsdException w:name="Intense Emphasis" w:uiPriority="21" w:qFormat="1"/>
-    <w:lsdException w:name="Subtle Reference" w:uiPriority="31" w:qFormat="1"/>
-    <w:lsdException w:name="Intense Reference" w:uiPriority="32" w:qFormat="1"/>
-    <w:lsdException w:name="Book Title" w:uiPriority="33" w:qFormat="1"/>
-    <w:lsdException w:name="Bibliography" w:semiHidden="1" w:uiPriority="37" w:unhideWhenUsed="1"/>
-    <w:lsdException w:name="TOC Heading" w:semiHidden="1" w:uiPriority="39" w:unhideWhenUsed="1" w:qFormat="1"/>
-    <w:lsdException w:name="Grid Table 4" w:uiPriority="49"/>
-    <w:lsdException w:name="Grid Table 5 Dark" w:uiPriority="50"/>
-    <w:lsdException w:name="Grid Table 6 Colorful" w:uiPriority="51"/>
-    <w:lsdException w:name="Grid Table 7 Colorful" w:uiPriority="52"/>
-    <w:lsdException w:name="Grid Table 1 Light Accent 1" w:uiPriority="46"/>
-    <w:lsdException w:name="Grid Table 2 Accent 1" w:uiPriority="47"/>
-    <w:lsdException w:name="Grid Table 3 Accent 1" w:uiPriority="48"/>
-    <w:lsdException w:name="Grid Table 4 Accent 1" w:uiPriority="49"/>
-    <w:lsdException w:name="Grid Table 5 Dark Accent 1" w:uiPriority="50"/>
-    <w:lsdException w:name="Grid Table 6 Colorful Accent 1" w:uiPriority="51"/>
-    <w:lsdException w:name="Grid Table 7 Colorful Accent 1" w:uiPriority="52"/>
-    <w:lsdException w:name="Grid Table 1 Light Accent 2" w:uiPriority="46"/>
-    <w:lsdException w:name="Grid Table 2 Accent 2" w:uiPriority="47"/>
-    <w:lsdException w:name="Grid Table 3 Accent 2" w:uiPriority="48"/>
-    <w:lsdException w:name="Grid Table 4 Accent 2" w:uiPriority="49"/>
-    <w:lsdException w:name="Grid Table 5 Dark Accent 2" w:uiPriority="50"/>
-    <w:lsdException w:name="Grid Table 6 Colorful Accent 2" w:uiPriority="51"/>
-    <w:lsdException w:name="Grid Table 7 Colorful Accent 2" w:uiPriority="52"/>
-    <w:lsdException w:name="Grid Table 1 Light Accent 3" w:uiPriority="46"/>
-    <w:lsdException w:name="Grid Table 2 Accent 3" w:uiPriority="47"/>
-    <w:lsdException w:name="Grid Table 3 Accent 3" w:uiPriority="48"/>
-    <w:lsdException w:name="Grid Table 4 Accent 3" w:uiPriority="49"/>
-    <w:lsdException w:name="Grid Table 5 Dark Accent 3" w:uiPriority="50"/>
-    <w:lsdException w:name="Grid Table 6 Colorful Accent 3" w:uiPriority="51"/>
-    <w:lsdException w:name="Grid Table 7 Colorful Accent 3" w:uiPriority="52"/>
-    <w:lsdException w:name="Grid Table 1 Light Accent 4" w:uiPriority="46"/>
-    <w:lsdException w:name="Grid Table 2 Accent 4" w:uiPriority="47"/>
-    <w:lsdException w:name="Grid Table 3 Accent 4" w:uiPriority="48"/>
-    <w:lsdException w:name="Grid Table 4 Accent 4" w:uiPriority="49"/>
-    <w:lsdException w:name="Grid Table 5 Dark Accent 4" w:uiPriority="50"/>
-    <w:lsdException w:name="Grid Table 6 Colorful Accent 4" w:uiPriority="51"/>
-    <w:lsdException w:name="Grid Table 7 Colorful Accent 4" w:uiPriority="52"/>
-    <w:lsdException w:name="Grid Table 1 Light Accent 5" w:uiPriority="46"/>
-    <w:lsdException w:name="Grid Table 2 Accent 5" w:uiPriority="47"/>
-    <w:lsdException w:name="Grid Table 3 Accent 5" w:uiPriority="48"/>
-    <w:lsdException w:name="Grid Table 4 Accent 5" w:uiPriority="49"/>
-    <w:lsdException w:name="Grid Table 5 Dark Accent 5" w:uiPriority="50"/>
-    <w:lsdException w:name="Grid Table 6 Colorful Accent 5" w:uiPriority="51"/>
-    <w:lsdException w:name="Grid Table 7 Colorful Accent 5" w:uiPriority="52"/>
-    <w:lsdException w:name="Grid Table 1 Light Accent 6" w:uiPriority="46"/>
-    <w:lsdException w:name="Grid Table 2 Accent 6" w:uiPriority="47"/>
-    <w:lsdException w:name="Grid Table 3 Accent 6" w:uiPriority="48"/>
-    <w:lsdException w:name="Grid Table 4 Accent 6" w:uiPriority="49"/>
-    <w:lsdException w:name="Grid Table 5 Dark Accent 6" w:uiPriority="50"/>
-    <w:lsdException w:name="Grid Table 6 Colorful Accent 6" w:uiPriority="51"/>
-    <w:lsdException w:name="Grid Table 7 Colorful Accent 6" w:uiPriority="52"/>
-    <w:lsdException w:name="List Table 1 Light" w:uiPriority="46"/>
-    <w:lsdException w:name="List Table 2" w:uiPriority="47"/>
-    <w:lsdException w:name="List Table 3" w:uiPriority="48"/>
-    <w:lsdException w:name="List Table 4" w:uiPriority="49"/>
-    <w:lsdException w:name="List Table 5 Dark" w:uiPriority="50"/>
-    <w:lsdException w:name="List Table 6 Colorful" w:uiPriority="51"/>
-    <w:lsdException w:name="List Table 7 Colorful" w:uiPriority="52"/>
-    <w:lsdException w:name="List Table 1 Light Accent 1" w:uiPriority="46"/>
-    <w:lsdException w:name="List Table 2 Accent 1" w:uiPriority="47"/>
-    <w:lsdException w:name="List Table 3 Accent 1" w:uiPriority="48"/>
-    <w:lsdException w:name="List Table 4 Accent 1" w:uiPriority="49"/>
-    <w:lsdException w:name="List Table 5 Dark Accent 1" w:uiPriority="50"/>
-    <w:lsdException w:name="List Table 6 Colorful Accent 1" w:uiPriority="51"/>
-    <w:lsdException w:name="List Table 7 Colorful Accent 1" w:uiPriority="52"/>
-    <w:lsdException w:name="List Table 1 Light Accent 2" w:uiPriority="46"/>
-    <w:lsdException w:name="List Table 2 Accent 2" w:uiPriority="47"/>
-    <w:lsdException w:name="List Table 3 Accent 2" w:uiPriority="48"/>
-    <w:lsdException w:name="List Table 4 Accent 2" w:uiPriority="49"/>
-    <w:lsdException w:name="List Table 5 Dark Accent 2" w:uiPriority="50"/>
-    <w:lsdException w:name="List Table 6 Colorful Accent 2" w:uiPriority="51"/>
-    <w:lsdException w:name="List Table 7 Colorful Accent 2" w:uiPriority="52"/>
-    <w:lsdException w:name="List Table 1 Light Accent 3" w:uiPriority="46"/>
-    <w:lsdException w:name="List Table 2 Accent 3" w:uiPriority="47"/>
-    <w:lsdException w:name="List Table 3 Accent 3" w:uiPriority="48"/>
-    <w:lsdException w:name="List Table 4 Accent 3" w:uiPriority="49"/>
-    <w:lsdException w:name="List Table 5 Dark Accent 3" w:uiPriority="50"/>
-    <w:lsdException w:name="List Table 6 Colorful Accent 3" w:uiPriority="51"/>
-    <w:lsdException w:name="List Table 7 Colorful Accent 3" w:uiPriority="52"/>
-    <w:lsdException w:name="List Table 1 Light Accent 4" w:uiPriority="46"/>
-    <w:lsdException w:name="List Table 2 Accent 4" w:uiPriority="47"/>
-    <w:lsdException w:name="List Table 3 Accent 4" w:uiPriority="48"/>
-    <w:lsdException w:name="List Table 4 Accent 4" w:uiPriority="49"/>
-    <w:lsdException w:name="List Table 5 Dark Accent 4" w:uiPriority="50"/>
-    <w:lsdException w:name="List Table 6 Colorful Accent 4" w:uiPriority="51"/>
-    <w:lsdException w:name="List Table 7 Colorful Accent 4" w:uiPriority="52"/>
-    <w:lsdException w:name="List Table 1 Light Accent 5" w:uiPriority="46"/>
-    <w:lsdException w:name="List Table 2 Accent 5" w:uiPriority="47"/>
-    <w:lsdException w:name="List Table 3 Accent 5" w:uiPriority="48"/>
-    <w:lsdException w:name="List Table 4 Accent 5" w:uiPriority="49"/>
-    <w:lsdException w:name="List Table 5 Dark Accent 5" w:uiPriority="50"/>
-    <w:lsdException w:name="List Table 6 Colorful Accent 5" w:uiPriority="51"/>
-    <w:lsdException w:name="List Table 7 Colorful Accent 5" w:uiPriority="52"/>
-    <w:lsdException w:name="List Table 1 Light Accent 6" w:uiPriority="46"/>
-    <w:lsdException w:name="List Table 2 Accent 6" w:uiPriority="47"/>
-    <w:lsdException w:name="List Table 3 Accent 6" w:uiPriority="48"/>
-    <w:lsdException w:name="List Table 4 Accent 6" w:uiPriority="49"/>
-    <w:lsdException w:name="List Table 5 Dark Accent 6" w:uiPriority="50"/>
-    <w:lsdException w:name="List Table 6 Colorful Accent 6" w:uiPriority="51"/>
-    <w:lsdException w:name="List Table 7 Colorful Accent 6" w:uiPriority="52"/>
+  <w:latentStyles w:defLockedState="0" w:defUIPriority="99" w:defSemiHidden="1" w:defUnhideWhenUsed="1" w:defQFormat="0" w:count="276">
+    <w:lsdException w:name="Normal" w:semiHidden="0" w:uiPriority="0" w:unhideWhenUsed="0" w:qFormat="1"/>
+    <w:lsdException w:name="heading 1" w:semiHidden="0" w:uiPriority="9" w:unhideWhenUsed="0" w:qFormat="1"/>
+    <w:lsdException w:name="heading 2" w:uiPriority="9" w:qFormat="1"/>
+    <w:lsdException w:name="heading 3" w:uiPriority="9" w:qFormat="1"/>
+    <w:lsdException w:name="heading 4" w:uiPriority="9" w:qFormat="1"/>
+    <w:lsdException w:name="heading 5" w:uiPriority="9" w:qFormat="1"/>
+    <w:lsdException w:name="heading 6" w:uiPriority="9" w:qFormat="1"/>
+    <w:lsdException w:name="heading 7" w:uiPriority="9" w:qFormat="1"/>
+    <w:lsdException w:name="heading 8" w:uiPriority="9" w:qFormat="1"/>
+    <w:lsdException w:name="heading 9" w:uiPriority="9" w:qFormat="1"/>
+    <w:lsdException w:name="toc 1" w:uiPriority="39"/>
+    <w:lsdException w:name="toc 2" w:uiPriority="39"/>
+    <w:lsdException w:name="toc 3" w:uiPriority="39"/>
+    <w:lsdException w:name="toc 4" w:uiPriority="39"/>
+    <w:lsdException w:name="toc 5" w:uiPriority="39"/>
+    <w:lsdException w:name="toc 6" w:uiPriority="39"/>
+    <w:lsdException w:name="toc 7" w:uiPriority="39"/>
+    <w:lsdException w:name="toc 8" w:uiPriority="39"/>
+    <w:lsdException w:name="toc 9" w:uiPriority="39"/>
+    <w:lsdException w:name="caption" w:uiPriority="35" w:qFormat="1"/>
+    <w:lsdException w:name="Title" w:semiHidden="0" w:uiPriority="10" w:unhideWhenUsed="0" w:qFormat="1"/>
+    <w:lsdException w:name="Default Paragraph Font" w:uiPriority="1"/>
+    <w:lsdException w:name="Subtitle" w:semiHidden="0" w:uiPriority="11" w:unhideWhenUsed="0" w:qFormat="1"/>
+    <w:lsdException w:name="Strong" w:semiHidden="0" w:uiPriority="22" w:unhideWhenUsed="0" w:qFormat="1"/>
+    <w:lsdException w:name="Emphasis" w:semiHidden="0" w:uiPriority="20" w:unhideWhenUsed="0" w:qFormat="1"/>
+    <w:lsdException w:name="Table Grid" w:semiHidden="0" w:uiPriority="39" w:unhideWhenUsed="0"/>
+    <w:lsdException w:name="Note Level 1" w:semiHidden="0" w:unhideWhenUsed="0"/>
+    <w:lsdException w:name="Note Level 2" w:semiHidden="0" w:unhideWhenUsed="0"/>
+    <w:lsdException w:name="Note Level 3" w:semiHidden="0" w:unhideWhenUsed="0"/>
+    <w:lsdException w:name="Note Level 4" w:semiHidden="0" w:unhideWhenUsed="0"/>
+    <w:lsdException w:name="Note Level 5" w:semiHidden="0" w:unhideWhenUsed="0"/>
+    <w:lsdException w:name="Note Level 6" w:semiHidden="0" w:unhideWhenUsed="0"/>
+    <w:lsdException w:name="Note Level 7" w:semiHidden="0" w:unhideWhenUsed="0"/>
+    <w:lsdException w:name="Note Level 8" w:semiHidden="0" w:unhideWhenUsed="0"/>
+    <w:lsdException w:name="Note Level 9" w:semiHidden="0" w:unhideWhenUsed="0"/>
+    <w:lsdException w:name="Placeholder Text" w:unhideWhenUsed="0"/>
+    <w:lsdException w:name="No Spacing" w:semiHidden="0" w:uiPriority="1" w:unhideWhenUsed="0" w:qFormat="1"/>
+    <w:lsdException w:name="Light Shading" w:semiHidden="0" w:uiPriority="60" w:unhideWhenUsed="0"/>
+    <w:lsdException w:name="Light List" w:semiHidden="0" w:uiPriority="61" w:unhideWhenUsed="0"/>
+    <w:lsdException w:name="Light Grid" w:semiHidden="0" w:uiPriority="62" w:unhideWhenUsed="0"/>
+    <w:lsdException w:name="Medium Shading 1" w:semiHidden="0" w:uiPriority="63" w:unhideWhenUsed="0"/>
+    <w:lsdException w:name="Medium Shading 2" w:semiHidden="0" w:uiPriority="64" w:unhideWhenUsed="0"/>
+    <w:lsdException w:name="Medium List 1" w:semiHidden="0" w:uiPriority="65" w:unhideWhenUsed="0"/>
+    <w:lsdException w:name="Medium List 2" w:semiHidden="0" w:uiPriority="66" w:unhideWhenUsed="0"/>
+    <w:lsdException w:name="Medium Grid 1" w:semiHidden="0" w:uiPriority="67" w:unhideWhenUsed="0"/>
+    <w:lsdException w:name="Medium Grid 2" w:semiHidden="0" w:uiPriority="68" w:unhideWhenUsed="0"/>
+    <w:lsdException w:name="Medium Grid 3" w:semiHidden="0" w:uiPriority="69" w:unhideWhenUsed="0"/>
+    <w:lsdException w:name="Dark List" w:semiHidden="0" w:uiPriority="70" w:unhideWhenUsed="0"/>
+    <w:lsdException w:name="Colorful Shading" w:semiHidden="0" w:uiPriority="71" w:unhideWhenUsed="0"/>
+    <w:lsdException w:name="Colorful List" w:semiHidden="0" w:uiPriority="72" w:unhideWhenUsed="0"/>
+    <w:lsdException w:name="Colorful Grid" w:semiHidden="0" w:uiPriority="73" w:unhideWhenUsed="0"/>
+    <w:lsdException w:name="Light Shading Accent 1" w:semiHidden="0" w:uiPriority="60" w:unhideWhenUsed="0"/>
+    <w:lsdException w:name="Light List Accent 1" w:semiHidden="0" w:uiPriority="61" w:unhideWhenUsed="0"/>
+    <w:lsdException w:name="Light Grid Accent 1" w:semiHidden="0" w:uiPriority="62" w:unhideWhenUsed="0"/>
+    <w:lsdException w:name="Medium Shading 1 Accent 1" w:semiHidden="0" w:uiPriority="63" w:unhideWhenUsed="0"/>
+    <w:lsdException w:name="Medium Shading 2 Accent 1" w:semiHidden="0" w:uiPriority="64" w:unhideWhenUsed="0"/>
+    <w:lsdException w:name="Medium List 1 Accent 1" w:semiHidden="0" w:uiPriority="65" w:unhideWhenUsed="0"/>
+    <w:lsdException w:name="Revision" w:unhideWhenUsed="0"/>
+    <w:lsdException w:name="List Paragraph" w:semiHidden="0" w:uiPriority="34" w:unhideWhenUsed="0" w:qFormat="1"/>
+    <w:lsdException w:name="Quote" w:semiHidden="0" w:uiPriority="29" w:unhideWhenUsed="0" w:qFormat="1"/>
+    <w:lsdException w:name="Intense Quote" w:semiHidden="0" w:uiPriority="30" w:unhideWhenUsed="0" w:qFormat="1"/>
+    <w:lsdException w:name="Medium List 2 Accent 1" w:semiHidden="0" w:uiPriority="66" w:unhideWhenUsed="0"/>
+    <w:lsdException w:name="Medium Grid 1 Accent 1" w:semiHidden="0" w:uiPriority="67" w:unhideWhenUsed="0"/>
+    <w:lsdException w:name="Medium Grid 2 Accent 1" w:semiHidden="0" w:uiPriority="68" w:unhideWhenUsed="0"/>
+    <w:lsdException w:name="Medium Grid 3 Accent 1" w:semiHidden="0" w:uiPriority="69" w:unhideWhenUsed="0"/>
+    <w:lsdException w:name="Dark List Accent 1" w:semiHidden="0" w:uiPriority="70" w:unhideWhenUsed="0"/>
+    <w:lsdException w:name="Colorful Shading Accent 1" w:semiHidden="0" w:uiPriority="71" w:unhideWhenUsed="0"/>
+    <w:lsdException w:name="Colorful List Accent 1" w:semiHidden="0" w:uiPriority="72" w:unhideWhenUsed="0"/>
+    <w:lsdException w:name="Colorful Grid Accent 1" w:semiHidden="0" w:uiPriority="73" w:unhideWhenUsed="0"/>
+    <w:lsdException w:name="Light Shading Accent 2" w:semiHidden="0" w:uiPriority="60" w:unhideWhenUsed="0"/>
+    <w:lsdException w:name="Light List Accent 2" w:semiHidden="0" w:uiPriority="61" w:unhideWhenUsed="0"/>
+    <w:lsdException w:name="Light Grid Accent 2" w:semiHidden="0" w:uiPriority="62" w:unhideWhenUsed="0"/>
+    <w:lsdException w:name="Medium Shading 1 Accent 2" w:semiHidden="0" w:uiPriority="63" w:unhideWhenUsed="0"/>
+    <w:lsdException w:name="Medium Shading 2 Accent 2" w:semiHidden="0" w:uiPriority="64" w:unhideWhenUsed="0"/>
+    <w:lsdException w:name="Medium List 1 Accent 2" w:semiHidden="0" w:uiPriority="65" w:unhideWhenUsed="0"/>
+    <w:lsdException w:name="Medium List 2 Accent 2" w:semiHidden="0" w:uiPriority="66" w:unhideWhenUsed="0"/>
+    <w:lsdException w:name="Medium Grid 1 Accent 2" w:semiHidden="0" w:uiPriority="67" w:unhideWhenUsed="0"/>
+    <w:lsdException w:name="Medium Grid 2 Accent 2" w:semiHidden="0" w:uiPriority="68" w:unhideWhenUsed="0"/>
+    <w:lsdException w:name="Medium Grid 3 Accent 2" w:semiHidden="0" w:uiPriority="69" w:unhideWhenUsed="0"/>
+    <w:lsdException w:name="Dark List Accent 2" w:semiHidden="0" w:uiPriority="70" w:unhideWhenUsed="0"/>
+    <w:lsdException w:name="Colorful Shading Accent 2" w:semiHidden="0" w:uiPriority="71" w:unhideWhenUsed="0"/>
+    <w:lsdException w:name="Colorful List Accent 2" w:semiHidden="0" w:uiPriority="72" w:unhideWhenUsed="0"/>
+    <w:lsdException w:name="Colorful Grid Accent 2" w:semiHidden="0" w:uiPriority="73" w:unhideWhenUsed="0"/>
+    <w:lsdException w:name="Light Shading Accent 3" w:semiHidden="0" w:uiPriority="60" w:unhideWhenUsed="0"/>
+    <w:lsdException w:name="Light List Accent 3" w:semiHidden="0" w:uiPriority="61" w:unhideWhenUsed="0"/>
+    <w:lsdException w:name="Light Grid Accent 3" w:semiHidden="0" w:uiPriority="62" w:unhideWhenUsed="0"/>
+    <w:lsdException w:name="Medium Shading 1 Accent 3" w:semiHidden="0" w:uiPriority="63" w:unhideWhenUsed="0"/>
+    <w:lsdException w:name="Medium Shading 2 Accent 3" w:semiHidden="0" w:uiPriority="64" w:unhideWhenUsed="0"/>
+    <w:lsdException w:name="Medium List 1 Accent 3" w:semiHidden="0" w:uiPriority="65" w:unhideWhenUsed="0"/>
+    <w:lsdException w:name="Medium List 2 Accent 3" w:semiHidden="0" w:uiPriority="66" w:unhideWhenUsed="0"/>
+    <w:lsdException w:name="Medium Grid 1 Accent 3" w:semiHidden="0" w:uiPriority="67" w:unhideWhenUsed="0"/>
+    <w:lsdException w:name="Medium Grid 2 Accent 3" w:semiHidden="0" w:uiPriority="68" w:unhideWhenUsed="0"/>
+    <w:lsdException w:name="Medium Grid 3 Accent 3" w:semiHidden="0" w:uiPriority="69" w:unhideWhenUsed="0"/>
+    <w:lsdException w:name="Dark List Accent 3" w:semiHidden="0" w:uiPriority="70" w:unhideWhenUsed="0"/>
+    <w:lsdException w:name="Colorful Shading Accent 3" w:semiHidden="0" w:uiPriority="71" w:unhideWhenUsed="0"/>
+    <w:lsdException w:name="Colorful List Accent 3" w:semiHidden="0" w:uiPriority="72" w:unhideWhenUsed="0"/>
+    <w:lsdException w:name="Colorful Grid Accent 3" w:semiHidden="0" w:uiPriority="73" w:unhideWhenUsed="0"/>
+    <w:lsdException w:name="Light Shading Accent 4" w:semiHidden="0" w:uiPriority="60" w:unhideWhenUsed="0"/>
+    <w:lsdException w:name="Light List Accent 4" w:semiHidden="0" w:uiPriority="61" w:unhideWhenUsed="0"/>
+    <w:lsdException w:name="Light Grid Accent 4" w:semiHidden="0" w:uiPriority="62" w:unhideWhenUsed="0"/>
+    <w:lsdException w:name="Medium Shading 1 Accent 4" w:semiHidden="0" w:uiPriority="63" w:unhideWhenUsed="0"/>
+    <w:lsdException w:name="Medium Shading 2 Accent 4" w:semiHidden="0" w:uiPriority="64" w:unhideWhenUsed="0"/>
+    <w:lsdException w:name="Medium List 1 Accent 4" w:semiHidden="0" w:uiPriority="65" w:unhideWhenUsed="0"/>
+    <w:lsdException w:name="Medium List 2 Accent 4" w:semiHidden="0" w:uiPriority="66" w:unhideWhenUsed="0"/>
+    <w:lsdException w:name="Medium Grid 1 Accent 4" w:semiHidden="0" w:uiPriority="67" w:unhideWhenUsed="0"/>
+    <w:lsdException w:name="Medium Grid 2 Accent 4" w:semiHidden="0" w:uiPriority="68" w:unhideWhenUsed="0"/>
+    <w:lsdException w:name="Medium Grid 3 Accent 4" w:semiHidden="0" w:uiPriority="69" w:unhideWhenUsed="0"/>
+    <w:lsdException w:name="Dark List Accent 4" w:semiHidden="0" w:uiPriority="70" w:unhideWhenUsed="0"/>
+    <w:lsdException w:name="Colorful Shading Accent 4" w:semiHidden="0" w:uiPriority="71" w:unhideWhenUsed="0"/>
+    <w:lsdException w:name="Colorful List Accent 4" w:semiHidden="0" w:uiPriority="72" w:unhideWhenUsed="0"/>
+    <w:lsdException w:name="Colorful Grid Accent 4" w:semiHidden="0" w:uiPriority="73" w:unhideWhenUsed="0"/>
+    <w:lsdException w:name="Light Shading Accent 5" w:semiHidden="0" w:uiPriority="60" w:unhideWhenUsed="0"/>
+    <w:lsdException w:name="Light List Accent 5" w:semiHidden="0" w:uiPriority="61" w:unhideWhenUsed="0"/>
+    <w:lsdException w:name="Light Grid Accent 5" w:semiHidden="0" w:uiPriority="62" w:unhideWhenUsed="0"/>
+    <w:lsdException w:name="Medium Shading 1 Accent 5" w:semiHidden="0" w:uiPriority="63" w:unhideWhenUsed="0"/>
+    <w:lsdException w:name="Medium Shading 2 Accent 5" w:semiHidden="0" w:uiPriority="64" w:unhideWhenUsed="0"/>
+    <w:lsdException w:name="Medium List 1 Accent 5" w:semiHidden="0" w:uiPriority="65" w:unhideWhenUsed="0"/>
+    <w:lsdException w:name="Medium List 2 Accent 5" w:semiHidden="0" w:uiPriority="66" w:unhideWhenUsed="0"/>
+    <w:lsdException w:name="Medium Grid 1 Accent 5" w:semiHidden="0" w:uiPriority="67" w:unhideWhenUsed="0"/>
+    <w:lsdException w:name="Medium Grid 2 Accent 5" w:semiHidden="0" w:uiPriority="68" w:unhideWhenUsed="0"/>
+    <w:lsdException w:name="Medium Grid 3 Accent 5" w:semiHidden="0" w:uiPriority="69" w:unhideWhenUsed="0"/>
+    <w:lsdException w:name="Dark List Accent 5" w:semiHidden="0" w:uiPriority="70" w:unhideWhenUsed="0"/>
+    <w:lsdException w:name="Colorful Shading Accent 5" w:semiHidden="0" w:uiPriority="71" w:unhideWhenUsed="0"/>
+    <w:lsdException w:name="Colorful List Accent 5" w:semiHidden="0" w:uiPriority="72" w:unhideWhenUsed="0"/>
+    <w:lsdException w:name="Colorful Grid Accent 5" w:semiHidden="0" w:uiPriority="73" w:unhideWhenUsed="0"/>
+    <w:lsdException w:name="Light Shading Accent 6" w:semiHidden="0" w:uiPriority="60" w:unhideWhenUsed="0"/>
+    <w:lsdException w:name="Light List Accent 6" w:semiHidden="0" w:uiPriority="61" w:unhideWhenUsed="0"/>
+    <w:lsdException w:name="Light Grid Accent 6" w:semiHidden="0" w:uiPriority="62" w:unhideWhenUsed="0"/>
+    <w:lsdException w:name="Medium Shading 1 Accent 6" w:semiHidden="0" w:uiPriority="63" w:unhideWhenUsed="0"/>
+    <w:lsdException w:name="Medium Shading 2 Accent 6" w:semiHidden="0" w:uiPriority="64" w:unhideWhenUsed="0"/>
+    <w:lsdException w:name="Medium List 1 Accent 6" w:semiHidden="0" w:uiPriority="65" w:unhideWhenUsed="0"/>
+    <w:lsdException w:name="Medium List 2 Accent 6" w:semiHidden="0" w:uiPriority="66" w:unhideWhenUsed="0"/>
+    <w:lsdException w:name="Medium Grid 1 Accent 6" w:semiHidden="0" w:uiPriority="67" w:unhideWhenUsed="0"/>
+    <w:lsdException w:name="Medium Grid 2 Accent 6" w:semiHidden="0" w:uiPriority="68" w:unhideWhenUsed="0"/>
+    <w:lsdException w:name="Medium Grid 3 Accent 6" w:semiHidden="0" w:uiPriority="69" w:unhideWhenUsed="0"/>
+    <w:lsdException w:name="Dark List Accent 6" w:semiHidden="0" w:uiPriority="70" w:unhideWhenUsed="0"/>
+    <w:lsdException w:name="Colorful Shading Accent 6" w:semiHidden="0" w:uiPriority="71" w:unhideWhenUsed="0"/>
+    <w:lsdException w:name="Colorful List Accent 6" w:semiHidden="0" w:uiPriority="72" w:unhideWhenUsed="0"/>
+    <w:lsdException w:name="Colorful Grid Accent 6" w:semiHidden="0" w:uiPriority="73" w:unhideWhenUsed="0"/>
+    <w:lsdException w:name="Subtle Emphasis" w:semiHidden="0" w:uiPriority="19" w:unhideWhenUsed="0" w:qFormat="1"/>
+    <w:lsdException w:name="Intense Emphasis" w:semiHidden="0" w:uiPriority="21" w:unhideWhenUsed="0" w:qFormat="1"/>
+    <w:lsdException w:name="Subtle Reference" w:semiHidden="0" w:uiPriority="31" w:unhideWhenUsed="0" w:qFormat="1"/>
+    <w:lsdException w:name="Intense Reference" w:semiHidden="0" w:uiPriority="32" w:unhideWhenUsed="0" w:qFormat="1"/>
+    <w:lsdException w:name="Book Title" w:semiHidden="0" w:uiPriority="33" w:unhideWhenUsed="0" w:qFormat="1"/>
+    <w:lsdException w:name="Bibliography" w:uiPriority="37"/>
+    <w:lsdException w:name="TOC Heading" w:uiPriority="39" w:qFormat="1"/>
+  </w:latentStyles>
+  <w:style w:type="paragraph" w:default="1" w:styleId="Normal">
+    <w:name w:val="Normal"/>
+    <w:qFormat/>
+  </w:style>
+  <w:style w:type="paragraph" w:styleId="Heading1">
+    <w:name w:val="heading 1"/>
+    <w:basedOn w:val="Normal"/>
+    <w:next w:val="Normal"/>
+    <w:link w:val="Heading1Char"/>
+    <w:uiPriority w:val="9"/>
+    <w:qFormat/>
+    <w:rsid w:val="007562CB"/>
+    <w:pPr>
+      <w:keepNext/>
+      <w:keepLines/>
+      <w:spacing w:before="240" w:after="0"/>
+      <w:outlineLvl w:val="0"/>
+    </w:pPr>
+    <w:rPr>
+      <w:rFonts w:asciiTheme="majorHAnsi" w:eastAsiaTheme="majorEastAsia" w:hAnsiTheme="majorHAnsi" w:cstheme="majorBidi"/>
+      <w:color w:val="61721F" w:themeColor="accent1" w:themeShade="BF"/>
+      <w:sz w:val="32"/>
+      <w:szCs w:val="32"/>
+    </w:rPr>
+  </w:style>
+  <w:style w:type="paragraph" w:styleId="Heading2">
+    <w:name w:val="heading 2"/>
+    <w:basedOn w:val="Normal"/>
+    <w:next w:val="Normal"/>
+    <w:link w:val="Heading2Char"/>
+    <w:uiPriority w:val="9"/>
+    <w:unhideWhenUsed/>
+    <w:qFormat/>
+    <w:rsid w:val="00D0459D"/>
+    <w:pPr>
+      <w:keepNext/>
+      <w:keepLines/>
+      <w:spacing w:before="200" w:after="0"/>
+      <w:outlineLvl w:val="1"/>
+    </w:pPr>
+    <w:rPr>
+      <w:rFonts w:asciiTheme="majorHAnsi" w:eastAsiaTheme="majorEastAsia" w:hAnsiTheme="majorHAnsi" w:cstheme="majorBidi"/>
+      <w:b/>
+      <w:bCs/>
+      <w:color w:val="83992A" w:themeColor="accent1"/>
+      <w:sz w:val="26"/>
+      <w:szCs w:val="26"/>
+    </w:rPr>
+  </w:style>
+  <w:style w:type="paragraph" w:styleId="Heading3">
+    <w:name w:val="heading 3"/>
+    <w:basedOn w:val="Normal"/>
+    <w:next w:val="Normal"/>
+    <w:link w:val="Heading3Char"/>
+    <w:uiPriority w:val="9"/>
+    <w:unhideWhenUsed/>
+    <w:qFormat/>
+    <w:rsid w:val="00D0459D"/>
+    <w:pPr>
+      <w:keepNext/>
+      <w:keepLines/>
+      <w:spacing w:before="200" w:after="0"/>
+      <w:outlineLvl w:val="2"/>
+    </w:pPr>
+    <w:rPr>
+      <w:rFonts w:asciiTheme="majorHAnsi" w:eastAsiaTheme="majorEastAsia" w:hAnsiTheme="majorHAnsi" w:cstheme="majorBidi"/>
+      <w:b/>
+      <w:bCs/>
+      <w:color w:val="83992A" w:themeColor="accent1"/>
+    </w:rPr>
+  </w:style>
+  <w:style w:type="paragraph" w:styleId="Heading4">
+    <w:name w:val="heading 4"/>
+    <w:basedOn w:val="Normal"/>
+    <w:next w:val="Normal"/>
+    <w:link w:val="Heading4Char"/>
+    <w:uiPriority w:val="9"/>
+    <w:unhideWhenUsed/>
+    <w:qFormat/>
+    <w:rsid w:val="00A52ABA"/>
+    <w:pPr>
+      <w:keepNext/>
+      <w:keepLines/>
+      <w:spacing w:before="200" w:after="0"/>
+      <w:outlineLvl w:val="3"/>
+    </w:pPr>
+    <w:rPr>
+      <w:rFonts w:asciiTheme="majorHAnsi" w:eastAsiaTheme="majorEastAsia" w:hAnsiTheme="majorHAnsi" w:cstheme="majorBidi"/>
+      <w:b/>
+      <w:bCs/>
+      <w:i/>
+      <w:iCs/>
+      <w:color w:val="83992A" w:themeColor="accent1"/>
+    </w:rPr>
+  </w:style>
+  <w:style w:type="character" w:default="1" w:styleId="DefaultParagraphFont">
+    <w:name w:val="Default Paragraph Font"/>
+    <w:uiPriority w:val="1"/>
+    <w:semiHidden/>
+    <w:unhideWhenUsed/>
+  </w:style>
+  <w:style w:type="table" w:default="1" w:styleId="TableNormal">
+    <w:name w:val="Normal Table"/>
+    <w:uiPriority w:val="99"/>
+    <w:semiHidden/>
+    <w:unhideWhenUsed/>
+    <w:tblPr>
+      <w:tblInd w:w="0" w:type="dxa"/>
+      <w:tblCellMar>
+        <w:top w:w="0" w:type="dxa"/>
+        <w:left w:w="108" w:type="dxa"/>
+        <w:bottom w:w="0" w:type="dxa"/>
+        <w:right w:w="108" w:type="dxa"/>
+      </w:tblCellMar>
+    </w:tblPr>
+  </w:style>
+  <w:style w:type="numbering" w:default="1" w:styleId="NoList">
+    <w:name w:val="No List"/>
+    <w:uiPriority w:val="99"/>
+    <w:semiHidden/>
+    <w:unhideWhenUsed/>
+  </w:style>
+  <w:style w:type="paragraph" w:styleId="NoSpacing">
+    <w:name w:val="No Spacing"/>
+    <w:link w:val="NoSpacingChar"/>
+    <w:uiPriority w:val="1"/>
+    <w:qFormat/>
+    <w:rsid w:val="007562CB"/>
+    <w:pPr>
+      <w:spacing w:after="0" w:line="240" w:lineRule="auto"/>
+    </w:pPr>
+    <w:rPr>
+      <w:rFonts w:eastAsiaTheme="minorEastAsia"/>
+    </w:rPr>
+  </w:style>
+  <w:style w:type="character" w:customStyle="1" w:styleId="NoSpacingChar">
+    <w:name w:val="No Spacing Char"/>
+    <w:basedOn w:val="DefaultParagraphFont"/>
+    <w:link w:val="NoSpacing"/>
+    <w:uiPriority w:val="1"/>
+    <w:rsid w:val="007562CB"/>
+    <w:rPr>
+      <w:rFonts w:eastAsiaTheme="minorEastAsia"/>
+    </w:rPr>
+  </w:style>
+  <w:style w:type="paragraph" w:styleId="Header">
+    <w:name w:val="header"/>
+    <w:basedOn w:val="Normal"/>
+    <w:link w:val="HeaderChar"/>
+    <w:uiPriority w:val="99"/>
+    <w:unhideWhenUsed/>
+    <w:rsid w:val="007562CB"/>
+    <w:pPr>
+      <w:tabs>
+        <w:tab w:val="center" w:pos="4680"/>
+        <w:tab w:val="right" w:pos="9360"/>
+      </w:tabs>
+      <w:spacing w:after="0" w:line="240" w:lineRule="auto"/>
+    </w:pPr>
+  </w:style>
+  <w:style w:type="character" w:customStyle="1" w:styleId="HeaderChar">
+    <w:name w:val="Header Char"/>
+    <w:basedOn w:val="DefaultParagraphFont"/>
+    <w:link w:val="Header"/>
+    <w:uiPriority w:val="99"/>
+    <w:rsid w:val="007562CB"/>
+  </w:style>
+  <w:style w:type="paragraph" w:styleId="Footer">
+    <w:name w:val="footer"/>
+    <w:basedOn w:val="Normal"/>
+    <w:link w:val="FooterChar"/>
+    <w:uiPriority w:val="99"/>
+    <w:unhideWhenUsed/>
+    <w:rsid w:val="007562CB"/>
+    <w:pPr>
+      <w:tabs>
+        <w:tab w:val="center" w:pos="4680"/>
+        <w:tab w:val="right" w:pos="9360"/>
+      </w:tabs>
+      <w:spacing w:after="0" w:line="240" w:lineRule="auto"/>
+    </w:pPr>
+  </w:style>
+  <w:style w:type="character" w:customStyle="1" w:styleId="FooterChar">
+    <w:name w:val="Footer Char"/>
+    <w:basedOn w:val="DefaultParagraphFont"/>
+    <w:link w:val="Footer"/>
+    <w:uiPriority w:val="99"/>
+    <w:rsid w:val="007562CB"/>
+  </w:style>
+  <w:style w:type="character" w:customStyle="1" w:styleId="Heading1Char">
+    <w:name w:val="Heading 1 Char"/>
+    <w:basedOn w:val="DefaultParagraphFont"/>
+    <w:link w:val="Heading1"/>
+    <w:uiPriority w:val="9"/>
+    <w:rsid w:val="007562CB"/>
+    <w:rPr>
+      <w:rFonts w:asciiTheme="majorHAnsi" w:eastAsiaTheme="majorEastAsia" w:hAnsiTheme="majorHAnsi" w:cstheme="majorBidi"/>
+      <w:color w:val="61721F" w:themeColor="accent1" w:themeShade="BF"/>
+      <w:sz w:val="32"/>
+      <w:szCs w:val="32"/>
+    </w:rPr>
+  </w:style>
+  <w:style w:type="paragraph" w:styleId="TOCHeading">
+    <w:name w:val="TOC Heading"/>
+    <w:basedOn w:val="Heading1"/>
+    <w:next w:val="Normal"/>
+    <w:uiPriority w:val="39"/>
+    <w:unhideWhenUsed/>
+    <w:qFormat/>
+    <w:rsid w:val="007562CB"/>
+    <w:pPr>
+      <w:outlineLvl w:val="9"/>
+    </w:pPr>
+  </w:style>
+  <w:style w:type="paragraph" w:styleId="BalloonText">
+    <w:name w:val="Balloon Text"/>
+    <w:basedOn w:val="Normal"/>
+    <w:link w:val="BalloonTextChar"/>
+    <w:uiPriority w:val="99"/>
+    <w:semiHidden/>
+    <w:unhideWhenUsed/>
+    <w:rsid w:val="00086725"/>
+    <w:pPr>
+      <w:spacing w:after="0" w:line="240" w:lineRule="auto"/>
+    </w:pPr>
+    <w:rPr>
+      <w:rFonts w:ascii="Lucida Grande" w:hAnsi="Lucida Grande"/>
+      <w:sz w:val="18"/>
+      <w:szCs w:val="18"/>
+    </w:rPr>
+  </w:style>
+  <w:style w:type="character" w:customStyle="1" w:styleId="BalloonTextChar">
+    <w:name w:val="Balloon Text Char"/>
+    <w:basedOn w:val="DefaultParagraphFont"/>
+    <w:link w:val="BalloonText"/>
+    <w:uiPriority w:val="99"/>
+    <w:semiHidden/>
+    <w:rsid w:val="00086725"/>
+    <w:rPr>
+      <w:rFonts w:ascii="Lucida Grande" w:hAnsi="Lucida Grande"/>
+      <w:sz w:val="18"/>
+      <w:szCs w:val="18"/>
+    </w:rPr>
+  </w:style>
+  <w:style w:type="paragraph" w:styleId="TOC1">
+    <w:name w:val="toc 1"/>
+    <w:basedOn w:val="Normal"/>
+    <w:next w:val="Normal"/>
+    <w:autoRedefine/>
+    <w:uiPriority w:val="39"/>
+    <w:unhideWhenUsed/>
+    <w:rsid w:val="00B10324"/>
+    <w:pPr>
+      <w:spacing w:after="100"/>
+    </w:pPr>
+  </w:style>
+  <w:style w:type="character" w:customStyle="1" w:styleId="Heading2Char">
+    <w:name w:val="Heading 2 Char"/>
+    <w:basedOn w:val="DefaultParagraphFont"/>
+    <w:link w:val="Heading2"/>
+    <w:uiPriority w:val="9"/>
+    <w:rsid w:val="00D0459D"/>
+    <w:rPr>
+      <w:rFonts w:asciiTheme="majorHAnsi" w:eastAsiaTheme="majorEastAsia" w:hAnsiTheme="majorHAnsi" w:cstheme="majorBidi"/>
+      <w:b/>
+      <w:bCs/>
+      <w:color w:val="83992A" w:themeColor="accent1"/>
+      <w:sz w:val="26"/>
+      <w:szCs w:val="26"/>
+    </w:rPr>
+  </w:style>
+  <w:style w:type="character" w:customStyle="1" w:styleId="Heading3Char">
+    <w:name w:val="Heading 3 Char"/>
+    <w:basedOn w:val="DefaultParagraphFont"/>
+    <w:link w:val="Heading3"/>
+    <w:uiPriority w:val="9"/>
+    <w:rsid w:val="00D0459D"/>
+    <w:rPr>
+      <w:rFonts w:asciiTheme="majorHAnsi" w:eastAsiaTheme="majorEastAsia" w:hAnsiTheme="majorHAnsi" w:cstheme="majorBidi"/>
+      <w:b/>
+      <w:bCs/>
+      <w:color w:val="83992A" w:themeColor="accent1"/>
+    </w:rPr>
+  </w:style>
+  <w:style w:type="character" w:customStyle="1" w:styleId="Heading4Char">
+    <w:name w:val="Heading 4 Char"/>
+    <w:basedOn w:val="DefaultParagraphFont"/>
+    <w:link w:val="Heading4"/>
+    <w:uiPriority w:val="9"/>
+    <w:rsid w:val="00A52ABA"/>
+    <w:rPr>
+      <w:rFonts w:asciiTheme="majorHAnsi" w:eastAsiaTheme="majorEastAsia" w:hAnsiTheme="majorHAnsi" w:cstheme="majorBidi"/>
+      <w:b/>
+      <w:bCs/>
+      <w:i/>
+      <w:iCs/>
+      <w:color w:val="83992A" w:themeColor="accent1"/>
+    </w:rPr>
+  </w:style>
+  <w:style w:type="paragraph" w:styleId="TOC2">
+    <w:name w:val="toc 2"/>
+    <w:basedOn w:val="Normal"/>
+    <w:next w:val="Normal"/>
+    <w:autoRedefine/>
+    <w:uiPriority w:val="39"/>
+    <w:unhideWhenUsed/>
+    <w:rsid w:val="00612C0B"/>
+    <w:pPr>
+      <w:spacing w:after="100"/>
+      <w:ind w:left="220"/>
+    </w:pPr>
+  </w:style>
+  <w:style w:type="paragraph" w:styleId="TOC3">
+    <w:name w:val="toc 3"/>
+    <w:basedOn w:val="Normal"/>
+    <w:next w:val="Normal"/>
+    <w:autoRedefine/>
+    <w:uiPriority w:val="39"/>
+    <w:unhideWhenUsed/>
+    <w:rsid w:val="00612C0B"/>
+    <w:pPr>
+      <w:spacing w:after="100"/>
+      <w:ind w:left="440"/>
+    </w:pPr>
+  </w:style>
+  <w:style w:type="character" w:styleId="PageNumber">
+    <w:name w:val="page number"/>
+    <w:basedOn w:val="DefaultParagraphFont"/>
+    <w:uiPriority w:val="99"/>
+    <w:semiHidden/>
+    <w:unhideWhenUsed/>
+    <w:rsid w:val="00954DB5"/>
+  </w:style>
+  <w:style w:type="paragraph" w:styleId="Bibliography">
+    <w:name w:val="Bibliography"/>
+    <w:basedOn w:val="Normal"/>
+    <w:next w:val="Normal"/>
+    <w:uiPriority w:val="37"/>
+    <w:unhideWhenUsed/>
+    <w:rsid w:val="002A7508"/>
+  </w:style>
+  <w:style w:type="paragraph" w:styleId="ListParagraph">
+    <w:name w:val="List Paragraph"/>
+    <w:basedOn w:val="Normal"/>
+    <w:uiPriority w:val="34"/>
+    <w:qFormat/>
+    <w:rsid w:val="00453871"/>
+    <w:pPr>
+      <w:ind w:left="720"/>
+      <w:contextualSpacing/>
+    </w:pPr>
+  </w:style>
+  <w:style w:type="character" w:styleId="Hyperlink">
+    <w:name w:val="Hyperlink"/>
+    <w:basedOn w:val="DefaultParagraphFont"/>
+    <w:uiPriority w:val="99"/>
+    <w:unhideWhenUsed/>
+    <w:rsid w:val="005F148B"/>
+    <w:rPr>
+      <w:color w:val="A8BF4D" w:themeColor="hyperlink"/>
+      <w:u w:val="single"/>
+    </w:rPr>
+  </w:style>
+</w:styles>
+</file>
+
+<file path=word/stylesWithEffects.xml><?xml version="1.0" encoding="utf-8"?>
+<w:styles xmlns:wpc="http://schemas.microsoft.com/office/word/2010/wordprocessingCanvas" xmlns:mo="http://schemas.microsoft.com/office/mac/office/2008/main" xmlns:mc="http://schemas.openxmlformats.org/markup-compatibility/2006" xmlns:mv="urn:schemas-microsoft-com:mac:vml" xmlns:o="urn:schemas-microsoft-com:office:office" xmlns:r="http://schemas.openxmlformats.org/officeDocument/2006/relationships" xmlns:m="http://schemas.openxmlformats.org/officeDocument/2006/math" xmlns:v="urn:schemas-microsoft-com:vml" xmlns:wp14="http://schemas.microsoft.com/office/word/2010/wordprocessingDrawing" xmlns:wp="http://schemas.openxmlformats.org/drawingml/2006/wordprocessingDrawing" xmlns:w10="urn:schemas-microsoft-com:office:word" xmlns:w="http://schemas.openxmlformats.org/wordprocessingml/2006/main" xmlns:w14="http://schemas.microsoft.com/office/word/2010/wordml" xmlns:wpg="http://schemas.microsoft.com/office/word/2010/wordprocessingGroup" xmlns:wpi="http://schemas.microsoft.com/office/word/2010/wordprocessingInk" xmlns:wne="http://schemas.microsoft.com/office/word/2006/wordml" xmlns:wps="http://schemas.microsoft.com/office/word/2010/wordprocessingShape" mc:Ignorable="w14 wp14">
+  <w:docDefaults>
+    <w:rPrDefault>
+      <w:rPr>
+        <w:rFonts w:asciiTheme="minorHAnsi" w:eastAsiaTheme="minorHAnsi" w:hAnsiTheme="minorHAnsi" w:cstheme="minorBidi"/>
+        <w:sz w:val="22"/>
+        <w:szCs w:val="22"/>
+        <w:lang w:val="en-US" w:eastAsia="en-US" w:bidi="ar-SA"/>
+      </w:rPr>
+    </w:rPrDefault>
+    <w:pPrDefault>
+      <w:pPr>
+        <w:spacing w:after="160" w:line="259" w:lineRule="auto"/>
+      </w:pPr>
+    </w:pPrDefault>
+  </w:docDefaults>
+  <w:latentStyles w:defLockedState="0" w:defUIPriority="99" w:defSemiHidden="1" w:defUnhideWhenUsed="1" w:defQFormat="0" w:count="276">
+    <w:lsdException w:name="Normal" w:semiHidden="0" w:uiPriority="0" w:unhideWhenUsed="0" w:qFormat="1"/>
+    <w:lsdException w:name="heading 1" w:semiHidden="0" w:uiPriority="9" w:unhideWhenUsed="0" w:qFormat="1"/>
+    <w:lsdException w:name="heading 2" w:uiPriority="9" w:qFormat="1"/>
+    <w:lsdException w:name="heading 3" w:uiPriority="9" w:qFormat="1"/>
+    <w:lsdException w:name="heading 4" w:uiPriority="9" w:qFormat="1"/>
+    <w:lsdException w:name="heading 5" w:uiPriority="9" w:qFormat="1"/>
+    <w:lsdException w:name="heading 6" w:uiPriority="9" w:qFormat="1"/>
+    <w:lsdException w:name="heading 7" w:uiPriority="9" w:qFormat="1"/>
+    <w:lsdException w:name="heading 8" w:uiPriority="9" w:qFormat="1"/>
+    <w:lsdException w:name="heading 9" w:uiPriority="9" w:qFormat="1"/>
+    <w:lsdException w:name="toc 1" w:uiPriority="39"/>
+    <w:lsdException w:name="toc 2" w:uiPriority="39"/>
+    <w:lsdException w:name="toc 3" w:uiPriority="39"/>
+    <w:lsdException w:name="toc 4" w:uiPriority="39"/>
+    <w:lsdException w:name="toc 5" w:uiPriority="39"/>
+    <w:lsdException w:name="toc 6" w:uiPriority="39"/>
+    <w:lsdException w:name="toc 7" w:uiPriority="39"/>
+    <w:lsdException w:name="toc 8" w:uiPriority="39"/>
+    <w:lsdException w:name="toc 9" w:uiPriority="39"/>
+    <w:lsdException w:name="caption" w:uiPriority="35" w:qFormat="1"/>
+    <w:lsdException w:name="Title" w:semiHidden="0" w:uiPriority="10" w:unhideWhenUsed="0" w:qFormat="1"/>
+    <w:lsdException w:name="Default Paragraph Font" w:uiPriority="1"/>
+    <w:lsdException w:name="Subtitle" w:semiHidden="0" w:uiPriority="11" w:unhideWhenUsed="0" w:qFormat="1"/>
+    <w:lsdException w:name="Strong" w:semiHidden="0" w:uiPriority="22" w:unhideWhenUsed="0" w:qFormat="1"/>
+    <w:lsdException w:name="Emphasis" w:semiHidden="0" w:uiPriority="20" w:unhideWhenUsed="0" w:qFormat="1"/>
+    <w:lsdException w:name="Table Grid" w:semiHidden="0" w:uiPriority="39" w:unhideWhenUsed="0"/>
+    <w:lsdException w:name="Note Level 1" w:semiHidden="0" w:unhideWhenUsed="0"/>
+    <w:lsdException w:name="Note Level 2" w:semiHidden="0" w:unhideWhenUsed="0"/>
+    <w:lsdException w:name="Note Level 3" w:semiHidden="0" w:unhideWhenUsed="0"/>
+    <w:lsdException w:name="Note Level 4" w:semiHidden="0" w:unhideWhenUsed="0"/>
+    <w:lsdException w:name="Note Level 5" w:semiHidden="0" w:unhideWhenUsed="0"/>
+    <w:lsdException w:name="Note Level 6" w:semiHidden="0" w:unhideWhenUsed="0"/>
+    <w:lsdException w:name="Note Level 7" w:semiHidden="0" w:unhideWhenUsed="0"/>
+    <w:lsdException w:name="Note Level 8" w:semiHidden="0" w:unhideWhenUsed="0"/>
+    <w:lsdException w:name="Note Level 9" w:semiHidden="0" w:unhideWhenUsed="0"/>
+    <w:lsdException w:name="Placeholder Text" w:unhideWhenUsed="0"/>
+    <w:lsdException w:name="No Spacing" w:semiHidden="0" w:uiPriority="1" w:unhideWhenUsed="0" w:qFormat="1"/>
+    <w:lsdException w:name="Light Shading" w:semiHidden="0" w:uiPriority="60" w:unhideWhenUsed="0"/>
+    <w:lsdException w:name="Light List" w:semiHidden="0" w:uiPriority="61" w:unhideWhenUsed="0"/>
+    <w:lsdException w:name="Light Grid" w:semiHidden="0" w:uiPriority="62" w:unhideWhenUsed="0"/>
+    <w:lsdException w:name="Medium Shading 1" w:semiHidden="0" w:uiPriority="63" w:unhideWhenUsed="0"/>
+    <w:lsdException w:name="Medium Shading 2" w:semiHidden="0" w:uiPriority="64" w:unhideWhenUsed="0"/>
+    <w:lsdException w:name="Medium List 1" w:semiHidden="0" w:uiPriority="65" w:unhideWhenUsed="0"/>
+    <w:lsdException w:name="Medium List 2" w:semiHidden="0" w:uiPriority="66" w:unhideWhenUsed="0"/>
+    <w:lsdException w:name="Medium Grid 1" w:semiHidden="0" w:uiPriority="67" w:unhideWhenUsed="0"/>
+    <w:lsdException w:name="Medium Grid 2" w:semiHidden="0" w:uiPriority="68" w:unhideWhenUsed="0"/>
+    <w:lsdException w:name="Medium Grid 3" w:semiHidden="0" w:uiPriority="69" w:unhideWhenUsed="0"/>
+    <w:lsdException w:name="Dark List" w:semiHidden="0" w:uiPriority="70" w:unhideWhenUsed="0"/>
+    <w:lsdException w:name="Colorful Shading" w:semiHidden="0" w:uiPriority="71" w:unhideWhenUsed="0"/>
+    <w:lsdException w:name="Colorful List" w:semiHidden="0" w:uiPriority="72" w:unhideWhenUsed="0"/>
+    <w:lsdException w:name="Colorful Grid" w:semiHidden="0" w:uiPriority="73" w:unhideWhenUsed="0"/>
+    <w:lsdException w:name="Light Shading Accent 1" w:semiHidden="0" w:uiPriority="60" w:unhideWhenUsed="0"/>
+    <w:lsdException w:name="Light List Accent 1" w:semiHidden="0" w:uiPriority="61" w:unhideWhenUsed="0"/>
+    <w:lsdException w:name="Light Grid Accent 1" w:semiHidden="0" w:uiPriority="62" w:unhideWhenUsed="0"/>
+    <w:lsdException w:name="Medium Shading 1 Accent 1" w:semiHidden="0" w:uiPriority="63" w:unhideWhenUsed="0"/>
+    <w:lsdException w:name="Medium Shading 2 Accent 1" w:semiHidden="0" w:uiPriority="64" w:unhideWhenUsed="0"/>
+    <w:lsdException w:name="Medium List 1 Accent 1" w:semiHidden="0" w:uiPriority="65" w:unhideWhenUsed="0"/>
+    <w:lsdException w:name="Revision" w:unhideWhenUsed="0"/>
+    <w:lsdException w:name="List Paragraph" w:semiHidden="0" w:uiPriority="34" w:unhideWhenUsed="0" w:qFormat="1"/>
+    <w:lsdException w:name="Quote" w:semiHidden="0" w:uiPriority="29" w:unhideWhenUsed="0" w:qFormat="1"/>
+    <w:lsdException w:name="Intense Quote" w:semiHidden="0" w:uiPriority="30" w:unhideWhenUsed="0" w:qFormat="1"/>
+    <w:lsdException w:name="Medium List 2 Accent 1" w:semiHidden="0" w:uiPriority="66" w:unhideWhenUsed="0"/>
+    <w:lsdException w:name="Medium Grid 1 Accent 1" w:semiHidden="0" w:uiPriority="67" w:unhideWhenUsed="0"/>
+    <w:lsdException w:name="Medium Grid 2 Accent 1" w:semiHidden="0" w:uiPriority="68" w:unhideWhenUsed="0"/>
+    <w:lsdException w:name="Medium Grid 3 Accent 1" w:semiHidden="0" w:uiPriority="69" w:unhideWhenUsed="0"/>
+    <w:lsdException w:name="Dark List Accent 1" w:semiHidden="0" w:uiPriority="70" w:unhideWhenUsed="0"/>
+    <w:lsdException w:name="Colorful Shading Accent 1" w:semiHidden="0" w:uiPriority="71" w:unhideWhenUsed="0"/>
+    <w:lsdException w:name="Colorful List Accent 1" w:semiHidden="0" w:uiPriority="72" w:unhideWhenUsed="0"/>
+    <w:lsdException w:name="Colorful Grid Accent 1" w:semiHidden="0" w:uiPriority="73" w:unhideWhenUsed="0"/>
+    <w:lsdException w:name="Light Shading Accent 2" w:semiHidden="0" w:uiPriority="60" w:unhideWhenUsed="0"/>
+    <w:lsdException w:name="Light List Accent 2" w:semiHidden="0" w:uiPriority="61" w:unhideWhenUsed="0"/>
+    <w:lsdException w:name="Light Grid Accent 2" w:semiHidden="0" w:uiPriority="62" w:unhideWhenUsed="0"/>
+    <w:lsdException w:name="Medium Shading 1 Accent 2" w:semiHidden="0" w:uiPriority="63" w:unhideWhenUsed="0"/>
+    <w:lsdException w:name="Medium Shading 2 Accent 2" w:semiHidden="0" w:uiPriority="64" w:unhideWhenUsed="0"/>
+    <w:lsdException w:name="Medium List 1 Accent 2" w:semiHidden="0" w:uiPriority="65" w:unhideWhenUsed="0"/>
+    <w:lsdException w:name="Medium List 2 Accent 2" w:semiHidden="0" w:uiPriority="66" w:unhideWhenUsed="0"/>
+    <w:lsdException w:name="Medium Grid 1 Accent 2" w:semiHidden="0" w:uiPriority="67" w:unhideWhenUsed="0"/>
+    <w:lsdException w:name="Medium Grid 2 Accent 2" w:semiHidden="0" w:uiPriority="68" w:unhideWhenUsed="0"/>
+    <w:lsdException w:name="Medium Grid 3 Accent 2" w:semiHidden="0" w:uiPriority="69" w:unhideWhenUsed="0"/>
+    <w:lsdException w:name="Dark List Accent 2" w:semiHidden="0" w:uiPriority="70" w:unhideWhenUsed="0"/>
+    <w:lsdException w:name="Colorful Shading Accent 2" w:semiHidden="0" w:uiPriority="71" w:unhideWhenUsed="0"/>
+    <w:lsdException w:name="Colorful List Accent 2" w:semiHidden="0" w:uiPriority="72" w:unhideWhenUsed="0"/>
+    <w:lsdException w:name="Colorful Grid Accent 2" w:semiHidden="0" w:uiPriority="73" w:unhideWhenUsed="0"/>
+    <w:lsdException w:name="Light Shading Accent 3" w:semiHidden="0" w:uiPriority="60" w:unhideWhenUsed="0"/>
+    <w:lsdException w:name="Light List Accent 3" w:semiHidden="0" w:uiPriority="61" w:unhideWhenUsed="0"/>
+    <w:lsdException w:name="Light Grid Accent 3" w:semiHidden="0" w:uiPriority="62" w:unhideWhenUsed="0"/>
+    <w:lsdException w:name="Medium Shading 1 Accent 3" w:semiHidden="0" w:uiPriority="63" w:unhideWhenUsed="0"/>
+    <w:lsdException w:name="Medium Shading 2 Accent 3" w:semiHidden="0" w:uiPriority="64" w:unhideWhenUsed="0"/>
+    <w:lsdException w:name="Medium List 1 Accent 3" w:semiHidden="0" w:uiPriority="65" w:unhideWhenUsed="0"/>
+    <w:lsdException w:name="Medium List 2 Accent 3" w:semiHidden="0" w:uiPriority="66" w:unhideWhenUsed="0"/>
+    <w:lsdException w:name="Medium Grid 1 Accent 3" w:semiHidden="0" w:uiPriority="67" w:unhideWhenUsed="0"/>
+    <w:lsdException w:name="Medium Grid 2 Accent 3" w:semiHidden="0" w:uiPriority="68" w:unhideWhenUsed="0"/>
+    <w:lsdException w:name="Medium Grid 3 Accent 3" w:semiHidden="0" w:uiPriority="69" w:unhideWhenUsed="0"/>
+    <w:lsdException w:name="Dark List Accent 3" w:semiHidden="0" w:uiPriority="70" w:unhideWhenUsed="0"/>
+    <w:lsdException w:name="Colorful Shading Accent 3" w:semiHidden="0" w:uiPriority="71" w:unhideWhenUsed="0"/>
+    <w:lsdException w:name="Colorful List Accent 3" w:semiHidden="0" w:uiPriority="72" w:unhideWhenUsed="0"/>
+    <w:lsdException w:name="Colorful Grid Accent 3" w:semiHidden="0" w:uiPriority="73" w:unhideWhenUsed="0"/>
+    <w:lsdException w:name="Light Shading Accent 4" w:semiHidden="0" w:uiPriority="60" w:unhideWhenUsed="0"/>
+    <w:lsdException w:name="Light List Accent 4" w:semiHidden="0" w:uiPriority="61" w:unhideWhenUsed="0"/>
+    <w:lsdException w:name="Light Grid Accent 4" w:semiHidden="0" w:uiPriority="62" w:unhideWhenUsed="0"/>
+    <w:lsdException w:name="Medium Shading 1 Accent 4" w:semiHidden="0" w:uiPriority="63" w:unhideWhenUsed="0"/>
+    <w:lsdException w:name="Medium Shading 2 Accent 4" w:semiHidden="0" w:uiPriority="64" w:unhideWhenUsed="0"/>
+    <w:lsdException w:name="Medium List 1 Accent 4" w:semiHidden="0" w:uiPriority="65" w:unhideWhenUsed="0"/>
+    <w:lsdException w:name="Medium List 2 Accent 4" w:semiHidden="0" w:uiPriority="66" w:unhideWhenUsed="0"/>
+    <w:lsdException w:name="Medium Grid 1 Accent 4" w:semiHidden="0" w:uiPriority="67" w:unhideWhenUsed="0"/>
+    <w:lsdException w:name="Medium Grid 2 Accent 4" w:semiHidden="0" w:uiPriority="68" w:unhideWhenUsed="0"/>
+    <w:lsdException w:name="Medium Grid 3 Accent 4" w:semiHidden="0" w:uiPriority="69" w:unhideWhenUsed="0"/>
+    <w:lsdException w:name="Dark List Accent 4" w:semiHidden="0" w:uiPriority="70" w:unhideWhenUsed="0"/>
+    <w:lsdException w:name="Colorful Shading Accent 4" w:semiHidden="0" w:uiPriority="71" w:unhideWhenUsed="0"/>
+    <w:lsdException w:name="Colorful List Accent 4" w:semiHidden="0" w:uiPriority="72" w:unhideWhenUsed="0"/>
+    <w:lsdException w:name="Colorful Grid Accent 4" w:semiHidden="0" w:uiPriority="73" w:unhideWhenUsed="0"/>
+    <w:lsdException w:name="Light Shading Accent 5" w:semiHidden="0" w:uiPriority="60" w:unhideWhenUsed="0"/>
+    <w:lsdException w:name="Light List Accent 5" w:semiHidden="0" w:uiPriority="61" w:unhideWhenUsed="0"/>
+    <w:lsdException w:name="Light Grid Accent 5" w:semiHidden="0" w:uiPriority="62" w:unhideWhenUsed="0"/>
+    <w:lsdException w:name="Medium Shading 1 Accent 5" w:semiHidden="0" w:uiPriority="63" w:unhideWhenUsed="0"/>
+    <w:lsdException w:name="Medium Shading 2 Accent 5" w:semiHidden="0" w:uiPriority="64" w:unhideWhenUsed="0"/>
+    <w:lsdException w:name="Medium List 1 Accent 5" w:semiHidden="0" w:uiPriority="65" w:unhideWhenUsed="0"/>
+    <w:lsdException w:name="Medium List 2 Accent 5" w:semiHidden="0" w:uiPriority="66" w:unhideWhenUsed="0"/>
+    <w:lsdException w:name="Medium Grid 1 Accent 5" w:semiHidden="0" w:uiPriority="67" w:unhideWhenUsed="0"/>
+    <w:lsdException w:name="Medium Grid 2 Accent 5" w:semiHidden="0" w:uiPriority="68" w:unhideWhenUsed="0"/>
+    <w:lsdException w:name="Medium Grid 3 Accent 5" w:semiHidden="0" w:uiPriority="69" w:unhideWhenUsed="0"/>
+    <w:lsdException w:name="Dark List Accent 5" w:semiHidden="0" w:uiPriority="70" w:unhideWhenUsed="0"/>
+    <w:lsdException w:name="Colorful Shading Accent 5" w:semiHidden="0" w:uiPriority="71" w:unhideWhenUsed="0"/>
+    <w:lsdException w:name="Colorful List Accent 5" w:semiHidden="0" w:uiPriority="72" w:unhideWhenUsed="0"/>
+    <w:lsdException w:name="Colorful Grid Accent 5" w:semiHidden="0" w:uiPriority="73" w:unhideWhenUsed="0"/>
+    <w:lsdException w:name="Light Shading Accent 6" w:semiHidden="0" w:uiPriority="60" w:unhideWhenUsed="0"/>
+    <w:lsdException w:name="Light List Accent 6" w:semiHidden="0" w:uiPriority="61" w:unhideWhenUsed="0"/>
+    <w:lsdException w:name="Light Grid Accent 6" w:semiHidden="0" w:uiPriority="62" w:unhideWhenUsed="0"/>
+    <w:lsdException w:name="Medium Shading 1 Accent 6" w:semiHidden="0" w:uiPriority="63" w:unhideWhenUsed="0"/>
+    <w:lsdException w:name="Medium Shading 2 Accent 6" w:semiHidden="0" w:uiPriority="64" w:unhideWhenUsed="0"/>
+    <w:lsdException w:name="Medium List 1 Accent 6" w:semiHidden="0" w:uiPriority="65" w:unhideWhenUsed="0"/>
+    <w:lsdException w:name="Medium List 2 Accent 6" w:semiHidden="0" w:uiPriority="66" w:unhideWhenUsed="0"/>
+    <w:lsdException w:name="Medium Grid 1 Accent 6" w:semiHidden="0" w:uiPriority="67" w:unhideWhenUsed="0"/>
+    <w:lsdException w:name="Medium Grid 2 Accent 6" w:semiHidden="0" w:uiPriority="68" w:unhideWhenUsed="0"/>
+    <w:lsdException w:name="Medium Grid 3 Accent 6" w:semiHidden="0" w:uiPriority="69" w:unhideWhenUsed="0"/>
+    <w:lsdException w:name="Dark List Accent 6" w:semiHidden="0" w:uiPriority="70" w:unhideWhenUsed="0"/>
+    <w:lsdException w:name="Colorful Shading Accent 6" w:semiHidden="0" w:uiPriority="71" w:unhideWhenUsed="0"/>
+    <w:lsdException w:name="Colorful List Accent 6" w:semiHidden="0" w:uiPriority="72" w:unhideWhenUsed="0"/>
+    <w:lsdException w:name="Colorful Grid Accent 6" w:semiHidden="0" w:uiPriority="73" w:unhideWhenUsed="0"/>
+    <w:lsdException w:name="Subtle Emphasis" w:semiHidden="0" w:uiPriority="19" w:unhideWhenUsed="0" w:qFormat="1"/>
+    <w:lsdException w:name="Intense Emphasis" w:semiHidden="0" w:uiPriority="21" w:unhideWhenUsed="0" w:qFormat="1"/>
+    <w:lsdException w:name="Subtle Reference" w:semiHidden="0" w:uiPriority="31" w:unhideWhenUsed="0" w:qFormat="1"/>
+    <w:lsdException w:name="Intense Reference" w:semiHidden="0" w:uiPriority="32" w:unhideWhenUsed="0" w:qFormat="1"/>
+    <w:lsdException w:name="Book Title" w:semiHidden="0" w:uiPriority="33" w:unhideWhenUsed="0" w:qFormat="1"/>
+    <w:lsdException w:name="Bibliography" w:uiPriority="37"/>
+    <w:lsdException w:name="TOC Heading" w:uiPriority="39" w:qFormat="1"/>
   </w:latentStyles>
   <w:style w:type="paragraph" w:default="1" w:styleId="Normal">
     <w:name w:val="Normal"/>
@@ -4776,7 +5127,7 @@
   <a:extraClrSchemeLst/>
   <a:extLst>
     <a:ext uri="{05A4C25C-085E-4340-85A3-A5531E510DB2}">
-      <thm15:themeFamily xmlns:thm15="http://schemas.microsoft.com/office/thememl/2012/main" name="Organic" id="{28CDC826-8792-45C0-861B-85EB3ADEDA33}" vid="{7DAC20F1-423D-49E2-BD0B-50532748BAD0}"/>
+      <thm15:themeFamily xmlns:thm15="http://schemas.microsoft.com/office/thememl/2012/main" xmlns="" name="Organic" id="{28CDC826-8792-45C0-861B-85EB3ADEDA33}" vid="{7DAC20F1-423D-49E2-BD0B-50532748BAD0}"/>
     </a:ext>
   </a:extLst>
 </a:theme>
@@ -5002,7 +5353,7 @@
 </file>
 
 <file path=customXml/itemProps2.xml><?xml version="1.0" encoding="utf-8"?>
-<ds:datastoreItem xmlns:ds="http://schemas.openxmlformats.org/officeDocument/2006/customXml" ds:itemID="{533A74DD-3F6F-4E15-A974-76F43494F85C}">
+<ds:datastoreItem xmlns:ds="http://schemas.openxmlformats.org/officeDocument/2006/customXml" ds:itemID="{1ADFE89E-5ED5-3745-B9B1-9F57956A81C6}">
   <ds:schemaRefs>
     <ds:schemaRef ds:uri="http://schemas.openxmlformats.org/officeDocument/2006/bibliography"/>
   </ds:schemaRefs>

--- a/Gancsos_Abel_Project/doc/AMGPetAgency.docx
+++ b/Gancsos_Abel_Project/doc/AMGPetAgency.docx
@@ -10,6 +10,7 @@
           <w:docPartUnique/>
         </w:docPartObj>
       </w:sdtPr>
+      <w:sdtEndPr/>
       <w:sdtContent>
         <w:p/>
         <w:p>
@@ -81,6 +82,7 @@
                                   <w:dataBinding w:prefixMappings="xmlns:ns0='http://purl.org/dc/elements/1.1/' xmlns:ns1='http://schemas.openxmlformats.org/package/2006/metadata/core-properties' " w:xpath="/ns1:coreProperties[1]/ns0:subject[1]" w:storeItemID="{6C3C8BC8-F283-45AE-878A-BAB7291924A1}"/>
                                   <w:text/>
                                 </w:sdtPr>
+                                <w:sdtEndPr/>
                                 <w:sdtContent>
                                   <w:p>
                                     <w:pPr>
@@ -119,6 +121,7 @@
                                   <w:dataBinding w:prefixMappings="xmlns:ns0='http://purl.org/dc/elements/1.1/' xmlns:ns1='http://schemas.openxmlformats.org/package/2006/metadata/core-properties' " w:xpath="/ns1:coreProperties[1]/ns0:creator[1]" w:storeItemID="{6C3C8BC8-F283-45AE-878A-BAB7291924A1}"/>
                                   <w:text/>
                                 </w:sdtPr>
+                                <w:sdtEndPr/>
                                 <w:sdtContent>
                                   <w:p>
                                     <w:pPr>
@@ -333,6 +336,7 @@
                                     <w:dataBinding w:prefixMappings="xmlns:ns0='http://schemas.openxmlformats.org/officeDocument/2006/extended-properties' " w:xpath="/ns0:Properties[1]/ns0:Company[1]" w:storeItemID="{6668398D-A668-4E3E-A5EB-62B293D839F1}"/>
                                     <w:text/>
                                   </w:sdtPr>
+                                  <w:sdtEndPr/>
                                   <w:sdtContent>
                                     <w:r>
                                       <w:rPr>
@@ -375,6 +379,7 @@
                                     <w:dataBinding w:prefixMappings="xmlns:ns0='http://schemas.microsoft.com/office/2006/coverPageProps' " w:xpath="/ns0:CoverPageProperties[1]/ns0:CompanyAddress[1]" w:storeItemID="{55AF091B-3C7A-41E3-B477-F2FDAA23CFDA}"/>
                                     <w:text/>
                                   </w:sdtPr>
+                                  <w:sdtEndPr/>
                                   <w:sdtContent>
                                     <w:r>
                                       <w:rPr>
@@ -672,6 +677,7 @@
                                       <w:dataBinding w:prefixMappings="xmlns:ns0='http://purl.org/dc/elements/1.1/' xmlns:ns1='http://schemas.openxmlformats.org/package/2006/metadata/core-properties' " w:xpath="/ns1:coreProperties[1]/ns0:title[1]" w:storeItemID="{6C3C8BC8-F283-45AE-878A-BAB7291924A1}"/>
                                       <w:text/>
                                     </w:sdtPr>
+                                    <w:sdtEndPr/>
                                     <w:sdtContent>
                                       <w:r>
                                         <w:rPr>
@@ -950,6 +956,7 @@
                                     <w:calendar w:val="gregorian"/>
                                   </w:date>
                                 </w:sdtPr>
+                                <w:sdtEndPr/>
                                 <w:sdtContent>
                                   <w:p>
                                     <w:pPr>
@@ -1080,7 +1087,12 @@
             <w:pStyle w:val="TOCHeading"/>
           </w:pPr>
           <w:r>
-            <w:t>Contents</w:t>
+            <w:t>Conte</w:t>
+          </w:r>
+          <w:bookmarkStart w:id="0" w:name="_GoBack"/>
+          <w:bookmarkEnd w:id="0"/>
+          <w:r>
+            <w:t>nts</w:t>
           </w:r>
         </w:p>
         <w:p>
@@ -1143,7 +1155,7 @@
             <w:rPr>
               <w:noProof/>
             </w:rPr>
-            <w:instrText xml:space="preserve"> PAGEREF _Toc395106572 \h </w:instrText>
+            <w:instrText xml:space="preserve"> PAGEREF _Toc395121575 \h </w:instrText>
           </w:r>
           <w:r>
             <w:rPr>
@@ -1205,7 +1217,7 @@
             <w:rPr>
               <w:noProof/>
             </w:rPr>
-            <w:instrText xml:space="preserve"> PAGEREF _Toc395106573 \h </w:instrText>
+            <w:instrText xml:space="preserve"> PAGEREF _Toc395121576 \h </w:instrText>
           </w:r>
           <w:r>
             <w:rPr>
@@ -1267,7 +1279,7 @@
             <w:rPr>
               <w:noProof/>
             </w:rPr>
-            <w:instrText xml:space="preserve"> PAGEREF _Toc395106574 \h </w:instrText>
+            <w:instrText xml:space="preserve"> PAGEREF _Toc395121577 \h </w:instrText>
           </w:r>
           <w:r>
             <w:rPr>
@@ -1329,7 +1341,7 @@
             <w:rPr>
               <w:noProof/>
             </w:rPr>
-            <w:instrText xml:space="preserve"> PAGEREF _Toc395106575 \h </w:instrText>
+            <w:instrText xml:space="preserve"> PAGEREF _Toc395121578 \h </w:instrText>
           </w:r>
           <w:r>
             <w:rPr>
@@ -1391,7 +1403,7 @@
             <w:rPr>
               <w:noProof/>
             </w:rPr>
-            <w:instrText xml:space="preserve"> PAGEREF _Toc395106576 \h </w:instrText>
+            <w:instrText xml:space="preserve"> PAGEREF _Toc395121579 \h </w:instrText>
           </w:r>
           <w:r>
             <w:rPr>
@@ -1453,7 +1465,7 @@
             <w:rPr>
               <w:noProof/>
             </w:rPr>
-            <w:instrText xml:space="preserve"> PAGEREF _Toc395106577 \h </w:instrText>
+            <w:instrText xml:space="preserve"> PAGEREF _Toc395121580 \h </w:instrText>
           </w:r>
           <w:r>
             <w:rPr>
@@ -1515,7 +1527,7 @@
             <w:rPr>
               <w:noProof/>
             </w:rPr>
-            <w:instrText xml:space="preserve"> PAGEREF _Toc395106578 \h </w:instrText>
+            <w:instrText xml:space="preserve"> PAGEREF _Toc395121581 \h </w:instrText>
           </w:r>
           <w:r>
             <w:rPr>
@@ -1577,7 +1589,7 @@
             <w:rPr>
               <w:noProof/>
             </w:rPr>
-            <w:instrText xml:space="preserve"> PAGEREF _Toc395106579 \h </w:instrText>
+            <w:instrText xml:space="preserve"> PAGEREF _Toc395121582 \h </w:instrText>
           </w:r>
           <w:r>
             <w:rPr>
@@ -1639,7 +1651,7 @@
             <w:rPr>
               <w:noProof/>
             </w:rPr>
-            <w:instrText xml:space="preserve"> PAGEREF _Toc395106580 \h </w:instrText>
+            <w:instrText xml:space="preserve"> PAGEREF _Toc395121583 \h </w:instrText>
           </w:r>
           <w:r>
             <w:rPr>
@@ -1701,7 +1713,7 @@
             <w:rPr>
               <w:noProof/>
             </w:rPr>
-            <w:instrText xml:space="preserve"> PAGEREF _Toc395106581 \h </w:instrText>
+            <w:instrText xml:space="preserve"> PAGEREF _Toc395121584 \h </w:instrText>
           </w:r>
           <w:r>
             <w:rPr>
@@ -1763,7 +1775,7 @@
             <w:rPr>
               <w:noProof/>
             </w:rPr>
-            <w:instrText xml:space="preserve"> PAGEREF _Toc395106582 \h </w:instrText>
+            <w:instrText xml:space="preserve"> PAGEREF _Toc395121585 \h </w:instrText>
           </w:r>
           <w:r>
             <w:rPr>
@@ -1825,7 +1837,7 @@
             <w:rPr>
               <w:noProof/>
             </w:rPr>
-            <w:instrText xml:space="preserve"> PAGEREF _Toc395106583 \h </w:instrText>
+            <w:instrText xml:space="preserve"> PAGEREF _Toc395121586 \h </w:instrText>
           </w:r>
           <w:r>
             <w:rPr>
@@ -1887,7 +1899,7 @@
             <w:rPr>
               <w:noProof/>
             </w:rPr>
-            <w:instrText xml:space="preserve"> PAGEREF _Toc395106584 \h </w:instrText>
+            <w:instrText xml:space="preserve"> PAGEREF _Toc395121587 \h </w:instrText>
           </w:r>
           <w:r>
             <w:rPr>
@@ -1949,7 +1961,7 @@
             <w:rPr>
               <w:noProof/>
             </w:rPr>
-            <w:instrText xml:space="preserve"> PAGEREF _Toc395106585 \h </w:instrText>
+            <w:instrText xml:space="preserve"> PAGEREF _Toc395121588 \h </w:instrText>
           </w:r>
           <w:r>
             <w:rPr>
@@ -2011,7 +2023,7 @@
             <w:rPr>
               <w:noProof/>
             </w:rPr>
-            <w:instrText xml:space="preserve"> PAGEREF _Toc395106586 \h </w:instrText>
+            <w:instrText xml:space="preserve"> PAGEREF _Toc395121589 \h </w:instrText>
           </w:r>
           <w:r>
             <w:rPr>
@@ -2058,12 +2070,12 @@
       <w:pPr>
         <w:pStyle w:val="Heading1"/>
       </w:pPr>
-      <w:bookmarkStart w:id="0" w:name="_Toc395106572"/>
+      <w:bookmarkStart w:id="1" w:name="_Toc395121575"/>
       <w:r>
         <w:lastRenderedPageBreak/>
         <w:t>Introduction</w:t>
       </w:r>
-      <w:bookmarkEnd w:id="0"/>
+      <w:bookmarkEnd w:id="1"/>
     </w:p>
     <w:p>
       <w:r>
@@ -2078,7 +2090,15 @@
         <w:t xml:space="preserve">The president met up with a software developer friend and they came up with a suggestion to build a record management system in order to know which animal is placed in which home as well as which animals are still available for adoption.  </w:t>
       </w:r>
       <w:r>
-        <w:t xml:space="preserve">The end result would be a custom application that can be accessed only on the internal network from any machine and would be scalable to handle the large number of animals needed to be adopted.  </w:t>
+        <w:t xml:space="preserve">The end result would be a custom application that can be accessed only on the internal network from any machine and would be scalable to handle the large number of animals </w:t>
+      </w:r>
+      <w:proofErr w:type="gramStart"/>
+      <w:r>
+        <w:t>needed to be adopted</w:t>
+      </w:r>
+      <w:proofErr w:type="gramEnd"/>
+      <w:r>
+        <w:t xml:space="preserve">.  </w:t>
       </w:r>
       <w:r>
         <w:t>In order to get a better understanding of the system details, the president requested the development team to build a prototype that demonstrates the overall features that will be available in the initial release.</w:t>
@@ -2102,25 +2122,25 @@
       <w:pPr>
         <w:pStyle w:val="Heading1"/>
       </w:pPr>
-      <w:bookmarkStart w:id="1" w:name="_Toc395106573"/>
+      <w:bookmarkStart w:id="2" w:name="_Toc395121576"/>
       <w:r>
         <w:lastRenderedPageBreak/>
         <w:t>1 Application Description</w:t>
       </w:r>
-      <w:bookmarkEnd w:id="1"/>
+      <w:bookmarkEnd w:id="2"/>
     </w:p>
     <w:p>
       <w:pPr>
         <w:pStyle w:val="Heading2"/>
       </w:pPr>
-      <w:bookmarkStart w:id="2" w:name="_Toc395106574"/>
+      <w:bookmarkStart w:id="3" w:name="_Toc395121577"/>
       <w:r>
         <w:t xml:space="preserve">1.1 </w:t>
       </w:r>
       <w:r>
         <w:t>Implementation Details</w:t>
       </w:r>
-      <w:bookmarkEnd w:id="2"/>
+      <w:bookmarkEnd w:id="3"/>
     </w:p>
     <w:p>
       <w:pPr>
@@ -2164,13 +2184,13 @@
       <w:pPr>
         <w:pStyle w:val="Heading2"/>
       </w:pPr>
-      <w:bookmarkStart w:id="3" w:name="_Toc392340769"/>
-      <w:bookmarkStart w:id="4" w:name="_Toc395106575"/>
+      <w:bookmarkStart w:id="4" w:name="_Toc392340769"/>
+      <w:bookmarkStart w:id="5" w:name="_Toc395121578"/>
       <w:r>
         <w:t>1.2 Assumptions</w:t>
       </w:r>
-      <w:bookmarkEnd w:id="3"/>
       <w:bookmarkEnd w:id="4"/>
+      <w:bookmarkEnd w:id="5"/>
     </w:p>
     <w:p>
       <w:pPr>
@@ -2308,13 +2328,13 @@
       <w:pPr>
         <w:pStyle w:val="Heading2"/>
       </w:pPr>
-      <w:bookmarkStart w:id="5" w:name="_Toc392340768"/>
-      <w:bookmarkStart w:id="6" w:name="_Toc395106576"/>
+      <w:bookmarkStart w:id="6" w:name="_Toc392340768"/>
+      <w:bookmarkStart w:id="7" w:name="_Toc395121579"/>
       <w:r>
         <w:t>1.3 Prerequisites</w:t>
       </w:r>
-      <w:bookmarkEnd w:id="5"/>
       <w:bookmarkEnd w:id="6"/>
+      <w:bookmarkEnd w:id="7"/>
       <w:r>
         <w:t xml:space="preserve"> </w:t>
       </w:r>
@@ -2372,22 +2392,22 @@
       <w:pPr>
         <w:pStyle w:val="Heading1"/>
       </w:pPr>
-      <w:bookmarkStart w:id="7" w:name="_Toc395106577"/>
+      <w:bookmarkStart w:id="8" w:name="_Toc395121580"/>
       <w:r>
         <w:lastRenderedPageBreak/>
         <w:t>2 Assignment Tasks</w:t>
       </w:r>
-      <w:bookmarkEnd w:id="7"/>
+      <w:bookmarkEnd w:id="8"/>
     </w:p>
     <w:p>
       <w:pPr>
         <w:pStyle w:val="Heading2"/>
       </w:pPr>
-      <w:bookmarkStart w:id="8" w:name="_Toc395106578"/>
+      <w:bookmarkStart w:id="9" w:name="_Toc395121581"/>
       <w:r>
         <w:t>2.1 Design Goals</w:t>
       </w:r>
-      <w:bookmarkEnd w:id="8"/>
+      <w:bookmarkEnd w:id="9"/>
     </w:p>
     <w:p>
       <w:r>
@@ -2424,7 +2444,7 @@
       <w:pPr>
         <w:pStyle w:val="Heading2"/>
       </w:pPr>
-      <w:bookmarkStart w:id="9" w:name="_Toc395106579"/>
+      <w:bookmarkStart w:id="10" w:name="_Toc395121582"/>
       <w:r>
         <w:t>2.2</w:t>
       </w:r>
@@ -2434,7 +2454,7 @@
       <w:r>
         <w:t>Implementation Description</w:t>
       </w:r>
-      <w:bookmarkEnd w:id="9"/>
+      <w:bookmarkEnd w:id="10"/>
     </w:p>
     <w:p>
       <w:r>
@@ -2452,7 +2472,15 @@
         <w:t xml:space="preserve">roller needed for the utility because of its mechanism to construct complex objects.  </w:t>
       </w:r>
       <w:r>
-        <w:t>This mechanism that the Builder pattern leverages to construct complex types uses three main components to build or construct the pieces of the object in additional to the final class instance, known as the Product.  First, there’s the Director object, which traditionally is the actual object that creates the instance of the object with it’s specific attribute values.  In terms of AMGPetAgency, there are two types of products, AMGAnimal and AMGPerson, that the design pattern attempts to build, so two different Directors, AMGAnimalDirector and AMGPerson</w:t>
+        <w:t xml:space="preserve">This mechanism that the Builder pattern leverages to construct complex types uses three main components to build or construct the pieces of the object in additional to the final class instance, known as the Product.  First, there’s the Director object, which traditionally is the actual object that creates the instance of the object with </w:t>
+      </w:r>
+      <w:proofErr w:type="gramStart"/>
+      <w:r>
+        <w:t>it’s</w:t>
+      </w:r>
+      <w:proofErr w:type="gramEnd"/>
+      <w:r>
+        <w:t xml:space="preserve"> specific attribute values.  In terms of AMGPetAgency, there are two types of products, AMGAnimal and AMGPerson, that the design pattern attempts to build, so two different Directors, AMGAnimalDirector and AMGPerson</w:t>
       </w:r>
       <w:r>
         <w:t>Director, are required.  Based on the research that was done, it would be possible to build an abstract Product via an Object object (Java) or a void* object (C++).  However, because of the abstraction, it would require additional steps in order to display the information.  In addition, each Director object should be able to produce an infinite number of v</w:t>
@@ -2475,7 +2503,15 @@
         <w:t xml:space="preserve">mewhat prebuilt </w:t>
       </w:r>
       <w:r>
-        <w:t>structure that the Director component of the pattern uses to construct the Product.  However, this utility uses user input to build the Builder, depending on the type of the Product was selected, for example the AMGDogBuilder is used to build the AMGDog object, and then the AMGAnimalDirector would call the Build() method of the Builder, to return the instance.</w:t>
+        <w:t xml:space="preserve">structure that the Director component of the pattern uses to construct the Product.  However, this utility uses user input to build the Builder, depending on the type of the Product was selected, for example the AMGDogBuilder is used to build the AMGDog object, and then the AMGAnimalDirector would call the </w:t>
+      </w:r>
+      <w:proofErr w:type="gramStart"/>
+      <w:r>
+        <w:t>Build(</w:t>
+      </w:r>
+      <w:proofErr w:type="gramEnd"/>
+      <w:r>
+        <w:t>) method of the Builder, to return the instance.</w:t>
       </w:r>
       <w:r>
         <w:t xml:space="preserve">  Another example of how the Builder pattern may not have been the most efficient </w:t>
@@ -2490,7 +2526,15 @@
         <w:t xml:space="preserve"> through the Builder, getters and setters would be required in multiple classes, not just the AMGDog object.  Instead, the utility uses setters in the Builder, which then calls the setters in the AMGDog class and then the getters from the AMGDog class are called to display the information.</w:t>
       </w:r>
       <w:r>
-        <w:t xml:space="preserve">  Although this might not seem exactly like the typical Builder pattern, it can be argued that it is because the Director object is still the object that returns the final instance.  This means that the instance can still be manipulated or additional properties can be built before the applications accepts the instance of the product.</w:t>
+        <w:t xml:space="preserve">  Although this might not seem exactly like the typical Builder pattern, it can be argued that it is because the Director object is still the object that returns the final instance.  This means that the instance can still be manipulated or additional properties can be built before the </w:t>
+      </w:r>
+      <w:proofErr w:type="gramStart"/>
+      <w:r>
+        <w:t>applications accepts</w:t>
+      </w:r>
+      <w:proofErr w:type="gramEnd"/>
+      <w:r>
+        <w:t xml:space="preserve"> the instance of the product.</w:t>
       </w:r>
     </w:p>
     <w:p>
@@ -2534,7 +2578,15 @@
     </w:p>
     <w:p>
       <w:r>
-        <w:t>As for how flexible the implementation is because of the design chosen, because the builder components were designed to be very much moduler, new builders could be added by just implementing the builder class itself.  Another example of how flexible the implementation is, is that new objects (products) can be added by just adding the class to the AMGPetAgencyCommon package, for example, to add an AMGCat product, just add the class to the package.  A third example of how flexible the implementation is, is that in order to add a new product type (AMGFood), the base and concrete classes must be added to the AMGPetAgencyCommon package and a builder package must be added to the AMGPetAgencyBuilder container.</w:t>
+        <w:t xml:space="preserve">As for how flexible the implementation is because of the design chosen, because the builder components were designed to be very much moduler, new builders could be added by just implementing the builder class itself.  Another example of how flexible the implementation </w:t>
+      </w:r>
+      <w:proofErr w:type="gramStart"/>
+      <w:r>
+        <w:t>is,</w:t>
+      </w:r>
+      <w:proofErr w:type="gramEnd"/>
+      <w:r>
+        <w:t xml:space="preserve"> is that new objects (products) can be added by just adding the class to the AMGPetAgencyCommon package, for example, to add an AMGCat product, just add the class to the package.  A third example of how flexible the implementation is, is that in order to add a new product type (AMGFood), the base and concrete classes must be added to the AMGPetAgencyCommon package and a builder package must be added to the AMGPetAgencyBuilder container.</w:t>
       </w:r>
     </w:p>
     <w:p>
@@ -2554,7 +2606,15 @@
         <w:t xml:space="preserve"> package.  Then there’s the </w:t>
       </w:r>
       <w:r>
-        <w:t>main system classes that are kept in the AMGPetAgency package, allowing a place to further break down the main system as well as it’s helpers into smaller pieces.  Then there’s the main AMGPetAgencyBuilder container, which is used as a section of the implementation to hold all the builder modules.</w:t>
+        <w:t xml:space="preserve">main system classes that are kept in the AMGPetAgency package, allowing a place to further break down the main system as well as </w:t>
+      </w:r>
+      <w:proofErr w:type="gramStart"/>
+      <w:r>
+        <w:t>it’s</w:t>
+      </w:r>
+      <w:proofErr w:type="gramEnd"/>
+      <w:r>
+        <w:t xml:space="preserve"> helpers into smaller pieces.  Then there’s the main AMGPetAgencyBuilder container, which is used as a section of the implementation to hold all the builder modules.</w:t>
       </w:r>
       <w:r>
         <w:t xml:space="preserve">  </w:t>
@@ -2562,8 +2622,6 @@
       <w:r>
         <w:t>The rest of the system is heavily dependent on user interaction, which is documented as best as possible.  Additional documentation might be provided as the CLI becomes more integrated with the final system.</w:t>
       </w:r>
-      <w:bookmarkStart w:id="10" w:name="_GoBack"/>
-      <w:bookmarkEnd w:id="10"/>
     </w:p>
     <w:p>
       <w:pPr>
@@ -2587,14 +2645,22 @@
         <w:t xml:space="preserve">  </w:t>
       </w:r>
       <w:r>
-        <w:t>Another example of how duplicate code was avoided is that simple, non-interaction blocks were implemented in common classes.  For example, the user input is validated using the AMGSystem::ValidateInput() method.</w:t>
+        <w:t>Another example of how duplicate code was avoided is that simple, non-interaction blocks were implemented in common classes.  For example, the user input is validated using the AMGSystem</w:t>
+      </w:r>
+      <w:proofErr w:type="gramStart"/>
+      <w:r>
+        <w:t>::</w:t>
+      </w:r>
+      <w:proofErr w:type="gramEnd"/>
+      <w:r>
+        <w:t>ValidateInput() method.</w:t>
       </w:r>
     </w:p>
     <w:p>
       <w:pPr>
         <w:pStyle w:val="Heading2"/>
       </w:pPr>
-      <w:bookmarkStart w:id="11" w:name="_Toc395106580"/>
+      <w:bookmarkStart w:id="11" w:name="_Toc395121583"/>
       <w:r>
         <w:lastRenderedPageBreak/>
         <w:t>2.3</w:t>
@@ -2666,7 +2732,7 @@
       <w:pPr>
         <w:pStyle w:val="Heading2"/>
       </w:pPr>
-      <w:bookmarkStart w:id="12" w:name="_Toc395106581"/>
+      <w:bookmarkStart w:id="12" w:name="_Toc395121584"/>
       <w:r>
         <w:lastRenderedPageBreak/>
         <w:t>2.4</w:t>
@@ -2734,7 +2800,7 @@
         </w:sectPr>
       </w:pPr>
     </w:p>
-    <w:bookmarkStart w:id="13" w:name="_Toc395106582" w:displacedByCustomXml="next"/>
+    <w:bookmarkStart w:id="13" w:name="_Toc395121585" w:displacedByCustomXml="next"/>
     <w:sdt>
       <w:sdtPr>
         <w:rPr>
@@ -2749,6 +2815,7 @@
           <w:docPartUnique/>
         </w:docPartObj>
       </w:sdtPr>
+      <w:sdtEndPr/>
       <w:sdtContent>
         <w:p>
           <w:pPr>
@@ -2764,6 +2831,7 @@
             <w:id w:val="111145805"/>
             <w:bibliography/>
           </w:sdtPr>
+          <w:sdtEndPr/>
           <w:sdtContent>
             <w:p>
               <w:pPr>
@@ -3066,7 +3134,7 @@
       <w:pPr>
         <w:pStyle w:val="Heading1"/>
       </w:pPr>
-      <w:bookmarkStart w:id="14" w:name="_Toc395106583"/>
+      <w:bookmarkStart w:id="14" w:name="_Toc395121586"/>
       <w:r>
         <w:lastRenderedPageBreak/>
         <w:t>Appendices</w:t>
@@ -3080,7 +3148,7 @@
       <w:pPr>
         <w:pStyle w:val="Heading2"/>
       </w:pPr>
-      <w:bookmarkStart w:id="15" w:name="_Toc395106584"/>
+      <w:bookmarkStart w:id="15" w:name="_Toc395121587"/>
       <w:r>
         <w:t>Appendix A – Setup</w:t>
       </w:r>
@@ -3095,7 +3163,7 @@
       <w:pPr>
         <w:pStyle w:val="Heading2"/>
       </w:pPr>
-      <w:bookmarkStart w:id="16" w:name="_Toc395106585"/>
+      <w:bookmarkStart w:id="16" w:name="_Toc395121588"/>
       <w:r>
         <w:t>Appendix B</w:t>
       </w:r>
@@ -3156,7 +3224,7 @@
       <w:pPr>
         <w:pStyle w:val="Heading2"/>
       </w:pPr>
-      <w:bookmarkStart w:id="17" w:name="_Toc395106586"/>
+      <w:bookmarkStart w:id="17" w:name="_Toc395121589"/>
       <w:r>
         <w:lastRenderedPageBreak/>
         <w:t>Appendix C</w:t>
@@ -3320,7 +3388,7 @@
         <w:rStyle w:val="PageNumber"/>
         <w:noProof/>
       </w:rPr>
-      <w:t>5</w:t>
+      <w:t>1</w:t>
     </w:r>
     <w:r>
       <w:rPr>
@@ -5127,7 +5195,7 @@
   <a:extraClrSchemeLst/>
   <a:extLst>
     <a:ext uri="{05A4C25C-085E-4340-85A3-A5531E510DB2}">
-      <thm15:themeFamily xmlns:thm15="http://schemas.microsoft.com/office/thememl/2012/main" xmlns="" name="Organic" id="{28CDC826-8792-45C0-861B-85EB3ADEDA33}" vid="{7DAC20F1-423D-49E2-BD0B-50532748BAD0}"/>
+      <thm15:themeFamily xmlns="" xmlns:thm15="http://schemas.microsoft.com/office/thememl/2012/main" name="Organic" id="{28CDC826-8792-45C0-861B-85EB3ADEDA33}" vid="{7DAC20F1-423D-49E2-BD0B-50532748BAD0}"/>
     </a:ext>
   </a:extLst>
 </a:theme>
@@ -5353,7 +5421,7 @@
 </file>
 
 <file path=customXml/itemProps2.xml><?xml version="1.0" encoding="utf-8"?>
-<ds:datastoreItem xmlns:ds="http://schemas.openxmlformats.org/officeDocument/2006/customXml" ds:itemID="{1ADFE89E-5ED5-3745-B9B1-9F57956A81C6}">
+<ds:datastoreItem xmlns:ds="http://schemas.openxmlformats.org/officeDocument/2006/customXml" ds:itemID="{E6E9356B-013B-B043-9C63-0ED1D08E32A7}">
   <ds:schemaRefs>
     <ds:schemaRef ds:uri="http://schemas.openxmlformats.org/officeDocument/2006/bibliography"/>
   </ds:schemaRefs>

--- a/Gancsos_Abel_Project/doc/AMGPetAgency.docx
+++ b/Gancsos_Abel_Project/doc/AMGPetAgency.docx
@@ -1087,12 +1087,7 @@
             <w:pStyle w:val="TOCHeading"/>
           </w:pPr>
           <w:r>
-            <w:t>Conte</w:t>
-          </w:r>
-          <w:bookmarkStart w:id="0" w:name="_GoBack"/>
-          <w:bookmarkEnd w:id="0"/>
-          <w:r>
-            <w:t>nts</w:t>
+            <w:t>Contents</w:t>
           </w:r>
         </w:p>
         <w:p>
@@ -2070,12 +2065,12 @@
       <w:pPr>
         <w:pStyle w:val="Heading1"/>
       </w:pPr>
-      <w:bookmarkStart w:id="1" w:name="_Toc395121575"/>
+      <w:bookmarkStart w:id="0" w:name="_Toc395121575"/>
       <w:r>
         <w:lastRenderedPageBreak/>
         <w:t>Introduction</w:t>
       </w:r>
-      <w:bookmarkEnd w:id="1"/>
+      <w:bookmarkEnd w:id="0"/>
     </w:p>
     <w:p>
       <w:r>
@@ -2090,15 +2085,7 @@
         <w:t xml:space="preserve">The president met up with a software developer friend and they came up with a suggestion to build a record management system in order to know which animal is placed in which home as well as which animals are still available for adoption.  </w:t>
       </w:r>
       <w:r>
-        <w:t xml:space="preserve">The end result would be a custom application that can be accessed only on the internal network from any machine and would be scalable to handle the large number of animals </w:t>
-      </w:r>
-      <w:proofErr w:type="gramStart"/>
-      <w:r>
-        <w:t>needed to be adopted</w:t>
-      </w:r>
-      <w:proofErr w:type="gramEnd"/>
-      <w:r>
-        <w:t xml:space="preserve">.  </w:t>
+        <w:t xml:space="preserve">The end result would be a custom application that can be accessed only on the internal network from any machine and would be scalable to handle the large number of animals needed to be adopted.  </w:t>
       </w:r>
       <w:r>
         <w:t>In order to get a better understanding of the system details, the president requested the development team to build a prototype that demonstrates the overall features that will be available in the initial release.</w:t>
@@ -2122,25 +2109,25 @@
       <w:pPr>
         <w:pStyle w:val="Heading1"/>
       </w:pPr>
-      <w:bookmarkStart w:id="2" w:name="_Toc395121576"/>
+      <w:bookmarkStart w:id="1" w:name="_Toc395121576"/>
       <w:r>
         <w:lastRenderedPageBreak/>
         <w:t>1 Application Description</w:t>
       </w:r>
+      <w:bookmarkEnd w:id="1"/>
+    </w:p>
+    <w:p>
+      <w:pPr>
+        <w:pStyle w:val="Heading2"/>
+      </w:pPr>
+      <w:bookmarkStart w:id="2" w:name="_Toc395121577"/>
+      <w:r>
+        <w:t xml:space="preserve">1.1 </w:t>
+      </w:r>
+      <w:r>
+        <w:t>Implementation Details</w:t>
+      </w:r>
       <w:bookmarkEnd w:id="2"/>
-    </w:p>
-    <w:p>
-      <w:pPr>
-        <w:pStyle w:val="Heading2"/>
-      </w:pPr>
-      <w:bookmarkStart w:id="3" w:name="_Toc395121577"/>
-      <w:r>
-        <w:t xml:space="preserve">1.1 </w:t>
-      </w:r>
-      <w:r>
-        <w:t>Implementation Details</w:t>
-      </w:r>
-      <w:bookmarkEnd w:id="3"/>
     </w:p>
     <w:p>
       <w:pPr>
@@ -2184,13 +2171,13 @@
       <w:pPr>
         <w:pStyle w:val="Heading2"/>
       </w:pPr>
-      <w:bookmarkStart w:id="4" w:name="_Toc392340769"/>
-      <w:bookmarkStart w:id="5" w:name="_Toc395121578"/>
+      <w:bookmarkStart w:id="3" w:name="_Toc392340769"/>
+      <w:bookmarkStart w:id="4" w:name="_Toc395121578"/>
       <w:r>
         <w:t>1.2 Assumptions</w:t>
       </w:r>
+      <w:bookmarkEnd w:id="3"/>
       <w:bookmarkEnd w:id="4"/>
-      <w:bookmarkEnd w:id="5"/>
     </w:p>
     <w:p>
       <w:pPr>
@@ -2328,13 +2315,13 @@
       <w:pPr>
         <w:pStyle w:val="Heading2"/>
       </w:pPr>
-      <w:bookmarkStart w:id="6" w:name="_Toc392340768"/>
-      <w:bookmarkStart w:id="7" w:name="_Toc395121579"/>
+      <w:bookmarkStart w:id="5" w:name="_Toc392340768"/>
+      <w:bookmarkStart w:id="6" w:name="_Toc395121579"/>
       <w:r>
         <w:t>1.3 Prerequisites</w:t>
       </w:r>
+      <w:bookmarkEnd w:id="5"/>
       <w:bookmarkEnd w:id="6"/>
-      <w:bookmarkEnd w:id="7"/>
       <w:r>
         <w:t xml:space="preserve"> </w:t>
       </w:r>
@@ -2384,7 +2371,15 @@
         </w:numPr>
       </w:pPr>
       <w:r>
-        <w:t>Visual Stuido 2017 or higher (Windows only)</w:t>
+        <w:t xml:space="preserve">Visual </w:t>
+      </w:r>
+      <w:r>
+        <w:t>Studio</w:t>
+      </w:r>
+      <w:bookmarkStart w:id="7" w:name="_GoBack"/>
+      <w:bookmarkEnd w:id="7"/>
+      <w:r>
+        <w:t xml:space="preserve"> 2017 or higher (Windows only)</w:t>
       </w:r>
     </w:p>
     <w:p/>
@@ -2472,15 +2467,7 @@
         <w:t xml:space="preserve">roller needed for the utility because of its mechanism to construct complex objects.  </w:t>
       </w:r>
       <w:r>
-        <w:t xml:space="preserve">This mechanism that the Builder pattern leverages to construct complex types uses three main components to build or construct the pieces of the object in additional to the final class instance, known as the Product.  First, there’s the Director object, which traditionally is the actual object that creates the instance of the object with </w:t>
-      </w:r>
-      <w:proofErr w:type="gramStart"/>
-      <w:r>
-        <w:t>it’s</w:t>
-      </w:r>
-      <w:proofErr w:type="gramEnd"/>
-      <w:r>
-        <w:t xml:space="preserve"> specific attribute values.  In terms of AMGPetAgency, there are two types of products, AMGAnimal and AMGPerson, that the design pattern attempts to build, so two different Directors, AMGAnimalDirector and AMGPerson</w:t>
+        <w:t>This mechanism that the Builder pattern leverages to construct complex types uses three main components to build or construct the pieces of the object in additional to the final class instance, known as the Product.  First, there’s the Director object, which traditionally is the actual object that creates the instance of the object with it’s specific attribute values.  In terms of AMGPetAgency, there are two types of products, AMGAnimal and AMGPerson, that the design pattern attempts to build, so two different Directors, AMGAnimalDirector and AMGPerson</w:t>
       </w:r>
       <w:r>
         <w:t>Director, are required.  Based on the research that was done, it would be possible to build an abstract Product via an Object object (Java) or a void* object (C++).  However, because of the abstraction, it would require additional steps in order to display the information.  In addition, each Director object should be able to produce an infinite number of v</w:t>
@@ -2503,15 +2490,7 @@
         <w:t xml:space="preserve">mewhat prebuilt </w:t>
       </w:r>
       <w:r>
-        <w:t xml:space="preserve">structure that the Director component of the pattern uses to construct the Product.  However, this utility uses user input to build the Builder, depending on the type of the Product was selected, for example the AMGDogBuilder is used to build the AMGDog object, and then the AMGAnimalDirector would call the </w:t>
-      </w:r>
-      <w:proofErr w:type="gramStart"/>
-      <w:r>
-        <w:t>Build(</w:t>
-      </w:r>
-      <w:proofErr w:type="gramEnd"/>
-      <w:r>
-        <w:t>) method of the Builder, to return the instance.</w:t>
+        <w:t>structure that the Director component of the pattern uses to construct the Product.  However, this utility uses user input to build the Builder, depending on the type of the Product was selected, for example the AMGDogBuilder is used to build the AMGDog object, and then the AMGAnimalDirector would call the Build() method of the Builder, to return the instance.</w:t>
       </w:r>
       <w:r>
         <w:t xml:space="preserve">  Another example of how the Builder pattern may not have been the most efficient </w:t>
@@ -2526,15 +2505,7 @@
         <w:t xml:space="preserve"> through the Builder, getters and setters would be required in multiple classes, not just the AMGDog object.  Instead, the utility uses setters in the Builder, which then calls the setters in the AMGDog class and then the getters from the AMGDog class are called to display the information.</w:t>
       </w:r>
       <w:r>
-        <w:t xml:space="preserve">  Although this might not seem exactly like the typical Builder pattern, it can be argued that it is because the Director object is still the object that returns the final instance.  This means that the instance can still be manipulated or additional properties can be built before the </w:t>
-      </w:r>
-      <w:proofErr w:type="gramStart"/>
-      <w:r>
-        <w:t>applications accepts</w:t>
-      </w:r>
-      <w:proofErr w:type="gramEnd"/>
-      <w:r>
-        <w:t xml:space="preserve"> the instance of the product.</w:t>
+        <w:t xml:space="preserve">  Although this might not seem exactly like the typical Builder pattern, it can be argued that it is because the Director object is still the object that returns the final instance.  This means that the instance can still be manipulated or additional properties can be built before the applications accepts the instance of the product.</w:t>
       </w:r>
     </w:p>
     <w:p>
@@ -2578,15 +2549,7 @@
     </w:p>
     <w:p>
       <w:r>
-        <w:t xml:space="preserve">As for how flexible the implementation is because of the design chosen, because the builder components were designed to be very much moduler, new builders could be added by just implementing the builder class itself.  Another example of how flexible the implementation </w:t>
-      </w:r>
-      <w:proofErr w:type="gramStart"/>
-      <w:r>
-        <w:t>is,</w:t>
-      </w:r>
-      <w:proofErr w:type="gramEnd"/>
-      <w:r>
-        <w:t xml:space="preserve"> is that new objects (products) can be added by just adding the class to the AMGPetAgencyCommon package, for example, to add an AMGCat product, just add the class to the package.  A third example of how flexible the implementation is, is that in order to add a new product type (AMGFood), the base and concrete classes must be added to the AMGPetAgencyCommon package and a builder package must be added to the AMGPetAgencyBuilder container.</w:t>
+        <w:t>As for how flexible the implementation is because of the design chosen, because the builder components were designed to be very much moduler, new builders could be added by just implementing the builder class itself.  Another example of how flexible the implementation is, is that new objects (products) can be added by just adding the class to the AMGPetAgencyCommon package, for example, to add an AMGCat product, just add the class to the package.  A third example of how flexible the implementation is, is that in order to add a new product type (AMGFood), the base and concrete classes must be added to the AMGPetAgencyCommon package and a builder package must be added to the AMGPetAgencyBuilder container.</w:t>
       </w:r>
     </w:p>
     <w:p>
@@ -2606,15 +2569,7 @@
         <w:t xml:space="preserve"> package.  Then there’s the </w:t>
       </w:r>
       <w:r>
-        <w:t xml:space="preserve">main system classes that are kept in the AMGPetAgency package, allowing a place to further break down the main system as well as </w:t>
-      </w:r>
-      <w:proofErr w:type="gramStart"/>
-      <w:r>
-        <w:t>it’s</w:t>
-      </w:r>
-      <w:proofErr w:type="gramEnd"/>
-      <w:r>
-        <w:t xml:space="preserve"> helpers into smaller pieces.  Then there’s the main AMGPetAgencyBuilder container, which is used as a section of the implementation to hold all the builder modules.</w:t>
+        <w:t>main system classes that are kept in the AMGPetAgency package, allowing a place to further break down the main system as well as it’s helpers into smaller pieces.  Then there’s the main AMGPetAgencyBuilder container, which is used as a section of the implementation to hold all the builder modules.</w:t>
       </w:r>
       <w:r>
         <w:t xml:space="preserve">  </w:t>
@@ -2645,15 +2600,7 @@
         <w:t xml:space="preserve">  </w:t>
       </w:r>
       <w:r>
-        <w:t>Another example of how duplicate code was avoided is that simple, non-interaction blocks were implemented in common classes.  For example, the user input is validated using the AMGSystem</w:t>
-      </w:r>
-      <w:proofErr w:type="gramStart"/>
-      <w:r>
-        <w:t>::</w:t>
-      </w:r>
-      <w:proofErr w:type="gramEnd"/>
-      <w:r>
-        <w:t>ValidateInput() method.</w:t>
+        <w:t>Another example of how duplicate code was avoided is that simple, non-interaction blocks were implemented in common classes.  For example, the user input is validated using the AMGSystem::ValidateInput() method.</w:t>
       </w:r>
     </w:p>
     <w:p>
@@ -3388,7 +3335,7 @@
         <w:rStyle w:val="PageNumber"/>
         <w:noProof/>
       </w:rPr>
-      <w:t>1</w:t>
+      <w:t>3</w:t>
     </w:r>
     <w:r>
       <w:rPr>
@@ -5195,7 +5142,7 @@
   <a:extraClrSchemeLst/>
   <a:extLst>
     <a:ext uri="{05A4C25C-085E-4340-85A3-A5531E510DB2}">
-      <thm15:themeFamily xmlns="" xmlns:thm15="http://schemas.microsoft.com/office/thememl/2012/main" name="Organic" id="{28CDC826-8792-45C0-861B-85EB3ADEDA33}" vid="{7DAC20F1-423D-49E2-BD0B-50532748BAD0}"/>
+      <thm15:themeFamily xmlns:thm15="http://schemas.microsoft.com/office/thememl/2012/main" xmlns="" name="Organic" id="{28CDC826-8792-45C0-861B-85EB3ADEDA33}" vid="{7DAC20F1-423D-49E2-BD0B-50532748BAD0}"/>
     </a:ext>
   </a:extLst>
 </a:theme>
@@ -5421,7 +5368,7 @@
 </file>
 
 <file path=customXml/itemProps2.xml><?xml version="1.0" encoding="utf-8"?>
-<ds:datastoreItem xmlns:ds="http://schemas.openxmlformats.org/officeDocument/2006/customXml" ds:itemID="{E6E9356B-013B-B043-9C63-0ED1D08E32A7}">
+<ds:datastoreItem xmlns:ds="http://schemas.openxmlformats.org/officeDocument/2006/customXml" ds:itemID="{B4F38986-E775-C14C-ADB6-02549350F968}">
   <ds:schemaRefs>
     <ds:schemaRef ds:uri="http://schemas.openxmlformats.org/officeDocument/2006/bibliography"/>
   </ds:schemaRefs>

--- a/Gancsos_Abel_Project/doc/AMGPetAgency.docx
+++ b/Gancsos_Abel_Project/doc/AMGPetAgency.docx
@@ -2200,7 +2200,15 @@
         </w:numPr>
       </w:pPr>
       <w:r>
-        <w:t>Animal types are predefined and no new animal can bee created via combinations.</w:t>
+        <w:t>Animal types are pred</w:t>
+      </w:r>
+      <w:r>
+        <w:t>efined and no new animal can be</w:t>
+      </w:r>
+      <w:bookmarkStart w:id="5" w:name="_GoBack"/>
+      <w:bookmarkEnd w:id="5"/>
+      <w:r>
+        <w:t xml:space="preserve"> created via combinations.</w:t>
       </w:r>
     </w:p>
     <w:p>
@@ -2315,13 +2323,13 @@
       <w:pPr>
         <w:pStyle w:val="Heading2"/>
       </w:pPr>
-      <w:bookmarkStart w:id="5" w:name="_Toc392340768"/>
-      <w:bookmarkStart w:id="6" w:name="_Toc395121579"/>
+      <w:bookmarkStart w:id="6" w:name="_Toc392340768"/>
+      <w:bookmarkStart w:id="7" w:name="_Toc395121579"/>
       <w:r>
         <w:t>1.3 Prerequisites</w:t>
       </w:r>
-      <w:bookmarkEnd w:id="5"/>
       <w:bookmarkEnd w:id="6"/>
+      <w:bookmarkEnd w:id="7"/>
       <w:r>
         <w:t xml:space="preserve"> </w:t>
       </w:r>
@@ -2376,8 +2384,6 @@
       <w:r>
         <w:t>Studio</w:t>
       </w:r>
-      <w:bookmarkStart w:id="7" w:name="_GoBack"/>
-      <w:bookmarkEnd w:id="7"/>
       <w:r>
         <w:t xml:space="preserve"> 2017 or higher (Windows only)</w:t>
       </w:r>
@@ -5142,7 +5148,7 @@
   <a:extraClrSchemeLst/>
   <a:extLst>
     <a:ext uri="{05A4C25C-085E-4340-85A3-A5531E510DB2}">
-      <thm15:themeFamily xmlns:thm15="http://schemas.microsoft.com/office/thememl/2012/main" xmlns="" name="Organic" id="{28CDC826-8792-45C0-861B-85EB3ADEDA33}" vid="{7DAC20F1-423D-49E2-BD0B-50532748BAD0}"/>
+      <thm15:themeFamily xmlns="" xmlns:thm15="http://schemas.microsoft.com/office/thememl/2012/main" name="Organic" id="{28CDC826-8792-45C0-861B-85EB3ADEDA33}" vid="{7DAC20F1-423D-49E2-BD0B-50532748BAD0}"/>
     </a:ext>
   </a:extLst>
 </a:theme>
@@ -5368,7 +5374,7 @@
 </file>
 
 <file path=customXml/itemProps2.xml><?xml version="1.0" encoding="utf-8"?>
-<ds:datastoreItem xmlns:ds="http://schemas.openxmlformats.org/officeDocument/2006/customXml" ds:itemID="{B4F38986-E775-C14C-ADB6-02549350F968}">
+<ds:datastoreItem xmlns:ds="http://schemas.openxmlformats.org/officeDocument/2006/customXml" ds:itemID="{B45DD6FC-96DD-A041-B882-AD8B33AD74DF}">
   <ds:schemaRefs>
     <ds:schemaRef ds:uri="http://schemas.openxmlformats.org/officeDocument/2006/bibliography"/>
   </ds:schemaRefs>

--- a/Gancsos_Abel_Project/doc/AMGPetAgency.docx
+++ b/Gancsos_Abel_Project/doc/AMGPetAgency.docx
@@ -679,6 +679,7 @@
                                     </w:sdtPr>
                                     <w:sdtEndPr/>
                                     <w:sdtContent>
+                                      <w:proofErr w:type="spellStart"/>
                                       <w:r>
                                         <w:rPr>
                                           <w:color w:val="FFFFFF" w:themeColor="background1"/>
@@ -687,6 +688,7 @@
                                         </w:rPr>
                                         <w:t>AMGPetAgency</w:t>
                                       </w:r>
+                                      <w:proofErr w:type="spellEnd"/>
                                     </w:sdtContent>
                                   </w:sdt>
                                 </w:p>
@@ -2074,7 +2076,23 @@
     </w:p>
     <w:p>
       <w:r>
-        <w:t xml:space="preserve">With more and more pets being abandoned or removed from an abusive household, leading to more homeless animals, there is a higher need find adoptive parents for these pets.  AMGPetAgency thus so happens to be one of these organizations that strives to place animals with the most appropriate adoptive parents based on personality traits, work schedule, family size, and overall lifestyle.  However, because of the recent increase in demand, AMGPetAgency’s paper-copy approach isn’t working too well, leading to data loss, ranging from the very minor details to </w:t>
+        <w:t xml:space="preserve">With more and more pets being abandoned or removed from an abusive household, leading to more homeless animals, there is a higher need find adoptive parents for these pets.  </w:t>
+      </w:r>
+      <w:proofErr w:type="spellStart"/>
+      <w:r>
+        <w:t>AMGPetAgency</w:t>
+      </w:r>
+      <w:proofErr w:type="spellEnd"/>
+      <w:r>
+        <w:t xml:space="preserve"> thus so happens to be one of these organizations that strives to place animals with the most appropriate adoptive parents based on personality traits, work schedule, family size, and overall lifestyle.  However, because of the recent increase in demand, </w:t>
+      </w:r>
+      <w:proofErr w:type="spellStart"/>
+      <w:r>
+        <w:t>AMGPetAgency’s</w:t>
+      </w:r>
+      <w:proofErr w:type="spellEnd"/>
+      <w:r>
+        <w:t xml:space="preserve"> paper-copy approach isn’t working too well, leading to data loss, ranging from the very minor details to </w:t>
       </w:r>
       <w:r>
         <w:t xml:space="preserve">losing documentation.  In all honesty, this issue only started recently and the president is looking for an immediate solution.  </w:t>
@@ -2085,7 +2103,15 @@
         <w:t xml:space="preserve">The president met up with a software developer friend and they came up with a suggestion to build a record management system in order to know which animal is placed in which home as well as which animals are still available for adoption.  </w:t>
       </w:r>
       <w:r>
-        <w:t xml:space="preserve">The end result would be a custom application that can be accessed only on the internal network from any machine and would be scalable to handle the large number of animals needed to be adopted.  </w:t>
+        <w:t xml:space="preserve">The end result would be a custom application that can be accessed only on the internal network from any machine and would be scalable to handle the large number of animals </w:t>
+      </w:r>
+      <w:proofErr w:type="gramStart"/>
+      <w:r>
+        <w:t>needed to be adopted</w:t>
+      </w:r>
+      <w:proofErr w:type="gramEnd"/>
+      <w:r>
+        <w:t xml:space="preserve">.  </w:t>
       </w:r>
       <w:r>
         <w:t>In order to get a better understanding of the system details, the president requested the development team to build a prototype that demonstrates the overall features that will be available in the initial release.</w:t>
@@ -2144,7 +2170,15 @@
     </w:p>
     <w:p>
       <w:r>
-        <w:t xml:space="preserve">This utility, AMGPetAgency, is a prototype system controller that helps keep pet adoption records safe and organized in one central location.  The current prototype uses an in-memory database (collections) to store the records and is able to demonstrate the bulk of the functionality of the final product.  The controller uses a command-line input mechanism to prompt the user to required details to construct a new person to add to the system or a new pet that is available for adoption.  The controller then uses the array indices for the records when prompting the user to adopt a new pet or to return a pet that can no longer be kept in the current home. </w:t>
+        <w:t xml:space="preserve">This utility, </w:t>
+      </w:r>
+      <w:proofErr w:type="spellStart"/>
+      <w:r>
+        <w:t>AMGPetAgency</w:t>
+      </w:r>
+      <w:proofErr w:type="spellEnd"/>
+      <w:r>
+        <w:t xml:space="preserve">, is a prototype system controller that helps keep pet adoption records safe and organized in one central location.  The current prototype uses an in-memory database (collections) to store the records and is able to demonstrate the bulk of the functionality of the final product.  The controller uses a command-line input mechanism to prompt the user to required details to construct a new person to add to the system or a new pet that is available for adoption.  The controller then uses the array indices for the records when prompting the user to adopt a new pet or to return a pet that can no longer be kept in the current home. </w:t>
       </w:r>
     </w:p>
     <w:p>
@@ -2205,8 +2239,6 @@
       <w:r>
         <w:t>efined and no new animal can be</w:t>
       </w:r>
-      <w:bookmarkStart w:id="5" w:name="_GoBack"/>
-      <w:bookmarkEnd w:id="5"/>
       <w:r>
         <w:t xml:space="preserve"> created via combinations.</w:t>
       </w:r>
@@ -2323,13 +2355,13 @@
       <w:pPr>
         <w:pStyle w:val="Heading2"/>
       </w:pPr>
-      <w:bookmarkStart w:id="6" w:name="_Toc392340768"/>
-      <w:bookmarkStart w:id="7" w:name="_Toc395121579"/>
+      <w:bookmarkStart w:id="5" w:name="_Toc392340768"/>
+      <w:bookmarkStart w:id="6" w:name="_Toc395121579"/>
       <w:r>
         <w:t>1.3 Prerequisites</w:t>
       </w:r>
+      <w:bookmarkEnd w:id="5"/>
       <w:bookmarkEnd w:id="6"/>
-      <w:bookmarkEnd w:id="7"/>
       <w:r>
         <w:t xml:space="preserve"> </w:t>
       </w:r>
@@ -2354,8 +2386,13 @@
           <w:numId w:val="1"/>
         </w:numPr>
       </w:pPr>
-      <w:r>
-        <w:t>CMake version 3.11 or higher</w:t>
+      <w:proofErr w:type="spellStart"/>
+      <w:r>
+        <w:t>CMake</w:t>
+      </w:r>
+      <w:proofErr w:type="spellEnd"/>
+      <w:r>
+        <w:t xml:space="preserve"> version 3.11 or higher</w:t>
       </w:r>
     </w:p>
     <w:p>
@@ -2366,8 +2403,21 @@
           <w:numId w:val="1"/>
         </w:numPr>
       </w:pPr>
-      <w:r>
-        <w:t>XCode command-line tools (MacOS only)</w:t>
+      <w:proofErr w:type="spellStart"/>
+      <w:r>
+        <w:t>XCode</w:t>
+      </w:r>
+      <w:proofErr w:type="spellEnd"/>
+      <w:r>
+        <w:t xml:space="preserve"> command-line tools (</w:t>
+      </w:r>
+      <w:proofErr w:type="spellStart"/>
+      <w:r>
+        <w:t>MacOS</w:t>
+      </w:r>
+      <w:proofErr w:type="spellEnd"/>
+      <w:r>
+        <w:t xml:space="preserve"> only)</w:t>
       </w:r>
     </w:p>
     <w:p>
@@ -2393,22 +2443,22 @@
       <w:pPr>
         <w:pStyle w:val="Heading1"/>
       </w:pPr>
-      <w:bookmarkStart w:id="8" w:name="_Toc395121580"/>
+      <w:bookmarkStart w:id="7" w:name="_Toc395121580"/>
       <w:r>
         <w:lastRenderedPageBreak/>
         <w:t>2 Assignment Tasks</w:t>
       </w:r>
-      <w:bookmarkEnd w:id="8"/>
+      <w:bookmarkEnd w:id="7"/>
     </w:p>
     <w:p>
       <w:pPr>
         <w:pStyle w:val="Heading2"/>
       </w:pPr>
-      <w:bookmarkStart w:id="9" w:name="_Toc395121581"/>
+      <w:bookmarkStart w:id="8" w:name="_Toc395121581"/>
       <w:r>
         <w:t>2.1 Design Goals</w:t>
       </w:r>
-      <w:bookmarkEnd w:id="9"/>
+      <w:bookmarkEnd w:id="8"/>
     </w:p>
     <w:p>
       <w:r>
@@ -2420,7 +2470,23 @@
     </w:p>
     <w:p>
       <w:r>
-        <w:t xml:space="preserve">At a high level, whichever design pattern selected to implement the utility, should be able to take user input from the command-line level and produce the complex types of an AMGAnimal or AMGPerson object.  Complexity here is referring to the number of properties that an object could contain, which means that the design pattern must be </w:t>
+        <w:t xml:space="preserve">At a high level, whichever design pattern selected to implement the utility, should be able to take user input from the command-line level and produce the complex types of an </w:t>
+      </w:r>
+      <w:proofErr w:type="spellStart"/>
+      <w:r>
+        <w:t>AMGAnimal</w:t>
+      </w:r>
+      <w:proofErr w:type="spellEnd"/>
+      <w:r>
+        <w:t xml:space="preserve"> or </w:t>
+      </w:r>
+      <w:proofErr w:type="spellStart"/>
+      <w:r>
+        <w:t>AMGPerson</w:t>
+      </w:r>
+      <w:proofErr w:type="spellEnd"/>
+      <w:r>
+        <w:t xml:space="preserve"> object.  Complexity here is referring to the number of properties that an object could contain, which means that the design pattern must be </w:t>
       </w:r>
       <w:r>
         <w:t>maintainable</w:t>
@@ -2432,7 +2498,23 @@
         <w:t xml:space="preserve">  </w:t>
       </w:r>
       <w:r>
-        <w:t>The design pattern should also be able to handle different derivatives of the complex types, for example, it should not only be able to build AMGDog types, but should also be able to build AMGCat types if added to the infrastructure.</w:t>
+        <w:t xml:space="preserve">The design pattern should also be able to handle different derivatives of the complex types, for example, it should not only be able to build </w:t>
+      </w:r>
+      <w:proofErr w:type="spellStart"/>
+      <w:r>
+        <w:t>AMGDog</w:t>
+      </w:r>
+      <w:proofErr w:type="spellEnd"/>
+      <w:r>
+        <w:t xml:space="preserve"> types, but should also be able to build </w:t>
+      </w:r>
+      <w:proofErr w:type="spellStart"/>
+      <w:r>
+        <w:t>AMGCat</w:t>
+      </w:r>
+      <w:proofErr w:type="spellEnd"/>
+      <w:r>
+        <w:t xml:space="preserve"> types if added to the infrastructure.</w:t>
       </w:r>
       <w:r>
         <w:t xml:space="preserve">  </w:t>
@@ -2445,7 +2527,7 @@
       <w:pPr>
         <w:pStyle w:val="Heading2"/>
       </w:pPr>
-      <w:bookmarkStart w:id="10" w:name="_Toc395121582"/>
+      <w:bookmarkStart w:id="9" w:name="_Toc395121582"/>
       <w:r>
         <w:t>2.2</w:t>
       </w:r>
@@ -2455,7 +2537,7 @@
       <w:r>
         <w:t>Implementation Description</w:t>
       </w:r>
-      <w:bookmarkEnd w:id="10"/>
+      <w:bookmarkEnd w:id="9"/>
     </w:p>
     <w:p>
       <w:r>
@@ -2473,16 +2555,88 @@
         <w:t xml:space="preserve">roller needed for the utility because of its mechanism to construct complex objects.  </w:t>
       </w:r>
       <w:r>
-        <w:t>This mechanism that the Builder pattern leverages to construct complex types uses three main components to build or construct the pieces of the object in additional to the final class instance, known as the Product.  First, there’s the Director object, which traditionally is the actual object that creates the instance of the object with it’s specific attribute values.  In terms of AMGPetAgency, there are two types of products, AMGAnimal and AMGPerson, that the design pattern attempts to build, so two different Directors, AMGAnimalDirector and AMGPerson</w:t>
-      </w:r>
-      <w:r>
-        <w:t>Director, are required.  Based on the research that was done, it would be possible to build an abstract Product via an Object object (Java) or a void* object (C++).  However, because of the abstraction, it would require additional steps in order to display the information.  In addition, each Director object should be able to produce an infinite number of v</w:t>
+        <w:t xml:space="preserve">This mechanism that the Builder pattern leverages to construct complex types uses three main components to build or construct the pieces of the object in additional to the final class instance, known as the Product.  First, there’s the Director object, which traditionally is the actual object that creates the instance of the object with </w:t>
+      </w:r>
+      <w:proofErr w:type="gramStart"/>
+      <w:r>
+        <w:t>it’s</w:t>
+      </w:r>
+      <w:proofErr w:type="gramEnd"/>
+      <w:r>
+        <w:t xml:space="preserve"> specific attribute values.  In terms of </w:t>
+      </w:r>
+      <w:proofErr w:type="spellStart"/>
+      <w:r>
+        <w:t>AMGPetAgency</w:t>
+      </w:r>
+      <w:proofErr w:type="spellEnd"/>
+      <w:r>
+        <w:t xml:space="preserve">, there are two types of products, </w:t>
+      </w:r>
+      <w:proofErr w:type="spellStart"/>
+      <w:r>
+        <w:t>AMGAnimal</w:t>
+      </w:r>
+      <w:proofErr w:type="spellEnd"/>
+      <w:r>
+        <w:t xml:space="preserve"> and </w:t>
+      </w:r>
+      <w:proofErr w:type="spellStart"/>
+      <w:r>
+        <w:t>AMGPerson</w:t>
+      </w:r>
+      <w:proofErr w:type="spellEnd"/>
+      <w:r>
+        <w:t xml:space="preserve">, that the design pattern attempts to build, so two different Directors, </w:t>
+      </w:r>
+      <w:proofErr w:type="spellStart"/>
+      <w:r>
+        <w:t>AMGAnimalDirector</w:t>
+      </w:r>
+      <w:proofErr w:type="spellEnd"/>
+      <w:r>
+        <w:t xml:space="preserve"> and </w:t>
+      </w:r>
+      <w:proofErr w:type="spellStart"/>
+      <w:r>
+        <w:t>AMGPerson</w:t>
+      </w:r>
+      <w:r>
+        <w:t>Director</w:t>
+      </w:r>
+      <w:proofErr w:type="spellEnd"/>
+      <w:r>
+        <w:t xml:space="preserve">, are required.  Based on the research that was done, it would be possible to build an abstract Product via an Object </w:t>
+      </w:r>
+      <w:proofErr w:type="spellStart"/>
+      <w:r>
+        <w:t>object</w:t>
+      </w:r>
+      <w:proofErr w:type="spellEnd"/>
+      <w:r>
+        <w:t xml:space="preserve"> (Java) or a void* object (C++).  However, because of the abstraction, it would require additional steps in order to display the information.  In addition, each Director object should be able to produce an infinite number of v</w:t>
       </w:r>
       <w:r>
         <w:t xml:space="preserve">ariations of the same Product, so </w:t>
       </w:r>
       <w:r>
-        <w:t>an interface or an abstract object, AMGAnimalBuilder /AMGPersonBuilder, is required for the Director to work directly with.</w:t>
+        <w:t xml:space="preserve">an interface or an abstract object, </w:t>
+      </w:r>
+      <w:proofErr w:type="spellStart"/>
+      <w:r>
+        <w:t>AMGAnimalBuilder</w:t>
+      </w:r>
+      <w:proofErr w:type="spellEnd"/>
+      <w:r>
+        <w:t xml:space="preserve"> /</w:t>
+      </w:r>
+      <w:proofErr w:type="spellStart"/>
+      <w:r>
+        <w:t>AMGPersonBuilder</w:t>
+      </w:r>
+      <w:proofErr w:type="spellEnd"/>
+      <w:r>
+        <w:t>, is required for the Director to work directly with.</w:t>
       </w:r>
       <w:r>
         <w:t xml:space="preserve">  And finally, the object that has the actual configuration must implement that abstract methods as well as set the specific values for the attributes.  While researching, this concrete object is typically prebuilt with the attribute values without user input; however, because this utility is strongly driven by user-input to build the complex types, we must first configure the builder and then build the instance.  </w:t>
@@ -2496,7 +2650,39 @@
         <w:t xml:space="preserve">mewhat prebuilt </w:t>
       </w:r>
       <w:r>
-        <w:t>structure that the Director component of the pattern uses to construct the Product.  However, this utility uses user input to build the Builder, depending on the type of the Product was selected, for example the AMGDogBuilder is used to build the AMGDog object, and then the AMGAnimalDirector would call the Build() method of the Builder, to return the instance.</w:t>
+        <w:t xml:space="preserve">structure that the Director component of the pattern uses to construct the Product.  However, this utility uses user input to build the Builder, depending on the type of the Product was selected, for example the </w:t>
+      </w:r>
+      <w:proofErr w:type="spellStart"/>
+      <w:r>
+        <w:t>AMGDogBuilder</w:t>
+      </w:r>
+      <w:proofErr w:type="spellEnd"/>
+      <w:r>
+        <w:t xml:space="preserve"> is used to build the </w:t>
+      </w:r>
+      <w:proofErr w:type="spellStart"/>
+      <w:r>
+        <w:t>AMGDog</w:t>
+      </w:r>
+      <w:proofErr w:type="spellEnd"/>
+      <w:r>
+        <w:t xml:space="preserve"> object, and then the </w:t>
+      </w:r>
+      <w:proofErr w:type="spellStart"/>
+      <w:r>
+        <w:t>AMGAnimalDirector</w:t>
+      </w:r>
+      <w:proofErr w:type="spellEnd"/>
+      <w:r>
+        <w:t xml:space="preserve"> would call the </w:t>
+      </w:r>
+      <w:proofErr w:type="gramStart"/>
+      <w:r>
+        <w:t>Build(</w:t>
+      </w:r>
+      <w:proofErr w:type="gramEnd"/>
+      <w:r>
+        <w:t>) method of the Builder, to return the instance.</w:t>
       </w:r>
       <w:r>
         <w:t xml:space="preserve">  Another example of how the Builder pattern may not have been the most efficient </w:t>
@@ -2508,15 +2694,55 @@
         <w:t>the controller uses user input/output to set the attributes of the Product</w:t>
       </w:r>
       <w:r>
-        <w:t xml:space="preserve"> through the Builder, getters and setters would be required in multiple classes, not just the AMGDog object.  Instead, the utility uses setters in the Builder, which then calls the setters in the AMGDog class and then the getters from the AMGDog class are called to display the information.</w:t>
-      </w:r>
-      <w:r>
-        <w:t xml:space="preserve">  Although this might not seem exactly like the typical Builder pattern, it can be argued that it is because the Director object is still the object that returns the final instance.  This means that the instance can still be manipulated or additional properties can be built before the applications accepts the instance of the product.</w:t>
+        <w:t xml:space="preserve"> through the Builder, getters and setters would be required in multiple classes, not just the </w:t>
+      </w:r>
+      <w:proofErr w:type="spellStart"/>
+      <w:r>
+        <w:t>AMGDog</w:t>
+      </w:r>
+      <w:proofErr w:type="spellEnd"/>
+      <w:r>
+        <w:t xml:space="preserve"> object.  Instead, the utility uses setters in the Builder, which then calls the setters in the </w:t>
+      </w:r>
+      <w:proofErr w:type="spellStart"/>
+      <w:r>
+        <w:t>AMGDog</w:t>
+      </w:r>
+      <w:proofErr w:type="spellEnd"/>
+      <w:r>
+        <w:t xml:space="preserve"> class and then the getters from the </w:t>
+      </w:r>
+      <w:proofErr w:type="spellStart"/>
+      <w:r>
+        <w:t>AMGDog</w:t>
+      </w:r>
+      <w:proofErr w:type="spellEnd"/>
+      <w:r>
+        <w:t xml:space="preserve"> class are called to display the information.</w:t>
+      </w:r>
+      <w:r>
+        <w:t xml:space="preserve">  Although this might not seem exactly like the typical Builder pattern, it can be argued that it is because the Director object is still the object that returns the final instance.  This means that the instance can still be manipulated or additional properties can be built before the </w:t>
+      </w:r>
+      <w:proofErr w:type="gramStart"/>
+      <w:r>
+        <w:t>applications accepts</w:t>
+      </w:r>
+      <w:proofErr w:type="gramEnd"/>
+      <w:r>
+        <w:t xml:space="preserve"> the instance of the product.</w:t>
       </w:r>
     </w:p>
     <w:p>
       <w:r>
-        <w:t xml:space="preserve">So what would have been better alternatives when implementing the AMGPetAgency controller? </w:t>
+        <w:t xml:space="preserve">So what would have been better alternatives when implementing the </w:t>
+      </w:r>
+      <w:proofErr w:type="spellStart"/>
+      <w:r>
+        <w:t>AMGPetAgency</w:t>
+      </w:r>
+      <w:proofErr w:type="spellEnd"/>
+      <w:r>
+        <w:t xml:space="preserve"> controller? </w:t>
       </w:r>
       <w:r>
         <w:t>B</w:t>
@@ -2555,7 +2781,63 @@
     </w:p>
     <w:p>
       <w:r>
-        <w:t>As for how flexible the implementation is because of the design chosen, because the builder components were designed to be very much moduler, new builders could be added by just implementing the builder class itself.  Another example of how flexible the implementation is, is that new objects (products) can be added by just adding the class to the AMGPetAgencyCommon package, for example, to add an AMGCat product, just add the class to the package.  A third example of how flexible the implementation is, is that in order to add a new product type (AMGFood), the base and concrete classes must be added to the AMGPetAgencyCommon package and a builder package must be added to the AMGPetAgencyBuilder container.</w:t>
+        <w:t xml:space="preserve">As for how flexible the implementation is because of the design chosen, because the builder components were designed to be very much </w:t>
+      </w:r>
+      <w:proofErr w:type="spellStart"/>
+      <w:r>
+        <w:t>moduler</w:t>
+      </w:r>
+      <w:proofErr w:type="spellEnd"/>
+      <w:r>
+        <w:t xml:space="preserve">, new builders could be added by just implementing the builder class itself.  Another example of how flexible the implementation </w:t>
+      </w:r>
+      <w:proofErr w:type="gramStart"/>
+      <w:r>
+        <w:t>is,</w:t>
+      </w:r>
+      <w:proofErr w:type="gramEnd"/>
+      <w:r>
+        <w:t xml:space="preserve"> is that new objects (products) can be added by just adding the class to the </w:t>
+      </w:r>
+      <w:proofErr w:type="spellStart"/>
+      <w:r>
+        <w:t>AMGPetAgencyCommon</w:t>
+      </w:r>
+      <w:proofErr w:type="spellEnd"/>
+      <w:r>
+        <w:t xml:space="preserve"> package, for example, to add an </w:t>
+      </w:r>
+      <w:proofErr w:type="spellStart"/>
+      <w:r>
+        <w:t>AMGCat</w:t>
+      </w:r>
+      <w:proofErr w:type="spellEnd"/>
+      <w:r>
+        <w:t xml:space="preserve"> product, just add the class to the package.  A third example of how flexible the implementation is, is that in order to add a new product type (</w:t>
+      </w:r>
+      <w:proofErr w:type="spellStart"/>
+      <w:r>
+        <w:t>AMGFood</w:t>
+      </w:r>
+      <w:proofErr w:type="spellEnd"/>
+      <w:r>
+        <w:t xml:space="preserve">), the base and concrete classes must be added to the </w:t>
+      </w:r>
+      <w:proofErr w:type="spellStart"/>
+      <w:r>
+        <w:t>AMGPetAgencyCommon</w:t>
+      </w:r>
+      <w:proofErr w:type="spellEnd"/>
+      <w:r>
+        <w:t xml:space="preserve"> package and a builder package must be added to the </w:t>
+      </w:r>
+      <w:proofErr w:type="spellStart"/>
+      <w:r>
+        <w:t>AMGPetAgencyBuilder</w:t>
+      </w:r>
+      <w:proofErr w:type="spellEnd"/>
+      <w:r>
+        <w:t xml:space="preserve"> container.</w:t>
       </w:r>
     </w:p>
     <w:p>
@@ -2563,19 +2845,96 @@
         <w:t xml:space="preserve">In terms of simplicity, </w:t>
       </w:r>
       <w:r>
-        <w:t xml:space="preserve">the implementation is broken down into 2 moduler packages, AMGAnimalBuilder and AMGPersonBuilder.  This is in order organizes the classes that are specific to certain product types.  The packages are then further broken down into what’s currently considered the basic structures to construct the complex product types.  There’s the concrete builders, for example the AMGDogBuilder, which contains the values specific for AMGDog products and then the AMGAnimalDirector builds, or in this case produces, the final product.  As for </w:t>
-      </w:r>
-      <w:r>
-        <w:t>the structure of the implementation should be very understandable because the objects are organized in a logical way.  First, there are common objects or types that can be used throughout the entire system and they are organized in the AMGPetAgency</w:t>
+        <w:t xml:space="preserve">the implementation is broken down into 2 </w:t>
+      </w:r>
+      <w:proofErr w:type="spellStart"/>
+      <w:r>
+        <w:t>moduler</w:t>
+      </w:r>
+      <w:proofErr w:type="spellEnd"/>
+      <w:r>
+        <w:t xml:space="preserve"> packages, </w:t>
+      </w:r>
+      <w:proofErr w:type="spellStart"/>
+      <w:r>
+        <w:t>AMGAnimalBuilder</w:t>
+      </w:r>
+      <w:proofErr w:type="spellEnd"/>
+      <w:r>
+        <w:t xml:space="preserve"> and </w:t>
+      </w:r>
+      <w:proofErr w:type="spellStart"/>
+      <w:r>
+        <w:t>AMGPersonBuilder</w:t>
+      </w:r>
+      <w:proofErr w:type="spellEnd"/>
+      <w:r>
+        <w:t xml:space="preserve">.  This is in order organizes the classes that are specific to certain product types.  The packages are then further broken down into what’s currently considered the basic structures to construct the complex product types.  There’s the concrete builders, for example the </w:t>
+      </w:r>
+      <w:proofErr w:type="spellStart"/>
+      <w:r>
+        <w:t>AMGDogBuilder</w:t>
+      </w:r>
+      <w:proofErr w:type="spellEnd"/>
+      <w:r>
+        <w:t xml:space="preserve">, which contains the values specific for </w:t>
+      </w:r>
+      <w:proofErr w:type="spellStart"/>
+      <w:r>
+        <w:t>AMGDog</w:t>
+      </w:r>
+      <w:proofErr w:type="spellEnd"/>
+      <w:r>
+        <w:t xml:space="preserve"> products and then the </w:t>
+      </w:r>
+      <w:proofErr w:type="spellStart"/>
+      <w:r>
+        <w:t>AMGAnimalDirector</w:t>
+      </w:r>
+      <w:proofErr w:type="spellEnd"/>
+      <w:r>
+        <w:t xml:space="preserve"> builds, or in this case produces, the final product.  As for </w:t>
+      </w:r>
+      <w:r>
+        <w:t xml:space="preserve">the structure of the implementation should be very understandable because the objects are organized in a logical way.  First, there are common objects or types that can be used throughout the entire system and they are organized in the </w:t>
+      </w:r>
+      <w:proofErr w:type="spellStart"/>
+      <w:r>
+        <w:t>AMGPetAgency</w:t>
       </w:r>
       <w:r>
         <w:t>Common</w:t>
       </w:r>
+      <w:proofErr w:type="spellEnd"/>
       <w:r>
         <w:t xml:space="preserve"> package.  Then there’s the </w:t>
       </w:r>
       <w:r>
-        <w:t>main system classes that are kept in the AMGPetAgency package, allowing a place to further break down the main system as well as it’s helpers into smaller pieces.  Then there’s the main AMGPetAgencyBuilder container, which is used as a section of the implementation to hold all the builder modules.</w:t>
+        <w:t xml:space="preserve">main system classes that are kept in the </w:t>
+      </w:r>
+      <w:proofErr w:type="spellStart"/>
+      <w:r>
+        <w:t>AMGPetAgency</w:t>
+      </w:r>
+      <w:proofErr w:type="spellEnd"/>
+      <w:r>
+        <w:t xml:space="preserve"> package, allowing a place to further break down the main system as well as </w:t>
+      </w:r>
+      <w:proofErr w:type="gramStart"/>
+      <w:r>
+        <w:t>it’s</w:t>
+      </w:r>
+      <w:proofErr w:type="gramEnd"/>
+      <w:r>
+        <w:t xml:space="preserve"> helpers into smaller pieces.  Then there’s the main </w:t>
+      </w:r>
+      <w:proofErr w:type="spellStart"/>
+      <w:r>
+        <w:t>AMGPetAgencyBuilder</w:t>
+      </w:r>
+      <w:proofErr w:type="spellEnd"/>
+      <w:r>
+        <w:t xml:space="preserve"> container, which is used as a section of the implementation to hold all the builder modules.</w:t>
       </w:r>
       <w:r>
         <w:t xml:space="preserve">  </w:t>
@@ -2600,20 +2959,70 @@
         <w:t xml:space="preserve">although some of the user interaction code required duplicated code, other instances where duplicated code would normally occur was avoided </w:t>
       </w:r>
       <w:r>
-        <w:t>by modifying the traditional Builder design objects to only have the code required for the Builder mechanism.  For example, because the AMGDogBuilder and AMGCustomerBuilder objects had the actual AMGDog or AMGPerson object as an attribute, the builders only required setter methods, not getters as the Builder design pattern would typically require.</w:t>
+        <w:t xml:space="preserve">by modifying the traditional Builder design objects to only have the code required for the Builder mechanism.  For example, because the </w:t>
+      </w:r>
+      <w:proofErr w:type="spellStart"/>
+      <w:r>
+        <w:t>AMGDogBuilder</w:t>
+      </w:r>
+      <w:proofErr w:type="spellEnd"/>
+      <w:r>
+        <w:t xml:space="preserve"> and </w:t>
+      </w:r>
+      <w:proofErr w:type="spellStart"/>
+      <w:r>
+        <w:t>AMGCustomerBuilder</w:t>
+      </w:r>
+      <w:proofErr w:type="spellEnd"/>
+      <w:r>
+        <w:t xml:space="preserve"> objects had the actual </w:t>
+      </w:r>
+      <w:proofErr w:type="spellStart"/>
+      <w:r>
+        <w:t>AMGDog</w:t>
+      </w:r>
+      <w:proofErr w:type="spellEnd"/>
+      <w:r>
+        <w:t xml:space="preserve"> or </w:t>
+      </w:r>
+      <w:proofErr w:type="spellStart"/>
+      <w:r>
+        <w:t>AMGPerson</w:t>
+      </w:r>
+      <w:proofErr w:type="spellEnd"/>
+      <w:r>
+        <w:t xml:space="preserve"> object as an attribute, the builders only required setter methods, not getters as the Builder design pattern would typically require.</w:t>
       </w:r>
       <w:r>
         <w:t xml:space="preserve">  </w:t>
       </w:r>
       <w:r>
-        <w:t>Another example of how duplicate code was avoided is that simple, non-interaction blocks were implemented in common classes.  For example, the user input is validated using the AMGSystem::ValidateInput() method.</w:t>
+        <w:t xml:space="preserve">Another example of how duplicate code was avoided is that simple, non-interaction blocks were implemented in common classes.  For example, the user input is validated using the </w:t>
+      </w:r>
+      <w:proofErr w:type="spellStart"/>
+      <w:r>
+        <w:t>AMGSystem</w:t>
+      </w:r>
+      <w:proofErr w:type="spellEnd"/>
+      <w:proofErr w:type="gramStart"/>
+      <w:r>
+        <w:t>::</w:t>
+      </w:r>
+      <w:proofErr w:type="spellStart"/>
+      <w:proofErr w:type="gramEnd"/>
+      <w:r>
+        <w:t>ValidateInput</w:t>
+      </w:r>
+      <w:proofErr w:type="spellEnd"/>
+      <w:r>
+        <w:t>() method.</w:t>
       </w:r>
     </w:p>
     <w:p>
       <w:pPr>
         <w:pStyle w:val="Heading2"/>
       </w:pPr>
-      <w:bookmarkStart w:id="11" w:name="_Toc395121583"/>
+      <w:bookmarkStart w:id="10" w:name="_Toc395121583"/>
       <w:r>
         <w:lastRenderedPageBreak/>
         <w:t>2.3</w:t>
@@ -2621,18 +3030,19 @@
       <w:r>
         <w:t xml:space="preserve"> UML Class Diagram</w:t>
       </w:r>
-      <w:bookmarkEnd w:id="11"/>
+      <w:bookmarkEnd w:id="10"/>
     </w:p>
     <w:p>
+      <w:bookmarkStart w:id="11" w:name="_GoBack"/>
       <w:r>
         <w:rPr>
           <w:noProof/>
         </w:rPr>
         <w:drawing>
-          <wp:inline distT="0" distB="0" distL="0" distR="0" wp14:anchorId="52E2D34F" wp14:editId="0FABE9F7">
-            <wp:extent cx="5812971" cy="7759893"/>
+          <wp:inline distT="0" distB="0" distL="0" distR="0" wp14:anchorId="4B63AAD8" wp14:editId="1E95275A">
+            <wp:extent cx="5066524" cy="7596269"/>
             <wp:effectExtent l="0" t="0" r="0" b="0"/>
-            <wp:docPr id="3" name="Picture 3"/>
+            <wp:docPr id="5" name="Picture 5"/>
             <wp:cNvGraphicFramePr>
               <a:graphicFrameLocks xmlns:a="http://schemas.openxmlformats.org/drawingml/2006/main" noChangeAspect="1"/>
             </wp:cNvGraphicFramePr>
@@ -2640,7 +3050,7 @@
               <a:graphicData uri="http://schemas.openxmlformats.org/drawingml/2006/picture">
                 <pic:pic xmlns:pic="http://schemas.openxmlformats.org/drawingml/2006/picture">
                   <pic:nvPicPr>
-                    <pic:cNvPr id="3" name="Gancsos_Abel_ProjectA.png"/>
+                    <pic:cNvPr id="0" name="Gancsos_Abel_Project.pdf"/>
                     <pic:cNvPicPr/>
                   </pic:nvPicPr>
                   <pic:blipFill>
@@ -2658,7 +3068,7 @@
                   <pic:spPr>
                     <a:xfrm>
                       <a:off x="0" y="0"/>
-                      <a:ext cx="5821396" cy="7771140"/>
+                      <a:ext cx="5067435" cy="7597635"/>
                     </a:xfrm>
                     <a:prstGeom prst="rect">
                       <a:avLst/>
@@ -2670,6 +3080,7 @@
           </wp:inline>
         </w:drawing>
       </w:r>
+      <w:bookmarkEnd w:id="11"/>
     </w:p>
     <w:p>
       <w:pPr>
@@ -3109,7 +3520,23 @@
     </w:p>
     <w:p>
       <w:r>
-        <w:t>The project can be build using the make.sh or make.bat scripts, depending on the platform.  Both of these scripts will run cmake to generate the CMakeFiles and then run the make command in the bin directory.  Alternatively, the project can be built manually using the CMakeLists.txt file that comes with the package.</w:t>
+        <w:t xml:space="preserve">The project can be build using the make.sh or make.bat scripts, depending on the platform.  Both of these scripts will run </w:t>
+      </w:r>
+      <w:proofErr w:type="spellStart"/>
+      <w:r>
+        <w:t>cmake</w:t>
+      </w:r>
+      <w:proofErr w:type="spellEnd"/>
+      <w:r>
+        <w:t xml:space="preserve"> to generate the </w:t>
+      </w:r>
+      <w:proofErr w:type="spellStart"/>
+      <w:r>
+        <w:t>CMakeFiles</w:t>
+      </w:r>
+      <w:proofErr w:type="spellEnd"/>
+      <w:r>
+        <w:t xml:space="preserve"> and then run the make command in the bin directory.  Alternatively, the project can be built manually using the CMakeLists.txt file that comes with the package.</w:t>
       </w:r>
     </w:p>
     <w:p>
@@ -3341,7 +3768,7 @@
         <w:rStyle w:val="PageNumber"/>
         <w:noProof/>
       </w:rPr>
-      <w:t>3</w:t>
+      <w:t>6</w:t>
     </w:r>
     <w:r>
       <w:rPr>
@@ -5148,7 +5575,7 @@
   <a:extraClrSchemeLst/>
   <a:extLst>
     <a:ext uri="{05A4C25C-085E-4340-85A3-A5531E510DB2}">
-      <thm15:themeFamily xmlns="" xmlns:thm15="http://schemas.microsoft.com/office/thememl/2012/main" name="Organic" id="{28CDC826-8792-45C0-861B-85EB3ADEDA33}" vid="{7DAC20F1-423D-49E2-BD0B-50532748BAD0}"/>
+      <thm15:themeFamily xmlns:thm15="http://schemas.microsoft.com/office/thememl/2012/main" xmlns="" name="Organic" id="{28CDC826-8792-45C0-861B-85EB3ADEDA33}" vid="{7DAC20F1-423D-49E2-BD0B-50532748BAD0}"/>
     </a:ext>
   </a:extLst>
 </a:theme>
@@ -5374,7 +5801,7 @@
 </file>
 
 <file path=customXml/itemProps2.xml><?xml version="1.0" encoding="utf-8"?>
-<ds:datastoreItem xmlns:ds="http://schemas.openxmlformats.org/officeDocument/2006/customXml" ds:itemID="{B45DD6FC-96DD-A041-B882-AD8B33AD74DF}">
+<ds:datastoreItem xmlns:ds="http://schemas.openxmlformats.org/officeDocument/2006/customXml" ds:itemID="{CC98FDF4-F3CB-564E-B7EC-662038D8D1EF}">
   <ds:schemaRefs>
     <ds:schemaRef ds:uri="http://schemas.openxmlformats.org/officeDocument/2006/bibliography"/>
   </ds:schemaRefs>
